--- a/template.docx
+++ b/template.docx
@@ -523,27 +523,13 @@
         <w:rPr>
           <w:color w:val="000000" w:themeColor="text1"/>
         </w:rPr>
-        <w:t xml:space="preserve">To overcome these limitations, federated learning (FL) has emerged as a decentralized paradigm that facilitates collaborative model training without compromising data privacy. In this work, we propose an intrusion detection scheme that leverages an ensemble of convolutional neural network (CNN), Support Vector Machine (SVM), K-Nearest </w:t>
-      </w:r>
-      <w:proofErr w:type="spellStart"/>
-      <w:r>
-        <w:rPr>
-          <w:color w:val="000000" w:themeColor="text1"/>
-        </w:rPr>
-        <w:t>Neighbou</w:t>
-      </w:r>
-      <w:r>
-        <w:rPr>
-          <w:color w:val="000000" w:themeColor="text1"/>
-        </w:rPr>
-        <w:t>rs</w:t>
-      </w:r>
-      <w:proofErr w:type="spellEnd"/>
-      <w:r>
-        <w:rPr>
-          <w:color w:val="000000" w:themeColor="text1"/>
-        </w:rPr>
-        <w:t xml:space="preserve"> (KNN) and Decision Tree (DT)</w:t>
+        <w:t>To overcome these limitations, federated learning (FL) has emerged as a decentralized paradigm that facilitates collaborative model training without compromising data privacy. In this work, we propose an intrusion detection scheme that leverages an ensemble of convolutional neural network (CNN), Support Vector Machine (SVM), K-Nearest Neighbou</w:t>
+      </w:r>
+      <w:r>
+        <w:rPr>
+          <w:color w:val="000000" w:themeColor="text1"/>
+        </w:rPr>
+        <w:t>rs (KNN) and Decision Tree (DT)</w:t>
       </w:r>
       <w:r>
         <w:rPr>
@@ -594,21 +580,7 @@
         <w:rPr>
           <w:color w:val="000000" w:themeColor="text1"/>
         </w:rPr>
-        <w:t xml:space="preserve"> model incorporates four key modules—Capture Engine, Cloud Server, Proxy Server, and Hospital Server—that work together to identify and respond to intrusions in real-time. The proxy server acts as a decoy to trap attackers and collect malicious patterns, while the capture engine continuously sniffs traffic for anomalies. Leveraging periodic federated training and secure model aggregation, FLE-CNN ensures faster predictions, reduced bandwidth use, and superior anomaly detection accuracy. This paper outlines the design, implementation, and evaluation of the proposed system using the NSL-KDD dataset, validated by performance metrics and formal security analysis using the </w:t>
-      </w:r>
-      <w:proofErr w:type="spellStart"/>
-      <w:r>
-        <w:rPr>
-          <w:color w:val="000000" w:themeColor="text1"/>
-        </w:rPr>
-        <w:t>Scyther</w:t>
-      </w:r>
-      <w:proofErr w:type="spellEnd"/>
-      <w:r>
-        <w:rPr>
-          <w:color w:val="000000" w:themeColor="text1"/>
-        </w:rPr>
-        <w:t xml:space="preserve"> tool. The results demonstrate the system’s ability to deliver high accuracy while preserving privacy, making it an effective solution for safeguarding Industry 5.0 healthcare infrastructures.</w:t>
+        <w:t xml:space="preserve"> model incorporates four key modules—Capture Engine, Cloud Server, Proxy Server, and Hospital Server—that work together to identify and respond to intrusions in real-time. The proxy server acts as a decoy to trap attackers and collect malicious patterns, while the capture engine continuously sniffs traffic for anomalies. Leveraging periodic federated training and secure model aggregation, FLE-CNN ensures faster predictions, reduced bandwidth use, and superior anomaly detection accuracy. This paper outlines the design, implementation, and evaluation of the proposed system using the NSL-KDD dataset, validated by performance metrics and formal security analysis using the Scyther tool. The results demonstrate the system’s ability to deliver high accuracy while preserving privacy, making it an effective solution for safeguarding Industry 5.0 healthcare infrastructures.</w:t>
       </w:r>
     </w:p>
     <w:p>
@@ -914,21 +886,7 @@
         <w:rPr>
           <w:color w:val="000000" w:themeColor="text1"/>
         </w:rPr>
-        <w:t xml:space="preserve">The framework is evaluated using the NSL-KDD dataset, where it demonstrates high accuracy, precision, recall, and F1-score in detecting network intrusions. Additionally, to validate the security of the proposed design, we employ the </w:t>
-      </w:r>
-      <w:proofErr w:type="spellStart"/>
-      <w:r>
-        <w:rPr>
-          <w:color w:val="000000" w:themeColor="text1"/>
-        </w:rPr>
-        <w:t>Scyther</w:t>
-      </w:r>
-      <w:proofErr w:type="spellEnd"/>
-      <w:r>
-        <w:rPr>
-          <w:color w:val="000000" w:themeColor="text1"/>
-        </w:rPr>
-        <w:t xml:space="preserve"> tool for formal security analysis. This verification confirms the system’s resilience against multiple attack vectors such as man-in-the-middle attacks, </w:t>
+        <w:t xml:space="preserve">The framework is evaluated using the NSL-KDD dataset, where it demonstrates high accuracy, precision, recall, and F1-score in detecting network intrusions. Additionally, to validate the security of the proposed design, we employ the Scyther tool for formal security analysis. This verification confirms the system’s resilience against multiple attack vectors such as man-in-the-middle attacks, </w:t>
       </w:r>
       <w:r>
         <w:rPr>
@@ -1074,21 +1032,7 @@
         <w:rPr>
           <w:color w:val="000000" w:themeColor="text1"/>
         </w:rPr>
-        <w:t xml:space="preserve">. Additionally, Section VIII does the formal security verification utilizing the </w:t>
-      </w:r>
-      <w:proofErr w:type="spellStart"/>
-      <w:r>
-        <w:rPr>
-          <w:color w:val="000000" w:themeColor="text1"/>
-        </w:rPr>
-        <w:t>Scyther</w:t>
-      </w:r>
-      <w:proofErr w:type="spellEnd"/>
-      <w:r>
-        <w:rPr>
-          <w:color w:val="000000" w:themeColor="text1"/>
-        </w:rPr>
-        <w:t xml:space="preserve"> tool. </w:t>
+        <w:t xml:space="preserve">. Additionally, Section VIII does the formal security verification utilizing the Scyther tool. </w:t>
       </w:r>
       <w:r>
         <w:br/>
@@ -1126,21 +1070,7 @@
         <w:rPr>
           <w:color w:val="000000" w:themeColor="text1"/>
         </w:rPr>
-        <w:t xml:space="preserve">The integration of federated learning (FL) into intrusion detection systems (IDS) has garnered significant attention, particularly in the context of healthcare and IoT environments. A comprehensive survey by </w:t>
-      </w:r>
-      <w:proofErr w:type="spellStart"/>
-      <w:r>
-        <w:rPr>
-          <w:color w:val="000000" w:themeColor="text1"/>
-        </w:rPr>
-        <w:t>Belenguer</w:t>
-      </w:r>
-      <w:proofErr w:type="spellEnd"/>
-      <w:r>
-        <w:rPr>
-          <w:color w:val="000000" w:themeColor="text1"/>
-        </w:rPr>
-        <w:t xml:space="preserve"> et al. [1] categorizes FL-based IDS approaches, highlighting their potential in preserving data privacy while maintaining detection efficacy. Similarly, Agrawal et al. [2] discuss the challenges and future directions of FL in IDS, emphasizing the need for robust aggregation strategies and addressing issues related to data heterogeneity.</w:t>
+        <w:t>The integration of federated learning (FL) into intrusion detection systems (IDS) has garnered significant attention, particularly in the context of healthcare and IoT environments. A comprehensive survey by Belenguer et al. [1] categorizes FL-based IDS approaches, highlighting their potential in preserving data privacy while maintaining detection efficacy. Similarly, Agrawal et al. [2] discuss the challenges and future directions of FL in IDS, emphasizing the need for robust aggregation strategies and addressing issues related to data heterogeneity.</w:t>
       </w:r>
     </w:p>
     <w:p>
@@ -1161,35 +1091,7 @@
         <w:rPr>
           <w:color w:val="000000" w:themeColor="text1"/>
         </w:rPr>
-        <w:t xml:space="preserve">In the realm of healthcare, </w:t>
-      </w:r>
-      <w:proofErr w:type="spellStart"/>
-      <w:r>
-        <w:rPr>
-          <w:color w:val="000000" w:themeColor="text1"/>
-        </w:rPr>
-        <w:t>FIDChain</w:t>
-      </w:r>
-      <w:proofErr w:type="spellEnd"/>
-      <w:r>
-        <w:rPr>
-          <w:color w:val="000000" w:themeColor="text1"/>
-        </w:rPr>
-        <w:t xml:space="preserve"> [3] presents a blockchain-enabled federated learning (FL) framework specifically designed for IoT-based healthcare applications. The architecture combines the strengths of blockchain technology and federated learning to address critical challenges such as data privacy, traceability, and model integrity in distributed healthcare environments. By integrating blockchain, </w:t>
-      </w:r>
-      <w:proofErr w:type="spellStart"/>
-      <w:r>
-        <w:rPr>
-          <w:color w:val="000000" w:themeColor="text1"/>
-        </w:rPr>
-        <w:t>FIDChain</w:t>
-      </w:r>
-      <w:proofErr w:type="spellEnd"/>
-      <w:r>
-        <w:rPr>
-          <w:color w:val="000000" w:themeColor="text1"/>
-        </w:rPr>
-        <w:t xml:space="preserve"> ensures that all model updates and transactions are recorded in a tamper-proof ledger, thereby enhancing trust and accountability among participating nodes. The framework utilizes lightweight artificial neural networks (ANNs) to accommodate the limited computational resources of IoT healthcare devices, making it practical for real-world deployment in edge-based medical systems. </w:t>
+        <w:t xml:space="preserve">In the realm of healthcare, FIDChain [3] presents a blockchain-enabled federated learning (FL) framework specifically designed for IoT-based healthcare applications. The architecture combines the strengths of blockchain technology and federated learning to address critical challenges such as data privacy, traceability, and model integrity in distributed healthcare environments. By integrating blockchain, FIDChain ensures that all model updates and transactions are recorded in a tamper-proof ledger, thereby enhancing trust and accountability among participating nodes. The framework utilizes lightweight artificial neural networks (ANNs) to accommodate the limited computational resources of IoT healthcare devices, making it practical for real-world deployment in edge-based medical systems. </w:t>
       </w:r>
     </w:p>
     <w:p>
@@ -1210,21 +1112,7 @@
         <w:rPr>
           <w:color w:val="000000" w:themeColor="text1"/>
         </w:rPr>
-        <w:t xml:space="preserve">Another study by </w:t>
-      </w:r>
-      <w:proofErr w:type="spellStart"/>
-      <w:r>
-        <w:rPr>
-          <w:color w:val="000000" w:themeColor="text1"/>
-        </w:rPr>
-        <w:t>Almaghthawi</w:t>
-      </w:r>
-      <w:proofErr w:type="spellEnd"/>
-      <w:r>
-        <w:rPr>
-          <w:color w:val="000000" w:themeColor="text1"/>
-        </w:rPr>
-        <w:t xml:space="preserve"> et al. [4] introduces a blockchain-based federated learning intrusion detection system (FL-IDS) designed to enhance cybersecurity in distributed networks while preserving data privacy. In their approach, machine learning models are collaboratively trained across multiple nodes without the need to share raw data, addressing the critical privacy concerns associated with sensitive domains such as healthcare and industrial IoT. The framework employs blockchain technology to provide a decentralized, immutable ledger for tracking model updates and verifying the integrity of the contributions from each participating node.</w:t>
+        <w:t>Another study by Almaghthawi et al. [4] introduces a blockchain-based federated learning intrusion detection system (FL-IDS) designed to enhance cybersecurity in distributed networks while preserving data privacy. In their approach, machine learning models are collaboratively trained across multiple nodes without the need to share raw data, addressing the critical privacy concerns associated with sensitive domains such as healthcare and industrial IoT. The framework employs blockchain technology to provide a decentralized, immutable ledger for tracking model updates and verifying the integrity of the contributions from each participating node.</w:t>
       </w:r>
     </w:p>
     <w:p>
@@ -1248,49 +1136,7 @@
         <w:rPr>
           <w:color w:val="000000" w:themeColor="text1"/>
         </w:rPr>
-        <w:t xml:space="preserve">For IoT networks, Nguyen and </w:t>
-      </w:r>
-      <w:proofErr w:type="spellStart"/>
-      <w:r>
-        <w:rPr>
-          <w:color w:val="000000" w:themeColor="text1"/>
-        </w:rPr>
-        <w:t>Beuran</w:t>
-      </w:r>
-      <w:proofErr w:type="spellEnd"/>
-      <w:r>
-        <w:rPr>
-          <w:color w:val="000000" w:themeColor="text1"/>
-        </w:rPr>
-        <w:t xml:space="preserve"> [5] propose </w:t>
-      </w:r>
-      <w:proofErr w:type="spellStart"/>
-      <w:r>
-        <w:rPr>
-          <w:color w:val="000000" w:themeColor="text1"/>
-        </w:rPr>
-        <w:t>FedMSE</w:t>
-      </w:r>
-      <w:proofErr w:type="spellEnd"/>
-      <w:r>
-        <w:rPr>
-          <w:color w:val="000000" w:themeColor="text1"/>
-        </w:rPr>
-        <w:t xml:space="preserve">, a semi-supervised FL approach combining Shrink Autoencoder and Centroid one-class classifier to enhance anomaly detection in decentralized settings. Additionally, </w:t>
-      </w:r>
-      <w:proofErr w:type="spellStart"/>
-      <w:r>
-        <w:rPr>
-          <w:color w:val="000000" w:themeColor="text1"/>
-        </w:rPr>
-        <w:t>Gourceyraud</w:t>
-      </w:r>
-      <w:proofErr w:type="spellEnd"/>
-      <w:r>
-        <w:rPr>
-          <w:color w:val="000000" w:themeColor="text1"/>
-        </w:rPr>
-        <w:t xml:space="preserve"> et al. [6] explore an unsupervised FL-based IDS, introducing a federated K-means++ initialization technique to improve clustering performance without compromising data privacy. </w:t>
+        <w:t xml:space="preserve">For IoT networks, Nguyen and Beuran [5] propose FedMSE, a semi-supervised FL approach combining Shrink Autoencoder and Centroid one-class classifier to enhance anomaly detection in decentralized settings. Additionally, Gourceyraud et al. [6] explore an unsupervised FL-based IDS, introducing a federated K-means++ initialization technique to improve clustering performance without compromising data privacy. </w:t>
       </w:r>
     </w:p>
     <w:p>
@@ -1314,49 +1160,7 @@
         <w:rPr>
           <w:color w:val="000000" w:themeColor="text1"/>
         </w:rPr>
-        <w:t>In the context of the Internet of Healthcare Things (</w:t>
-      </w:r>
-      <w:proofErr w:type="spellStart"/>
-      <w:r>
-        <w:rPr>
-          <w:color w:val="000000" w:themeColor="text1"/>
-        </w:rPr>
-        <w:t>IoHT</w:t>
-      </w:r>
-      <w:proofErr w:type="spellEnd"/>
-      <w:r>
-        <w:rPr>
-          <w:color w:val="000000" w:themeColor="text1"/>
-        </w:rPr>
-        <w:t xml:space="preserve">), a study by </w:t>
-      </w:r>
-      <w:proofErr w:type="spellStart"/>
-      <w:r>
-        <w:rPr>
-          <w:color w:val="000000" w:themeColor="text1"/>
-        </w:rPr>
-        <w:t>Almarashdeh</w:t>
-      </w:r>
-      <w:proofErr w:type="spellEnd"/>
-      <w:r>
-        <w:rPr>
-          <w:color w:val="000000" w:themeColor="text1"/>
-        </w:rPr>
-        <w:t xml:space="preserve"> et al. [7] proposes a privacy-preserving FL framework integrating differential privacy mechanisms to secure sensitive health data during collaborative model training. Their approach emphasizes minimizing the risk of data leakage during transmission by ensuring that only noise-perturbed model updates are shared among participating healthcare nodes. This not only safeguards the privacy of patients' medical records but also complies with regulatory standards like HIPAA and GDPR. The framework incorporates a lightweight deep learning model suitable for resource-constrained </w:t>
-      </w:r>
-      <w:proofErr w:type="spellStart"/>
-      <w:r>
-        <w:rPr>
-          <w:color w:val="000000" w:themeColor="text1"/>
-        </w:rPr>
-        <w:t>IoHT</w:t>
-      </w:r>
-      <w:proofErr w:type="spellEnd"/>
-      <w:r>
-        <w:rPr>
-          <w:color w:val="000000" w:themeColor="text1"/>
-        </w:rPr>
-        <w:t xml:space="preserve"> devices, enabling efficient real-time anomaly detection without compromising on performance. Additionally, the authors demonstrate how their system maintains high detection </w:t>
+        <w:t xml:space="preserve">In the context of the Internet of Healthcare Things (IoHT), a study by Almarashdeh et al. [7] proposes a privacy-preserving FL framework integrating differential privacy mechanisms to secure sensitive health data during collaborative model training. Their approach emphasizes minimizing the risk of data leakage during transmission by ensuring that only noise-perturbed model updates are shared among participating healthcare nodes. This not only safeguards the privacy of patients' medical records but also complies with regulatory standards like HIPAA and GDPR. The framework incorporates a lightweight deep learning model suitable for resource-constrained IoHT devices, enabling efficient real-time anomaly detection without compromising on performance. Additionally, the authors demonstrate how their system maintains high detection </w:t>
       </w:r>
     </w:p>
     <w:p>
@@ -1377,6 +1181,7 @@
       </w:pPr>
       <w:r>
         <w:rPr>
+          <w:noProof/>
           <w:color w:val="000000" w:themeColor="text1"/>
         </w:rPr>
         <w:drawing>
@@ -2214,69 +2019,6 @@
         </w:rPr>
         <w:t xml:space="preserve"> </w:t>
       </w:r>
-      <w:r>
-        <w:rPr>
-          <w:color w:val="000000"/>
-          <w:lang w:val="en-IN"/>
-        </w:rPr>
-        <w:t xml:space="preserve">A key enhancement to this system is the </w:t>
-      </w:r>
-      <w:r>
-        <w:rPr>
-          <w:color w:val="000000"/>
-          <w:lang w:val="en-IN"/>
-        </w:rPr>
-        <w:br/>
-      </w:r>
-      <w:r>
-        <w:rPr>
-          <w:color w:val="000000"/>
-          <w:lang w:val="en-IN"/>
-        </w:rPr>
-        <w:t xml:space="preserve">Proxy Server Module, which acts as a decoy designed to interact with potential attackers. By mimicking a legitimate medical server, it attracts malicious actors and captures attempted intrusions and malware payloads. These interactions are not only logged but also transformed into </w:t>
-      </w:r>
-      <w:r>
-        <w:rPr>
-          <w:color w:val="000000"/>
-          <w:lang w:val="en-IN"/>
-        </w:rPr>
-        <w:t>labelled</w:t>
-      </w:r>
-      <w:r>
-        <w:rPr>
-          <w:color w:val="000000"/>
-          <w:lang w:val="en-IN"/>
-        </w:rPr>
-        <w:t xml:space="preserve"> anomalous data points that are used to enrich the global model’s knowledge base during future federated training cycles.</w:t>
-      </w:r>
-      <w:r>
-        <w:rPr>
-          <w:color w:val="000000"/>
-          <w:lang w:val="en-IN"/>
-        </w:rPr>
-        <w:t xml:space="preserve"> </w:t>
-      </w:r>
-      <w:r>
-        <w:rPr>
-          <w:color w:val="000000"/>
-          <w:lang w:val="en-IN"/>
-        </w:rPr>
-        <w:t>At the edge of the network, the Capture Engine Module is deployed within the hospital's local infrastructure. It is responsible for continuously sniffing network traffic, including packets generated by connected healthcare IoT devices such as ESP32 boards with attached pulse sensors. These devices monitor patient vitals in real-time and communicate with the hospital server over Wi-Fi. The capture engine intercepts packets from such devices, extracts relevant features (e.g., protocol type, source/destination bytes, flag bits), and forwards them to the local ensemble CNN model for classification. The model then predicts whether each packet is benign or anomalous. Crucially, this process occurs without sending raw data outside the local network, aligning with the privacy goals of federated learning.</w:t>
-      </w:r>
-      <w:r>
-        <w:rPr>
-          <w:color w:val="000000"/>
-          <w:lang w:val="en-IN"/>
-        </w:rPr>
-        <w:t xml:space="preserve"> </w:t>
-      </w:r>
-      <w:r>
-        <w:rPr>
-          <w:color w:val="000000"/>
-          <w:lang w:val="en-IN"/>
-        </w:rPr>
-        <w:t>Together, these modules form a cyclical and collaborative learning framework. Periodic retraining occurs using the newly captured anomalies and benign traffic, including data originating from medical IoT devices like the ESP32. This continuous improvement loop enhances the detection model’s accuracy and adaptability while maintaining low latency, reduced bandwidth usage, and high data privacy.</w:t>
-      </w:r>
     </w:p>
     <w:p>
       <w:pPr>
@@ -2296,28 +2038,68 @@
           <w:lang w:val="en-IN"/>
         </w:rPr>
       </w:pPr>
-    </w:p>
-    <w:p>
-      <w:pPr>
-        <w:pStyle w:val="Heading1"/>
-        <w:rPr>
-          <w:lang w:val="en-IN"/>
-        </w:rPr>
-      </w:pPr>
-      <w:r>
-        <w:t xml:space="preserve">IV. </w:t>
-      </w:r>
-      <w:r>
-        <w:rPr>
-          <w:lang w:val="en-IN"/>
-        </w:rPr>
-        <w:t xml:space="preserve">The Proposed Intrusion Detection </w:t>
-      </w:r>
-      <w:r>
-        <w:rPr>
-          <w:lang w:val="en-IN"/>
-        </w:rPr>
-        <w:t>Process</w:t>
+      <w:r>
+        <w:rPr>
+          <w:color w:val="000000"/>
+          <w:lang w:val="en-IN"/>
+        </w:rPr>
+        <w:t xml:space="preserve">A key enhancement to this system is the </w:t>
+      </w:r>
+      <w:r>
+        <w:rPr>
+          <w:color w:val="000000"/>
+          <w:lang w:val="en-IN"/>
+        </w:rPr>
+        <w:br/>
+      </w:r>
+      <w:r>
+        <w:rPr>
+          <w:color w:val="000000"/>
+          <w:lang w:val="en-IN"/>
+        </w:rPr>
+        <w:t xml:space="preserve">Proxy Server Module, which acts as a decoy designed to interact with potential attackers. By mimicking a legitimate medical server, it attracts malicious actors and captures attempted intrusions and malware payloads. These interactions are not only logged but also transformed into </w:t>
+      </w:r>
+      <w:r>
+        <w:rPr>
+          <w:color w:val="000000"/>
+          <w:lang w:val="en-IN"/>
+        </w:rPr>
+        <w:t>labelled</w:t>
+      </w:r>
+      <w:r>
+        <w:rPr>
+          <w:color w:val="000000"/>
+          <w:lang w:val="en-IN"/>
+        </w:rPr>
+        <w:t xml:space="preserve"> anomalous data points that are used to enrich the global model’s knowledge base during future federated training cycles.</w:t>
+      </w:r>
+      <w:r>
+        <w:rPr>
+          <w:color w:val="000000"/>
+          <w:lang w:val="en-IN"/>
+        </w:rPr>
+        <w:t xml:space="preserve"> </w:t>
+      </w:r>
+      <w:r>
+        <w:rPr>
+          <w:color w:val="000000"/>
+          <w:lang w:val="en-IN"/>
+        </w:rPr>
+        <w:t>At the edge of the network, the Capture Engine Module is deployed within the hospital's local infrastructure. It is responsible for continuously sniffing network traffic, including packets generated by connected healthcare IoT devices such as ESP32 boards with attached pulse sensors. These devices monitor patient vitals in real-time and communicate with the hospital server over Wi-Fi. The capture engine intercepts packets from such devices, extracts relevant features (e.g., protocol type, source/destination bytes, flag bits), and forwards them to the local ensemble CNN model for classification. The model then predicts whether each packet is benign or anomalous. Crucially, this process occurs without sending raw data outside the local network, aligning with the privacy goals of federated learning.</w:t>
+      </w:r>
+      <w:r>
+        <w:rPr>
+          <w:color w:val="000000"/>
+          <w:lang w:val="en-IN"/>
+        </w:rPr>
+        <w:t xml:space="preserve"> </w:t>
+      </w:r>
+      <w:r>
+        <w:rPr>
+          <w:color w:val="000000"/>
+          <w:lang w:val="en-IN"/>
+        </w:rPr>
+        <w:t>Together, these modules form a cyclical and collaborative learning framework. Periodic retraining occurs using the newly captured anomalies and benign traffic, including data originating from medical IoT devices like the ESP32. This continuous improvement loop enhances the detection model’s accuracy and adaptability while maintaining low latency, reduced bandwidth usage, and high data privacy.</w:t>
       </w:r>
     </w:p>
     <w:p>
@@ -2335,25 +2117,31 @@
         <w:jc w:val="both"/>
         <w:rPr>
           <w:color w:val="000000"/>
-        </w:rPr>
-      </w:pPr>
-      <w:r>
-        <w:rPr>
-          <w:color w:val="000000"/>
-        </w:rPr>
-        <w:t>The proposed Federated Learning-based Ensemble CNN system</w:t>
-      </w:r>
-      <w:r>
-        <w:rPr>
-          <w:color w:val="000000"/>
-        </w:rPr>
-        <w:t xml:space="preserve"> in Fig.1</w:t>
-      </w:r>
-      <w:r>
-        <w:rPr>
-          <w:color w:val="000000"/>
-        </w:rPr>
-        <w:t xml:space="preserve"> is designed to detect intrusions in a decentralized smart healthcare environment. The architecture involves interaction between the Cloud Server, Capture Engine, Hospital Server, Proxy Server, and the potential attacker’s command and control server. Each step of the process illustrated in the diagram corresponds to critical events in both normal operation and during a malicious attack attempt.</w:t>
+          <w:lang w:val="en-IN"/>
+        </w:rPr>
+      </w:pPr>
+    </w:p>
+    <w:p>
+      <w:pPr>
+        <w:pStyle w:val="Heading1"/>
+        <w:rPr>
+          <w:lang w:val="en-IN"/>
+        </w:rPr>
+      </w:pPr>
+      <w:r>
+        <w:t xml:space="preserve">IV. </w:t>
+      </w:r>
+      <w:r>
+        <w:rPr>
+          <w:lang w:val="en-IN"/>
+        </w:rPr>
+        <w:t xml:space="preserve">The Proposed Intrusion Detection </w:t>
+      </w:r>
+      <w:r>
+        <w:rPr>
+          <w:lang w:val="en-IN"/>
+        </w:rPr>
+        <w:t>Process</w:t>
       </w:r>
     </w:p>
     <w:p>
@@ -2371,127 +2159,25 @@
         <w:jc w:val="both"/>
         <w:rPr>
           <w:color w:val="000000"/>
-          <w:lang w:val="en-IN"/>
-        </w:rPr>
-      </w:pPr>
-      <w:r>
-        <w:rPr>
-          <w:color w:val="000000"/>
-          <w:lang w:val="en-IN"/>
-        </w:rPr>
-        <w:t>Initially, when the Capture Engine Module is installed on a local machine</w:t>
-      </w:r>
-      <w:r>
-        <w:rPr>
-          <w:color w:val="000000"/>
-          <w:lang w:val="en-IN"/>
-        </w:rPr>
-        <w:t xml:space="preserve">, </w:t>
-      </w:r>
-      <w:r>
-        <w:rPr>
-          <w:color w:val="000000"/>
-          <w:lang w:val="en-IN"/>
-        </w:rPr>
-        <w:t>the user must authenticate the device with the Cloud Server. This step ensures that only verified machines participate in the federated learning process. The authentication process may include device verification and secure registration to prevent rogue devices from joining the FL network.</w:t>
-      </w:r>
-      <w:r>
-        <w:rPr>
-          <w:color w:val="000000"/>
-          <w:lang w:val="en-IN"/>
-        </w:rPr>
-        <w:t xml:space="preserve"> </w:t>
-      </w:r>
-      <w:r>
-        <w:rPr>
-          <w:color w:val="000000"/>
-          <w:lang w:val="en-IN"/>
-        </w:rPr>
-        <w:t>Simultaneously, a Proxy Server is registered within the system. This proxy mimics a legitimate medical server and is strategically deployed to act as a honeypot. It is used to lure attackers and gather malicious traffic without affecting actual hospital infrastructure. This module plays a crucial role in proactively detecting new or zero-day attacks.</w:t>
-      </w:r>
-      <w:r>
-        <w:rPr>
-          <w:color w:val="000000"/>
-          <w:lang w:val="en-IN"/>
-        </w:rPr>
-        <w:t xml:space="preserve"> </w:t>
-      </w:r>
-      <w:r>
-        <w:rPr>
-          <w:color w:val="000000"/>
-          <w:lang w:val="en-IN"/>
-        </w:rPr>
-        <w:t xml:space="preserve">The Proxy Server actively pretends to be a vulnerable or legitimate hospital device. It interacts with attackers or malware sources by exposing dummy services or interfaces. </w:t>
-      </w:r>
-      <w:r>
-        <w:rPr>
-          <w:color w:val="000000"/>
-          <w:lang w:val="en-IN"/>
-        </w:rPr>
-        <w:t xml:space="preserve"> </w:t>
-      </w:r>
-      <w:r>
-        <w:rPr>
-          <w:color w:val="000000"/>
-          <w:lang w:val="en-IN"/>
-        </w:rPr>
-        <w:t>When an attacker attempts to exploit this fake node, their activities are recorded in detail—including commands, payloads, and attempted breaches.</w:t>
-      </w:r>
-      <w:r>
-        <w:rPr>
-          <w:color w:val="000000"/>
-          <w:lang w:val="en-IN"/>
-        </w:rPr>
-        <w:t xml:space="preserve"> </w:t>
-      </w:r>
-      <w:r>
-        <w:rPr>
-          <w:color w:val="000000"/>
-          <w:lang w:val="en-IN"/>
-        </w:rPr>
-        <w:t>T</w:t>
-      </w:r>
-      <w:r>
-        <w:rPr>
-          <w:color w:val="000000"/>
-          <w:lang w:val="en-IN"/>
-        </w:rPr>
-        <w:t xml:space="preserve">he Capture Engine begins frequent and continuous sniffing of network packets within the hospital </w:t>
-      </w:r>
-      <w:r>
-        <w:rPr>
-          <w:color w:val="000000"/>
-          <w:lang w:val="en-IN"/>
-        </w:rPr>
-        <w:t>LAN/Wi-</w:t>
-      </w:r>
-      <w:r>
-        <w:rPr>
-          <w:color w:val="000000"/>
-          <w:lang w:val="en-IN"/>
-        </w:rPr>
-        <w:t>F</w:t>
-      </w:r>
-      <w:r>
-        <w:rPr>
-          <w:color w:val="000000"/>
-          <w:lang w:val="en-IN"/>
-        </w:rPr>
-        <w:t>i</w:t>
-      </w:r>
-      <w:r>
-        <w:rPr>
-          <w:color w:val="000000"/>
-          <w:lang w:val="en-IN"/>
-        </w:rPr>
-        <w:t>. It captures data from internal systems as well as from connected medical IoT devices like ESP32 with pulse sensors. These packets are passed through a local ensemble model, which classifies them as either benign or anomalous.</w:t>
-      </w:r>
-      <w:r>
-        <w:rPr>
-          <w:color w:val="000000"/>
-          <w:lang w:val="en-IN"/>
-        </w:rPr>
-        <w:t xml:space="preserve"> </w:t>
+        </w:rPr>
+      </w:pPr>
+      <w:r>
+        <w:rPr>
+          <w:color w:val="000000"/>
+        </w:rPr>
+        <w:t>The proposed Federated Learning-based Ensemble CNN system</w:t>
+      </w:r>
+      <w:r>
+        <w:rPr>
+          <w:color w:val="000000"/>
+        </w:rPr>
+        <w:t xml:space="preserve"> in Fig.1</w:t>
+      </w:r>
+      <w:r>
+        <w:rPr>
+          <w:color w:val="000000"/>
+        </w:rPr>
+        <w:t xml:space="preserve"> is designed to detect intrusions in a decentralized smart healthcare environment. The architecture involves interaction between the Cloud Server, Capture Engine, Hospital Server, Proxy Server, and the potential attacker’s command and control server. Each step of the process illustrated in the diagram corresponds to critical events in both normal operation and during a malicious attack attempt.</w:t>
       </w:r>
     </w:p>
     <w:p>
@@ -2517,6 +2203,109 @@
           <w:color w:val="000000"/>
           <w:lang w:val="en-IN"/>
         </w:rPr>
+        <w:t>Initially, when the Capture Engine Module is installed on a local machine, the user must authenticate the device with the Cloud Server. This step ensures that only verified machines participate in the federated learning process. The authentication process may include device verification and secure registration to prevent rogue devices from joining the FL network.</w:t>
+      </w:r>
+      <w:r>
+        <w:rPr>
+          <w:color w:val="000000"/>
+          <w:lang w:val="en-IN"/>
+        </w:rPr>
+        <w:t xml:space="preserve"> Simultaneously, a Proxy Server is registered within the system. This proxy mimics a legitimate medical server and is strategically deployed to act as a honeypot. It is used to lure attackers and gather malicious traffic without affecting actual hospital infrastructure. This module plays a crucial role in proactively detecting new or zero-day attacks. The Proxy Server actively pretends to be a vulnerable or legitimate hospital device. It interacts with attackers or malware sources by exposing dummy services or interfaces. </w:t>
+      </w:r>
+      <w:r>
+        <w:rPr>
+          <w:color w:val="000000"/>
+          <w:lang w:val="en-IN"/>
+        </w:rPr>
+        <w:t xml:space="preserve"> </w:t>
+      </w:r>
+      <w:r>
+        <w:rPr>
+          <w:color w:val="000000"/>
+          <w:lang w:val="en-IN"/>
+        </w:rPr>
+        <w:t>When an attacker attempts to exploit this fake node, their activities are recorded in detail—including commands, payloads, and attempted breaches.</w:t>
+      </w:r>
+      <w:r>
+        <w:rPr>
+          <w:color w:val="000000"/>
+          <w:lang w:val="en-IN"/>
+        </w:rPr>
+        <w:t xml:space="preserve"> </w:t>
+      </w:r>
+      <w:r>
+        <w:rPr>
+          <w:color w:val="000000"/>
+          <w:lang w:val="en-IN"/>
+        </w:rPr>
+        <w:t>T</w:t>
+      </w:r>
+      <w:r>
+        <w:rPr>
+          <w:color w:val="000000"/>
+          <w:lang w:val="en-IN"/>
+        </w:rPr>
+        <w:t xml:space="preserve">he Capture Engine begins frequent and continuous sniffing of network packets within the hospital </w:t>
+      </w:r>
+      <w:r>
+        <w:rPr>
+          <w:color w:val="000000"/>
+          <w:lang w:val="en-IN"/>
+        </w:rPr>
+        <w:t>LAN/Wi-</w:t>
+      </w:r>
+      <w:r>
+        <w:rPr>
+          <w:color w:val="000000"/>
+          <w:lang w:val="en-IN"/>
+        </w:rPr>
+        <w:t>F</w:t>
+      </w:r>
+      <w:r>
+        <w:rPr>
+          <w:color w:val="000000"/>
+          <w:lang w:val="en-IN"/>
+        </w:rPr>
+        <w:t>i</w:t>
+      </w:r>
+      <w:r>
+        <w:rPr>
+          <w:color w:val="000000"/>
+          <w:lang w:val="en-IN"/>
+        </w:rPr>
+        <w:t>. It captures data from internal systems as well as from connected medical IoT devices like ESP32 with pulse sensors. These packets are passed through a local ensemble model, which classifies them as either benign or anomalous.</w:t>
+      </w:r>
+      <w:r>
+        <w:rPr>
+          <w:color w:val="000000"/>
+          <w:lang w:val="en-IN"/>
+        </w:rPr>
+        <w:t xml:space="preserve"> </w:t>
+      </w:r>
+    </w:p>
+    <w:p>
+      <w:pPr>
+        <w:widowControl w:val="0"/>
+        <w:pBdr>
+          <w:top w:val="nil"/>
+          <w:left w:val="nil"/>
+          <w:bottom w:val="nil"/>
+          <w:right w:val="nil"/>
+          <w:between w:val="nil"/>
+        </w:pBdr>
+        <w:spacing w:line="252" w:lineRule="auto"/>
+        <w:ind w:firstLine="202"/>
+        <w:jc w:val="both"/>
+        <w:rPr>
+          <w:color w:val="000000"/>
+          <w:lang w:val="en-IN"/>
+        </w:rPr>
+      </w:pPr>
+      <w:r>
+        <w:rPr>
+          <w:color w:val="000000"/>
+          <w:lang w:val="en-IN"/>
+        </w:rPr>
         <w:t xml:space="preserve">At this point, an attacker unknowingly delivers malicious packets to the Proxy Server, thinking it is a real hospital machine. These packets are logged, </w:t>
       </w:r>
       <w:r>
@@ -2613,31 +2402,18 @@
         <w:rPr>
           <w:lang w:val="en-IN"/>
         </w:rPr>
-        <w:t xml:space="preserve">Notations Used In </w:t>
-      </w:r>
-      <w:proofErr w:type="spellStart"/>
-      <w:r>
-        <w:rPr>
-          <w:lang w:val="en-IN"/>
-        </w:rPr>
-        <w:t>Eids</w:t>
-      </w:r>
-      <w:proofErr w:type="spellEnd"/>
-      <w:r>
-        <w:rPr>
-          <w:lang w:val="en-IN"/>
-        </w:rPr>
-        <w:t>-Hs</w:t>
-      </w:r>
-    </w:p>
-    <w:p>
-      <w:pPr>
-        <w:rPr>
-          <w:lang w:val="en-IN"/>
-        </w:rPr>
-      </w:pPr>
-      <w:r>
-        <w:rPr>
+        <w:t>Notations Used In Eids-Hs</w:t>
+      </w:r>
+    </w:p>
+    <w:p>
+      <w:pPr>
+        <w:rPr>
+          <w:lang w:val="en-IN"/>
+        </w:rPr>
+      </w:pPr>
+      <w:r>
+        <w:rPr>
+          <w:noProof/>
           <w:lang w:val="en-IN"/>
         </w:rPr>
         <w:drawing>
@@ -2835,13 +2611,6 @@
     <w:p>
       <w:pPr>
         <w:rPr>
-          <w:lang w:val="en-IN"/>
-        </w:rPr>
-      </w:pPr>
-    </w:p>
-    <w:p>
-      <w:pPr>
-        <w:rPr>
           <w:i/>
           <w:iCs/>
           <w:lang w:val="en-IN"/>
@@ -2882,93 +2651,63 @@
         <w:br/>
       </w:r>
       <w:r>
-        <w:t xml:space="preserve">    </w:t>
-      </w:r>
-      <w:r>
-        <w:t>The proposed FLE-CNN intrusion detection system was evaluated using the NSL-KDD dataset [</w:t>
-      </w:r>
-      <w:r>
-        <w:t>9</w:t>
-      </w:r>
-      <w:r>
-        <w:t>], a refined and improved version of the widely used KDD CUP 99 dataset. This dataset was originally designed to simulate network traffic in a military environment and includes a wide range of attack types such as denial-of-service (DoS), probing</w:t>
-      </w:r>
-      <w:r>
-        <w:t xml:space="preserve"> and </w:t>
-      </w:r>
-      <w:proofErr w:type="spellStart"/>
-      <w:r>
-        <w:t>vsrious</w:t>
-      </w:r>
-      <w:proofErr w:type="spellEnd"/>
-      <w:r>
-        <w:t xml:space="preserve"> attacks. It contains records of approximately five million network connections, each characterized by 41 features. These features encompass various aspects of network behavior, such as protocol type, service, duration, and source/destination statistics, making the dataset well-suited for intrusion detection research.</w:t>
-      </w:r>
-      <w:r>
-        <w:t xml:space="preserve"> </w:t>
-      </w:r>
-      <w:r>
-        <w:t>In the context of this study, a binary classification approach was adopted. The goal was to classify each record as either a normal connection or an intrusion. The dataset includes a total of 79,179 normal instances and 81,161 intrusion instances, providing a balanced and realistic testing ground for evaluating the performance of FLE-CNN.</w:t>
-      </w:r>
-      <w:r>
-        <w:t xml:space="preserve"> </w:t>
-      </w:r>
-      <w:r>
-        <w:t>To prepare the dataset for model training and evaluation, several preprocessing steps were undertaken. Initially, all duplicate records were removed to ensure the integrity and quality of the dataset. Following this, standard scaling was applied to all numerical features to normalize the data and bring the features onto a comparable scale. This step is essential for improving the convergence and performance of neural network models such as FLE-CNN.</w:t>
-      </w:r>
-      <w:r>
-        <w:t xml:space="preserve"> </w:t>
-      </w:r>
-      <w:r>
-        <w:t xml:space="preserve">Next, one-hot encoding was used to transform categorical features into a suitable numerical representation. Since many </w:t>
-      </w:r>
-      <w:proofErr w:type="gramStart"/>
-      <w:r>
-        <w:t>machine</w:t>
-      </w:r>
-      <w:proofErr w:type="gramEnd"/>
-      <w:r>
-        <w:t xml:space="preserve"> learning models, including convolutional neural networks, require numerical input, this transformation enabled categorical attributes such as protocol types and service types to be included in the model training. In addition, label encoding was applied to the target variable to prepare it for classification tasks.</w:t>
-      </w:r>
-      <w:r>
-        <w:t xml:space="preserve"> </w:t>
-      </w:r>
-      <w:r>
-        <w:t>To reduce the dimensionality of the dataset and improve computational efficiency, Principal Component Analysis (PCA) was employed. PCA helped retain the most informative components while discarding less significant features, thus preserving maximum variance in a lower-dimensional space. This step was particularly beneficial in enhancing the generalization ability of the FLE-CNN model.</w:t>
-      </w:r>
-      <w:r>
-        <w:t xml:space="preserve"> </w:t>
-      </w:r>
-      <w:r>
-        <w:t xml:space="preserve">The entire data preparation pipeline was structured and implemented as described in Algorithm </w:t>
-      </w:r>
-      <w:r>
-        <w:t>1</w:t>
-      </w:r>
-      <w:r>
-        <w:t>. This included the division of the dataset into features (X) and labels (y), followed by a 70/30 split for training and testing. The training data was used to fit scalers and PCA transformers, which were then applied to the testing data to ensure consistency. Afterward, the preprocessed training set was used to train the FLE-CNN model, and the performance was evaluated on the testing set. Where necessary, hyperparameter tuning was conducted to optimize the model.</w:t>
-      </w:r>
-    </w:p>
-    <w:p>
-      <w:pPr>
-        <w:pStyle w:val="Heading1"/>
-      </w:pPr>
-    </w:p>
-    <w:p>
-      <w:pPr>
-        <w:pStyle w:val="Heading1"/>
-        <w:rPr>
-          <w:lang w:val="en-IN"/>
-        </w:rPr>
-      </w:pPr>
-      <w:r>
-        <w:t xml:space="preserve">IV. </w:t>
-      </w:r>
-      <w:r>
-        <w:rPr>
-          <w:lang w:val="en-IN"/>
-        </w:rPr>
-        <w:t>The Proposed Intrusion Detection Scheme</w:t>
+        <w:t xml:space="preserve">    The proposed FLE-CNN intrusion detection system was evaluated using the NSL-KDD dataset [9], a refined and improved version of the widely used KDD CUP 99 dataset. This dataset includes a wide range of attack types such as denial-of-service (DoS), probing and </w:t>
+      </w:r>
+      <w:r>
+        <w:t>various</w:t>
+      </w:r>
+      <w:r>
+        <w:t xml:space="preserve"> attacks. It contains records of approximately five million network connections, each characterized by 41 features. These features encompass various aspects of network behavior, such as protocol type, service, duration, and source/destination statistics, making the dataset well-suited for intrusion detection research. In the context of this study, a binary classification approach was adopted. The goal was to classify each record as either a normal connection or an intrusion. The dataset includes a total of 79,179 normal instances and 81,161 intrusion instances, providing a balanced and realistic testing ground for evaluating the performance of FLE-CNN. </w:t>
+      </w:r>
+    </w:p>
+    <w:p>
+      <w:pPr>
+        <w:rPr>
+          <w:i/>
+          <w:iCs/>
+          <w:lang w:val="en-IN"/>
+        </w:rPr>
+      </w:pPr>
+    </w:p>
+    <w:p>
+      <w:pPr>
+        <w:rPr>
+          <w:i/>
+          <w:iCs/>
+          <w:lang w:val="en-IN"/>
+        </w:rPr>
+      </w:pPr>
+      <w:r>
+        <w:rPr>
+          <w:i/>
+          <w:iCs/>
+          <w:lang w:val="en-IN"/>
+        </w:rPr>
+        <w:t>B</w:t>
+      </w:r>
+      <w:r>
+        <w:rPr>
+          <w:i/>
+          <w:iCs/>
+          <w:lang w:val="en-IN"/>
+        </w:rPr>
+        <w:t xml:space="preserve">. </w:t>
+      </w:r>
+      <w:r>
+        <w:rPr>
+          <w:i/>
+          <w:iCs/>
+          <w:lang w:val="en-IN"/>
+        </w:rPr>
+        <w:t xml:space="preserve">Preprocessing: </w:t>
+      </w:r>
+      <w:r>
+        <w:rPr>
+          <w:i/>
+          <w:iCs/>
+          <w:lang w:val="en-IN"/>
+        </w:rPr>
+        <w:br/>
       </w:r>
     </w:p>
     <w:p>
@@ -2983,11 +2722,3238 @@
         </w:pBdr>
         <w:spacing w:line="252" w:lineRule="auto"/>
         <w:jc w:val="both"/>
-        <w:rPr>
-          <w:color w:val="000000"/>
-          <w:lang w:val="en-IN"/>
-        </w:rPr>
-      </w:pPr>
+      </w:pPr>
+      <w:r>
+        <w:t xml:space="preserve">   </w:t>
+      </w:r>
+      <w:r>
+        <w:t xml:space="preserve">To prepare the dataset for model training and evaluation, several preprocessing steps were undertaken. Initially, all duplicate records were removed to ensure quality of the dataset. </w:t>
+      </w:r>
+    </w:p>
+    <w:tbl>
+      <w:tblPr>
+        <w:tblStyle w:val="TableGrid"/>
+        <w:tblW w:w="0" w:type="auto"/>
+        <w:tblBorders>
+          <w:left w:val="none" w:sz="0" w:space="0" w:color="auto"/>
+          <w:right w:val="none" w:sz="0" w:space="0" w:color="auto"/>
+        </w:tblBorders>
+        <w:tblLook w:val="04A0" w:firstRow="1" w:lastRow="0" w:firstColumn="1" w:lastColumn="0" w:noHBand="0" w:noVBand="1"/>
+      </w:tblPr>
+      <w:tblGrid>
+        <w:gridCol w:w="4814"/>
+      </w:tblGrid>
+      <w:tr>
+        <w:tc>
+          <w:tcPr>
+            <w:tcW w:w="4814" w:type="dxa"/>
+            <w:tcBorders>
+              <w:bottom w:val="single" w:sz="4" w:space="0" w:color="auto"/>
+            </w:tcBorders>
+          </w:tcPr>
+          <w:p>
+            <w:pPr>
+              <w:widowControl w:val="0"/>
+              <w:spacing w:line="252" w:lineRule="auto"/>
+            </w:pPr>
+            <w:r>
+              <w:rPr>
+                <w:b/>
+                <w:bCs/>
+              </w:rPr>
+              <w:t>Algorithm 1:</w:t>
+            </w:r>
+            <w:r>
+              <w:t xml:space="preserve"> </w:t>
+            </w:r>
+            <w:r>
+              <w:t>Federated Local Ensemble Model Training (FL Clients)</w:t>
+            </w:r>
+          </w:p>
+        </w:tc>
+      </w:tr>
+      <w:tr>
+        <w:tc>
+          <w:tcPr>
+            <w:tcW w:w="4814" w:type="dxa"/>
+            <w:tcBorders>
+              <w:top w:val="single" w:sz="4" w:space="0" w:color="auto"/>
+              <w:bottom w:val="nil"/>
+            </w:tcBorders>
+          </w:tcPr>
+          <w:p>
+            <w:pPr>
+              <w:widowControl w:val="0"/>
+              <w:spacing w:line="252" w:lineRule="auto"/>
+            </w:pPr>
+          </w:p>
+          <w:p>
+            <w:pPr>
+              <w:widowControl w:val="0"/>
+              <w:spacing w:line="252" w:lineRule="auto"/>
+              <w:rPr>
+                <w:iCs/>
+              </w:rPr>
+            </w:pPr>
+            <w:r>
+              <w:rPr>
+                <w:b/>
+                <w:bCs/>
+              </w:rPr>
+              <w:t>Input</w:t>
+            </w:r>
+            <w:r>
+              <w:t xml:space="preserve">: Local dataset </w:t>
+            </w:r>
+            <m:oMath>
+              <m:r>
+                <w:rPr>
+                  <w:rFonts w:ascii="Cambria Math" w:hAnsi="Cambria Math"/>
+                </w:rPr>
+                <m:t>Di</m:t>
+              </m:r>
+              <m:r>
+                <w:rPr>
+                  <w:rFonts w:ascii="Cambria Math" w:hAnsi="Cambria Math"/>
+                </w:rPr>
+                <m:t xml:space="preserve"> </m:t>
+              </m:r>
+            </m:oMath>
+            <w:r>
+              <w:t>at each hospital</w:t>
+            </w:r>
+            <w:r>
+              <w:br/>
+            </w:r>
+            <w:r>
+              <w:rPr>
+                <w:b/>
+                <w:bCs/>
+              </w:rPr>
+              <w:t>Parameters</w:t>
+            </w:r>
+            <w:r>
+              <w:t>: k for KNN, number of communication rounds R</w:t>
+            </w:r>
+            <w:r>
+              <w:t xml:space="preserve">, </w:t>
+            </w:r>
+            <w:r>
+              <w:t>Real-time packet stream P</w:t>
+            </w:r>
+            <w:r>
+              <w:br/>
+            </w:r>
+            <w:r>
+              <w:rPr>
+                <w:b/>
+                <w:bCs/>
+              </w:rPr>
+              <w:t>Output</w:t>
+            </w:r>
+            <w:r>
+              <w:t xml:space="preserve">: </w:t>
+            </w:r>
+            <w:r>
+              <w:t>M</w:t>
+            </w:r>
+            <w:r>
+              <w:t>odel weight</w:t>
+            </w:r>
+            <w:r>
+              <w:t>s</w:t>
+            </w:r>
+            <w:r>
+              <w:t xml:space="preserve">: </w:t>
+            </w:r>
+            <m:oMath>
+              <m:r>
+                <w:rPr>
+                  <w:rFonts w:ascii="Cambria Math" w:hAnsi="Cambria Math"/>
+                </w:rPr>
+                <m:t>wSVM,wKNN,wDT,wCNN</m:t>
+              </m:r>
+              <m:r>
+                <w:rPr>
+                  <w:rFonts w:ascii="Cambria Math" w:hAnsi="Cambria Math"/>
+                </w:rPr>
+                <m:t xml:space="preserve"> </m:t>
+              </m:r>
+              <m:r>
+                <w:rPr>
+                  <w:rFonts w:ascii="Cambria Math" w:hAnsi="Cambria Math"/>
+                </w:rPr>
+                <w:br/>
+              </m:r>
+            </m:oMath>
+            <m:oMathPara>
+              <m:oMathParaPr>
+                <m:jc m:val="left"/>
+              </m:oMathParaPr>
+              <m:oMath>
+                <m:r>
+                  <w:rPr>
+                    <w:rFonts w:ascii="Cambria Math" w:hAnsi="Cambria Math"/>
+                  </w:rPr>
+                  <m:t>and Prediction: yFinal</m:t>
+                </m:r>
+                <m:r>
+                  <w:rPr>
+                    <w:rFonts w:ascii="Cambria Math" w:hAnsi="Cambria Math"/>
+                  </w:rPr>
+                  <m:t xml:space="preserve"> </m:t>
+                </m:r>
+              </m:oMath>
+            </m:oMathPara>
+          </w:p>
+          <w:p>
+            <w:pPr>
+              <w:widowControl w:val="0"/>
+              <w:spacing w:line="252" w:lineRule="auto"/>
+              <w:rPr>
+                <w:b/>
+                <w:bCs/>
+                <w:i/>
+              </w:rPr>
+            </w:pPr>
+            <w:r>
+              <w:rPr>
+                <w:b/>
+                <w:bCs/>
+                <w:i/>
+              </w:rPr>
+              <w:t>Training Phase:</w:t>
+            </w:r>
+          </w:p>
+          <w:p>
+            <w:pPr>
+              <w:widowControl w:val="0"/>
+              <w:spacing w:line="252" w:lineRule="auto"/>
+            </w:pPr>
+            <w:r>
+              <w:rPr>
+                <w:b/>
+                <w:bCs/>
+              </w:rPr>
+              <w:t xml:space="preserve">1. </w:t>
+            </w:r>
+            <w:r>
+              <w:rPr>
+                <w:b/>
+                <w:bCs/>
+              </w:rPr>
+              <w:t>For each hospital client Hi</w:t>
+            </w:r>
+            <w:r>
+              <w:rPr>
+                <w:b/>
+                <w:bCs/>
+              </w:rPr>
+              <w:t xml:space="preserve"> </w:t>
+            </w:r>
+            <w:r>
+              <w:rPr>
+                <w:rFonts w:ascii="Cambria Math" w:hAnsi="Cambria Math" w:cs="Cambria Math"/>
+                <w:b/>
+                <w:bCs/>
+              </w:rPr>
+              <w:t>∈</w:t>
+            </w:r>
+            <w:r>
+              <w:rPr>
+                <w:rFonts w:ascii="Cambria Math" w:hAnsi="Cambria Math" w:cs="Cambria Math"/>
+                <w:b/>
+                <w:bCs/>
+              </w:rPr>
+              <w:t xml:space="preserve"> </w:t>
+            </w:r>
+            <w:r>
+              <w:rPr>
+                <w:b/>
+                <w:bCs/>
+              </w:rPr>
+              <w:t>H:</w:t>
+            </w:r>
+            <w:r>
+              <w:br/>
+              <w:t>2.</w:t>
+            </w:r>
+            <w:r>
+              <w:t> </w:t>
+            </w:r>
+            <w:r>
+              <w:t xml:space="preserve">Load the local dataset </w:t>
+            </w:r>
+            <m:oMath>
+              <m:r>
+                <w:rPr>
+                  <w:rFonts w:ascii="Cambria Math" w:hAnsi="Cambria Math"/>
+                </w:rPr>
+                <m:t>Di</m:t>
+              </m:r>
+              <m:r>
+                <w:rPr>
+                  <w:rFonts w:ascii="Cambria Math" w:hAnsi="Cambria Math"/>
+                </w:rPr>
+                <w:br/>
+              </m:r>
+            </m:oMath>
+            <w:r>
+              <w:t>3.</w:t>
+            </w:r>
+            <w:r>
+              <w:t> </w:t>
+            </w:r>
+            <w:r>
+              <w:t>Remove duplicate records</w:t>
+            </w:r>
+            <w:r>
+              <w:br/>
+              <w:t>4.</w:t>
+            </w:r>
+            <w:r>
+              <w:t> </w:t>
+            </w:r>
+            <w:r>
+              <w:t xml:space="preserve">Split </w:t>
+            </w:r>
+            <m:oMath>
+              <m:r>
+                <w:rPr>
+                  <w:rFonts w:ascii="Cambria Math" w:hAnsi="Cambria Math"/>
+                </w:rPr>
+                <m:t>Di</m:t>
+              </m:r>
+            </m:oMath>
+            <w:r>
+              <w:t xml:space="preserve"> </w:t>
+            </w:r>
+            <w:r>
+              <w:t>into feature matrix X and target variable y</w:t>
+            </w:r>
+            <w:r>
+              <w:br/>
+              <w:t>5.</w:t>
+            </w:r>
+            <w:r>
+              <w:t> </w:t>
+            </w:r>
+            <w:r>
+              <w:t>Perform train-test split (70/30)</w:t>
+            </w:r>
+            <w:r>
+              <w:br/>
+              <w:t>6.</w:t>
+            </w:r>
+            <w:r>
+              <w:t> </w:t>
+            </w:r>
+            <w:r>
+              <w:t>Apply standard scaling to numeric features</w:t>
+            </w:r>
+            <w:r>
+              <w:br/>
+              <w:t>7.</w:t>
+            </w:r>
+            <w:r>
+              <w:t> </w:t>
+            </w:r>
+            <w:r>
+              <w:t>Apply one-hot encoding to categorical features in X</w:t>
+            </w:r>
+            <w:r>
+              <w:br/>
+              <w:t>8.</w:t>
+            </w:r>
+            <w:r>
+              <w:t> </w:t>
+            </w:r>
+            <w:r>
+              <w:t>Apply label encoding to the target variable y</w:t>
+            </w:r>
+            <w:r>
+              <w:br/>
+              <w:t>9.</w:t>
+            </w:r>
+            <w:r>
+              <w:t> </w:t>
+            </w:r>
+            <w:r>
+              <w:t>Apply PCA to reduce dimensionality</w:t>
+            </w:r>
+            <w:r>
+              <w:br/>
+              <w:t>10.</w:t>
+            </w:r>
+            <w:r>
+              <w:t xml:space="preserve">  </w:t>
+            </w:r>
+            <w:r>
+              <w:t>Train models: SVM, KNN (with k), D</w:t>
+            </w:r>
+            <w:r>
+              <w:t>T</w:t>
+            </w:r>
+            <w:r>
+              <w:t>, and CNN</w:t>
+            </w:r>
+            <w:r>
+              <w:br/>
+              <w:t>11.</w:t>
+            </w:r>
+            <w:r>
+              <w:t xml:space="preserve">  </w:t>
+            </w:r>
+            <w:r>
+              <w:t xml:space="preserve">Eval model accuracies: </w:t>
+            </w:r>
+            <m:oMath>
+              <m:r>
+                <w:rPr>
+                  <w:rFonts w:ascii="Cambria Math" w:hAnsi="Cambria Math"/>
+                </w:rPr>
+                <m:t>aSVM,aKNN,aDT,</m:t>
+              </m:r>
+              <m:r>
+                <w:rPr>
+                  <w:rFonts w:ascii="Cambria Math" w:hAnsi="Cambria Math"/>
+                </w:rPr>
+                <m:t xml:space="preserve"> aCNN</m:t>
+              </m:r>
+            </m:oMath>
+            <w:r>
+              <w:t xml:space="preserve"> </w:t>
+            </w:r>
+            <w:r>
+              <w:t>​</w:t>
+            </w:r>
+            <w:r>
+              <w:br/>
+              <w:t>12.</w:t>
+            </w:r>
+            <w:r>
+              <w:t xml:space="preserve">  </w:t>
+            </w:r>
+            <w:r>
+              <w:t xml:space="preserve">Compute </w:t>
+            </w:r>
+            <w:r>
+              <w:t xml:space="preserve">normalized </w:t>
+            </w:r>
+            <w:r>
+              <w:t>ensemble weights:</w:t>
+            </w:r>
+            <w:r>
+              <w:br/>
+            </w:r>
+            <m:oMathPara>
+              <m:oMath>
+                <m:sSub>
+                  <m:sSubPr>
+                    <m:ctrlPr>
+                      <w:rPr>
+                        <w:rFonts w:ascii="Cambria Math" w:hAnsi="Cambria Math"/>
+                        <w:i/>
+                      </w:rPr>
+                    </m:ctrlPr>
+                  </m:sSubPr>
+                  <m:e>
+                    <m:r>
+                      <w:rPr>
+                        <w:rFonts w:ascii="Cambria Math" w:hAnsi="Cambria Math"/>
+                      </w:rPr>
+                      <m:t>w</m:t>
+                    </m:r>
+                  </m:e>
+                  <m:sub>
+                    <m:r>
+                      <w:rPr>
+                        <w:rFonts w:ascii="Cambria Math" w:hAnsi="Cambria Math"/>
+                      </w:rPr>
+                      <m:t>j</m:t>
+                    </m:r>
+                  </m:sub>
+                </m:sSub>
+                <m:r>
+                  <w:rPr>
+                    <w:rFonts w:ascii="Cambria Math" w:hAnsi="Cambria Math"/>
+                  </w:rPr>
+                  <m:t>=</m:t>
+                </m:r>
+                <m:f>
+                  <m:fPr>
+                    <m:ctrlPr>
+                      <w:rPr>
+                        <w:rFonts w:ascii="Cambria Math" w:hAnsi="Cambria Math"/>
+                        <w:i/>
+                      </w:rPr>
+                    </m:ctrlPr>
+                  </m:fPr>
+                  <m:num>
+                    <m:sSub>
+                      <m:sSubPr>
+                        <m:ctrlPr>
+                          <w:rPr>
+                            <w:rFonts w:ascii="Cambria Math" w:hAnsi="Cambria Math"/>
+                            <w:i/>
+                          </w:rPr>
+                        </m:ctrlPr>
+                      </m:sSubPr>
+                      <m:e>
+                        <m:r>
+                          <w:rPr>
+                            <w:rFonts w:ascii="Cambria Math" w:hAnsi="Cambria Math"/>
+                          </w:rPr>
+                          <m:t>a</m:t>
+                        </m:r>
+                      </m:e>
+                      <m:sub>
+                        <m:r>
+                          <w:rPr>
+                            <w:rFonts w:ascii="Cambria Math" w:hAnsi="Cambria Math"/>
+                          </w:rPr>
+                          <m:t>j</m:t>
+                        </m:r>
+                      </m:sub>
+                    </m:sSub>
+                  </m:num>
+                  <m:den>
+                    <m:d>
+                      <m:dPr>
+                        <m:ctrlPr>
+                          <w:rPr>
+                            <w:rFonts w:ascii="Cambria Math" w:hAnsi="Cambria Math"/>
+                            <w:i/>
+                          </w:rPr>
+                        </m:ctrlPr>
+                      </m:dPr>
+                      <m:e>
+                        <m:r>
+                          <w:rPr>
+                            <w:rFonts w:ascii="Cambria Math" w:hAnsi="Cambria Math"/>
+                          </w:rPr>
+                          <m:t>aSVM​+aKNN​+aDT​+aCNN</m:t>
+                        </m:r>
+                      </m:e>
+                    </m:d>
+                  </m:den>
+                </m:f>
+                <m:r>
+                  <w:rPr>
+                    <w:rFonts w:ascii="Cambria Math" w:hAnsi="Cambria Math"/>
+                  </w:rPr>
+                  <m:t>​​​,</m:t>
+                </m:r>
+              </m:oMath>
+            </m:oMathPara>
+          </w:p>
+          <w:p>
+            <w:pPr>
+              <w:widowControl w:val="0"/>
+              <w:spacing w:line="252" w:lineRule="auto"/>
+              <w:rPr>
+                <w:b/>
+                <w:bCs/>
+              </w:rPr>
+            </w:pPr>
+            <w:r>
+              <w:br/>
+            </w:r>
+            <m:oMathPara>
+              <m:oMath>
+                <m:r>
+                  <w:rPr>
+                    <w:rFonts w:ascii="Cambria Math" w:hAnsi="Cambria Math"/>
+                  </w:rPr>
+                  <m:t>for</m:t>
+                </m:r>
+                <m:r>
+                  <w:rPr>
+                    <w:rFonts w:ascii="Cambria Math" w:hAnsi="Cambria Math"/>
+                  </w:rPr>
+                  <m:t xml:space="preserve"> </m:t>
+                </m:r>
+                <m:r>
+                  <w:rPr>
+                    <w:rFonts w:ascii="Cambria Math" w:hAnsi="Cambria Math"/>
+                  </w:rPr>
+                  <m:t>j∈{SVM,KNN,DT,CNN</m:t>
+                </m:r>
+                <m:r>
+                  <w:rPr>
+                    <w:rFonts w:ascii="Cambria Math" w:hAnsi="Cambria Math"/>
+                  </w:rPr>
+                  <m:t>}</m:t>
+                </m:r>
+                <m:r>
+                  <w:br/>
+                </m:r>
+                <m:r>
+                  <w:br/>
+                </m:r>
+              </m:oMath>
+            </m:oMathPara>
+            <w:r>
+              <w:t xml:space="preserve">13. </w:t>
+            </w:r>
+            <w:r>
+              <w:t xml:space="preserve">   </w:t>
+            </w:r>
+            <w:r>
+              <w:t xml:space="preserve">Send local weights </w:t>
+            </w:r>
+            <m:oMath>
+              <m:r>
+                <w:rPr>
+                  <w:rFonts w:ascii="Cambria Math" w:hAnsi="Cambria Math"/>
+                </w:rPr>
+                <m:t>wj</m:t>
+              </m:r>
+            </m:oMath>
+            <w:r>
+              <w:t xml:space="preserve"> </w:t>
+            </w:r>
+            <w:r>
+              <w:t>​ to the cloud server</w:t>
+            </w:r>
+            <w:r>
+              <w:br/>
+              <w:t xml:space="preserve">14. </w:t>
+            </w:r>
+            <w:r>
+              <w:rPr>
+                <w:b/>
+                <w:bCs/>
+              </w:rPr>
+              <w:t>End For</w:t>
+            </w:r>
+          </w:p>
+        </w:tc>
+      </w:tr>
+      <w:tr>
+        <w:tc>
+          <w:tcPr>
+            <w:tcW w:w="4814" w:type="dxa"/>
+            <w:tcBorders>
+              <w:top w:val="nil"/>
+            </w:tcBorders>
+          </w:tcPr>
+          <w:p>
+            <w:pPr>
+              <w:widowControl w:val="0"/>
+              <w:spacing w:line="252" w:lineRule="auto"/>
+              <w:rPr>
+                <w:b/>
+                <w:bCs/>
+                <w:i/>
+                <w:iCs/>
+              </w:rPr>
+            </w:pPr>
+            <w:r>
+              <w:rPr>
+                <w:b/>
+                <w:bCs/>
+                <w:i/>
+                <w:iCs/>
+              </w:rPr>
+              <w:t>Real-Time Prediction Phase:</w:t>
+            </w:r>
+          </w:p>
+          <w:p>
+            <w:pPr>
+              <w:widowControl w:val="0"/>
+              <w:spacing w:line="252" w:lineRule="auto"/>
+              <w:rPr>
+                <w:iCs/>
+              </w:rPr>
+            </w:pPr>
+            <w:r>
+              <w:t xml:space="preserve">15. </w:t>
+            </w:r>
+            <w:r>
+              <w:rPr>
+                <w:b/>
+                <w:bCs/>
+              </w:rPr>
+              <w:t>For each incoming packet p</w:t>
+            </w:r>
+            <w:r>
+              <w:rPr>
+                <w:b/>
+                <w:bCs/>
+              </w:rPr>
+              <w:t xml:space="preserve"> </w:t>
+            </w:r>
+            <w:r>
+              <w:rPr>
+                <w:rFonts w:ascii="Cambria Math" w:hAnsi="Cambria Math" w:cs="Cambria Math"/>
+                <w:b/>
+                <w:bCs/>
+              </w:rPr>
+              <w:t>∈</w:t>
+            </w:r>
+            <w:r>
+              <w:rPr>
+                <w:rFonts w:ascii="Cambria Math" w:hAnsi="Cambria Math" w:cs="Cambria Math"/>
+                <w:b/>
+                <w:bCs/>
+              </w:rPr>
+              <w:t xml:space="preserve"> </w:t>
+            </w:r>
+            <w:r>
+              <w:rPr>
+                <w:b/>
+                <w:bCs/>
+              </w:rPr>
+              <w:t>P:</w:t>
+            </w:r>
+            <w:r>
+              <w:br/>
+              <w:t>16.</w:t>
+            </w:r>
+            <w:r>
+              <w:t> </w:t>
+            </w:r>
+            <w:r>
+              <w:t>Apply preprocessing steps (</w:t>
+            </w:r>
+            <w:r>
+              <w:t>scale, encode, PCA)</w:t>
+            </w:r>
+            <w:r>
+              <w:t xml:space="preserve"> to</w:t>
+            </w:r>
+            <w:r>
+              <w:t xml:space="preserve">       </w:t>
+            </w:r>
+            <w:r>
+              <w:t>the real-time packet data.</w:t>
+            </w:r>
+            <w:r>
+              <w:br/>
+              <w:t>17.</w:t>
+            </w:r>
+            <w:r>
+              <w:t> </w:t>
+            </w:r>
+            <w:r>
+              <w:t xml:space="preserve">Run p through each trained model </w:t>
+            </w:r>
+            <w:r>
+              <w:t>and get the</w:t>
+            </w:r>
+            <w:r>
+              <w:t xml:space="preserve"> predictions</w:t>
+            </w:r>
+            <w:r>
+              <w:t xml:space="preserve">:  </w:t>
+            </w:r>
+            <m:oMath>
+              <m:r>
+                <w:rPr>
+                  <w:rFonts w:ascii="Cambria Math" w:hAnsi="Cambria Math"/>
+                </w:rPr>
+                <m:t>ySVM,yKNN,yDT,yCNN</m:t>
+              </m:r>
+            </m:oMath>
+          </w:p>
+          <w:p>
+            <w:pPr>
+              <w:widowControl w:val="0"/>
+              <w:spacing w:line="252" w:lineRule="auto"/>
+              <w:rPr>
+                <w:b/>
+                <w:bCs/>
+              </w:rPr>
+            </w:pPr>
+            <w:r>
+              <w:t>18.</w:t>
+            </w:r>
+            <w:r>
+              <w:t> </w:t>
+            </w:r>
+            <w:r>
+              <w:t>Compute</w:t>
+            </w:r>
+            <w:r>
+              <w:t xml:space="preserve"> the</w:t>
+            </w:r>
+            <w:r>
+              <w:t xml:space="preserve"> ensemble prediction using current weights:</w:t>
+            </w:r>
+            <w:r>
+              <w:br/>
+            </w:r>
+            <w:r>
+              <w:br/>
+            </w:r>
+            <w:r>
+              <w:t> </w:t>
+            </w:r>
+            <w:r>
+              <w:t xml:space="preserve"> </w:t>
+            </w:r>
+            <m:oMath>
+              <m:r>
+                <w:rPr>
+                  <w:rFonts w:ascii="Cambria Math" w:hAnsi="Cambria Math"/>
+                </w:rPr>
+                <m:t xml:space="preserve">      </m:t>
+              </m:r>
+              <m:r>
+                <w:rPr>
+                  <w:rFonts w:ascii="Cambria Math" w:hAnsi="Cambria Math"/>
+                </w:rPr>
+                <m:t>y</m:t>
+              </m:r>
+              <m:r>
+                <w:rPr>
+                  <w:rFonts w:ascii="Cambria Math" w:hAnsi="Cambria Math"/>
+                </w:rPr>
+                <m:t>F</m:t>
+              </m:r>
+              <m:r>
+                <w:rPr>
+                  <w:rFonts w:ascii="Cambria Math" w:hAnsi="Cambria Math"/>
+                </w:rPr>
+                <m:t>inal = w1×p1 +w2×p2+ w3 × p3.</m:t>
+              </m:r>
+              <m:r>
+                <w:rPr>
+                  <w:rFonts w:ascii="Cambria Math" w:hAnsi="Cambria Math"/>
+                </w:rPr>
+                <w:br/>
+              </m:r>
+            </m:oMath>
+            <w:r>
+              <w:br/>
+              <w:t>19.</w:t>
+            </w:r>
+            <w:r>
+              <w:t> </w:t>
+            </w:r>
+            <w:r>
+              <w:t xml:space="preserve">If </w:t>
+            </w:r>
+            <m:oMath>
+              <m:r>
+                <w:rPr>
+                  <w:rFonts w:ascii="Cambria Math" w:hAnsi="Cambria Math"/>
+                </w:rPr>
+                <m:t>y</m:t>
+              </m:r>
+              <m:r>
+                <w:rPr>
+                  <w:rFonts w:ascii="Cambria Math" w:hAnsi="Cambria Math"/>
+                </w:rPr>
+                <m:t>F</m:t>
+              </m:r>
+              <m:r>
+                <w:rPr>
+                  <w:rFonts w:ascii="Cambria Math" w:hAnsi="Cambria Math"/>
+                </w:rPr>
+                <m:t>inal=Anomaly</m:t>
+              </m:r>
+            </m:oMath>
+            <w:r>
+              <w:t>, then</w:t>
+            </w:r>
+            <w:r>
+              <w:t xml:space="preserve"> </w:t>
+            </w:r>
+            <w:r>
+              <w:t>raise alert</w:t>
+            </w:r>
+            <w:r>
+              <w:t xml:space="preserve"> to Hospital Authorities.</w:t>
+            </w:r>
+          </w:p>
+          <w:p>
+            <w:pPr>
+              <w:widowControl w:val="0"/>
+              <w:spacing w:line="252" w:lineRule="auto"/>
+              <w:rPr>
+                <w:b/>
+                <w:bCs/>
+              </w:rPr>
+            </w:pPr>
+            <w:r>
+              <w:rPr>
+                <w:b/>
+                <w:bCs/>
+              </w:rPr>
+              <w:t xml:space="preserve">20. End For </w:t>
+            </w:r>
+          </w:p>
+          <w:p>
+            <w:pPr>
+              <w:widowControl w:val="0"/>
+              <w:spacing w:line="252" w:lineRule="auto"/>
+              <w:rPr>
+                <w:b/>
+                <w:bCs/>
+              </w:rPr>
+            </w:pPr>
+          </w:p>
+        </w:tc>
+      </w:tr>
+    </w:tbl>
+    <w:p>
+      <w:pPr>
+        <w:widowControl w:val="0"/>
+        <w:pBdr>
+          <w:top w:val="nil"/>
+          <w:left w:val="nil"/>
+          <w:bottom w:val="nil"/>
+          <w:right w:val="nil"/>
+          <w:between w:val="nil"/>
+        </w:pBdr>
+        <w:spacing w:line="252" w:lineRule="auto"/>
+        <w:jc w:val="both"/>
+      </w:pPr>
+    </w:p>
+    <w:p>
+      <w:pPr>
+        <w:widowControl w:val="0"/>
+        <w:pBdr>
+          <w:top w:val="nil"/>
+          <w:left w:val="nil"/>
+          <w:bottom w:val="nil"/>
+          <w:right w:val="nil"/>
+          <w:between w:val="nil"/>
+        </w:pBdr>
+        <w:spacing w:line="252" w:lineRule="auto"/>
+        <w:jc w:val="both"/>
+      </w:pPr>
+      <w:r>
+        <w:t xml:space="preserve">   </w:t>
+      </w:r>
+      <w:r>
+        <w:t>Following this, standard scaling was applied to all numerical features to normalize the data and bring the features onto a</w:t>
+      </w:r>
+      <w:r>
+        <w:t xml:space="preserve"> </w:t>
+      </w:r>
+      <w:r>
+        <w:t xml:space="preserve">comparable scale. This step is essential for improving the convergence and performance of neural network models such as FLE-CNN. Next, one-hot encoding was used to transform categorical features into a suitable numerical representation. Since many machine learning models, including convolutional neural networks, require numerical input, this transformation enabled categorical attributes such as protocol types and service types to be included in the model training. </w:t>
+      </w:r>
+      <w:r>
+        <w:t>Also,</w:t>
+      </w:r>
+      <w:r>
+        <w:t xml:space="preserve"> label encoding was </w:t>
+      </w:r>
+      <w:r>
+        <w:t>done</w:t>
+      </w:r>
+      <w:r>
+        <w:t xml:space="preserve"> to the target variable to prepare it for </w:t>
+      </w:r>
+      <w:r>
+        <w:t>ML</w:t>
+      </w:r>
+      <w:r>
+        <w:t xml:space="preserve"> tasks.</w:t>
+      </w:r>
+    </w:p>
+    <w:p>
+      <w:pPr>
+        <w:widowControl w:val="0"/>
+        <w:pBdr>
+          <w:top w:val="nil"/>
+          <w:left w:val="nil"/>
+          <w:bottom w:val="nil"/>
+          <w:right w:val="nil"/>
+          <w:between w:val="nil"/>
+        </w:pBdr>
+        <w:spacing w:line="252" w:lineRule="auto"/>
+        <w:jc w:val="both"/>
+      </w:pPr>
+    </w:p>
+    <w:tbl>
+      <w:tblPr>
+        <w:tblStyle w:val="TableGrid"/>
+        <w:tblW w:w="0" w:type="auto"/>
+        <w:tblBorders>
+          <w:left w:val="none" w:sz="0" w:space="0" w:color="auto"/>
+          <w:right w:val="none" w:sz="0" w:space="0" w:color="auto"/>
+        </w:tblBorders>
+        <w:tblLook w:val="04A0" w:firstRow="1" w:lastRow="0" w:firstColumn="1" w:lastColumn="0" w:noHBand="0" w:noVBand="1"/>
+      </w:tblPr>
+      <w:tblGrid>
+        <w:gridCol w:w="4814"/>
+      </w:tblGrid>
+      <w:tr>
+        <w:tc>
+          <w:tcPr>
+            <w:tcW w:w="4814" w:type="dxa"/>
+            <w:tcBorders>
+              <w:bottom w:val="single" w:sz="4" w:space="0" w:color="auto"/>
+            </w:tcBorders>
+          </w:tcPr>
+          <w:p>
+            <w:pPr>
+              <w:widowControl w:val="0"/>
+              <w:spacing w:line="252" w:lineRule="auto"/>
+            </w:pPr>
+            <w:r>
+              <w:rPr>
+                <w:b/>
+                <w:bCs/>
+              </w:rPr>
+              <w:t xml:space="preserve">Algorithm </w:t>
+            </w:r>
+            <w:r>
+              <w:rPr>
+                <w:b/>
+                <w:bCs/>
+              </w:rPr>
+              <w:t>2</w:t>
+            </w:r>
+            <w:r>
+              <w:rPr>
+                <w:b/>
+                <w:bCs/>
+              </w:rPr>
+              <w:t>:</w:t>
+            </w:r>
+            <w:r>
+              <w:t xml:space="preserve"> </w:t>
+            </w:r>
+            <w:r>
+              <w:t>Federated Ensemble Aggregation and Global Update (Cloud Server)</w:t>
+            </w:r>
+          </w:p>
+        </w:tc>
+      </w:tr>
+      <w:tr>
+        <w:tc>
+          <w:tcPr>
+            <w:tcW w:w="4814" w:type="dxa"/>
+            <w:tcBorders>
+              <w:top w:val="single" w:sz="4" w:space="0" w:color="auto"/>
+              <w:bottom w:val="nil"/>
+            </w:tcBorders>
+          </w:tcPr>
+          <w:p>
+            <w:pPr>
+              <w:widowControl w:val="0"/>
+              <w:spacing w:line="252" w:lineRule="auto"/>
+            </w:pPr>
+          </w:p>
+          <w:p>
+            <w:pPr>
+              <w:widowControl w:val="0"/>
+              <w:spacing w:line="252" w:lineRule="auto"/>
+              <w:rPr>
+                <w:iCs/>
+              </w:rPr>
+            </w:pPr>
+            <w:r>
+              <w:rPr>
+                <w:b/>
+                <w:bCs/>
+              </w:rPr>
+              <w:t xml:space="preserve">Input: </w:t>
+            </w:r>
+            <w:r>
+              <w:t xml:space="preserve">Weights from all </w:t>
+            </w:r>
+            <w:r>
+              <w:t>H</w:t>
+            </w:r>
+            <w:r>
+              <w:t>ospital clients</w:t>
+            </w:r>
+            <w:r>
+              <w:rPr>
+                <w:b/>
+                <w:bCs/>
+              </w:rPr>
+              <w:br/>
+              <w:t xml:space="preserve">Output: </w:t>
+            </w:r>
+            <w:r>
+              <w:t>Global ensemble weights</w:t>
+            </w:r>
+            <w:r>
+              <w:t xml:space="preserve"> </w:t>
+            </w:r>
+            <m:oMath>
+              <m:r>
+                <w:rPr>
+                  <w:rFonts w:ascii="Cambria Math" w:hAnsi="Cambria Math"/>
+                </w:rPr>
+                <m:t>wSVM,wKNN,wDT,wCNN</m:t>
+              </m:r>
+            </m:oMath>
+            <w:r>
+              <w:t xml:space="preserve"> </w:t>
+            </w:r>
+            <w:r>
+              <w:t>​</w:t>
+            </w:r>
+          </w:p>
+          <w:p>
+            <w:pPr>
+              <w:widowControl w:val="0"/>
+              <w:spacing w:line="252" w:lineRule="auto"/>
+            </w:pPr>
+            <w:r>
+              <w:rPr>
+                <w:b/>
+                <w:bCs/>
+              </w:rPr>
+              <w:t xml:space="preserve">1. </w:t>
+            </w:r>
+            <w:r>
+              <w:rPr>
+                <w:b/>
+                <w:bCs/>
+              </w:rPr>
+              <w:t xml:space="preserve">For </w:t>
+            </w:r>
+            <w:r>
+              <w:rPr>
+                <w:b/>
+                <w:bCs/>
+              </w:rPr>
+              <w:t xml:space="preserve">each </w:t>
+            </w:r>
+            <w:r>
+              <w:rPr>
+                <w:b/>
+                <w:bCs/>
+              </w:rPr>
+              <w:t>communication round r</w:t>
+            </w:r>
+            <w:r>
+              <w:rPr>
+                <w:b/>
+                <w:bCs/>
+              </w:rPr>
+              <w:t xml:space="preserve"> </w:t>
+            </w:r>
+            <w:r>
+              <w:rPr>
+                <w:b/>
+                <w:bCs/>
+              </w:rPr>
+              <w:t>=</w:t>
+            </w:r>
+            <w:r>
+              <w:rPr>
+                <w:b/>
+                <w:bCs/>
+              </w:rPr>
+              <w:t xml:space="preserve"> 1 to</w:t>
+            </w:r>
+            <w:r>
+              <w:rPr>
+                <w:b/>
+                <w:bCs/>
+              </w:rPr>
+              <w:t xml:space="preserve"> R:</w:t>
+            </w:r>
+            <w:r>
+              <w:rPr>
+                <w:b/>
+                <w:bCs/>
+              </w:rPr>
+              <w:br/>
+              <w:t>2.</w:t>
+            </w:r>
+            <w:r>
+              <w:rPr>
+                <w:b/>
+                <w:bCs/>
+              </w:rPr>
+              <w:t> </w:t>
+            </w:r>
+            <w:r>
+              <w:t>Receive local weights</w:t>
+            </w:r>
+            <w:r>
+              <w:t xml:space="preserve"> of all models</w:t>
+            </w:r>
+            <m:oMath>
+              <m:r>
+                <w:rPr>
+                  <w:rFonts w:ascii="Cambria Math" w:hAnsi="Cambria Math"/>
+                </w:rPr>
+                <m:t>​</m:t>
+              </m:r>
+            </m:oMath>
+            <w:r>
+              <w:t xml:space="preserve"> from all </w:t>
+            </w:r>
+            <w:r>
+              <w:t xml:space="preserve">hospital </w:t>
+            </w:r>
+            <w:r>
+              <w:t>clients Hi</w:t>
+            </w:r>
+            <w:r>
+              <w:t xml:space="preserve"> </w:t>
+            </w:r>
+            <w:r>
+              <w:rPr>
+                <w:rFonts w:ascii="Cambria Math" w:hAnsi="Cambria Math" w:cs="Cambria Math"/>
+              </w:rPr>
+              <w:t>∈</w:t>
+            </w:r>
+            <w:r>
+              <w:rPr>
+                <w:rFonts w:ascii="Cambria Math" w:hAnsi="Cambria Math" w:cs="Cambria Math"/>
+              </w:rPr>
+              <w:t xml:space="preserve"> </w:t>
+            </w:r>
+            <w:r>
+              <w:t>H</w:t>
+            </w:r>
+            <w:r>
+              <w:t>.</w:t>
+            </w:r>
+            <w:r>
+              <w:br/>
+              <w:t>2.</w:t>
+            </w:r>
+            <w:r>
+              <w:t> </w:t>
+            </w:r>
+            <w:r>
+              <w:t>Take average of each of the model weights sent by all Hospital Clients which are the global weights.</w:t>
+            </w:r>
+          </w:p>
+          <w:p>
+            <w:pPr>
+              <w:widowControl w:val="0"/>
+              <w:spacing w:line="252" w:lineRule="auto"/>
+            </w:pPr>
+            <w:r>
+              <w:t xml:space="preserve">3.     Send the calculated global weights of each model to all the Hospital clients.  </w:t>
+            </w:r>
+          </w:p>
+          <w:p>
+            <w:pPr>
+              <w:widowControl w:val="0"/>
+              <w:spacing w:line="252" w:lineRule="auto"/>
+            </w:pPr>
+            <w:r>
+              <w:t xml:space="preserve">4.     </w:t>
+            </w:r>
+            <w:r>
+              <w:t>Clients update their local ensemble model with</w:t>
+            </w:r>
+            <w:r>
+              <w:t xml:space="preserve"> the global weights.</w:t>
+            </w:r>
+            <w:r>
+              <w:br/>
+              <w:t xml:space="preserve">4.    </w:t>
+            </w:r>
+            <w:r>
+              <w:rPr>
+                <w:b/>
+                <w:bCs/>
+              </w:rPr>
+              <w:t>End For</w:t>
+            </w:r>
+          </w:p>
+        </w:tc>
+      </w:tr>
+      <w:tr>
+        <w:tc>
+          <w:tcPr>
+            <w:tcW w:w="4814" w:type="dxa"/>
+            <w:tcBorders>
+              <w:top w:val="nil"/>
+            </w:tcBorders>
+          </w:tcPr>
+          <w:p>
+            <w:pPr>
+              <w:widowControl w:val="0"/>
+              <w:spacing w:line="252" w:lineRule="auto"/>
+              <w:rPr>
+                <w:b/>
+                <w:bCs/>
+                <w:i/>
+                <w:iCs/>
+              </w:rPr>
+            </w:pPr>
+          </w:p>
+        </w:tc>
+      </w:tr>
+    </w:tbl>
+    <w:p>
+      <w:pPr>
+        <w:widowControl w:val="0"/>
+        <w:pBdr>
+          <w:top w:val="nil"/>
+          <w:left w:val="nil"/>
+          <w:bottom w:val="nil"/>
+          <w:right w:val="nil"/>
+          <w:between w:val="nil"/>
+        </w:pBdr>
+        <w:spacing w:line="252" w:lineRule="auto"/>
+        <w:jc w:val="both"/>
+      </w:pPr>
+      <w:r>
+        <w:br/>
+      </w:r>
+      <w:r>
+        <w:t xml:space="preserve">   </w:t>
+      </w:r>
+      <w:r>
+        <w:t xml:space="preserve">To reduce the dimensionality of the dataset and improve computational efficiency, Principal </w:t>
+      </w:r>
+      <w:r>
+        <w:t>Component Analysis</w:t>
+      </w:r>
+      <w:r>
+        <w:t xml:space="preserve"> (PCA) was employed.</w:t>
+      </w:r>
+      <w:r>
+        <w:t xml:space="preserve"> </w:t>
+      </w:r>
+      <w:r>
+        <w:t>PCA helped retain the most informative components while discarding less significant features, thus preserving maximum variance in a lower-dimensional space. This step was particularly beneficial in enhancing the generalization ability of the FLE-CNN model. The entire data preparation pipeline was structured and implemented as described in Algorithm 1. This included the division of the dataset into features (X) and labels (y), followed by a 70/30 split for training and testing. The training data was used to fit scalers and PCA transformers, which were then applied to the testing data to ensure consistency. Afterward, the preprocessed training set was used to train the FLE-CNN model, and the performance was evaluated on the testing set. Where necessary, hyperparameter tuning was conducted to optimize the model.</w:t>
+      </w:r>
+    </w:p>
+    <w:p>
+      <w:pPr>
+        <w:widowControl w:val="0"/>
+        <w:pBdr>
+          <w:top w:val="nil"/>
+          <w:left w:val="nil"/>
+          <w:bottom w:val="nil"/>
+          <w:right w:val="nil"/>
+          <w:between w:val="nil"/>
+        </w:pBdr>
+        <w:spacing w:line="252" w:lineRule="auto"/>
+        <w:jc w:val="both"/>
+      </w:pPr>
+    </w:p>
+    <w:p>
+      <w:pPr>
+        <w:widowControl w:val="0"/>
+        <w:pBdr>
+          <w:top w:val="nil"/>
+          <w:left w:val="nil"/>
+          <w:bottom w:val="nil"/>
+          <w:right w:val="nil"/>
+          <w:between w:val="nil"/>
+        </w:pBdr>
+        <w:spacing w:line="252" w:lineRule="auto"/>
+        <w:jc w:val="both"/>
+        <w:rPr>
+          <w:i/>
+          <w:iCs/>
+          <w:lang w:val="en-IN"/>
+        </w:rPr>
+      </w:pPr>
+      <w:r>
+        <w:rPr>
+          <w:i/>
+          <w:iCs/>
+          <w:lang w:val="en-IN"/>
+        </w:rPr>
+        <w:t>C</w:t>
+      </w:r>
+      <w:r>
+        <w:rPr>
+          <w:i/>
+          <w:iCs/>
+          <w:lang w:val="en-IN"/>
+        </w:rPr>
+        <w:t xml:space="preserve">. </w:t>
+      </w:r>
+      <w:r>
+        <w:rPr>
+          <w:i/>
+          <w:iCs/>
+          <w:lang w:val="en-IN"/>
+        </w:rPr>
+        <w:t>Federated Learning Framework</w:t>
+      </w:r>
+      <w:r>
+        <w:rPr>
+          <w:i/>
+          <w:iCs/>
+          <w:lang w:val="en-IN"/>
+        </w:rPr>
+        <w:t>:</w:t>
+      </w:r>
+    </w:p>
+    <w:p>
+      <w:pPr>
+        <w:widowControl w:val="0"/>
+        <w:pBdr>
+          <w:top w:val="nil"/>
+          <w:left w:val="nil"/>
+          <w:bottom w:val="nil"/>
+          <w:right w:val="nil"/>
+          <w:between w:val="nil"/>
+        </w:pBdr>
+        <w:spacing w:line="252" w:lineRule="auto"/>
+        <w:jc w:val="both"/>
+      </w:pPr>
+    </w:p>
+    <w:p>
+      <w:pPr>
+        <w:widowControl w:val="0"/>
+        <w:pBdr>
+          <w:top w:val="nil"/>
+          <w:left w:val="nil"/>
+          <w:bottom w:val="nil"/>
+          <w:right w:val="nil"/>
+          <w:between w:val="nil"/>
+        </w:pBdr>
+        <w:spacing w:line="252" w:lineRule="auto"/>
+        <w:jc w:val="both"/>
+        <w:rPr>
+          <w:lang w:val="en-IN"/>
+        </w:rPr>
+      </w:pPr>
+      <w:r>
+        <w:rPr>
+          <w:lang w:val="en-IN"/>
+        </w:rPr>
+        <w:t xml:space="preserve">   </w:t>
+      </w:r>
+      <w:r>
+        <w:rPr>
+          <w:lang w:val="en-IN"/>
+        </w:rPr>
+        <w:t>In the proposed Federated Learning</w:t>
+      </w:r>
+      <w:r>
+        <w:rPr>
+          <w:lang w:val="en-IN"/>
+        </w:rPr>
+        <w:t xml:space="preserve"> Ensemble CNN</w:t>
+      </w:r>
+      <w:r>
+        <w:rPr>
+          <w:lang w:val="en-IN"/>
+        </w:rPr>
+        <w:t xml:space="preserve"> framework, each hospital functions as an independent client with its own local dataset. Instead of sharing sensitive patient data, each client performs local training using various machine learning models</w:t>
+      </w:r>
+      <w:r>
+        <w:rPr>
+          <w:lang w:val="en-IN"/>
+        </w:rPr>
+        <w:t xml:space="preserve"> - </w:t>
+      </w:r>
+      <w:r>
+        <w:rPr>
+          <w:lang w:val="en-IN"/>
+        </w:rPr>
+        <w:t xml:space="preserve">Support Vector Machine (SVM), K-Nearest </w:t>
+      </w:r>
+      <w:r>
+        <w:rPr>
+          <w:lang w:val="en-IN"/>
+        </w:rPr>
+        <w:t>Neighbours</w:t>
+      </w:r>
+      <w:r>
+        <w:rPr>
+          <w:lang w:val="en-IN"/>
+        </w:rPr>
+        <w:t xml:space="preserve"> (KNN), Decision Tree (DT), and Convolutional Neural Network (CNN). The data undergoes preprocessing steps including duplication removal, feature scaling, encoding, and dimensionality reduction using Principal Component Analysis. Once trained, the performance of each model is evaluated locally, and their accuracies are used to compute normalized ensemble weights that reflect their individual contribution to the final prediction.</w:t>
+      </w:r>
+    </w:p>
+    <w:p>
+      <w:pPr>
+        <w:widowControl w:val="0"/>
+        <w:pBdr>
+          <w:top w:val="nil"/>
+          <w:left w:val="nil"/>
+          <w:bottom w:val="nil"/>
+          <w:right w:val="nil"/>
+          <w:between w:val="nil"/>
+        </w:pBdr>
+        <w:spacing w:line="252" w:lineRule="auto"/>
+        <w:jc w:val="both"/>
+        <w:rPr>
+          <w:lang w:val="en-IN"/>
+        </w:rPr>
+      </w:pPr>
+      <w:r>
+        <w:rPr>
+          <w:lang w:val="en-IN"/>
+        </w:rPr>
+        <w:t xml:space="preserve">   </w:t>
+      </w:r>
+      <w:r>
+        <w:rPr>
+          <w:lang w:val="en-IN"/>
+        </w:rPr>
+        <w:t xml:space="preserve">These local model weights are then securely transmitted to a central cloud server for aggregation, where global ensemble </w:t>
+      </w:r>
+      <w:r>
+        <w:rPr>
+          <w:lang w:val="en-IN"/>
+        </w:rPr>
+        <w:t>weights</w:t>
+      </w:r>
+      <w:r>
+        <w:rPr>
+          <w:lang w:val="en-IN"/>
+        </w:rPr>
+        <w:t xml:space="preserve"> </w:t>
+      </w:r>
+      <w:r>
+        <w:rPr>
+          <w:lang w:val="en-IN"/>
+        </w:rPr>
+        <w:t>are</w:t>
+      </w:r>
+      <w:r>
+        <w:rPr>
+          <w:lang w:val="en-IN"/>
+        </w:rPr>
+        <w:t xml:space="preserve"> constructed based on the collected client updates. This decentralized approach ensures data privacy while enabling collaborative model improvement across distributed medical institutions. Additionally, this methodology enhances the robustness of model</w:t>
+      </w:r>
+      <w:r>
+        <w:rPr>
+          <w:lang w:val="en-IN"/>
+        </w:rPr>
+        <w:t>s</w:t>
+      </w:r>
+      <w:r>
+        <w:rPr>
+          <w:lang w:val="en-IN"/>
+        </w:rPr>
+        <w:t xml:space="preserve"> by capturing diverse </w:t>
+      </w:r>
+      <w:r>
+        <w:rPr>
+          <w:lang w:val="en-IN"/>
+        </w:rPr>
+        <w:t>weights</w:t>
+      </w:r>
+      <w:r>
+        <w:rPr>
+          <w:lang w:val="en-IN"/>
+        </w:rPr>
+        <w:t xml:space="preserve"> from multiple sources, which may not be present in a single dataset. As a result, the federated ensemble learning framework contributes to a more generalized and accurate intrusion detection system, particularly suitable for sensitive domains like healthcare where data confidentiality is paramount.</w:t>
+      </w:r>
+    </w:p>
+    <w:p>
+      <w:pPr>
+        <w:pStyle w:val="Heading1"/>
+        <w:rPr>
+          <w:lang w:val="en-IN"/>
+        </w:rPr>
+      </w:pPr>
+      <w:r>
+        <w:rPr>
+          <w:lang w:val="en-IN"/>
+        </w:rPr>
+        <w:t>T</w:t>
+      </w:r>
+      <w:r>
+        <w:rPr>
+          <w:lang w:val="en-IN"/>
+        </w:rPr>
+        <w:t xml:space="preserve">able </w:t>
+      </w:r>
+      <w:r>
+        <w:rPr>
+          <w:lang w:val="en-IN"/>
+        </w:rPr>
+        <w:t xml:space="preserve">II </w:t>
+      </w:r>
+      <w:r>
+        <w:rPr>
+          <w:lang w:val="en-IN"/>
+        </w:rPr>
+        <w:br/>
+      </w:r>
+      <w:r>
+        <w:rPr>
+          <w:lang w:val="en-IN"/>
+        </w:rPr>
+        <w:t>D</w:t>
+      </w:r>
+      <w:r>
+        <w:rPr>
+          <w:lang w:val="en-IN"/>
+        </w:rPr>
+        <w:t>etails Of Simulation Parameters</w:t>
+      </w:r>
+    </w:p>
+    <w:p>
+      <w:pPr>
+        <w:rPr>
+          <w:lang w:val="en-IN"/>
+        </w:rPr>
+      </w:pPr>
+    </w:p>
+    <w:tbl>
+      <w:tblPr>
+        <w:tblW w:w="5030" w:type="dxa"/>
+        <w:tblCellSpacing w:w="15" w:type="dxa"/>
+        <w:tblCellMar>
+          <w:top w:w="15" w:type="dxa"/>
+          <w:left w:w="15" w:type="dxa"/>
+          <w:bottom w:w="15" w:type="dxa"/>
+          <w:right w:w="15" w:type="dxa"/>
+        </w:tblCellMar>
+        <w:tblLook w:val="04A0" w:firstRow="1" w:lastRow="0" w:firstColumn="1" w:lastColumn="0" w:noHBand="0" w:noVBand="1"/>
+      </w:tblPr>
+      <w:tblGrid>
+        <w:gridCol w:w="1508"/>
+        <w:gridCol w:w="3522"/>
+      </w:tblGrid>
+      <w:tr>
+        <w:trPr>
+          <w:tblHeader/>
+          <w:tblCellSpacing w:w="15" w:type="dxa"/>
+        </w:trPr>
+        <w:tc>
+          <w:tcPr>
+            <w:tcW w:w="1463" w:type="dxa"/>
+            <w:tcBorders>
+              <w:top w:val="single" w:sz="4" w:space="0" w:color="auto"/>
+              <w:left w:val="single" w:sz="4" w:space="0" w:color="auto"/>
+              <w:bottom w:val="single" w:sz="4" w:space="0" w:color="auto"/>
+            </w:tcBorders>
+            <w:vAlign w:val="center"/>
+            <w:hideMark/>
+          </w:tcPr>
+          <w:p>
+            <w:pPr>
+              <w:widowControl w:val="0"/>
+              <w:pBdr>
+                <w:top w:val="nil"/>
+                <w:left w:val="nil"/>
+                <w:bottom w:val="nil"/>
+                <w:right w:val="nil"/>
+                <w:between w:val="nil"/>
+              </w:pBdr>
+              <w:spacing w:line="252" w:lineRule="auto"/>
+              <w:jc w:val="both"/>
+              <w:rPr>
+                <w:b/>
+                <w:bCs/>
+                <w:color w:val="000000"/>
+                <w:lang w:val="en-IN"/>
+              </w:rPr>
+            </w:pPr>
+            <w:r>
+              <w:rPr>
+                <w:b/>
+                <w:bCs/>
+                <w:color w:val="000000"/>
+                <w:lang w:val="en-IN"/>
+              </w:rPr>
+              <w:t>Parameter</w:t>
+            </w:r>
+          </w:p>
+        </w:tc>
+        <w:tc>
+          <w:tcPr>
+            <w:tcW w:w="3477" w:type="dxa"/>
+            <w:tcBorders>
+              <w:top w:val="single" w:sz="4" w:space="0" w:color="auto"/>
+              <w:left w:val="single" w:sz="4" w:space="0" w:color="auto"/>
+              <w:bottom w:val="single" w:sz="4" w:space="0" w:color="auto"/>
+              <w:right w:val="single" w:sz="4" w:space="0" w:color="auto"/>
+            </w:tcBorders>
+            <w:vAlign w:val="center"/>
+            <w:hideMark/>
+          </w:tcPr>
+          <w:p>
+            <w:pPr>
+              <w:widowControl w:val="0"/>
+              <w:pBdr>
+                <w:top w:val="nil"/>
+                <w:left w:val="nil"/>
+                <w:bottom w:val="nil"/>
+                <w:right w:val="nil"/>
+                <w:between w:val="nil"/>
+              </w:pBdr>
+              <w:spacing w:line="252" w:lineRule="auto"/>
+              <w:jc w:val="both"/>
+              <w:rPr>
+                <w:b/>
+                <w:bCs/>
+                <w:color w:val="000000"/>
+                <w:lang w:val="en-IN"/>
+              </w:rPr>
+            </w:pPr>
+            <w:r>
+              <w:rPr>
+                <w:b/>
+                <w:bCs/>
+                <w:color w:val="000000"/>
+                <w:lang w:val="en-IN"/>
+              </w:rPr>
+              <w:t>Value</w:t>
+            </w:r>
+          </w:p>
+        </w:tc>
+      </w:tr>
+      <w:tr>
+        <w:trPr>
+          <w:tblCellSpacing w:w="15" w:type="dxa"/>
+        </w:trPr>
+        <w:tc>
+          <w:tcPr>
+            <w:tcW w:w="1463" w:type="dxa"/>
+            <w:tcBorders>
+              <w:top w:val="single" w:sz="4" w:space="0" w:color="auto"/>
+              <w:left w:val="single" w:sz="4" w:space="0" w:color="auto"/>
+            </w:tcBorders>
+            <w:vAlign w:val="center"/>
+            <w:hideMark/>
+          </w:tcPr>
+          <w:p>
+            <w:pPr>
+              <w:widowControl w:val="0"/>
+              <w:pBdr>
+                <w:top w:val="nil"/>
+                <w:left w:val="nil"/>
+                <w:bottom w:val="nil"/>
+                <w:right w:val="nil"/>
+                <w:between w:val="nil"/>
+              </w:pBdr>
+              <w:spacing w:line="252" w:lineRule="auto"/>
+              <w:jc w:val="both"/>
+              <w:rPr>
+                <w:color w:val="000000"/>
+                <w:lang w:val="en-IN"/>
+              </w:rPr>
+            </w:pPr>
+            <w:r>
+              <w:rPr>
+                <w:color w:val="000000"/>
+                <w:lang w:val="en-IN"/>
+              </w:rPr>
+              <w:t>Operating system</w:t>
+            </w:r>
+          </w:p>
+        </w:tc>
+        <w:tc>
+          <w:tcPr>
+            <w:tcW w:w="3477" w:type="dxa"/>
+            <w:tcBorders>
+              <w:top w:val="single" w:sz="4" w:space="0" w:color="auto"/>
+              <w:left w:val="single" w:sz="4" w:space="0" w:color="auto"/>
+              <w:right w:val="single" w:sz="4" w:space="0" w:color="auto"/>
+            </w:tcBorders>
+            <w:vAlign w:val="center"/>
+            <w:hideMark/>
+          </w:tcPr>
+          <w:p>
+            <w:pPr>
+              <w:widowControl w:val="0"/>
+              <w:pBdr>
+                <w:top w:val="nil"/>
+                <w:left w:val="nil"/>
+                <w:bottom w:val="nil"/>
+                <w:right w:val="nil"/>
+                <w:between w:val="nil"/>
+              </w:pBdr>
+              <w:spacing w:line="252" w:lineRule="auto"/>
+              <w:jc w:val="both"/>
+              <w:rPr>
+                <w:color w:val="000000"/>
+                <w:lang w:val="en-IN"/>
+              </w:rPr>
+            </w:pPr>
+            <w:r>
+              <w:rPr>
+                <w:color w:val="000000"/>
+                <w:lang w:val="en-IN"/>
+              </w:rPr>
+              <w:t>Microsoft Windows</w:t>
+            </w:r>
+            <w:r>
+              <w:rPr>
+                <w:color w:val="000000"/>
+                <w:lang w:val="en-IN"/>
+              </w:rPr>
+              <w:t>(R)</w:t>
+            </w:r>
+            <w:r>
+              <w:rPr>
+                <w:color w:val="000000"/>
+                <w:lang w:val="en-IN"/>
+              </w:rPr>
+              <w:t xml:space="preserve"> 11 Home</w:t>
+            </w:r>
+          </w:p>
+        </w:tc>
+      </w:tr>
+      <w:tr>
+        <w:trPr>
+          <w:tblCellSpacing w:w="15" w:type="dxa"/>
+        </w:trPr>
+        <w:tc>
+          <w:tcPr>
+            <w:tcW w:w="1463" w:type="dxa"/>
+            <w:tcBorders>
+              <w:left w:val="single" w:sz="4" w:space="0" w:color="auto"/>
+            </w:tcBorders>
+            <w:vAlign w:val="center"/>
+            <w:hideMark/>
+          </w:tcPr>
+          <w:p>
+            <w:pPr>
+              <w:widowControl w:val="0"/>
+              <w:pBdr>
+                <w:top w:val="nil"/>
+                <w:left w:val="nil"/>
+                <w:bottom w:val="nil"/>
+                <w:right w:val="nil"/>
+                <w:between w:val="nil"/>
+              </w:pBdr>
+              <w:spacing w:line="252" w:lineRule="auto"/>
+              <w:jc w:val="both"/>
+              <w:rPr>
+                <w:color w:val="000000"/>
+                <w:lang w:val="en-IN"/>
+              </w:rPr>
+            </w:pPr>
+            <w:r>
+              <w:rPr>
+                <w:color w:val="000000"/>
+                <w:lang w:val="en-IN"/>
+              </w:rPr>
+              <w:t>Platform used</w:t>
+            </w:r>
+          </w:p>
+        </w:tc>
+        <w:tc>
+          <w:tcPr>
+            <w:tcW w:w="3477" w:type="dxa"/>
+            <w:tcBorders>
+              <w:left w:val="single" w:sz="4" w:space="0" w:color="auto"/>
+              <w:right w:val="single" w:sz="4" w:space="0" w:color="auto"/>
+            </w:tcBorders>
+            <w:vAlign w:val="center"/>
+            <w:hideMark/>
+          </w:tcPr>
+          <w:p>
+            <w:pPr>
+              <w:widowControl w:val="0"/>
+              <w:pBdr>
+                <w:top w:val="nil"/>
+                <w:left w:val="nil"/>
+                <w:bottom w:val="nil"/>
+                <w:right w:val="nil"/>
+                <w:between w:val="nil"/>
+              </w:pBdr>
+              <w:spacing w:line="252" w:lineRule="auto"/>
+              <w:jc w:val="both"/>
+              <w:rPr>
+                <w:color w:val="000000"/>
+                <w:lang w:val="en-IN"/>
+              </w:rPr>
+            </w:pPr>
+            <w:r>
+              <w:rPr>
+                <w:color w:val="000000"/>
+                <w:lang w:val="en-IN"/>
+              </w:rPr>
+              <w:t>Visual Studio Code, Jupyter</w:t>
+            </w:r>
+            <w:r>
+              <w:rPr>
+                <w:color w:val="000000"/>
+                <w:lang w:val="en-IN"/>
+              </w:rPr>
+              <w:t xml:space="preserve"> </w:t>
+            </w:r>
+            <w:r>
+              <w:rPr>
+                <w:color w:val="000000"/>
+                <w:lang w:val="en-IN"/>
+              </w:rPr>
+              <w:t>Notebook</w:t>
+            </w:r>
+          </w:p>
+        </w:tc>
+      </w:tr>
+      <w:tr>
+        <w:trPr>
+          <w:tblCellSpacing w:w="15" w:type="dxa"/>
+        </w:trPr>
+        <w:tc>
+          <w:tcPr>
+            <w:tcW w:w="1463" w:type="dxa"/>
+            <w:tcBorders>
+              <w:left w:val="single" w:sz="4" w:space="0" w:color="auto"/>
+            </w:tcBorders>
+            <w:vAlign w:val="center"/>
+            <w:hideMark/>
+          </w:tcPr>
+          <w:p>
+            <w:pPr>
+              <w:widowControl w:val="0"/>
+              <w:pBdr>
+                <w:top w:val="nil"/>
+                <w:left w:val="nil"/>
+                <w:bottom w:val="nil"/>
+                <w:right w:val="nil"/>
+                <w:between w:val="nil"/>
+              </w:pBdr>
+              <w:spacing w:line="252" w:lineRule="auto"/>
+              <w:jc w:val="both"/>
+              <w:rPr>
+                <w:color w:val="000000"/>
+                <w:lang w:val="en-IN"/>
+              </w:rPr>
+            </w:pPr>
+            <w:r>
+              <w:rPr>
+                <w:color w:val="000000"/>
+                <w:lang w:val="en-IN"/>
+              </w:rPr>
+              <w:t>Processor</w:t>
+            </w:r>
+          </w:p>
+        </w:tc>
+        <w:tc>
+          <w:tcPr>
+            <w:tcW w:w="3477" w:type="dxa"/>
+            <w:tcBorders>
+              <w:left w:val="single" w:sz="4" w:space="0" w:color="auto"/>
+              <w:right w:val="single" w:sz="4" w:space="0" w:color="auto"/>
+            </w:tcBorders>
+            <w:vAlign w:val="center"/>
+            <w:hideMark/>
+          </w:tcPr>
+          <w:p>
+            <w:pPr>
+              <w:widowControl w:val="0"/>
+              <w:pBdr>
+                <w:top w:val="nil"/>
+                <w:left w:val="nil"/>
+                <w:bottom w:val="nil"/>
+                <w:right w:val="nil"/>
+                <w:between w:val="nil"/>
+              </w:pBdr>
+              <w:spacing w:line="252" w:lineRule="auto"/>
+              <w:jc w:val="both"/>
+              <w:rPr>
+                <w:color w:val="000000"/>
+                <w:lang w:val="en-IN"/>
+              </w:rPr>
+            </w:pPr>
+            <w:r>
+              <w:rPr>
+                <w:color w:val="000000"/>
+                <w:lang w:val="en-IN"/>
+              </w:rPr>
+              <w:t>8</w:t>
+            </w:r>
+            <w:r>
+              <w:rPr>
+                <w:color w:val="000000"/>
+                <w:lang w:val="en-IN"/>
+              </w:rPr>
+              <w:t xml:space="preserve"> × Intel</w:t>
+            </w:r>
+            <w:r>
+              <w:rPr>
+                <w:color w:val="000000"/>
+                <w:lang w:val="en-IN"/>
+              </w:rPr>
+              <w:t>(R)</w:t>
+            </w:r>
+            <w:r>
+              <w:rPr>
+                <w:color w:val="000000"/>
+                <w:lang w:val="en-IN"/>
+              </w:rPr>
+              <w:t xml:space="preserve"> </w:t>
+            </w:r>
+            <w:r>
+              <w:rPr>
+                <w:color w:val="000000"/>
+                <w:lang w:val="en-IN"/>
+              </w:rPr>
+              <w:t>i5</w:t>
+            </w:r>
+            <w:r>
+              <w:rPr>
+                <w:color w:val="000000"/>
+                <w:lang w:val="en-IN"/>
+              </w:rPr>
+              <w:t xml:space="preserve"> CPU @ 2.20GHz</w:t>
+            </w:r>
+          </w:p>
+        </w:tc>
+      </w:tr>
+      <w:tr>
+        <w:trPr>
+          <w:tblCellSpacing w:w="15" w:type="dxa"/>
+        </w:trPr>
+        <w:tc>
+          <w:tcPr>
+            <w:tcW w:w="1463" w:type="dxa"/>
+            <w:tcBorders>
+              <w:left w:val="single" w:sz="4" w:space="0" w:color="auto"/>
+            </w:tcBorders>
+            <w:vAlign w:val="center"/>
+            <w:hideMark/>
+          </w:tcPr>
+          <w:p>
+            <w:pPr>
+              <w:widowControl w:val="0"/>
+              <w:pBdr>
+                <w:top w:val="nil"/>
+                <w:left w:val="nil"/>
+                <w:bottom w:val="nil"/>
+                <w:right w:val="nil"/>
+                <w:between w:val="nil"/>
+              </w:pBdr>
+              <w:spacing w:line="252" w:lineRule="auto"/>
+              <w:jc w:val="both"/>
+              <w:rPr>
+                <w:color w:val="000000"/>
+                <w:lang w:val="en-IN"/>
+              </w:rPr>
+            </w:pPr>
+            <w:r>
+              <w:rPr>
+                <w:color w:val="000000"/>
+                <w:lang w:val="en-IN"/>
+              </w:rPr>
+              <w:t>GPU</w:t>
+            </w:r>
+          </w:p>
+        </w:tc>
+        <w:tc>
+          <w:tcPr>
+            <w:tcW w:w="3477" w:type="dxa"/>
+            <w:tcBorders>
+              <w:left w:val="single" w:sz="4" w:space="0" w:color="auto"/>
+              <w:right w:val="single" w:sz="4" w:space="0" w:color="auto"/>
+            </w:tcBorders>
+            <w:vAlign w:val="center"/>
+            <w:hideMark/>
+          </w:tcPr>
+          <w:p>
+            <w:pPr>
+              <w:widowControl w:val="0"/>
+              <w:pBdr>
+                <w:top w:val="nil"/>
+                <w:left w:val="nil"/>
+                <w:bottom w:val="nil"/>
+                <w:right w:val="nil"/>
+                <w:between w:val="nil"/>
+              </w:pBdr>
+              <w:spacing w:line="252" w:lineRule="auto"/>
+              <w:jc w:val="both"/>
+              <w:rPr>
+                <w:color w:val="000000"/>
+                <w:lang w:val="en-IN"/>
+              </w:rPr>
+            </w:pPr>
+            <w:r>
+              <w:rPr>
+                <w:color w:val="000000"/>
+                <w:lang w:val="en-IN"/>
+              </w:rPr>
+              <w:t>4</w:t>
+            </w:r>
+            <w:r>
+              <w:rPr>
+                <w:color w:val="000000"/>
+                <w:lang w:val="en-IN"/>
+              </w:rPr>
+              <w:t xml:space="preserve"> GB </w:t>
+            </w:r>
+            <w:r>
+              <w:rPr>
+                <w:color w:val="000000"/>
+                <w:lang w:val="en-IN"/>
+              </w:rPr>
+              <w:t>Intel</w:t>
+            </w:r>
+            <w:r>
+              <w:rPr>
+                <w:color w:val="000000"/>
+                <w:lang w:val="en-IN"/>
+              </w:rPr>
+              <w:t>(R)</w:t>
+            </w:r>
+            <w:r>
+              <w:rPr>
+                <w:color w:val="000000"/>
+                <w:lang w:val="en-IN"/>
+              </w:rPr>
+              <w:t xml:space="preserve"> Xeon Graphics</w:t>
+            </w:r>
+          </w:p>
+        </w:tc>
+      </w:tr>
+      <w:tr>
+        <w:trPr>
+          <w:tblCellSpacing w:w="15" w:type="dxa"/>
+        </w:trPr>
+        <w:tc>
+          <w:tcPr>
+            <w:tcW w:w="1463" w:type="dxa"/>
+            <w:tcBorders>
+              <w:left w:val="single" w:sz="4" w:space="0" w:color="auto"/>
+            </w:tcBorders>
+            <w:vAlign w:val="center"/>
+            <w:hideMark/>
+          </w:tcPr>
+          <w:p>
+            <w:pPr>
+              <w:widowControl w:val="0"/>
+              <w:pBdr>
+                <w:top w:val="nil"/>
+                <w:left w:val="nil"/>
+                <w:bottom w:val="nil"/>
+                <w:right w:val="nil"/>
+                <w:between w:val="nil"/>
+              </w:pBdr>
+              <w:spacing w:line="252" w:lineRule="auto"/>
+              <w:jc w:val="both"/>
+              <w:rPr>
+                <w:color w:val="000000"/>
+                <w:lang w:val="en-IN"/>
+              </w:rPr>
+            </w:pPr>
+            <w:r>
+              <w:rPr>
+                <w:color w:val="000000"/>
+                <w:lang w:val="en-IN"/>
+              </w:rPr>
+              <w:t xml:space="preserve">Random access memory (RAM) </w:t>
+            </w:r>
+          </w:p>
+        </w:tc>
+        <w:tc>
+          <w:tcPr>
+            <w:tcW w:w="3477" w:type="dxa"/>
+            <w:tcBorders>
+              <w:left w:val="single" w:sz="4" w:space="0" w:color="auto"/>
+              <w:right w:val="single" w:sz="4" w:space="0" w:color="auto"/>
+            </w:tcBorders>
+            <w:vAlign w:val="center"/>
+            <w:hideMark/>
+          </w:tcPr>
+          <w:p>
+            <w:pPr>
+              <w:widowControl w:val="0"/>
+              <w:pBdr>
+                <w:top w:val="nil"/>
+                <w:left w:val="nil"/>
+                <w:bottom w:val="nil"/>
+                <w:right w:val="nil"/>
+                <w:between w:val="nil"/>
+              </w:pBdr>
+              <w:spacing w:line="252" w:lineRule="auto"/>
+              <w:jc w:val="both"/>
+              <w:rPr>
+                <w:color w:val="000000"/>
+                <w:lang w:val="en-IN"/>
+              </w:rPr>
+            </w:pPr>
+            <w:r>
+              <w:rPr>
+                <w:color w:val="000000"/>
+                <w:lang w:val="en-IN"/>
+              </w:rPr>
+              <w:t>8</w:t>
+            </w:r>
+            <w:r>
+              <w:rPr>
+                <w:color w:val="000000"/>
+                <w:lang w:val="en-IN"/>
+              </w:rPr>
+              <w:t xml:space="preserve"> GB</w:t>
+            </w:r>
+          </w:p>
+        </w:tc>
+      </w:tr>
+      <w:tr>
+        <w:trPr>
+          <w:tblCellSpacing w:w="15" w:type="dxa"/>
+        </w:trPr>
+        <w:tc>
+          <w:tcPr>
+            <w:tcW w:w="1463" w:type="dxa"/>
+            <w:tcBorders>
+              <w:left w:val="single" w:sz="4" w:space="0" w:color="auto"/>
+            </w:tcBorders>
+            <w:vAlign w:val="center"/>
+            <w:hideMark/>
+          </w:tcPr>
+          <w:p>
+            <w:pPr>
+              <w:widowControl w:val="0"/>
+              <w:pBdr>
+                <w:top w:val="nil"/>
+                <w:left w:val="nil"/>
+                <w:bottom w:val="nil"/>
+                <w:right w:val="nil"/>
+                <w:between w:val="nil"/>
+              </w:pBdr>
+              <w:spacing w:line="252" w:lineRule="auto"/>
+              <w:jc w:val="both"/>
+              <w:rPr>
+                <w:color w:val="000000"/>
+                <w:lang w:val="en-IN"/>
+              </w:rPr>
+            </w:pPr>
+            <w:r>
+              <w:rPr>
+                <w:color w:val="000000"/>
+                <w:lang w:val="en-IN"/>
+              </w:rPr>
+              <w:t>Programming language</w:t>
+            </w:r>
+          </w:p>
+        </w:tc>
+        <w:tc>
+          <w:tcPr>
+            <w:tcW w:w="3477" w:type="dxa"/>
+            <w:tcBorders>
+              <w:left w:val="single" w:sz="4" w:space="0" w:color="auto"/>
+              <w:right w:val="single" w:sz="4" w:space="0" w:color="auto"/>
+            </w:tcBorders>
+            <w:vAlign w:val="center"/>
+            <w:hideMark/>
+          </w:tcPr>
+          <w:p>
+            <w:pPr>
+              <w:widowControl w:val="0"/>
+              <w:pBdr>
+                <w:top w:val="nil"/>
+                <w:left w:val="nil"/>
+                <w:bottom w:val="nil"/>
+                <w:right w:val="nil"/>
+                <w:between w:val="nil"/>
+              </w:pBdr>
+              <w:spacing w:line="252" w:lineRule="auto"/>
+              <w:jc w:val="both"/>
+              <w:rPr>
+                <w:color w:val="000000"/>
+                <w:lang w:val="en-IN"/>
+              </w:rPr>
+            </w:pPr>
+            <w:r>
+              <w:rPr>
+                <w:color w:val="000000"/>
+                <w:lang w:val="en-IN"/>
+              </w:rPr>
+              <w:t>Python 3.8</w:t>
+            </w:r>
+          </w:p>
+        </w:tc>
+      </w:tr>
+      <w:tr>
+        <w:trPr>
+          <w:tblCellSpacing w:w="15" w:type="dxa"/>
+        </w:trPr>
+        <w:tc>
+          <w:tcPr>
+            <w:tcW w:w="1463" w:type="dxa"/>
+            <w:tcBorders>
+              <w:left w:val="single" w:sz="4" w:space="0" w:color="auto"/>
+            </w:tcBorders>
+            <w:vAlign w:val="center"/>
+            <w:hideMark/>
+          </w:tcPr>
+          <w:p>
+            <w:pPr>
+              <w:widowControl w:val="0"/>
+              <w:pBdr>
+                <w:top w:val="nil"/>
+                <w:left w:val="nil"/>
+                <w:bottom w:val="nil"/>
+                <w:right w:val="nil"/>
+                <w:between w:val="nil"/>
+              </w:pBdr>
+              <w:spacing w:line="252" w:lineRule="auto"/>
+              <w:jc w:val="both"/>
+              <w:rPr>
+                <w:color w:val="000000"/>
+                <w:lang w:val="en-IN"/>
+              </w:rPr>
+            </w:pPr>
+            <w:r>
+              <w:rPr>
+                <w:color w:val="000000"/>
+                <w:lang w:val="en-IN"/>
+              </w:rPr>
+              <w:t>Used libraries</w:t>
+            </w:r>
+          </w:p>
+        </w:tc>
+        <w:tc>
+          <w:tcPr>
+            <w:tcW w:w="3477" w:type="dxa"/>
+            <w:tcBorders>
+              <w:left w:val="single" w:sz="4" w:space="0" w:color="auto"/>
+              <w:right w:val="single" w:sz="4" w:space="0" w:color="auto"/>
+            </w:tcBorders>
+            <w:vAlign w:val="center"/>
+            <w:hideMark/>
+          </w:tcPr>
+          <w:p>
+            <w:pPr>
+              <w:widowControl w:val="0"/>
+              <w:pBdr>
+                <w:top w:val="nil"/>
+                <w:left w:val="nil"/>
+                <w:bottom w:val="nil"/>
+                <w:right w:val="nil"/>
+                <w:between w:val="nil"/>
+              </w:pBdr>
+              <w:spacing w:line="252" w:lineRule="auto"/>
+              <w:jc w:val="both"/>
+              <w:rPr>
+                <w:color w:val="000000"/>
+                <w:lang w:val="en-IN"/>
+              </w:rPr>
+            </w:pPr>
+            <w:r>
+              <w:rPr>
+                <w:color w:val="000000"/>
+                <w:lang w:val="en-IN"/>
+              </w:rPr>
+              <w:t>Scikit-learn</w:t>
+            </w:r>
+            <w:r>
+              <w:rPr>
+                <w:color w:val="000000"/>
+                <w:lang w:val="en-IN"/>
+              </w:rPr>
+              <w:t>, Scapy, Numpy</w:t>
+            </w:r>
+          </w:p>
+        </w:tc>
+      </w:tr>
+      <w:tr>
+        <w:trPr>
+          <w:trHeight w:val="27"/>
+          <w:tblCellSpacing w:w="15" w:type="dxa"/>
+        </w:trPr>
+        <w:tc>
+          <w:tcPr>
+            <w:tcW w:w="1463" w:type="dxa"/>
+            <w:tcBorders>
+              <w:left w:val="single" w:sz="4" w:space="0" w:color="auto"/>
+              <w:bottom w:val="single" w:sz="4" w:space="0" w:color="auto"/>
+            </w:tcBorders>
+            <w:vAlign w:val="center"/>
+            <w:hideMark/>
+          </w:tcPr>
+          <w:p>
+            <w:pPr>
+              <w:widowControl w:val="0"/>
+              <w:pBdr>
+                <w:top w:val="nil"/>
+                <w:left w:val="nil"/>
+                <w:bottom w:val="nil"/>
+                <w:right w:val="nil"/>
+                <w:between w:val="nil"/>
+              </w:pBdr>
+              <w:spacing w:line="252" w:lineRule="auto"/>
+              <w:jc w:val="both"/>
+              <w:rPr>
+                <w:color w:val="000000"/>
+                <w:lang w:val="en-IN"/>
+              </w:rPr>
+            </w:pPr>
+            <w:r>
+              <w:rPr>
+                <w:color w:val="000000"/>
+                <w:lang w:val="en-IN"/>
+              </w:rPr>
+              <w:t>Machine learning models</w:t>
+            </w:r>
+          </w:p>
+        </w:tc>
+        <w:tc>
+          <w:tcPr>
+            <w:tcW w:w="3477" w:type="dxa"/>
+            <w:tcBorders>
+              <w:left w:val="single" w:sz="4" w:space="0" w:color="auto"/>
+              <w:bottom w:val="single" w:sz="4" w:space="0" w:color="auto"/>
+              <w:right w:val="single" w:sz="4" w:space="0" w:color="auto"/>
+            </w:tcBorders>
+            <w:vAlign w:val="center"/>
+            <w:hideMark/>
+          </w:tcPr>
+          <w:p>
+            <w:pPr>
+              <w:widowControl w:val="0"/>
+              <w:pBdr>
+                <w:top w:val="nil"/>
+                <w:left w:val="nil"/>
+                <w:bottom w:val="nil"/>
+                <w:right w:val="nil"/>
+                <w:between w:val="nil"/>
+              </w:pBdr>
+              <w:spacing w:line="252" w:lineRule="auto"/>
+              <w:jc w:val="both"/>
+              <w:rPr>
+                <w:color w:val="000000"/>
+                <w:lang w:val="en-IN"/>
+              </w:rPr>
+            </w:pPr>
+            <w:r>
+              <w:rPr>
+                <w:color w:val="000000"/>
+                <w:lang w:val="en-IN"/>
+              </w:rPr>
+              <w:t>Support Vector Machine</w:t>
+            </w:r>
+            <w:r>
+              <w:rPr>
+                <w:color w:val="000000"/>
+                <w:lang w:val="en-IN"/>
+              </w:rPr>
+              <w:t xml:space="preserve"> </w:t>
+            </w:r>
+            <w:r>
+              <w:rPr>
+                <w:color w:val="000000"/>
+                <w:lang w:val="en-IN"/>
+              </w:rPr>
+              <w:t>(SVM), K-NearestNeighbour</w:t>
+            </w:r>
+            <w:r>
+              <w:rPr>
+                <w:color w:val="000000"/>
+                <w:lang w:val="en-IN"/>
+              </w:rPr>
+              <w:t>s</w:t>
+            </w:r>
+            <w:r>
+              <w:rPr>
+                <w:color w:val="000000"/>
+                <w:lang w:val="en-IN"/>
+              </w:rPr>
+              <w:t>(KNN), Decision Tree</w:t>
+            </w:r>
+            <w:r>
+              <w:rPr>
+                <w:color w:val="000000"/>
+                <w:lang w:val="en-IN"/>
+              </w:rPr>
+              <w:t>, Convolutional Neural Network</w:t>
+            </w:r>
+            <w:r>
+              <w:rPr>
+                <w:color w:val="000000"/>
+                <w:lang w:val="en-IN"/>
+              </w:rPr>
+              <w:t xml:space="preserve"> </w:t>
+            </w:r>
+            <w:r>
+              <w:rPr>
+                <w:color w:val="000000"/>
+                <w:lang w:val="en-IN"/>
+              </w:rPr>
+              <w:t>(CNN)</w:t>
+            </w:r>
+          </w:p>
+        </w:tc>
+      </w:tr>
+    </w:tbl>
+    <w:p>
+      <w:pPr>
+        <w:pStyle w:val="Heading1"/>
+        <w:rPr>
+          <w:lang w:val="en-IN"/>
+        </w:rPr>
+      </w:pPr>
+      <w:r>
+        <w:br/>
+      </w:r>
+      <w:r>
+        <w:t xml:space="preserve">V. </w:t>
+      </w:r>
+      <w:r>
+        <w:rPr>
+          <w:lang w:val="en-IN"/>
+        </w:rPr>
+        <w:t>Practical Implementation</w:t>
+      </w:r>
+    </w:p>
+    <w:p>
+      <w:pPr>
+        <w:widowControl w:val="0"/>
+        <w:pBdr>
+          <w:top w:val="nil"/>
+          <w:left w:val="nil"/>
+          <w:bottom w:val="nil"/>
+          <w:right w:val="nil"/>
+          <w:between w:val="nil"/>
+        </w:pBdr>
+        <w:spacing w:line="252" w:lineRule="auto"/>
+        <w:jc w:val="both"/>
+        <w:rPr>
+          <w:color w:val="000000"/>
+          <w:lang w:val="en-IN"/>
+        </w:rPr>
+      </w:pPr>
+      <w:r>
+        <w:rPr>
+          <w:color w:val="000000"/>
+          <w:lang w:val="en-IN"/>
+        </w:rPr>
+        <w:t xml:space="preserve">    </w:t>
+      </w:r>
+      <w:r>
+        <w:rPr>
+          <w:color w:val="000000"/>
+          <w:lang w:val="en-IN"/>
+        </w:rPr>
+        <w:t>This section describes the practical execution setup of the proposed federated intrusion detection framework, outlining the hardware specifications and software tools employed. The implementation was carried out on a machine running Microsoft Windows 11 Home, equipped with an Intel(R) i5 processor featuring 8 logical cores, operating at 2.20 GHz, and supported by 8 GB of RAM. The graphical processing was handled by an integrated 4 GB Intel Xeon Graphics unit.</w:t>
+      </w:r>
+    </w:p>
+    <w:p>
+      <w:pPr>
+        <w:widowControl w:val="0"/>
+        <w:pBdr>
+          <w:top w:val="nil"/>
+          <w:left w:val="nil"/>
+          <w:bottom w:val="nil"/>
+          <w:right w:val="nil"/>
+          <w:between w:val="nil"/>
+        </w:pBdr>
+        <w:spacing w:line="252" w:lineRule="auto"/>
+        <w:jc w:val="both"/>
+        <w:rPr>
+          <w:color w:val="000000"/>
+          <w:lang w:val="en-IN"/>
+        </w:rPr>
+      </w:pPr>
+      <w:r>
+        <w:rPr>
+          <w:color w:val="000000"/>
+          <w:lang w:val="en-IN"/>
+        </w:rPr>
+        <w:t xml:space="preserve">   </w:t>
+      </w:r>
+      <w:r>
+        <w:rPr>
+          <w:color w:val="000000"/>
+          <w:lang w:val="en-IN"/>
+        </w:rPr>
+        <w:t>Development and simulation were performed using Visual Studio Code and Jupyter Notebook environments. The programming was done in Python 3.8, utilizing prominent libraries such as Scikit-learn for machine learning, Scapy for packet manipulation, and NumPy for numerical computations. Detailed simulation parameters are presented in Table II.</w:t>
+      </w:r>
+    </w:p>
+    <w:p>
+      <w:pPr>
+        <w:widowControl w:val="0"/>
+        <w:pBdr>
+          <w:top w:val="nil"/>
+          <w:left w:val="nil"/>
+          <w:bottom w:val="nil"/>
+          <w:right w:val="nil"/>
+          <w:between w:val="nil"/>
+        </w:pBdr>
+        <w:spacing w:line="252" w:lineRule="auto"/>
+        <w:jc w:val="both"/>
+        <w:rPr>
+          <w:color w:val="000000"/>
+          <w:lang w:val="en-IN"/>
+        </w:rPr>
+      </w:pPr>
+      <w:r>
+        <w:rPr>
+          <w:color w:val="000000"/>
+          <w:lang w:val="en-IN"/>
+        </w:rPr>
+        <w:t>A range of machine learning algorithms was deployed on the local client datasets, including Support Vector Machine (SVM), K-Nearest Neighbors (KNN), Decision Tree (DT), and Convolutional Neural Network (CNN), to train individual models at each participating client.</w:t>
+      </w:r>
+    </w:p>
+    <w:p>
+      <w:pPr>
+        <w:widowControl w:val="0"/>
+        <w:pBdr>
+          <w:top w:val="nil"/>
+          <w:left w:val="nil"/>
+          <w:bottom w:val="nil"/>
+          <w:right w:val="nil"/>
+          <w:between w:val="nil"/>
+        </w:pBdr>
+        <w:spacing w:line="252" w:lineRule="auto"/>
+        <w:jc w:val="both"/>
+        <w:rPr>
+          <w:color w:val="000000"/>
+          <w:lang w:val="en-IN"/>
+        </w:rPr>
+      </w:pPr>
+    </w:p>
+    <w:p>
+      <w:pPr>
+        <w:widowControl w:val="0"/>
+        <w:pBdr>
+          <w:top w:val="nil"/>
+          <w:left w:val="nil"/>
+          <w:bottom w:val="nil"/>
+          <w:right w:val="nil"/>
+          <w:between w:val="nil"/>
+        </w:pBdr>
+        <w:spacing w:line="252" w:lineRule="auto"/>
+        <w:jc w:val="both"/>
+        <w:rPr>
+          <w:i/>
+          <w:iCs/>
+          <w:color w:val="000000"/>
+          <w:lang w:val="en-IN"/>
+        </w:rPr>
+      </w:pPr>
+      <w:r>
+        <w:rPr>
+          <w:i/>
+          <w:iCs/>
+          <w:color w:val="000000"/>
+          <w:lang w:val="en-IN"/>
+        </w:rPr>
+        <w:t>Evaluation Metrics</w:t>
+      </w:r>
+      <w:r>
+        <w:rPr>
+          <w:i/>
+          <w:iCs/>
+          <w:color w:val="000000"/>
+          <w:lang w:val="en-IN"/>
+        </w:rPr>
+        <w:t>:</w:t>
+      </w:r>
+    </w:p>
+    <w:p>
+      <w:pPr>
+        <w:widowControl w:val="0"/>
+        <w:pBdr>
+          <w:top w:val="nil"/>
+          <w:left w:val="nil"/>
+          <w:bottom w:val="nil"/>
+          <w:right w:val="nil"/>
+          <w:between w:val="nil"/>
+        </w:pBdr>
+        <w:spacing w:line="252" w:lineRule="auto"/>
+        <w:jc w:val="both"/>
+        <w:rPr>
+          <w:i/>
+          <w:iCs/>
+          <w:color w:val="000000"/>
+          <w:lang w:val="en-IN"/>
+        </w:rPr>
+      </w:pPr>
+    </w:p>
+    <w:p>
+      <w:pPr>
+        <w:widowControl w:val="0"/>
+        <w:pBdr>
+          <w:top w:val="nil"/>
+          <w:left w:val="nil"/>
+          <w:bottom w:val="nil"/>
+          <w:right w:val="nil"/>
+          <w:between w:val="nil"/>
+        </w:pBdr>
+        <w:spacing w:line="252" w:lineRule="auto"/>
+        <w:jc w:val="both"/>
+        <w:rPr>
+          <w:color w:val="000000"/>
+          <w:lang w:val="en-IN"/>
+        </w:rPr>
+      </w:pPr>
+      <w:r>
+        <w:rPr>
+          <w:color w:val="000000"/>
+          <w:lang w:val="en-IN"/>
+        </w:rPr>
+        <w:t xml:space="preserve">    </w:t>
+      </w:r>
+      <w:r>
+        <w:rPr>
+          <w:color w:val="000000"/>
+          <w:lang w:val="en-IN"/>
+        </w:rPr>
+        <w:t>To assess the performance of the proposed system, four primary evaluation metrics were considered: True Positive (TP), False Positive (FP), True Negative (TN), and False Negative (FN).</w:t>
+      </w:r>
+      <w:r>
+        <w:rPr>
+          <w:color w:val="000000"/>
+          <w:lang w:val="en-IN"/>
+        </w:rPr>
+        <w:t xml:space="preserve"> </w:t>
+      </w:r>
+      <w:r>
+        <w:rPr>
+          <w:lang w:val="en-IN"/>
+        </w:rPr>
+        <w:t xml:space="preserve">TP indicates instances where malicious activities were correctly detected as threats, while TN denotes cases where benign traffic was accurately recognized as safe. Conversely, FP accounts for situations where normal </w:t>
+      </w:r>
+      <w:r>
+        <w:rPr>
+          <w:lang w:val="en-IN"/>
+        </w:rPr>
+        <w:t>behaviour</w:t>
+      </w:r>
+      <w:r>
+        <w:rPr>
+          <w:lang w:val="en-IN"/>
+        </w:rPr>
+        <w:t xml:space="preserve"> was wrongly flagged as malicious, and FN represents instances where actual threats were incorrectly classified as normal.</w:t>
+      </w:r>
+    </w:p>
+    <w:p>
+      <w:pPr>
+        <w:widowControl w:val="0"/>
+        <w:pBdr>
+          <w:top w:val="nil"/>
+          <w:left w:val="nil"/>
+          <w:bottom w:val="nil"/>
+          <w:right w:val="nil"/>
+          <w:between w:val="nil"/>
+        </w:pBdr>
+        <w:spacing w:line="252" w:lineRule="auto"/>
+        <w:jc w:val="both"/>
+        <w:rPr>
+          <w:color w:val="000000"/>
+          <w:lang w:val="en-IN"/>
+        </w:rPr>
+      </w:pPr>
+      <w:r>
+        <w:rPr>
+          <w:i/>
+          <w:iCs/>
+          <w:color w:val="000000"/>
+          <w:lang w:val="en-IN"/>
+        </w:rPr>
+        <w:br/>
+      </w:r>
+      <w:r>
+        <w:rPr>
+          <w:i/>
+          <w:iCs/>
+          <w:color w:val="000000"/>
+          <w:lang w:val="en-IN"/>
+        </w:rPr>
+        <w:t>Accuracy</w:t>
+      </w:r>
+      <w:r>
+        <w:rPr>
+          <w:b/>
+          <w:bCs/>
+          <w:color w:val="000000"/>
+          <w:lang w:val="en-IN"/>
+        </w:rPr>
+        <w:t>:</w:t>
+      </w:r>
+      <w:r>
+        <w:rPr>
+          <w:color w:val="000000"/>
+          <w:lang w:val="en-IN"/>
+        </w:rPr>
+        <w:t xml:space="preserve"> Measures the proportion of correctly predicted instances among all observations.</w:t>
+      </w:r>
+    </w:p>
+    <w:p>
+      <w:pPr>
+        <w:widowControl w:val="0"/>
+        <w:pBdr>
+          <w:top w:val="nil"/>
+          <w:left w:val="nil"/>
+          <w:bottom w:val="nil"/>
+          <w:right w:val="nil"/>
+          <w:between w:val="nil"/>
+        </w:pBdr>
+        <w:spacing w:line="252" w:lineRule="auto"/>
+        <w:jc w:val="both"/>
+        <w:rPr>
+          <w:color w:val="000000"/>
+          <w:lang w:val="en-IN"/>
+        </w:rPr>
+      </w:pPr>
+    </w:p>
+    <w:p>
+      <w:pPr>
+        <w:widowControl w:val="0"/>
+        <w:pBdr>
+          <w:top w:val="nil"/>
+          <w:left w:val="nil"/>
+          <w:bottom w:val="nil"/>
+          <w:right w:val="nil"/>
+          <w:between w:val="nil"/>
+        </w:pBdr>
+        <w:spacing w:line="252" w:lineRule="auto"/>
+        <w:ind w:left="720"/>
+        <w:jc w:val="both"/>
+        <w:rPr>
+          <w:color w:val="000000"/>
+        </w:rPr>
+      </w:pPr>
+      <m:oMathPara>
+        <m:oMath>
+          <m:r>
+            <w:rPr>
+              <w:rFonts w:ascii="Cambria Math" w:hAnsi="Cambria Math"/>
+              <w:color w:val="000000"/>
+            </w:rPr>
+            <m:t>Accuracy=</m:t>
+          </m:r>
+          <m:f>
+            <m:fPr>
+              <m:ctrlPr>
+                <w:rPr>
+                  <w:rFonts w:ascii="Cambria Math" w:hAnsi="Cambria Math"/>
+                  <w:i/>
+                  <w:color w:val="000000"/>
+                </w:rPr>
+              </m:ctrlPr>
+            </m:fPr>
+            <m:num>
+              <m:r>
+                <w:rPr>
+                  <w:rFonts w:ascii="Cambria Math" w:hAnsi="Cambria Math"/>
+                  <w:color w:val="000000"/>
+                </w:rPr>
+                <m:t>TP + TN</m:t>
+              </m:r>
+            </m:num>
+            <m:den>
+              <m:r>
+                <w:rPr>
+                  <w:rFonts w:ascii="Cambria Math" w:hAnsi="Cambria Math"/>
+                  <w:color w:val="000000"/>
+                </w:rPr>
+                <m:t>TP+FP+TN+FN</m:t>
+              </m:r>
+            </m:den>
+          </m:f>
+          <m:r>
+            <w:rPr>
+              <w:color w:val="000000"/>
+            </w:rPr>
+            <w:br/>
+          </m:r>
+        </m:oMath>
+      </m:oMathPara>
+    </w:p>
+    <w:p>
+      <w:pPr>
+        <w:widowControl w:val="0"/>
+        <w:pBdr>
+          <w:top w:val="nil"/>
+          <w:left w:val="nil"/>
+          <w:bottom w:val="nil"/>
+          <w:right w:val="nil"/>
+          <w:between w:val="nil"/>
+        </w:pBdr>
+        <w:spacing w:line="252" w:lineRule="auto"/>
+        <w:jc w:val="both"/>
+        <w:rPr>
+          <w:color w:val="000000"/>
+          <w:lang w:val="en-IN"/>
+        </w:rPr>
+      </w:pPr>
+      <w:r>
+        <w:rPr>
+          <w:i/>
+          <w:iCs/>
+          <w:color w:val="000000"/>
+          <w:lang w:val="en-IN"/>
+        </w:rPr>
+        <w:t>Recall (Sensitivity):</w:t>
+      </w:r>
+      <w:r>
+        <w:rPr>
+          <w:color w:val="000000"/>
+          <w:lang w:val="en-IN"/>
+        </w:rPr>
+        <w:t xml:space="preserve"> Indicates the proportion of actual positives that were identified correctly.</w:t>
+      </w:r>
+    </w:p>
+    <w:p>
+      <w:pPr>
+        <w:widowControl w:val="0"/>
+        <w:pBdr>
+          <w:top w:val="nil"/>
+          <w:left w:val="nil"/>
+          <w:bottom w:val="nil"/>
+          <w:right w:val="nil"/>
+          <w:between w:val="nil"/>
+        </w:pBdr>
+        <w:spacing w:line="252" w:lineRule="auto"/>
+        <w:jc w:val="both"/>
+        <w:rPr>
+          <w:color w:val="000000"/>
+          <w:lang w:val="en-IN"/>
+        </w:rPr>
+      </w:pPr>
+    </w:p>
+    <w:p>
+      <w:pPr>
+        <w:widowControl w:val="0"/>
+        <w:pBdr>
+          <w:top w:val="nil"/>
+          <w:left w:val="nil"/>
+          <w:bottom w:val="nil"/>
+          <w:right w:val="nil"/>
+          <w:between w:val="nil"/>
+        </w:pBdr>
+        <w:spacing w:line="252" w:lineRule="auto"/>
+        <w:ind w:left="720"/>
+        <w:jc w:val="both"/>
+        <w:rPr>
+          <w:rFonts w:ascii="Cambria Math" w:hAnsi="Cambria Math"/>
+          <w:i/>
+          <w:color w:val="000000"/>
+        </w:rPr>
+      </w:pPr>
+      <m:oMathPara>
+        <m:oMath>
+          <m:r>
+            <w:rPr>
+              <w:rFonts w:ascii="Cambria Math" w:hAnsi="Cambria Math"/>
+              <w:color w:val="000000"/>
+            </w:rPr>
+            <m:t xml:space="preserve">Recall= </m:t>
+          </m:r>
+          <m:f>
+            <m:fPr>
+              <m:ctrlPr>
+                <w:rPr>
+                  <w:rFonts w:ascii="Cambria Math" w:hAnsi="Cambria Math"/>
+                  <w:color w:val="000000"/>
+                </w:rPr>
+              </m:ctrlPr>
+            </m:fPr>
+            <m:num>
+              <m:r>
+                <w:rPr>
+                  <w:rFonts w:ascii="Cambria Math" w:hAnsi="Cambria Math"/>
+                  <w:color w:val="000000"/>
+                </w:rPr>
+                <m:t>TP</m:t>
+              </m:r>
+            </m:num>
+            <m:den>
+              <m:r>
+                <w:rPr>
+                  <w:rFonts w:ascii="Cambria Math" w:hAnsi="Cambria Math"/>
+                  <w:color w:val="000000"/>
+                </w:rPr>
+                <m:t>TP+FN</m:t>
+              </m:r>
+            </m:den>
+          </m:f>
+          <m:r>
+            <w:rPr>
+              <w:rFonts w:ascii="Cambria Math" w:hAnsi="Cambria Math"/>
+              <w:i/>
+              <w:color w:val="000000"/>
+            </w:rPr>
+            <w:br/>
+          </m:r>
+        </m:oMath>
+      </m:oMathPara>
+    </w:p>
+    <w:p>
+      <w:pPr>
+        <w:widowControl w:val="0"/>
+        <w:pBdr>
+          <w:top w:val="nil"/>
+          <w:left w:val="nil"/>
+          <w:bottom w:val="nil"/>
+          <w:right w:val="nil"/>
+          <w:between w:val="nil"/>
+        </w:pBdr>
+        <w:spacing w:line="252" w:lineRule="auto"/>
+        <w:jc w:val="both"/>
+        <w:rPr>
+          <w:color w:val="000000"/>
+          <w:lang w:val="en-IN"/>
+        </w:rPr>
+      </w:pPr>
+      <w:r>
+        <w:rPr>
+          <w:i/>
+          <w:iCs/>
+          <w:color w:val="000000"/>
+          <w:lang w:val="en-IN"/>
+        </w:rPr>
+        <w:t>Precision:</w:t>
+      </w:r>
+      <w:r>
+        <w:rPr>
+          <w:color w:val="000000"/>
+          <w:lang w:val="en-IN"/>
+        </w:rPr>
+        <w:t xml:space="preserve"> Reflects the proportion of positive predictions that were indeed correct.</w:t>
+      </w:r>
+    </w:p>
+    <w:p>
+      <w:pPr>
+        <w:widowControl w:val="0"/>
+        <w:pBdr>
+          <w:top w:val="nil"/>
+          <w:left w:val="nil"/>
+          <w:bottom w:val="nil"/>
+          <w:right w:val="nil"/>
+          <w:between w:val="nil"/>
+        </w:pBdr>
+        <w:spacing w:line="252" w:lineRule="auto"/>
+        <w:ind w:left="720"/>
+        <w:jc w:val="both"/>
+        <w:rPr>
+          <w:color w:val="000000"/>
+          <w:lang w:val="en-IN"/>
+        </w:rPr>
+      </w:pPr>
+      <m:oMathPara>
+        <m:oMath>
+          <m:r>
+            <w:rPr>
+              <w:rFonts w:ascii="Cambria Math" w:hAnsi="Cambria Math"/>
+              <w:color w:val="000000"/>
+            </w:rPr>
+            <m:t>Precision=</m:t>
+          </m:r>
+          <m:f>
+            <m:fPr>
+              <m:ctrlPr>
+                <w:rPr>
+                  <w:rFonts w:ascii="Cambria Math" w:hAnsi="Cambria Math"/>
+                  <w:i/>
+                  <w:color w:val="000000"/>
+                </w:rPr>
+              </m:ctrlPr>
+            </m:fPr>
+            <m:num>
+              <m:r>
+                <w:rPr>
+                  <w:rFonts w:ascii="Cambria Math" w:hAnsi="Cambria Math"/>
+                  <w:color w:val="000000"/>
+                </w:rPr>
+                <m:t>TP</m:t>
+              </m:r>
+            </m:num>
+            <m:den>
+              <m:r>
+                <w:rPr>
+                  <w:rFonts w:ascii="Cambria Math" w:hAnsi="Cambria Math"/>
+                  <w:color w:val="000000"/>
+                </w:rPr>
+                <m:t>TP+FP</m:t>
+              </m:r>
+            </m:den>
+          </m:f>
+          <m:r>
+            <w:rPr>
+              <w:color w:val="000000"/>
+            </w:rPr>
+            <w:br/>
+          </m:r>
+        </m:oMath>
+      </m:oMathPara>
+    </w:p>
+    <w:p>
+      <w:pPr>
+        <w:widowControl w:val="0"/>
+        <w:pBdr>
+          <w:top w:val="nil"/>
+          <w:left w:val="nil"/>
+          <w:bottom w:val="nil"/>
+          <w:right w:val="nil"/>
+          <w:between w:val="nil"/>
+        </w:pBdr>
+        <w:spacing w:line="252" w:lineRule="auto"/>
+        <w:jc w:val="both"/>
+        <w:rPr>
+          <w:color w:val="000000"/>
+          <w:lang w:val="en-IN"/>
+        </w:rPr>
+      </w:pPr>
+      <w:r>
+        <w:rPr>
+          <w:i/>
+          <w:iCs/>
+          <w:color w:val="000000"/>
+          <w:lang w:val="en-IN"/>
+        </w:rPr>
+        <w:t>F1-Score:</w:t>
+      </w:r>
+      <w:r>
+        <w:rPr>
+          <w:color w:val="000000"/>
+          <w:lang w:val="en-IN"/>
+        </w:rPr>
+        <w:t xml:space="preserve"> Represents the harmonic mean of precision and recall, giving a balanced measure of accuracy in imbalanced datasets.</w:t>
+      </w:r>
+    </w:p>
+    <w:p>
+      <w:pPr>
+        <w:widowControl w:val="0"/>
+        <w:pBdr>
+          <w:top w:val="nil"/>
+          <w:left w:val="nil"/>
+          <w:bottom w:val="nil"/>
+          <w:right w:val="nil"/>
+          <w:between w:val="nil"/>
+        </w:pBdr>
+        <w:spacing w:line="252" w:lineRule="auto"/>
+        <w:jc w:val="center"/>
+        <w:rPr>
+          <w:color w:val="000000"/>
+          <w:lang w:val="en-IN"/>
+        </w:rPr>
+      </w:pPr>
+      <m:oMathPara>
+        <m:oMath>
+          <m:r>
+            <w:rPr>
+              <w:rFonts w:ascii="Cambria Math" w:hAnsi="Cambria Math"/>
+              <w:color w:val="000000"/>
+              <w:lang w:val="en-IN"/>
+            </w:rPr>
+            <m:t xml:space="preserve">F1-Score = </m:t>
+          </m:r>
+          <m:f>
+            <m:fPr>
+              <m:ctrlPr>
+                <w:rPr>
+                  <w:rFonts w:ascii="Cambria Math" w:hAnsi="Cambria Math"/>
+                  <w:i/>
+                  <w:color w:val="000000"/>
+                  <w:lang w:val="en-IN"/>
+                </w:rPr>
+              </m:ctrlPr>
+            </m:fPr>
+            <m:num>
+              <m:r>
+                <w:rPr>
+                  <w:rFonts w:ascii="Cambria Math" w:hAnsi="Cambria Math"/>
+                  <w:color w:val="000000"/>
+                  <w:lang w:val="en-IN"/>
+                </w:rPr>
+                <m:t>2 x (Precision x Recall)</m:t>
+              </m:r>
+            </m:num>
+            <m:den>
+              <m:r>
+                <w:rPr>
+                  <w:rFonts w:ascii="Cambria Math" w:hAnsi="Cambria Math"/>
+                  <w:color w:val="000000"/>
+                  <w:lang w:val="en-IN"/>
+                </w:rPr>
+                <m:t>Precision + Recall</m:t>
+              </m:r>
+            </m:den>
+          </m:f>
+        </m:oMath>
+      </m:oMathPara>
+    </w:p>
+    <w:p>
+      <w:pPr>
+        <w:widowControl w:val="0"/>
+        <w:pBdr>
+          <w:top w:val="nil"/>
+          <w:left w:val="nil"/>
+          <w:bottom w:val="nil"/>
+          <w:right w:val="nil"/>
+          <w:between w:val="nil"/>
+        </w:pBdr>
+        <w:spacing w:line="252" w:lineRule="auto"/>
+        <w:jc w:val="both"/>
+        <w:rPr>
+          <w:color w:val="000000"/>
+          <w:lang w:val="en-IN"/>
+        </w:rPr>
+      </w:pPr>
+    </w:p>
+    <w:p>
+      <w:pPr>
+        <w:widowControl w:val="0"/>
+        <w:pBdr>
+          <w:top w:val="nil"/>
+          <w:left w:val="nil"/>
+          <w:bottom w:val="nil"/>
+          <w:right w:val="nil"/>
+          <w:between w:val="nil"/>
+        </w:pBdr>
+        <w:spacing w:line="252" w:lineRule="auto"/>
+        <w:jc w:val="both"/>
+        <w:rPr>
+          <w:color w:val="000000"/>
+          <w:lang w:val="en-IN"/>
+        </w:rPr>
+      </w:pPr>
+      <w:r>
+        <w:rPr>
+          <w:color w:val="000000"/>
+          <w:lang w:val="en-IN"/>
+        </w:rPr>
+        <w:t xml:space="preserve">    </w:t>
+      </w:r>
+      <w:r>
+        <w:rPr>
+          <w:color w:val="000000"/>
+          <w:lang w:val="en-IN"/>
+        </w:rPr>
+        <w:t>These metrics were used to comprehensively evaluate the detection capabilities of the proposed system and ensure its effectiveness in identifying cyber threats with high precision and reliability.</w:t>
+      </w:r>
+    </w:p>
+    <w:p>
+      <w:pPr>
+        <w:widowControl w:val="0"/>
+        <w:pBdr>
+          <w:top w:val="nil"/>
+          <w:left w:val="nil"/>
+          <w:bottom w:val="nil"/>
+          <w:right w:val="nil"/>
+          <w:between w:val="nil"/>
+        </w:pBdr>
+        <w:spacing w:line="252" w:lineRule="auto"/>
+        <w:jc w:val="both"/>
+        <w:rPr>
+          <w:color w:val="000000"/>
+          <w:lang w:val="en-IN"/>
+        </w:rPr>
+      </w:pPr>
+    </w:p>
+    <w:p>
+      <w:pPr>
+        <w:widowControl w:val="0"/>
+        <w:pBdr>
+          <w:top w:val="nil"/>
+          <w:left w:val="nil"/>
+          <w:bottom w:val="nil"/>
+          <w:right w:val="nil"/>
+          <w:between w:val="nil"/>
+        </w:pBdr>
+        <w:spacing w:line="252" w:lineRule="auto"/>
+        <w:jc w:val="both"/>
+        <w:rPr>
+          <w:color w:val="000000"/>
+          <w:lang w:val="en-IN"/>
+        </w:rPr>
+      </w:pPr>
+      <w:r>
+        <w:rPr>
+          <w:color w:val="000000"/>
+          <w:lang w:val="en-IN"/>
+        </w:rPr>
+        <w:t>***</w:t>
+      </w:r>
+      <w:r>
+        <w:rPr>
+          <w:color w:val="000000"/>
+          <w:lang w:val="en-IN"/>
+        </w:rPr>
+        <w:t xml:space="preserve">Pending – Comparisions, Final Graphs, Results, Conclusion, Refernces </w:t>
+      </w:r>
     </w:p>
     <w:p>
       <w:pPr>
@@ -3110,35 +6076,7 @@
         <w:rPr>
           <w:color w:val="000000"/>
         </w:rPr>
-        <w:t xml:space="preserve">The preferred spelling of the word “acknowledgment” in American English is without an “e” after the “g.” Use the singular heading even if you have many acknowledgments. Avoid expressions such as “One of us (S.B.A.) would like to thank </w:t>
-      </w:r>
-      <w:proofErr w:type="gramStart"/>
-      <w:r>
-        <w:rPr>
-          <w:color w:val="000000"/>
-        </w:rPr>
-        <w:t>... .</w:t>
-      </w:r>
-      <w:proofErr w:type="gramEnd"/>
-      <w:r>
-        <w:rPr>
-          <w:color w:val="000000"/>
-        </w:rPr>
-        <w:t xml:space="preserve">” Instead, write “F. A. Author thanks </w:t>
-      </w:r>
-      <w:proofErr w:type="gramStart"/>
-      <w:r>
-        <w:rPr>
-          <w:color w:val="000000"/>
-        </w:rPr>
-        <w:t>... .</w:t>
-      </w:r>
-      <w:proofErr w:type="gramEnd"/>
-      <w:r>
-        <w:rPr>
-          <w:color w:val="000000"/>
-        </w:rPr>
-        <w:t>” In most cases, sponsor and financial support acknowledgments are placed in the unnumbered footnote on the first page, not here.</w:t>
+        <w:t>The preferred spelling of the word “acknowledgment” in American English is without an “e” after the “g.” Use the singular heading even if you have many acknowledgments. Avoid expressions such as “One of us (S.B.A.) would like to thank ... .” Instead, write “F. A. Author thanks ... .” In most cases, sponsor and financial support acknowledgments are placed in the unnumbered footnote on the first page, not here.</w:t>
       </w:r>
     </w:p>
     <w:p>
@@ -3193,21 +6131,7 @@
         <w:rPr>
           <w:color w:val="000000"/>
         </w:rPr>
-        <w:t xml:space="preserve">References need not be cited in text. When they are, they appear on the line, in square brackets, inside the punctuation. Multiple references are each numbered with separate brackets. When citing a section in a book, please give the relevant page numbers. In text, refer simply to the reference number. Do not use “Ref.” or “reference” except at the beginning of a sentence: “Reference [3] shows </w:t>
-      </w:r>
-      <w:proofErr w:type="gramStart"/>
-      <w:r>
-        <w:rPr>
-          <w:color w:val="000000"/>
-        </w:rPr>
-        <w:t>... .</w:t>
-      </w:r>
-      <w:proofErr w:type="gramEnd"/>
-      <w:r>
-        <w:rPr>
-          <w:color w:val="000000"/>
-        </w:rPr>
-        <w:t xml:space="preserve">” Please do not use automatic endnotes in </w:t>
+        <w:t xml:space="preserve">References need not be cited in text. When they are, they appear on the line, in square brackets, inside the punctuation. Multiple references are each numbered with separate brackets. When citing a section in a book, please give the relevant page numbers. In text, refer simply to the reference number. Do not use “Ref.” or “reference” except at the beginning of a sentence: “Reference [3] shows ... .” Please do not use automatic endnotes in </w:t>
       </w:r>
       <w:r>
         <w:rPr>
@@ -3504,15 +6428,7 @@
         <w:t xml:space="preserve">A. </w:t>
       </w:r>
       <w:r>
-        <w:t xml:space="preserve">Review Stage Using </w:t>
-      </w:r>
-      <w:proofErr w:type="spellStart"/>
-      <w:r>
-        <w:t>ScholarOne</w:t>
-      </w:r>
-      <w:proofErr w:type="spellEnd"/>
-      <w:r>
-        <w:t xml:space="preserve"> Manuscripts</w:t>
+        <w:t>Review Stage Using ScholarOne Manuscripts</w:t>
       </w:r>
     </w:p>
     <w:p>
@@ -3527,32 +6443,10 @@
         <w:rPr>
           <w:color w:val="000000"/>
         </w:rPr>
-        <w:t xml:space="preserve">Contributions to the Transactions, Journals, and Letters may be submitted electronically on IEEE’s online manuscript submission and peer-review system, </w:t>
-      </w:r>
-      <w:proofErr w:type="spellStart"/>
-      <w:r>
-        <w:rPr>
-          <w:color w:val="000000"/>
-        </w:rPr>
-        <w:t>ScholarOne</w:t>
-      </w:r>
-      <w:proofErr w:type="spellEnd"/>
-      <w:r>
-        <w:rPr>
-          <w:color w:val="000000"/>
-        </w:rPr>
-        <w:t xml:space="preserve"> Manuscripts. You </w:t>
-      </w:r>
-      <w:r>
-        <w:t xml:space="preserve">can get help choosing the correct publication for your manuscript as well as find their corresponding </w:t>
-      </w:r>
-      <w:proofErr w:type="spellStart"/>
-      <w:r>
-        <w:t>ScholarOne</w:t>
-      </w:r>
-      <w:proofErr w:type="spellEnd"/>
-      <w:r>
-        <w:t xml:space="preserve"> Manuscripts peer review site using the tools listed at</w:t>
+        <w:t xml:space="preserve">Contributions to the Transactions, Journals, and Letters may be submitted electronically on IEEE’s online manuscript submission and peer-review system, ScholarOne Manuscripts. You </w:t>
+      </w:r>
+      <w:r>
+        <w:t>can get help choosing the correct publication for your manuscript as well as find their corresponding ScholarOne Manuscripts peer review site using the tools listed at</w:t>
       </w:r>
       <w:r>
         <w:t xml:space="preserve"> </w:t>
@@ -3573,15 +6467,7 @@
         <w:t xml:space="preserve"> </w:t>
       </w:r>
       <w:r>
-        <w:t xml:space="preserve">Once you have chosen your publication and navigated to the </w:t>
-      </w:r>
-      <w:proofErr w:type="spellStart"/>
-      <w:r>
-        <w:t>ScholarOne</w:t>
-      </w:r>
-      <w:proofErr w:type="spellEnd"/>
-      <w:r>
-        <w:t xml:space="preserve"> site, check first to see if you have an existing account. If there is none, please create a new account. After logging in, go to your Author Center and click “Start New Submission.”</w:t>
+        <w:t>Once you have chosen your publication and navigated to the ScholarOne site, check first to see if you have an existing account. If there is none, please create a new account. After logging in, go to your Author Center and click “Start New Submission.”</w:t>
       </w:r>
     </w:p>
     <w:p>
@@ -3599,23 +6485,7 @@
         <w:t>.</w:t>
       </w:r>
       <w:r>
-        <w:t xml:space="preserve"> Depending on the journal, there are various steps to the submission process; please make sure to carefully answer all of the submission questions presented to you. At the end of each </w:t>
-      </w:r>
-      <w:proofErr w:type="gramStart"/>
-      <w:r>
-        <w:t>step</w:t>
-      </w:r>
-      <w:proofErr w:type="gramEnd"/>
-      <w:r>
-        <w:t xml:space="preserve"> you must click “Save and Continue”; just uploading the paper is not sufficient. After the last step, you should see a confirmation that the submission is complete. You should also receive an e-mail confirmation. For inquiries regarding the submission of your paper on </w:t>
-      </w:r>
-      <w:proofErr w:type="spellStart"/>
-      <w:r>
-        <w:t>ScholarOne</w:t>
-      </w:r>
-      <w:proofErr w:type="spellEnd"/>
-      <w:r>
-        <w:t xml:space="preserve"> Manuscripts, please contact </w:t>
+        <w:t xml:space="preserve"> Depending on the journal, there are various steps to the submission process; please make sure to carefully answer all of the submission questions presented to you. At the end of each step you must click “Save and Continue”; just uploading the paper is not sufficient. After the last step, you should see a confirmation that the submission is complete. You should also receive an e-mail confirmation. For inquiries regarding the submission of your paper on ScholarOne Manuscripts, please contact </w:t>
       </w:r>
       <w:r>
         <w:rPr>
@@ -3636,14 +6506,7 @@
       </w:pPr>
       <w:r>
         <w:tab/>
-      </w:r>
-      <w:proofErr w:type="spellStart"/>
-      <w:r>
-        <w:t>ScholarOne</w:t>
-      </w:r>
-      <w:proofErr w:type="spellEnd"/>
-      <w:r>
-        <w:t xml:space="preserve"> Manuscripts will accept files for review in various formats. </w:t>
+        <w:t xml:space="preserve">ScholarOne Manuscripts will accept files for review in various formats. </w:t>
       </w:r>
       <w:r>
         <w:t>T</w:t>
@@ -3655,15 +6518,7 @@
         <w:t>”</w:t>
       </w:r>
       <w:r>
-        <w:t xml:space="preserve"> link on the log-in page of each </w:t>
-      </w:r>
-      <w:proofErr w:type="spellStart"/>
-      <w:r>
-        <w:t>ScholarOne</w:t>
-      </w:r>
-      <w:proofErr w:type="spellEnd"/>
-      <w:r>
-        <w:t xml:space="preserve"> Manuscripts site that will bring you to the journal’s homepage with their detailed requirements; please check these guidelines for your particular journal before you submit.  </w:t>
+        <w:t xml:space="preserve"> link on the log-in page of each ScholarOne Manuscripts site that will bring you to the journal’s homepage with their detailed requirements; please check these guidelines for your particular journal before you submit.  </w:t>
       </w:r>
     </w:p>
     <w:p>
@@ -3686,15 +6541,7 @@
         <w:t xml:space="preserve">B. </w:t>
       </w:r>
       <w:r>
-        <w:t xml:space="preserve">Final Stage Using </w:t>
-      </w:r>
-      <w:proofErr w:type="spellStart"/>
-      <w:r>
-        <w:t>ScholarOne</w:t>
-      </w:r>
-      <w:proofErr w:type="spellEnd"/>
-      <w:r>
-        <w:t xml:space="preserve"> Manuscripts</w:t>
+        <w:t>Final Stage Using ScholarOne Manuscripts</w:t>
       </w:r>
     </w:p>
     <w:p>
@@ -3725,15 +6572,7 @@
       </w:pPr>
       <w:r>
         <w:tab/>
-        <w:t xml:space="preserve">When submitting your final files on a hybrid OA journal you will have the opportunity to designate your article as “open access” if you agree to pay the IEEE open access fee. Please select the appropriate choice. Immediately after you have submitted your final files through </w:t>
-      </w:r>
-      <w:proofErr w:type="spellStart"/>
-      <w:r>
-        <w:t>ScholarOne</w:t>
-      </w:r>
-      <w:proofErr w:type="spellEnd"/>
-      <w:r>
-        <w:t xml:space="preserve"> Manuscripts you will be automatically redirected to the IEEE electronic copyright form wizard. Please complete the copyright at that time to avoid publication delays. </w:t>
+        <w:t xml:space="preserve">When submitting your final files on a hybrid OA journal you will have the opportunity to designate your article as “open access” if you agree to pay the IEEE open access fee. Please select the appropriate choice. Immediately after you have submitted your final files through ScholarOne Manuscripts you will be automatically redirected to the IEEE electronic copyright form wizard. Please complete the copyright at that time to avoid publication delays. </w:t>
       </w:r>
     </w:p>
     <w:p>
@@ -3790,39 +6629,7 @@
           <w:color w:val="222222"/>
           <w:highlight w:val="white"/>
         </w:rPr>
-        <w:t>Authors must submit an electronic IEEE Copyright Form (</w:t>
-      </w:r>
-      <w:proofErr w:type="spellStart"/>
-      <w:r>
-        <w:rPr>
-          <w:color w:val="222222"/>
-          <w:highlight w:val="white"/>
-        </w:rPr>
-        <w:t>eCF</w:t>
-      </w:r>
-      <w:proofErr w:type="spellEnd"/>
-      <w:r>
-        <w:rPr>
-          <w:color w:val="222222"/>
-          <w:highlight w:val="white"/>
-        </w:rPr>
-        <w:t xml:space="preserve">) upon submitting their final manuscript files. You can access the </w:t>
-      </w:r>
-      <w:proofErr w:type="spellStart"/>
-      <w:r>
-        <w:rPr>
-          <w:color w:val="222222"/>
-          <w:highlight w:val="white"/>
-        </w:rPr>
-        <w:t>eCF</w:t>
-      </w:r>
-      <w:proofErr w:type="spellEnd"/>
-      <w:r>
-        <w:rPr>
-          <w:color w:val="222222"/>
-          <w:highlight w:val="white"/>
-        </w:rPr>
-        <w:t xml:space="preserve"> system through your manuscript submission system or through the Author Gateway. You are responsible for obtaining any necessary approvals and/or security clearances. For additional information on intellectual property rights, visit the IEEE Intellectual Property Rights department web page at </w:t>
+        <w:t xml:space="preserve">Authors must submit an electronic IEEE Copyright Form (eCF) upon submitting their final manuscript files. You can access the eCF system through your manuscript submission system or through the Author Gateway. You are responsible for obtaining any necessary approvals and/or security clearances. For additional information on intellectual property rights, visit the IEEE Intellectual Property Rights department web page at </w:t>
       </w:r>
       <w:hyperlink r:id="rId14">
         <w:r>
@@ -3954,41 +6761,8 @@
           <w:sz w:val="16"/>
           <w:szCs w:val="16"/>
         </w:rPr>
-        <w:t xml:space="preserve">[1] A. </w:t>
-      </w:r>
-      <w:proofErr w:type="spellStart"/>
-      <w:r>
-        <w:rPr>
-          <w:sz w:val="16"/>
-          <w:szCs w:val="16"/>
-        </w:rPr>
-        <w:t>Belenguer</w:t>
-      </w:r>
-      <w:proofErr w:type="spellEnd"/>
-      <w:r>
-        <w:rPr>
-          <w:sz w:val="16"/>
-          <w:szCs w:val="16"/>
-        </w:rPr>
-        <w:t xml:space="preserve">, J. </w:t>
-      </w:r>
-      <w:proofErr w:type="spellStart"/>
-      <w:r>
-        <w:rPr>
-          <w:sz w:val="16"/>
-          <w:szCs w:val="16"/>
-        </w:rPr>
-        <w:t>Navaridas</w:t>
-      </w:r>
-      <w:proofErr w:type="spellEnd"/>
-      <w:r>
-        <w:rPr>
-          <w:sz w:val="16"/>
-          <w:szCs w:val="16"/>
-        </w:rPr>
-        <w:t xml:space="preserve">, and J. A. Pascual, "A review of Federated Learning in Intrusion Detection Systems for IoT," </w:t>
-      </w:r>
-      <w:proofErr w:type="spellStart"/>
+        <w:t xml:space="preserve">[1] A. Belenguer, J. Navaridas, and J. A. Pascual, "A review of Federated Learning in Intrusion Detection Systems for IoT," </w:t>
+      </w:r>
       <w:r>
         <w:rPr>
           <w:i/>
@@ -3996,9 +6770,32 @@
           <w:sz w:val="16"/>
           <w:szCs w:val="16"/>
         </w:rPr>
-        <w:t>arXiv</w:t>
-      </w:r>
-      <w:proofErr w:type="spellEnd"/>
+        <w:t>arXiv preprint arXiv:2204.12443</w:t>
+      </w:r>
+      <w:r>
+        <w:rPr>
+          <w:sz w:val="16"/>
+          <w:szCs w:val="16"/>
+        </w:rPr>
+        <w:t xml:space="preserve">, 2022. </w:t>
+      </w:r>
+    </w:p>
+    <w:p>
+      <w:pPr>
+        <w:ind w:left="270" w:hanging="270"/>
+        <w:jc w:val="both"/>
+        <w:rPr>
+          <w:sz w:val="16"/>
+          <w:szCs w:val="16"/>
+        </w:rPr>
+      </w:pPr>
+      <w:r>
+        <w:rPr>
+          <w:sz w:val="16"/>
+          <w:szCs w:val="16"/>
+        </w:rPr>
+        <w:t xml:space="preserve">[2] S. Agrawal et al., "Federated Learning for Intrusion Detection System: Concepts, Challenges and Future Directions," </w:t>
+      </w:r>
       <w:r>
         <w:rPr>
           <w:i/>
@@ -4006,14 +6803,14 @@
           <w:sz w:val="16"/>
           <w:szCs w:val="16"/>
         </w:rPr>
-        <w:t xml:space="preserve"> preprint arXiv:2204.12443</w:t>
-      </w:r>
-      <w:r>
-        <w:rPr>
-          <w:sz w:val="16"/>
-          <w:szCs w:val="16"/>
-        </w:rPr>
-        <w:t xml:space="preserve">, 2022. </w:t>
+        <w:t>arXiv preprint arXiv:2106.09527</w:t>
+      </w:r>
+      <w:r>
+        <w:rPr>
+          <w:sz w:val="16"/>
+          <w:szCs w:val="16"/>
+        </w:rPr>
+        <w:t xml:space="preserve">, 2021. </w:t>
       </w:r>
     </w:p>
     <w:p>
@@ -4030,9 +6827,8 @@
           <w:sz w:val="16"/>
           <w:szCs w:val="16"/>
         </w:rPr>
-        <w:t xml:space="preserve">[2] S. Agrawal et al., "Federated Learning for Intrusion Detection System: Concepts, Challenges and Future Directions," </w:t>
-      </w:r>
-      <w:proofErr w:type="spellStart"/>
+        <w:t xml:space="preserve">[3] A. M. Abdel-Basset et al., "FIDChain: Federated Intrusion Detection System for Blockchain-Enabled IoT Healthcare Applications," </w:t>
+      </w:r>
       <w:r>
         <w:rPr>
           <w:i/>
@@ -4040,9 +6836,32 @@
           <w:sz w:val="16"/>
           <w:szCs w:val="16"/>
         </w:rPr>
-        <w:t>arXiv</w:t>
-      </w:r>
-      <w:proofErr w:type="spellEnd"/>
+        <w:t>Healthcare</w:t>
+      </w:r>
+      <w:r>
+        <w:rPr>
+          <w:sz w:val="16"/>
+          <w:szCs w:val="16"/>
+        </w:rPr>
+        <w:t xml:space="preserve">, vol. 10, no. 6, p. 1110, 2022. </w:t>
+      </w:r>
+    </w:p>
+    <w:p>
+      <w:pPr>
+        <w:ind w:left="270" w:hanging="270"/>
+        <w:jc w:val="both"/>
+        <w:rPr>
+          <w:sz w:val="16"/>
+          <w:szCs w:val="16"/>
+        </w:rPr>
+      </w:pPr>
+      <w:r>
+        <w:rPr>
+          <w:sz w:val="16"/>
+          <w:szCs w:val="16"/>
+        </w:rPr>
+        <w:t xml:space="preserve">[4] A. Almaghthawi et al., "Federated-Learning Intrusion Detection System Based Blockchain Technology," </w:t>
+      </w:r>
       <w:r>
         <w:rPr>
           <w:i/>
@@ -4050,14 +6869,14 @@
           <w:sz w:val="16"/>
           <w:szCs w:val="16"/>
         </w:rPr>
-        <w:t xml:space="preserve"> preprint arXiv:2106.09527</w:t>
-      </w:r>
-      <w:r>
-        <w:rPr>
-          <w:sz w:val="16"/>
-          <w:szCs w:val="16"/>
-        </w:rPr>
-        <w:t xml:space="preserve">, 2021. </w:t>
+        <w:t>International Journal of Online and Biomedical Engineering (iJOE)</w:t>
+      </w:r>
+      <w:r>
+        <w:rPr>
+          <w:sz w:val="16"/>
+          <w:szCs w:val="16"/>
+        </w:rPr>
+        <w:t xml:space="preserve">, vol. 20, no. 11, pp. 16–30, 2024. </w:t>
       </w:r>
     </w:p>
     <w:p>
@@ -4074,23 +6893,7 @@
           <w:sz w:val="16"/>
           <w:szCs w:val="16"/>
         </w:rPr>
-        <w:t>[3] A. M. Abdel-Basset et al., "</w:t>
-      </w:r>
-      <w:proofErr w:type="spellStart"/>
-      <w:r>
-        <w:rPr>
-          <w:sz w:val="16"/>
-          <w:szCs w:val="16"/>
-        </w:rPr>
-        <w:t>FIDChain</w:t>
-      </w:r>
-      <w:proofErr w:type="spellEnd"/>
-      <w:r>
-        <w:rPr>
-          <w:sz w:val="16"/>
-          <w:szCs w:val="16"/>
-        </w:rPr>
-        <w:t xml:space="preserve">: Federated Intrusion Detection System for Blockchain-Enabled IoT Healthcare Applications," </w:t>
+        <w:t xml:space="preserve">[5] V. T. Nguyen and R. Beuran, "FedMSE: Federated learning for IoT network intrusion detection," </w:t>
       </w:r>
       <w:r>
         <w:rPr>
@@ -4099,14 +6902,14 @@
           <w:sz w:val="16"/>
           <w:szCs w:val="16"/>
         </w:rPr>
-        <w:t>Healthcare</w:t>
-      </w:r>
-      <w:r>
-        <w:rPr>
-          <w:sz w:val="16"/>
-          <w:szCs w:val="16"/>
-        </w:rPr>
-        <w:t xml:space="preserve">, vol. 10, no. 6, p. 1110, 2022. </w:t>
+        <w:t>arXiv preprint arXiv:2410.14121</w:t>
+      </w:r>
+      <w:r>
+        <w:rPr>
+          <w:sz w:val="16"/>
+          <w:szCs w:val="16"/>
+        </w:rPr>
+        <w:t xml:space="preserve">, 2024. </w:t>
       </w:r>
     </w:p>
     <w:p>
@@ -4123,23 +6926,7 @@
           <w:sz w:val="16"/>
           <w:szCs w:val="16"/>
         </w:rPr>
-        <w:t xml:space="preserve">[4] A. </w:t>
-      </w:r>
-      <w:proofErr w:type="spellStart"/>
-      <w:r>
-        <w:rPr>
-          <w:sz w:val="16"/>
-          <w:szCs w:val="16"/>
-        </w:rPr>
-        <w:t>Almaghthawi</w:t>
-      </w:r>
-      <w:proofErr w:type="spellEnd"/>
-      <w:r>
-        <w:rPr>
-          <w:sz w:val="16"/>
-          <w:szCs w:val="16"/>
-        </w:rPr>
-        <w:t xml:space="preserve"> et al., "Federated-Learning Intrusion Detection System Based Blockchain Technology," </w:t>
+        <w:t xml:space="preserve">[6] M. Gourceyraud et al., "Federated Intrusion Detection System Based on Unsupervised Machine Learning," </w:t>
       </w:r>
       <w:r>
         <w:rPr>
@@ -4148,9 +6935,32 @@
           <w:sz w:val="16"/>
           <w:szCs w:val="16"/>
         </w:rPr>
-        <w:t>International Journal of Online and Biomedical Engineering (</w:t>
-      </w:r>
-      <w:proofErr w:type="spellStart"/>
+        <w:t>arXiv preprint arXiv:2503.22065</w:t>
+      </w:r>
+      <w:r>
+        <w:rPr>
+          <w:sz w:val="16"/>
+          <w:szCs w:val="16"/>
+        </w:rPr>
+        <w:t xml:space="preserve">, 2025. </w:t>
+      </w:r>
+    </w:p>
+    <w:p>
+      <w:pPr>
+        <w:ind w:left="270" w:hanging="270"/>
+        <w:jc w:val="both"/>
+        <w:rPr>
+          <w:sz w:val="16"/>
+          <w:szCs w:val="16"/>
+        </w:rPr>
+      </w:pPr>
+      <w:r>
+        <w:rPr>
+          <w:sz w:val="16"/>
+          <w:szCs w:val="16"/>
+        </w:rPr>
+        <w:t xml:space="preserve">[7] A. Almarashdeh et al., "Privacy-Preserving Federated Learning-Based Intrusion Detection System for IoHT Devices," </w:t>
+      </w:r>
       <w:r>
         <w:rPr>
           <w:i/>
@@ -4158,24 +6968,14 @@
           <w:sz w:val="16"/>
           <w:szCs w:val="16"/>
         </w:rPr>
-        <w:t>iJOE</w:t>
-      </w:r>
-      <w:proofErr w:type="spellEnd"/>
-      <w:r>
-        <w:rPr>
-          <w:i/>
-          <w:iCs/>
-          <w:sz w:val="16"/>
-          <w:szCs w:val="16"/>
-        </w:rPr>
-        <w:t>)</w:t>
-      </w:r>
-      <w:r>
-        <w:rPr>
-          <w:sz w:val="16"/>
-          <w:szCs w:val="16"/>
-        </w:rPr>
-        <w:t xml:space="preserve">, vol. 20, no. 11, pp. 16–30, 2024. </w:t>
+        <w:t>Electronics</w:t>
+      </w:r>
+      <w:r>
+        <w:rPr>
+          <w:sz w:val="16"/>
+          <w:szCs w:val="16"/>
+        </w:rPr>
+        <w:t>, vol. 14, no. 1, p. 67, 2025.</w:t>
       </w:r>
     </w:p>
     <w:p>
@@ -4192,66 +6992,17 @@
           <w:sz w:val="16"/>
           <w:szCs w:val="16"/>
         </w:rPr>
-        <w:t xml:space="preserve">[5] V. T. Nguyen and R. </w:t>
-      </w:r>
-      <w:proofErr w:type="spellStart"/>
-      <w:r>
-        <w:rPr>
-          <w:sz w:val="16"/>
-          <w:szCs w:val="16"/>
-        </w:rPr>
-        <w:t>Beuran</w:t>
-      </w:r>
-      <w:proofErr w:type="spellEnd"/>
-      <w:r>
-        <w:rPr>
-          <w:sz w:val="16"/>
-          <w:szCs w:val="16"/>
-        </w:rPr>
-        <w:t>, "</w:t>
-      </w:r>
-      <w:proofErr w:type="spellStart"/>
-      <w:r>
-        <w:rPr>
-          <w:sz w:val="16"/>
-          <w:szCs w:val="16"/>
-        </w:rPr>
-        <w:t>FedMSE</w:t>
-      </w:r>
-      <w:proofErr w:type="spellEnd"/>
-      <w:r>
-        <w:rPr>
-          <w:sz w:val="16"/>
-          <w:szCs w:val="16"/>
-        </w:rPr>
-        <w:t xml:space="preserve">: Federated learning for IoT network intrusion detection," </w:t>
-      </w:r>
-      <w:proofErr w:type="spellStart"/>
-      <w:r>
-        <w:rPr>
-          <w:i/>
-          <w:iCs/>
-          <w:sz w:val="16"/>
-          <w:szCs w:val="16"/>
-        </w:rPr>
-        <w:t>arXiv</w:t>
-      </w:r>
-      <w:proofErr w:type="spellEnd"/>
-      <w:r>
-        <w:rPr>
-          <w:i/>
-          <w:iCs/>
-          <w:sz w:val="16"/>
-          <w:szCs w:val="16"/>
-        </w:rPr>
-        <w:t xml:space="preserve"> preprint arXiv:2410.14121</w:t>
-      </w:r>
-      <w:r>
-        <w:rPr>
-          <w:sz w:val="16"/>
-          <w:szCs w:val="16"/>
-        </w:rPr>
-        <w:t xml:space="preserve">, 2024. </w:t>
+        <w:t>[8]</w:t>
+      </w:r>
+      <w:r>
+        <w:tab/>
+      </w:r>
+      <w:r>
+        <w:rPr>
+          <w:sz w:val="16"/>
+          <w:szCs w:val="16"/>
+        </w:rPr>
+        <w:t>Riccardo Lazzarini et al., “Federated Learning for IoT Intrusion Detection”, AI 2023, 4(3), 509-530; https://doi.org/10.3390/ai4030028</w:t>
       </w:r>
     </w:p>
     <w:p>
@@ -4268,50 +7019,42 @@
           <w:sz w:val="16"/>
           <w:szCs w:val="16"/>
         </w:rPr>
-        <w:t xml:space="preserve">[6] M. </w:t>
-      </w:r>
-      <w:proofErr w:type="spellStart"/>
-      <w:r>
-        <w:rPr>
-          <w:sz w:val="16"/>
-          <w:szCs w:val="16"/>
-        </w:rPr>
-        <w:t>Gourceyraud</w:t>
-      </w:r>
-      <w:proofErr w:type="spellEnd"/>
-      <w:r>
-        <w:rPr>
-          <w:sz w:val="16"/>
-          <w:szCs w:val="16"/>
-        </w:rPr>
-        <w:t xml:space="preserve"> et al., "Federated Intrusion Detection System Based on Unsupervised Machine Learning," </w:t>
-      </w:r>
-      <w:proofErr w:type="spellStart"/>
-      <w:r>
-        <w:rPr>
-          <w:i/>
-          <w:iCs/>
-          <w:sz w:val="16"/>
-          <w:szCs w:val="16"/>
-        </w:rPr>
-        <w:t>arXiv</w:t>
-      </w:r>
-      <w:proofErr w:type="spellEnd"/>
-      <w:r>
-        <w:rPr>
-          <w:i/>
-          <w:iCs/>
-          <w:sz w:val="16"/>
-          <w:szCs w:val="16"/>
-        </w:rPr>
-        <w:t xml:space="preserve"> preprint arXiv:2503.22065</w:t>
-      </w:r>
-      <w:r>
-        <w:rPr>
-          <w:sz w:val="16"/>
-          <w:szCs w:val="16"/>
-        </w:rPr>
-        <w:t xml:space="preserve">, 2025. </w:t>
+        <w:t xml:space="preserve">[9] </w:t>
+      </w:r>
+      <w:r>
+        <w:rPr>
+          <w:sz w:val="16"/>
+          <w:szCs w:val="16"/>
+        </w:rPr>
+        <w:t xml:space="preserve">“NSL-KDD dataset.” Accessed: </w:t>
+      </w:r>
+      <w:r>
+        <w:rPr>
+          <w:sz w:val="16"/>
+          <w:szCs w:val="16"/>
+        </w:rPr>
+        <w:t>Apr</w:t>
+      </w:r>
+      <w:r>
+        <w:rPr>
+          <w:sz w:val="16"/>
+          <w:szCs w:val="16"/>
+        </w:rPr>
+        <w:t>. 202</w:t>
+      </w:r>
+      <w:r>
+        <w:rPr>
+          <w:sz w:val="16"/>
+          <w:szCs w:val="16"/>
+        </w:rPr>
+        <w:t>5</w:t>
+      </w:r>
+      <w:r>
+        <w:rPr>
+          <w:sz w:val="16"/>
+          <w:szCs w:val="16"/>
+        </w:rPr>
+        <w:t>. [Online]. Available: http://nsl.cs.unb.ca/nsl-kdd/</w:t>
       </w:r>
     </w:p>
     <w:p>
@@ -4323,150 +7066,6 @@
           <w:szCs w:val="16"/>
         </w:rPr>
       </w:pPr>
-      <w:r>
-        <w:rPr>
-          <w:sz w:val="16"/>
-          <w:szCs w:val="16"/>
-        </w:rPr>
-        <w:t xml:space="preserve">[7] A. </w:t>
-      </w:r>
-      <w:proofErr w:type="spellStart"/>
-      <w:r>
-        <w:rPr>
-          <w:sz w:val="16"/>
-          <w:szCs w:val="16"/>
-        </w:rPr>
-        <w:t>Almarashdeh</w:t>
-      </w:r>
-      <w:proofErr w:type="spellEnd"/>
-      <w:r>
-        <w:rPr>
-          <w:sz w:val="16"/>
-          <w:szCs w:val="16"/>
-        </w:rPr>
-        <w:t xml:space="preserve"> et al., "Privacy-Preserving Federated Learning-Based Intrusion Detection System for </w:t>
-      </w:r>
-      <w:proofErr w:type="spellStart"/>
-      <w:r>
-        <w:rPr>
-          <w:sz w:val="16"/>
-          <w:szCs w:val="16"/>
-        </w:rPr>
-        <w:t>IoHT</w:t>
-      </w:r>
-      <w:proofErr w:type="spellEnd"/>
-      <w:r>
-        <w:rPr>
-          <w:sz w:val="16"/>
-          <w:szCs w:val="16"/>
-        </w:rPr>
-        <w:t xml:space="preserve"> Devices," </w:t>
-      </w:r>
-      <w:r>
-        <w:rPr>
-          <w:i/>
-          <w:iCs/>
-          <w:sz w:val="16"/>
-          <w:szCs w:val="16"/>
-        </w:rPr>
-        <w:t>Electronics</w:t>
-      </w:r>
-      <w:r>
-        <w:rPr>
-          <w:sz w:val="16"/>
-          <w:szCs w:val="16"/>
-        </w:rPr>
-        <w:t>, vol. 14, no. 1, p. 67, 2025.</w:t>
-      </w:r>
-    </w:p>
-    <w:p>
-      <w:pPr>
-        <w:ind w:left="270" w:hanging="270"/>
-        <w:jc w:val="both"/>
-        <w:rPr>
-          <w:sz w:val="16"/>
-          <w:szCs w:val="16"/>
-        </w:rPr>
-      </w:pPr>
-      <w:r>
-        <w:rPr>
-          <w:sz w:val="16"/>
-          <w:szCs w:val="16"/>
-        </w:rPr>
-        <w:t>[8]</w:t>
-      </w:r>
-      <w:r>
-        <w:tab/>
-      </w:r>
-      <w:r>
-        <w:rPr>
-          <w:sz w:val="16"/>
-          <w:szCs w:val="16"/>
-        </w:rPr>
-        <w:t>Riccardo Lazzarini et al., “Federated Learning for IoT Intrusion Detection”, AI 2023, 4(3), 509-530; https://doi.org/10.3390/ai4030028</w:t>
-      </w:r>
-    </w:p>
-    <w:p>
-      <w:pPr>
-        <w:ind w:left="270" w:hanging="270"/>
-        <w:jc w:val="both"/>
-        <w:rPr>
-          <w:sz w:val="16"/>
-          <w:szCs w:val="16"/>
-        </w:rPr>
-      </w:pPr>
-      <w:r>
-        <w:rPr>
-          <w:sz w:val="16"/>
-          <w:szCs w:val="16"/>
-        </w:rPr>
-        <w:t xml:space="preserve">[9] </w:t>
-      </w:r>
-      <w:r>
-        <w:rPr>
-          <w:sz w:val="16"/>
-          <w:szCs w:val="16"/>
-        </w:rPr>
-        <w:t xml:space="preserve">“NSL-KDD dataset.” Accessed: </w:t>
-      </w:r>
-      <w:r>
-        <w:rPr>
-          <w:sz w:val="16"/>
-          <w:szCs w:val="16"/>
-        </w:rPr>
-        <w:t>Apr</w:t>
-      </w:r>
-      <w:r>
-        <w:rPr>
-          <w:sz w:val="16"/>
-          <w:szCs w:val="16"/>
-        </w:rPr>
-        <w:t>. 202</w:t>
-      </w:r>
-      <w:r>
-        <w:rPr>
-          <w:sz w:val="16"/>
-          <w:szCs w:val="16"/>
-        </w:rPr>
-        <w:t>5</w:t>
-      </w:r>
-      <w:r>
-        <w:rPr>
-          <w:sz w:val="16"/>
-          <w:szCs w:val="16"/>
-        </w:rPr>
-        <w:t>. [Online]. Available: http://nsl.cs.unb.ca/nsl-kdd/</w:t>
-      </w:r>
-    </w:p>
-    <w:p>
-      <w:pPr>
-        <w:ind w:left="270" w:hanging="270"/>
-        <w:jc w:val="both"/>
-        <w:rPr>
-          <w:sz w:val="16"/>
-          <w:szCs w:val="16"/>
-        </w:rPr>
-      </w:pPr>
     </w:p>
     <w:p>
       <w:pPr>
@@ -4514,48 +7113,14 @@
           <w:sz w:val="16"/>
           <w:szCs w:val="16"/>
         </w:rPr>
-        <w:t xml:space="preserve">Title of Published Book, </w:t>
-      </w:r>
-      <w:proofErr w:type="spellStart"/>
-      <w:r>
-        <w:rPr>
-          <w:rFonts w:ascii="Times" w:eastAsia="Times" w:hAnsi="Times" w:cs="Times"/>
-          <w:i/>
-          <w:sz w:val="16"/>
-          <w:szCs w:val="16"/>
-        </w:rPr>
-        <w:t>x</w:t>
-      </w:r>
-      <w:r>
-        <w:rPr>
-          <w:sz w:val="16"/>
-          <w:szCs w:val="16"/>
-        </w:rPr>
-        <w:t>th</w:t>
-      </w:r>
-      <w:proofErr w:type="spellEnd"/>
-      <w:r>
-        <w:rPr>
-          <w:sz w:val="16"/>
-          <w:szCs w:val="16"/>
-        </w:rPr>
-        <w:t xml:space="preserve"> ed. City of Publisher, (only U.S. State), Country: Abbrev. of Publisher, year, </w:t>
-      </w:r>
-      <w:proofErr w:type="spellStart"/>
-      <w:r>
-        <w:rPr>
-          <w:sz w:val="16"/>
-          <w:szCs w:val="16"/>
-        </w:rPr>
-        <w:t>ch.</w:t>
-      </w:r>
-      <w:proofErr w:type="spellEnd"/>
-      <w:r>
-        <w:rPr>
-          <w:sz w:val="16"/>
-          <w:szCs w:val="16"/>
-        </w:rPr>
-        <w:t xml:space="preserve"> </w:t>
+        <w:t>Title of Published Book, x</w:t>
+      </w:r>
+      <w:r>
+        <w:rPr>
+          <w:sz w:val="16"/>
+          <w:szCs w:val="16"/>
+        </w:rPr>
+        <w:t xml:space="preserve">th ed. City of Publisher, (only U.S. State), Country: Abbrev. of Publisher, year, ch. </w:t>
       </w:r>
       <w:r>
         <w:rPr>
@@ -4900,23 +7465,7 @@
           <w:sz w:val="16"/>
           <w:szCs w:val="16"/>
         </w:rPr>
-        <w:t xml:space="preserve">R. J. </w:t>
-      </w:r>
-      <w:proofErr w:type="spellStart"/>
-      <w:r>
-        <w:rPr>
-          <w:sz w:val="16"/>
-          <w:szCs w:val="16"/>
-        </w:rPr>
-        <w:t>Hijmans</w:t>
-      </w:r>
-      <w:proofErr w:type="spellEnd"/>
-      <w:r>
-        <w:rPr>
-          <w:sz w:val="16"/>
-          <w:szCs w:val="16"/>
-        </w:rPr>
-        <w:t xml:space="preserve"> and J. van Etten, “Raster: Geographic analysis and modeling with raster data,” R Package Version 2.0-12, Jan. 12, 2012. [Online]. Available: </w:t>
+        <w:t xml:space="preserve">R. J. Hijmans and J. van Etten, “Raster: Geographic analysis and modeling with raster data,” R Package Version 2.0-12, Jan. 12, 2012. [Online]. Available: </w:t>
       </w:r>
       <w:r>
         <w:rPr>
@@ -5088,7 +7637,6 @@
         </w:rPr>
         <w:t xml:space="preserve">, City of Conf., Abbrev. State (if given), Country, year, pp. </w:t>
       </w:r>
-      <w:proofErr w:type="spellStart"/>
       <w:r>
         <w:rPr>
           <w:sz w:val="16"/>
@@ -5096,7 +7644,6 @@
         </w:rPr>
         <w:t>xxxxxx</w:t>
       </w:r>
-      <w:proofErr w:type="spellEnd"/>
       <w:r>
         <w:rPr>
           <w:i/>
@@ -5199,23 +7746,7 @@
           <w:sz w:val="16"/>
           <w:szCs w:val="16"/>
         </w:rPr>
-        <w:t xml:space="preserve">D. </w:t>
-      </w:r>
-      <w:proofErr w:type="spellStart"/>
-      <w:r>
-        <w:rPr>
-          <w:sz w:val="16"/>
-          <w:szCs w:val="16"/>
-        </w:rPr>
-        <w:t>Ebehard</w:t>
-      </w:r>
-      <w:proofErr w:type="spellEnd"/>
-      <w:r>
-        <w:rPr>
-          <w:sz w:val="16"/>
-          <w:szCs w:val="16"/>
-        </w:rPr>
-        <w:t xml:space="preserve"> and E. Voges, “Digital single sideband detection for interferometric sensors,” presented at the 2nd Int. Conf. Optical Fiber Sensors</w:t>
+        <w:t>D. Ebehard and E. Voges, “Digital single sideband detection for interferometric sensors,” presented at the 2nd Int. Conf. Optical Fiber Sensors</w:t>
       </w:r>
       <w:r>
         <w:rPr>
@@ -5487,18 +8018,8 @@
           <w:sz w:val="16"/>
           <w:szCs w:val="16"/>
         </w:rPr>
-        <w:t xml:space="preserve">x xxx </w:t>
-      </w:r>
-      <w:proofErr w:type="spellStart"/>
-      <w:r>
-        <w:rPr>
-          <w:i/>
-          <w:sz w:val="16"/>
-          <w:szCs w:val="16"/>
-        </w:rPr>
-        <w:t>xxx</w:t>
-      </w:r>
-      <w:proofErr w:type="spellEnd"/>
+        <w:t>x xxx xxx</w:t>
+      </w:r>
       <w:r>
         <w:rPr>
           <w:sz w:val="16"/>
@@ -5965,23 +8486,7 @@
           <w:sz w:val="16"/>
           <w:szCs w:val="16"/>
         </w:rPr>
-        <w:t xml:space="preserve">, Standard number, </w:t>
-      </w:r>
-      <w:proofErr w:type="gramStart"/>
-      <w:r>
-        <w:rPr>
-          <w:sz w:val="16"/>
-          <w:szCs w:val="16"/>
-        </w:rPr>
-        <w:t>Corporate</w:t>
-      </w:r>
-      <w:proofErr w:type="gramEnd"/>
-      <w:r>
-        <w:rPr>
-          <w:sz w:val="16"/>
-          <w:szCs w:val="16"/>
-        </w:rPr>
-        <w:t xml:space="preserve"> author, location, date.</w:t>
+        <w:t>, Standard number, Corporate author, location, date.</w:t>
       </w:r>
     </w:p>
     <w:p>
@@ -6309,21 +8814,7 @@
         <w:rPr>
           <w:color w:val="000000"/>
         </w:rPr>
-        <w:t xml:space="preserve">The third paragraph begins with the author’s preferred title and last name (e.g., Dr. Smith, Prof. Jones, Mr. </w:t>
-      </w:r>
-      <w:proofErr w:type="spellStart"/>
-      <w:r>
-        <w:rPr>
-          <w:color w:val="000000"/>
-        </w:rPr>
-        <w:t>Kajor</w:t>
-      </w:r>
-      <w:proofErr w:type="spellEnd"/>
-      <w:r>
-        <w:rPr>
-          <w:color w:val="000000"/>
-        </w:rPr>
-        <w:t xml:space="preserve">, Ms. Hunter, Mx. Riley). List any memberships in professional societies other than the IEEE. Finally, list any awards and work for IEEE committees and publications. </w:t>
+        <w:t xml:space="preserve">The third paragraph begins with the author’s preferred title and last name (e.g., Dr. Smith, Prof. Jones, Mr. Kajor, Ms. Hunter, Mx. Riley). List any memberships in professional societies other than the IEEE. Finally, list any awards and work for IEEE committees and publications. </w:t>
       </w:r>
     </w:p>
     <w:p>
@@ -6651,6 +9142,95 @@
     </w:lvl>
   </w:abstractNum>
   <w:abstractNum w:abstractNumId="1" w15:restartNumberingAfterBreak="0">
+    <w:nsid w:val="08EA209D"/>
+    <w:multiLevelType w:val="hybridMultilevel"/>
+    <w:tmpl w:val="26644964"/>
+    <w:lvl w:ilvl="0" w:tplc="4009000F">
+      <w:start w:val="1"/>
+      <w:numFmt w:val="decimal"/>
+      <w:lvlText w:val="%1."/>
+      <w:lvlJc w:val="left"/>
+      <w:pPr>
+        <w:ind w:left="720" w:hanging="360"/>
+      </w:pPr>
+      <w:rPr>
+        <w:rFonts w:hint="default"/>
+      </w:rPr>
+    </w:lvl>
+    <w:lvl w:ilvl="1" w:tplc="40090019" w:tentative="1">
+      <w:start w:val="1"/>
+      <w:numFmt w:val="lowerLetter"/>
+      <w:lvlText w:val="%2."/>
+      <w:lvlJc w:val="left"/>
+      <w:pPr>
+        <w:ind w:left="1440" w:hanging="360"/>
+      </w:pPr>
+    </w:lvl>
+    <w:lvl w:ilvl="2" w:tplc="4009001B" w:tentative="1">
+      <w:start w:val="1"/>
+      <w:numFmt w:val="lowerRoman"/>
+      <w:lvlText w:val="%3."/>
+      <w:lvlJc w:val="right"/>
+      <w:pPr>
+        <w:ind w:left="2160" w:hanging="180"/>
+      </w:pPr>
+    </w:lvl>
+    <w:lvl w:ilvl="3" w:tplc="4009000F" w:tentative="1">
+      <w:start w:val="1"/>
+      <w:numFmt w:val="decimal"/>
+      <w:lvlText w:val="%4."/>
+      <w:lvlJc w:val="left"/>
+      <w:pPr>
+        <w:ind w:left="2880" w:hanging="360"/>
+      </w:pPr>
+    </w:lvl>
+    <w:lvl w:ilvl="4" w:tplc="40090019" w:tentative="1">
+      <w:start w:val="1"/>
+      <w:numFmt w:val="lowerLetter"/>
+      <w:lvlText w:val="%5."/>
+      <w:lvlJc w:val="left"/>
+      <w:pPr>
+        <w:ind w:left="3600" w:hanging="360"/>
+      </w:pPr>
+    </w:lvl>
+    <w:lvl w:ilvl="5" w:tplc="4009001B" w:tentative="1">
+      <w:start w:val="1"/>
+      <w:numFmt w:val="lowerRoman"/>
+      <w:lvlText w:val="%6."/>
+      <w:lvlJc w:val="right"/>
+      <w:pPr>
+        <w:ind w:left="4320" w:hanging="180"/>
+      </w:pPr>
+    </w:lvl>
+    <w:lvl w:ilvl="6" w:tplc="4009000F" w:tentative="1">
+      <w:start w:val="1"/>
+      <w:numFmt w:val="decimal"/>
+      <w:lvlText w:val="%7."/>
+      <w:lvlJc w:val="left"/>
+      <w:pPr>
+        <w:ind w:left="5040" w:hanging="360"/>
+      </w:pPr>
+    </w:lvl>
+    <w:lvl w:ilvl="7" w:tplc="40090019" w:tentative="1">
+      <w:start w:val="1"/>
+      <w:numFmt w:val="lowerLetter"/>
+      <w:lvlText w:val="%8."/>
+      <w:lvlJc w:val="left"/>
+      <w:pPr>
+        <w:ind w:left="5760" w:hanging="360"/>
+      </w:pPr>
+    </w:lvl>
+    <w:lvl w:ilvl="8" w:tplc="4009001B" w:tentative="1">
+      <w:start w:val="1"/>
+      <w:numFmt w:val="lowerRoman"/>
+      <w:lvlText w:val="%9."/>
+      <w:lvlJc w:val="right"/>
+      <w:pPr>
+        <w:ind w:left="6480" w:hanging="180"/>
+      </w:pPr>
+    </w:lvl>
+  </w:abstractNum>
+  <w:abstractNum w:abstractNumId="2" w15:restartNumberingAfterBreak="0">
     <w:nsid w:val="0BFAD820"/>
     <w:multiLevelType w:val="hybridMultilevel"/>
     <w:tmpl w:val="BC0A84E2"/>
@@ -6736,7 +9316,7 @@
       </w:pPr>
     </w:lvl>
   </w:abstractNum>
-  <w:abstractNum w:abstractNumId="2" w15:restartNumberingAfterBreak="0">
+  <w:abstractNum w:abstractNumId="3" w15:restartNumberingAfterBreak="0">
     <w:nsid w:val="0D27563A"/>
     <w:multiLevelType w:val="multilevel"/>
     <w:tmpl w:val="91500BF2"/>
@@ -6829,7 +9409,7 @@
       </w:pPr>
     </w:lvl>
   </w:abstractNum>
-  <w:abstractNum w:abstractNumId="3" w15:restartNumberingAfterBreak="0">
+  <w:abstractNum w:abstractNumId="4" w15:restartNumberingAfterBreak="0">
     <w:nsid w:val="119C305F"/>
     <w:multiLevelType w:val="multilevel"/>
     <w:tmpl w:val="DCC063F4"/>
@@ -6942,7 +9522,7 @@
       </w:rPr>
     </w:lvl>
   </w:abstractNum>
-  <w:abstractNum w:abstractNumId="4" w15:restartNumberingAfterBreak="0">
+  <w:abstractNum w:abstractNumId="5" w15:restartNumberingAfterBreak="0">
     <w:nsid w:val="1BAC5DBD"/>
     <w:multiLevelType w:val="multilevel"/>
     <w:tmpl w:val="96FCB51C"/>
@@ -7035,7 +9615,156 @@
       </w:pPr>
     </w:lvl>
   </w:abstractNum>
-  <w:abstractNum w:abstractNumId="5" w15:restartNumberingAfterBreak="0">
+  <w:abstractNum w:abstractNumId="6" w15:restartNumberingAfterBreak="0">
+    <w:nsid w:val="23F47C45"/>
+    <w:multiLevelType w:val="multilevel"/>
+    <w:tmpl w:val="5AB2D1CA"/>
+    <w:lvl w:ilvl="0">
+      <w:start w:val="1"/>
+      <w:numFmt w:val="bullet"/>
+      <w:lvlText w:val=""/>
+      <w:lvlJc w:val="left"/>
+      <w:pPr>
+        <w:tabs>
+          <w:tab w:val="num" w:pos="720"/>
+        </w:tabs>
+        <w:ind w:left="720" w:hanging="360"/>
+      </w:pPr>
+      <w:rPr>
+        <w:rFonts w:ascii="Symbol" w:hAnsi="Symbol" w:hint="default"/>
+        <w:sz w:val="20"/>
+      </w:rPr>
+    </w:lvl>
+    <w:lvl w:ilvl="1" w:tentative="1">
+      <w:start w:val="1"/>
+      <w:numFmt w:val="bullet"/>
+      <w:lvlText w:val="o"/>
+      <w:lvlJc w:val="left"/>
+      <w:pPr>
+        <w:tabs>
+          <w:tab w:val="num" w:pos="1440"/>
+        </w:tabs>
+        <w:ind w:left="1440" w:hanging="360"/>
+      </w:pPr>
+      <w:rPr>
+        <w:rFonts w:ascii="Courier New" w:hAnsi="Courier New" w:hint="default"/>
+        <w:sz w:val="20"/>
+      </w:rPr>
+    </w:lvl>
+    <w:lvl w:ilvl="2" w:tentative="1">
+      <w:start w:val="1"/>
+      <w:numFmt w:val="bullet"/>
+      <w:lvlText w:val=""/>
+      <w:lvlJc w:val="left"/>
+      <w:pPr>
+        <w:tabs>
+          <w:tab w:val="num" w:pos="2160"/>
+        </w:tabs>
+        <w:ind w:left="2160" w:hanging="360"/>
+      </w:pPr>
+      <w:rPr>
+        <w:rFonts w:ascii="Wingdings" w:hAnsi="Wingdings" w:hint="default"/>
+        <w:sz w:val="20"/>
+      </w:rPr>
+    </w:lvl>
+    <w:lvl w:ilvl="3" w:tentative="1">
+      <w:start w:val="1"/>
+      <w:numFmt w:val="bullet"/>
+      <w:lvlText w:val=""/>
+      <w:lvlJc w:val="left"/>
+      <w:pPr>
+        <w:tabs>
+          <w:tab w:val="num" w:pos="2880"/>
+        </w:tabs>
+        <w:ind w:left="2880" w:hanging="360"/>
+      </w:pPr>
+      <w:rPr>
+        <w:rFonts w:ascii="Wingdings" w:hAnsi="Wingdings" w:hint="default"/>
+        <w:sz w:val="20"/>
+      </w:rPr>
+    </w:lvl>
+    <w:lvl w:ilvl="4" w:tentative="1">
+      <w:start w:val="1"/>
+      <w:numFmt w:val="bullet"/>
+      <w:lvlText w:val=""/>
+      <w:lvlJc w:val="left"/>
+      <w:pPr>
+        <w:tabs>
+          <w:tab w:val="num" w:pos="3600"/>
+        </w:tabs>
+        <w:ind w:left="3600" w:hanging="360"/>
+      </w:pPr>
+      <w:rPr>
+        <w:rFonts w:ascii="Wingdings" w:hAnsi="Wingdings" w:hint="default"/>
+        <w:sz w:val="20"/>
+      </w:rPr>
+    </w:lvl>
+    <w:lvl w:ilvl="5" w:tentative="1">
+      <w:start w:val="1"/>
+      <w:numFmt w:val="bullet"/>
+      <w:lvlText w:val=""/>
+      <w:lvlJc w:val="left"/>
+      <w:pPr>
+        <w:tabs>
+          <w:tab w:val="num" w:pos="4320"/>
+        </w:tabs>
+        <w:ind w:left="4320" w:hanging="360"/>
+      </w:pPr>
+      <w:rPr>
+        <w:rFonts w:ascii="Wingdings" w:hAnsi="Wingdings" w:hint="default"/>
+        <w:sz w:val="20"/>
+      </w:rPr>
+    </w:lvl>
+    <w:lvl w:ilvl="6" w:tentative="1">
+      <w:start w:val="1"/>
+      <w:numFmt w:val="bullet"/>
+      <w:lvlText w:val=""/>
+      <w:lvlJc w:val="left"/>
+      <w:pPr>
+        <w:tabs>
+          <w:tab w:val="num" w:pos="5040"/>
+        </w:tabs>
+        <w:ind w:left="5040" w:hanging="360"/>
+      </w:pPr>
+      <w:rPr>
+        <w:rFonts w:ascii="Wingdings" w:hAnsi="Wingdings" w:hint="default"/>
+        <w:sz w:val="20"/>
+      </w:rPr>
+    </w:lvl>
+    <w:lvl w:ilvl="7" w:tentative="1">
+      <w:start w:val="1"/>
+      <w:numFmt w:val="bullet"/>
+      <w:lvlText w:val=""/>
+      <w:lvlJc w:val="left"/>
+      <w:pPr>
+        <w:tabs>
+          <w:tab w:val="num" w:pos="5760"/>
+        </w:tabs>
+        <w:ind w:left="5760" w:hanging="360"/>
+      </w:pPr>
+      <w:rPr>
+        <w:rFonts w:ascii="Wingdings" w:hAnsi="Wingdings" w:hint="default"/>
+        <w:sz w:val="20"/>
+      </w:rPr>
+    </w:lvl>
+    <w:lvl w:ilvl="8" w:tentative="1">
+      <w:start w:val="1"/>
+      <w:numFmt w:val="bullet"/>
+      <w:lvlText w:val=""/>
+      <w:lvlJc w:val="left"/>
+      <w:pPr>
+        <w:tabs>
+          <w:tab w:val="num" w:pos="6480"/>
+        </w:tabs>
+        <w:ind w:left="6480" w:hanging="360"/>
+      </w:pPr>
+      <w:rPr>
+        <w:rFonts w:ascii="Wingdings" w:hAnsi="Wingdings" w:hint="default"/>
+        <w:sz w:val="20"/>
+      </w:rPr>
+    </w:lvl>
+  </w:abstractNum>
+  <w:abstractNum w:abstractNumId="7" w15:restartNumberingAfterBreak="0">
     <w:nsid w:val="2E010240"/>
     <w:multiLevelType w:val="hybridMultilevel"/>
     <w:tmpl w:val="CE98319E"/>
@@ -7121,7 +9850,7 @@
       </w:pPr>
     </w:lvl>
   </w:abstractNum>
-  <w:abstractNum w:abstractNumId="6" w15:restartNumberingAfterBreak="0">
+  <w:abstractNum w:abstractNumId="8" w15:restartNumberingAfterBreak="0">
     <w:nsid w:val="31F66E8E"/>
     <w:multiLevelType w:val="multilevel"/>
     <w:tmpl w:val="96FCB51C"/>
@@ -7214,7 +9943,7 @@
       </w:pPr>
     </w:lvl>
   </w:abstractNum>
-  <w:abstractNum w:abstractNumId="7" w15:restartNumberingAfterBreak="0">
+  <w:abstractNum w:abstractNumId="9" w15:restartNumberingAfterBreak="0">
     <w:nsid w:val="40BB7F3B"/>
     <w:multiLevelType w:val="multilevel"/>
     <w:tmpl w:val="96FCB51C"/>
@@ -7307,7 +10036,209 @@
       </w:pPr>
     </w:lvl>
   </w:abstractNum>
-  <w:abstractNum w:abstractNumId="8" w15:restartNumberingAfterBreak="0">
+  <w:abstractNum w:abstractNumId="10" w15:restartNumberingAfterBreak="0">
+    <w:nsid w:val="417C7605"/>
+    <w:multiLevelType w:val="hybridMultilevel"/>
+    <w:tmpl w:val="D2D606F4"/>
+    <w:lvl w:ilvl="0" w:tplc="40090001">
+      <w:start w:val="1"/>
+      <w:numFmt w:val="bullet"/>
+      <w:lvlText w:val=""/>
+      <w:lvlJc w:val="left"/>
+      <w:pPr>
+        <w:ind w:left="720" w:hanging="360"/>
+      </w:pPr>
+      <w:rPr>
+        <w:rFonts w:ascii="Symbol" w:hAnsi="Symbol" w:hint="default"/>
+      </w:rPr>
+    </w:lvl>
+    <w:lvl w:ilvl="1" w:tplc="40090003" w:tentative="1">
+      <w:start w:val="1"/>
+      <w:numFmt w:val="bullet"/>
+      <w:lvlText w:val="o"/>
+      <w:lvlJc w:val="left"/>
+      <w:pPr>
+        <w:ind w:left="1440" w:hanging="360"/>
+      </w:pPr>
+      <w:rPr>
+        <w:rFonts w:ascii="Courier New" w:hAnsi="Courier New" w:cs="Courier New" w:hint="default"/>
+      </w:rPr>
+    </w:lvl>
+    <w:lvl w:ilvl="2" w:tplc="40090005" w:tentative="1">
+      <w:start w:val="1"/>
+      <w:numFmt w:val="bullet"/>
+      <w:lvlText w:val=""/>
+      <w:lvlJc w:val="left"/>
+      <w:pPr>
+        <w:ind w:left="2160" w:hanging="360"/>
+      </w:pPr>
+      <w:rPr>
+        <w:rFonts w:ascii="Wingdings" w:hAnsi="Wingdings" w:hint="default"/>
+      </w:rPr>
+    </w:lvl>
+    <w:lvl w:ilvl="3" w:tplc="40090001" w:tentative="1">
+      <w:start w:val="1"/>
+      <w:numFmt w:val="bullet"/>
+      <w:lvlText w:val=""/>
+      <w:lvlJc w:val="left"/>
+      <w:pPr>
+        <w:ind w:left="2880" w:hanging="360"/>
+      </w:pPr>
+      <w:rPr>
+        <w:rFonts w:ascii="Symbol" w:hAnsi="Symbol" w:hint="default"/>
+      </w:rPr>
+    </w:lvl>
+    <w:lvl w:ilvl="4" w:tplc="40090003" w:tentative="1">
+      <w:start w:val="1"/>
+      <w:numFmt w:val="bullet"/>
+      <w:lvlText w:val="o"/>
+      <w:lvlJc w:val="left"/>
+      <w:pPr>
+        <w:ind w:left="3600" w:hanging="360"/>
+      </w:pPr>
+      <w:rPr>
+        <w:rFonts w:ascii="Courier New" w:hAnsi="Courier New" w:cs="Courier New" w:hint="default"/>
+      </w:rPr>
+    </w:lvl>
+    <w:lvl w:ilvl="5" w:tplc="40090005" w:tentative="1">
+      <w:start w:val="1"/>
+      <w:numFmt w:val="bullet"/>
+      <w:lvlText w:val=""/>
+      <w:lvlJc w:val="left"/>
+      <w:pPr>
+        <w:ind w:left="4320" w:hanging="360"/>
+      </w:pPr>
+      <w:rPr>
+        <w:rFonts w:ascii="Wingdings" w:hAnsi="Wingdings" w:hint="default"/>
+      </w:rPr>
+    </w:lvl>
+    <w:lvl w:ilvl="6" w:tplc="40090001" w:tentative="1">
+      <w:start w:val="1"/>
+      <w:numFmt w:val="bullet"/>
+      <w:lvlText w:val=""/>
+      <w:lvlJc w:val="left"/>
+      <w:pPr>
+        <w:ind w:left="5040" w:hanging="360"/>
+      </w:pPr>
+      <w:rPr>
+        <w:rFonts w:ascii="Symbol" w:hAnsi="Symbol" w:hint="default"/>
+      </w:rPr>
+    </w:lvl>
+    <w:lvl w:ilvl="7" w:tplc="40090003" w:tentative="1">
+      <w:start w:val="1"/>
+      <w:numFmt w:val="bullet"/>
+      <w:lvlText w:val="o"/>
+      <w:lvlJc w:val="left"/>
+      <w:pPr>
+        <w:ind w:left="5760" w:hanging="360"/>
+      </w:pPr>
+      <w:rPr>
+        <w:rFonts w:ascii="Courier New" w:hAnsi="Courier New" w:cs="Courier New" w:hint="default"/>
+      </w:rPr>
+    </w:lvl>
+    <w:lvl w:ilvl="8" w:tplc="40090005" w:tentative="1">
+      <w:start w:val="1"/>
+      <w:numFmt w:val="bullet"/>
+      <w:lvlText w:val=""/>
+      <w:lvlJc w:val="left"/>
+      <w:pPr>
+        <w:ind w:left="6480" w:hanging="360"/>
+      </w:pPr>
+      <w:rPr>
+        <w:rFonts w:ascii="Wingdings" w:hAnsi="Wingdings" w:hint="default"/>
+      </w:rPr>
+    </w:lvl>
+  </w:abstractNum>
+  <w:abstractNum w:abstractNumId="11" w15:restartNumberingAfterBreak="0">
+    <w:nsid w:val="43CC1A34"/>
+    <w:multiLevelType w:val="hybridMultilevel"/>
+    <w:tmpl w:val="C7B03E56"/>
+    <w:lvl w:ilvl="0" w:tplc="4009000F">
+      <w:start w:val="1"/>
+      <w:numFmt w:val="decimal"/>
+      <w:lvlText w:val="%1."/>
+      <w:lvlJc w:val="left"/>
+      <w:pPr>
+        <w:ind w:left="720" w:hanging="360"/>
+      </w:pPr>
+      <w:rPr>
+        <w:rFonts w:hint="default"/>
+      </w:rPr>
+    </w:lvl>
+    <w:lvl w:ilvl="1" w:tplc="40090019" w:tentative="1">
+      <w:start w:val="1"/>
+      <w:numFmt w:val="lowerLetter"/>
+      <w:lvlText w:val="%2."/>
+      <w:lvlJc w:val="left"/>
+      <w:pPr>
+        <w:ind w:left="1440" w:hanging="360"/>
+      </w:pPr>
+    </w:lvl>
+    <w:lvl w:ilvl="2" w:tplc="4009001B" w:tentative="1">
+      <w:start w:val="1"/>
+      <w:numFmt w:val="lowerRoman"/>
+      <w:lvlText w:val="%3."/>
+      <w:lvlJc w:val="right"/>
+      <w:pPr>
+        <w:ind w:left="2160" w:hanging="180"/>
+      </w:pPr>
+    </w:lvl>
+    <w:lvl w:ilvl="3" w:tplc="4009000F" w:tentative="1">
+      <w:start w:val="1"/>
+      <w:numFmt w:val="decimal"/>
+      <w:lvlText w:val="%4."/>
+      <w:lvlJc w:val="left"/>
+      <w:pPr>
+        <w:ind w:left="2880" w:hanging="360"/>
+      </w:pPr>
+    </w:lvl>
+    <w:lvl w:ilvl="4" w:tplc="40090019" w:tentative="1">
+      <w:start w:val="1"/>
+      <w:numFmt w:val="lowerLetter"/>
+      <w:lvlText w:val="%5."/>
+      <w:lvlJc w:val="left"/>
+      <w:pPr>
+        <w:ind w:left="3600" w:hanging="360"/>
+      </w:pPr>
+    </w:lvl>
+    <w:lvl w:ilvl="5" w:tplc="4009001B" w:tentative="1">
+      <w:start w:val="1"/>
+      <w:numFmt w:val="lowerRoman"/>
+      <w:lvlText w:val="%6."/>
+      <w:lvlJc w:val="right"/>
+      <w:pPr>
+        <w:ind w:left="4320" w:hanging="180"/>
+      </w:pPr>
+    </w:lvl>
+    <w:lvl w:ilvl="6" w:tplc="4009000F" w:tentative="1">
+      <w:start w:val="1"/>
+      <w:numFmt w:val="decimal"/>
+      <w:lvlText w:val="%7."/>
+      <w:lvlJc w:val="left"/>
+      <w:pPr>
+        <w:ind w:left="5040" w:hanging="360"/>
+      </w:pPr>
+    </w:lvl>
+    <w:lvl w:ilvl="7" w:tplc="40090019" w:tentative="1">
+      <w:start w:val="1"/>
+      <w:numFmt w:val="lowerLetter"/>
+      <w:lvlText w:val="%8."/>
+      <w:lvlJc w:val="left"/>
+      <w:pPr>
+        <w:ind w:left="5760" w:hanging="360"/>
+      </w:pPr>
+    </w:lvl>
+    <w:lvl w:ilvl="8" w:tplc="4009001B" w:tentative="1">
+      <w:start w:val="1"/>
+      <w:numFmt w:val="lowerRoman"/>
+      <w:lvlText w:val="%9."/>
+      <w:lvlJc w:val="right"/>
+      <w:pPr>
+        <w:ind w:left="6480" w:hanging="180"/>
+      </w:pPr>
+    </w:lvl>
+  </w:abstractNum>
+  <w:abstractNum w:abstractNumId="12" w15:restartNumberingAfterBreak="0">
     <w:nsid w:val="44604766"/>
     <w:multiLevelType w:val="multilevel"/>
     <w:tmpl w:val="C84CC298"/>
@@ -7421,7 +10352,7 @@
       </w:pPr>
     </w:lvl>
   </w:abstractNum>
-  <w:abstractNum w:abstractNumId="9" w15:restartNumberingAfterBreak="0">
+  <w:abstractNum w:abstractNumId="13" w15:restartNumberingAfterBreak="0">
     <w:nsid w:val="466B4453"/>
     <w:multiLevelType w:val="multilevel"/>
     <w:tmpl w:val="45AE852C"/>
@@ -7515,7 +10446,7 @@
       </w:pPr>
     </w:lvl>
   </w:abstractNum>
-  <w:abstractNum w:abstractNumId="10" w15:restartNumberingAfterBreak="0">
+  <w:abstractNum w:abstractNumId="14" w15:restartNumberingAfterBreak="0">
     <w:nsid w:val="4C936FD3"/>
     <w:multiLevelType w:val="multilevel"/>
     <w:tmpl w:val="82B850BA"/>
@@ -7604,7 +10535,7 @@
       </w:pPr>
     </w:lvl>
   </w:abstractNum>
-  <w:abstractNum w:abstractNumId="11" w15:restartNumberingAfterBreak="0">
+  <w:abstractNum w:abstractNumId="15" w15:restartNumberingAfterBreak="0">
     <w:nsid w:val="4CC97A8F"/>
     <w:multiLevelType w:val="multilevel"/>
     <w:tmpl w:val="51823B8A"/>
@@ -7703,7 +10634,156 @@
       </w:pPr>
     </w:lvl>
   </w:abstractNum>
-  <w:abstractNum w:abstractNumId="12" w15:restartNumberingAfterBreak="0">
+  <w:abstractNum w:abstractNumId="16" w15:restartNumberingAfterBreak="0">
+    <w:nsid w:val="52E552DD"/>
+    <w:multiLevelType w:val="multilevel"/>
+    <w:tmpl w:val="DE341E6A"/>
+    <w:lvl w:ilvl="0">
+      <w:start w:val="1"/>
+      <w:numFmt w:val="decimal"/>
+      <w:lvlText w:val="%1)"/>
+      <w:lvlJc w:val="left"/>
+      <w:pPr>
+        <w:tabs>
+          <w:tab w:val="num" w:pos="720"/>
+        </w:tabs>
+        <w:ind w:left="720" w:hanging="360"/>
+      </w:pPr>
+      <w:rPr>
+        <w:rFonts w:ascii="Times New Roman" w:eastAsia="Times New Roman" w:hAnsi="Times New Roman" w:cs="Times New Roman"/>
+        <w:sz w:val="20"/>
+      </w:rPr>
+    </w:lvl>
+    <w:lvl w:ilvl="1" w:tentative="1">
+      <w:start w:val="1"/>
+      <w:numFmt w:val="bullet"/>
+      <w:lvlText w:val="o"/>
+      <w:lvlJc w:val="left"/>
+      <w:pPr>
+        <w:tabs>
+          <w:tab w:val="num" w:pos="1440"/>
+        </w:tabs>
+        <w:ind w:left="1440" w:hanging="360"/>
+      </w:pPr>
+      <w:rPr>
+        <w:rFonts w:ascii="Courier New" w:hAnsi="Courier New" w:hint="default"/>
+        <w:sz w:val="20"/>
+      </w:rPr>
+    </w:lvl>
+    <w:lvl w:ilvl="2" w:tentative="1">
+      <w:start w:val="1"/>
+      <w:numFmt w:val="bullet"/>
+      <w:lvlText w:val=""/>
+      <w:lvlJc w:val="left"/>
+      <w:pPr>
+        <w:tabs>
+          <w:tab w:val="num" w:pos="2160"/>
+        </w:tabs>
+        <w:ind w:left="2160" w:hanging="360"/>
+      </w:pPr>
+      <w:rPr>
+        <w:rFonts w:ascii="Wingdings" w:hAnsi="Wingdings" w:hint="default"/>
+        <w:sz w:val="20"/>
+      </w:rPr>
+    </w:lvl>
+    <w:lvl w:ilvl="3" w:tentative="1">
+      <w:start w:val="1"/>
+      <w:numFmt w:val="bullet"/>
+      <w:lvlText w:val=""/>
+      <w:lvlJc w:val="left"/>
+      <w:pPr>
+        <w:tabs>
+          <w:tab w:val="num" w:pos="2880"/>
+        </w:tabs>
+        <w:ind w:left="2880" w:hanging="360"/>
+      </w:pPr>
+      <w:rPr>
+        <w:rFonts w:ascii="Wingdings" w:hAnsi="Wingdings" w:hint="default"/>
+        <w:sz w:val="20"/>
+      </w:rPr>
+    </w:lvl>
+    <w:lvl w:ilvl="4" w:tentative="1">
+      <w:start w:val="1"/>
+      <w:numFmt w:val="bullet"/>
+      <w:lvlText w:val=""/>
+      <w:lvlJc w:val="left"/>
+      <w:pPr>
+        <w:tabs>
+          <w:tab w:val="num" w:pos="3600"/>
+        </w:tabs>
+        <w:ind w:left="3600" w:hanging="360"/>
+      </w:pPr>
+      <w:rPr>
+        <w:rFonts w:ascii="Wingdings" w:hAnsi="Wingdings" w:hint="default"/>
+        <w:sz w:val="20"/>
+      </w:rPr>
+    </w:lvl>
+    <w:lvl w:ilvl="5" w:tentative="1">
+      <w:start w:val="1"/>
+      <w:numFmt w:val="bullet"/>
+      <w:lvlText w:val=""/>
+      <w:lvlJc w:val="left"/>
+      <w:pPr>
+        <w:tabs>
+          <w:tab w:val="num" w:pos="4320"/>
+        </w:tabs>
+        <w:ind w:left="4320" w:hanging="360"/>
+      </w:pPr>
+      <w:rPr>
+        <w:rFonts w:ascii="Wingdings" w:hAnsi="Wingdings" w:hint="default"/>
+        <w:sz w:val="20"/>
+      </w:rPr>
+    </w:lvl>
+    <w:lvl w:ilvl="6" w:tentative="1">
+      <w:start w:val="1"/>
+      <w:numFmt w:val="bullet"/>
+      <w:lvlText w:val=""/>
+      <w:lvlJc w:val="left"/>
+      <w:pPr>
+        <w:tabs>
+          <w:tab w:val="num" w:pos="5040"/>
+        </w:tabs>
+        <w:ind w:left="5040" w:hanging="360"/>
+      </w:pPr>
+      <w:rPr>
+        <w:rFonts w:ascii="Wingdings" w:hAnsi="Wingdings" w:hint="default"/>
+        <w:sz w:val="20"/>
+      </w:rPr>
+    </w:lvl>
+    <w:lvl w:ilvl="7" w:tentative="1">
+      <w:start w:val="1"/>
+      <w:numFmt w:val="bullet"/>
+      <w:lvlText w:val=""/>
+      <w:lvlJc w:val="left"/>
+      <w:pPr>
+        <w:tabs>
+          <w:tab w:val="num" w:pos="5760"/>
+        </w:tabs>
+        <w:ind w:left="5760" w:hanging="360"/>
+      </w:pPr>
+      <w:rPr>
+        <w:rFonts w:ascii="Wingdings" w:hAnsi="Wingdings" w:hint="default"/>
+        <w:sz w:val="20"/>
+      </w:rPr>
+    </w:lvl>
+    <w:lvl w:ilvl="8" w:tentative="1">
+      <w:start w:val="1"/>
+      <w:numFmt w:val="bullet"/>
+      <w:lvlText w:val=""/>
+      <w:lvlJc w:val="left"/>
+      <w:pPr>
+        <w:tabs>
+          <w:tab w:val="num" w:pos="6480"/>
+        </w:tabs>
+        <w:ind w:left="6480" w:hanging="360"/>
+      </w:pPr>
+      <w:rPr>
+        <w:rFonts w:ascii="Wingdings" w:hAnsi="Wingdings" w:hint="default"/>
+        <w:sz w:val="20"/>
+      </w:rPr>
+    </w:lvl>
+  </w:abstractNum>
+  <w:abstractNum w:abstractNumId="17" w15:restartNumberingAfterBreak="0">
     <w:nsid w:val="56C030A5"/>
     <w:multiLevelType w:val="hybridMultilevel"/>
     <w:tmpl w:val="9D9C04C6"/>
@@ -7789,7 +10869,7 @@
       </w:pPr>
     </w:lvl>
   </w:abstractNum>
-  <w:abstractNum w:abstractNumId="13" w15:restartNumberingAfterBreak="0">
+  <w:abstractNum w:abstractNumId="18" w15:restartNumberingAfterBreak="0">
     <w:nsid w:val="5B79A155"/>
     <w:multiLevelType w:val="hybridMultilevel"/>
     <w:tmpl w:val="19CE5758"/>
@@ -7875,7 +10955,7 @@
       </w:pPr>
     </w:lvl>
   </w:abstractNum>
-  <w:abstractNum w:abstractNumId="14" w15:restartNumberingAfterBreak="0">
+  <w:abstractNum w:abstractNumId="19" w15:restartNumberingAfterBreak="0">
     <w:nsid w:val="5E2B4EFF"/>
     <w:multiLevelType w:val="hybridMultilevel"/>
     <w:tmpl w:val="7180CD7C"/>
@@ -7961,7 +11041,7 @@
       </w:pPr>
     </w:lvl>
   </w:abstractNum>
-  <w:abstractNum w:abstractNumId="15" w15:restartNumberingAfterBreak="0">
+  <w:abstractNum w:abstractNumId="20" w15:restartNumberingAfterBreak="0">
     <w:nsid w:val="617BBFB3"/>
     <w:multiLevelType w:val="hybridMultilevel"/>
     <w:tmpl w:val="83D2753E"/>
@@ -8047,7 +11127,120 @@
       </w:pPr>
     </w:lvl>
   </w:abstractNum>
-  <w:abstractNum w:abstractNumId="16" w15:restartNumberingAfterBreak="0">
+  <w:abstractNum w:abstractNumId="21" w15:restartNumberingAfterBreak="0">
+    <w:nsid w:val="6B2C4208"/>
+    <w:multiLevelType w:val="hybridMultilevel"/>
+    <w:tmpl w:val="BF9668D2"/>
+    <w:lvl w:ilvl="0" w:tplc="40090001">
+      <w:start w:val="1"/>
+      <w:numFmt w:val="bullet"/>
+      <w:lvlText w:val=""/>
+      <w:lvlJc w:val="left"/>
+      <w:pPr>
+        <w:ind w:left="1440" w:hanging="360"/>
+      </w:pPr>
+      <w:rPr>
+        <w:rFonts w:ascii="Symbol" w:hAnsi="Symbol" w:hint="default"/>
+      </w:rPr>
+    </w:lvl>
+    <w:lvl w:ilvl="1" w:tplc="40090003" w:tentative="1">
+      <w:start w:val="1"/>
+      <w:numFmt w:val="bullet"/>
+      <w:lvlText w:val="o"/>
+      <w:lvlJc w:val="left"/>
+      <w:pPr>
+        <w:ind w:left="2160" w:hanging="360"/>
+      </w:pPr>
+      <w:rPr>
+        <w:rFonts w:ascii="Courier New" w:hAnsi="Courier New" w:cs="Courier New" w:hint="default"/>
+      </w:rPr>
+    </w:lvl>
+    <w:lvl w:ilvl="2" w:tplc="40090005" w:tentative="1">
+      <w:start w:val="1"/>
+      <w:numFmt w:val="bullet"/>
+      <w:lvlText w:val=""/>
+      <w:lvlJc w:val="left"/>
+      <w:pPr>
+        <w:ind w:left="2880" w:hanging="360"/>
+      </w:pPr>
+      <w:rPr>
+        <w:rFonts w:ascii="Wingdings" w:hAnsi="Wingdings" w:hint="default"/>
+      </w:rPr>
+    </w:lvl>
+    <w:lvl w:ilvl="3" w:tplc="40090001" w:tentative="1">
+      <w:start w:val="1"/>
+      <w:numFmt w:val="bullet"/>
+      <w:lvlText w:val=""/>
+      <w:lvlJc w:val="left"/>
+      <w:pPr>
+        <w:ind w:left="3600" w:hanging="360"/>
+      </w:pPr>
+      <w:rPr>
+        <w:rFonts w:ascii="Symbol" w:hAnsi="Symbol" w:hint="default"/>
+      </w:rPr>
+    </w:lvl>
+    <w:lvl w:ilvl="4" w:tplc="40090003" w:tentative="1">
+      <w:start w:val="1"/>
+      <w:numFmt w:val="bullet"/>
+      <w:lvlText w:val="o"/>
+      <w:lvlJc w:val="left"/>
+      <w:pPr>
+        <w:ind w:left="4320" w:hanging="360"/>
+      </w:pPr>
+      <w:rPr>
+        <w:rFonts w:ascii="Courier New" w:hAnsi="Courier New" w:cs="Courier New" w:hint="default"/>
+      </w:rPr>
+    </w:lvl>
+    <w:lvl w:ilvl="5" w:tplc="40090005" w:tentative="1">
+      <w:start w:val="1"/>
+      <w:numFmt w:val="bullet"/>
+      <w:lvlText w:val=""/>
+      <w:lvlJc w:val="left"/>
+      <w:pPr>
+        <w:ind w:left="5040" w:hanging="360"/>
+      </w:pPr>
+      <w:rPr>
+        <w:rFonts w:ascii="Wingdings" w:hAnsi="Wingdings" w:hint="default"/>
+      </w:rPr>
+    </w:lvl>
+    <w:lvl w:ilvl="6" w:tplc="40090001" w:tentative="1">
+      <w:start w:val="1"/>
+      <w:numFmt w:val="bullet"/>
+      <w:lvlText w:val=""/>
+      <w:lvlJc w:val="left"/>
+      <w:pPr>
+        <w:ind w:left="5760" w:hanging="360"/>
+      </w:pPr>
+      <w:rPr>
+        <w:rFonts w:ascii="Symbol" w:hAnsi="Symbol" w:hint="default"/>
+      </w:rPr>
+    </w:lvl>
+    <w:lvl w:ilvl="7" w:tplc="40090003" w:tentative="1">
+      <w:start w:val="1"/>
+      <w:numFmt w:val="bullet"/>
+      <w:lvlText w:val="o"/>
+      <w:lvlJc w:val="left"/>
+      <w:pPr>
+        <w:ind w:left="6480" w:hanging="360"/>
+      </w:pPr>
+      <w:rPr>
+        <w:rFonts w:ascii="Courier New" w:hAnsi="Courier New" w:cs="Courier New" w:hint="default"/>
+      </w:rPr>
+    </w:lvl>
+    <w:lvl w:ilvl="8" w:tplc="40090005" w:tentative="1">
+      <w:start w:val="1"/>
+      <w:numFmt w:val="bullet"/>
+      <w:lvlText w:val=""/>
+      <w:lvlJc w:val="left"/>
+      <w:pPr>
+        <w:ind w:left="7200" w:hanging="360"/>
+      </w:pPr>
+      <w:rPr>
+        <w:rFonts w:ascii="Wingdings" w:hAnsi="Wingdings" w:hint="default"/>
+      </w:rPr>
+    </w:lvl>
+  </w:abstractNum>
+  <w:abstractNum w:abstractNumId="22" w15:restartNumberingAfterBreak="0">
     <w:nsid w:val="6C7D37E2"/>
     <w:multiLevelType w:val="hybridMultilevel"/>
     <w:tmpl w:val="5CB276E4"/>
@@ -8136,7 +11329,120 @@
       </w:pPr>
     </w:lvl>
   </w:abstractNum>
-  <w:abstractNum w:abstractNumId="17" w15:restartNumberingAfterBreak="0">
+  <w:abstractNum w:abstractNumId="23" w15:restartNumberingAfterBreak="0">
+    <w:nsid w:val="71ED5D2E"/>
+    <w:multiLevelType w:val="hybridMultilevel"/>
+    <w:tmpl w:val="D9C870AA"/>
+    <w:lvl w:ilvl="0" w:tplc="40090001">
+      <w:start w:val="1"/>
+      <w:numFmt w:val="bullet"/>
+      <w:lvlText w:val=""/>
+      <w:lvlJc w:val="left"/>
+      <w:pPr>
+        <w:ind w:left="1440" w:hanging="360"/>
+      </w:pPr>
+      <w:rPr>
+        <w:rFonts w:ascii="Symbol" w:hAnsi="Symbol" w:hint="default"/>
+      </w:rPr>
+    </w:lvl>
+    <w:lvl w:ilvl="1" w:tplc="40090003" w:tentative="1">
+      <w:start w:val="1"/>
+      <w:numFmt w:val="bullet"/>
+      <w:lvlText w:val="o"/>
+      <w:lvlJc w:val="left"/>
+      <w:pPr>
+        <w:ind w:left="2160" w:hanging="360"/>
+      </w:pPr>
+      <w:rPr>
+        <w:rFonts w:ascii="Courier New" w:hAnsi="Courier New" w:cs="Courier New" w:hint="default"/>
+      </w:rPr>
+    </w:lvl>
+    <w:lvl w:ilvl="2" w:tplc="40090005" w:tentative="1">
+      <w:start w:val="1"/>
+      <w:numFmt w:val="bullet"/>
+      <w:lvlText w:val=""/>
+      <w:lvlJc w:val="left"/>
+      <w:pPr>
+        <w:ind w:left="2880" w:hanging="360"/>
+      </w:pPr>
+      <w:rPr>
+        <w:rFonts w:ascii="Wingdings" w:hAnsi="Wingdings" w:hint="default"/>
+      </w:rPr>
+    </w:lvl>
+    <w:lvl w:ilvl="3" w:tplc="40090001" w:tentative="1">
+      <w:start w:val="1"/>
+      <w:numFmt w:val="bullet"/>
+      <w:lvlText w:val=""/>
+      <w:lvlJc w:val="left"/>
+      <w:pPr>
+        <w:ind w:left="3600" w:hanging="360"/>
+      </w:pPr>
+      <w:rPr>
+        <w:rFonts w:ascii="Symbol" w:hAnsi="Symbol" w:hint="default"/>
+      </w:rPr>
+    </w:lvl>
+    <w:lvl w:ilvl="4" w:tplc="40090003" w:tentative="1">
+      <w:start w:val="1"/>
+      <w:numFmt w:val="bullet"/>
+      <w:lvlText w:val="o"/>
+      <w:lvlJc w:val="left"/>
+      <w:pPr>
+        <w:ind w:left="4320" w:hanging="360"/>
+      </w:pPr>
+      <w:rPr>
+        <w:rFonts w:ascii="Courier New" w:hAnsi="Courier New" w:cs="Courier New" w:hint="default"/>
+      </w:rPr>
+    </w:lvl>
+    <w:lvl w:ilvl="5" w:tplc="40090005" w:tentative="1">
+      <w:start w:val="1"/>
+      <w:numFmt w:val="bullet"/>
+      <w:lvlText w:val=""/>
+      <w:lvlJc w:val="left"/>
+      <w:pPr>
+        <w:ind w:left="5040" w:hanging="360"/>
+      </w:pPr>
+      <w:rPr>
+        <w:rFonts w:ascii="Wingdings" w:hAnsi="Wingdings" w:hint="default"/>
+      </w:rPr>
+    </w:lvl>
+    <w:lvl w:ilvl="6" w:tplc="40090001" w:tentative="1">
+      <w:start w:val="1"/>
+      <w:numFmt w:val="bullet"/>
+      <w:lvlText w:val=""/>
+      <w:lvlJc w:val="left"/>
+      <w:pPr>
+        <w:ind w:left="5760" w:hanging="360"/>
+      </w:pPr>
+      <w:rPr>
+        <w:rFonts w:ascii="Symbol" w:hAnsi="Symbol" w:hint="default"/>
+      </w:rPr>
+    </w:lvl>
+    <w:lvl w:ilvl="7" w:tplc="40090003" w:tentative="1">
+      <w:start w:val="1"/>
+      <w:numFmt w:val="bullet"/>
+      <w:lvlText w:val="o"/>
+      <w:lvlJc w:val="left"/>
+      <w:pPr>
+        <w:ind w:left="6480" w:hanging="360"/>
+      </w:pPr>
+      <w:rPr>
+        <w:rFonts w:ascii="Courier New" w:hAnsi="Courier New" w:cs="Courier New" w:hint="default"/>
+      </w:rPr>
+    </w:lvl>
+    <w:lvl w:ilvl="8" w:tplc="40090005" w:tentative="1">
+      <w:start w:val="1"/>
+      <w:numFmt w:val="bullet"/>
+      <w:lvlText w:val=""/>
+      <w:lvlJc w:val="left"/>
+      <w:pPr>
+        <w:ind w:left="7200" w:hanging="360"/>
+      </w:pPr>
+      <w:rPr>
+        <w:rFonts w:ascii="Wingdings" w:hAnsi="Wingdings" w:hint="default"/>
+      </w:rPr>
+    </w:lvl>
+  </w:abstractNum>
+  <w:abstractNum w:abstractNumId="24" w15:restartNumberingAfterBreak="0">
     <w:nsid w:val="7294A7B8"/>
     <w:multiLevelType w:val="hybridMultilevel"/>
     <w:tmpl w:val="40DA5A7C"/>
@@ -8222,7 +11528,7 @@
       </w:pPr>
     </w:lvl>
   </w:abstractNum>
-  <w:abstractNum w:abstractNumId="18" w15:restartNumberingAfterBreak="0">
+  <w:abstractNum w:abstractNumId="25" w15:restartNumberingAfterBreak="0">
     <w:nsid w:val="74AB1EA6"/>
     <w:multiLevelType w:val="hybridMultilevel"/>
     <w:tmpl w:val="AE429FDC"/>
@@ -8312,46 +11618,46 @@
     </w:lvl>
   </w:abstractNum>
   <w:num w:numId="1" w16cid:durableId="827477419">
-    <w:abstractNumId w:val="5"/>
+    <w:abstractNumId w:val="7"/>
   </w:num>
   <w:num w:numId="2" w16cid:durableId="1308321312">
-    <w:abstractNumId w:val="13"/>
+    <w:abstractNumId w:val="18"/>
   </w:num>
   <w:num w:numId="3" w16cid:durableId="1762680393">
+    <w:abstractNumId w:val="20"/>
+  </w:num>
+  <w:num w:numId="4" w16cid:durableId="1619022667">
+    <w:abstractNumId w:val="24"/>
+  </w:num>
+  <w:num w:numId="5" w16cid:durableId="1621494353">
+    <w:abstractNumId w:val="2"/>
+  </w:num>
+  <w:num w:numId="6" w16cid:durableId="36586381">
+    <w:abstractNumId w:val="19"/>
+  </w:num>
+  <w:num w:numId="7" w16cid:durableId="715858952">
+    <w:abstractNumId w:val="17"/>
+  </w:num>
+  <w:num w:numId="8" w16cid:durableId="1103383759">
     <w:abstractNumId w:val="15"/>
   </w:num>
-  <w:num w:numId="4" w16cid:durableId="1619022667">
-    <w:abstractNumId w:val="17"/>
+  <w:num w:numId="9" w16cid:durableId="1254896580">
+    <w:abstractNumId w:val="4"/>
   </w:num>
-  <w:num w:numId="5" w16cid:durableId="1621494353">
-    <w:abstractNumId w:val="1"/>
+  <w:num w:numId="10" w16cid:durableId="1949704128">
+    <w:abstractNumId w:val="3"/>
   </w:num>
-  <w:num w:numId="6" w16cid:durableId="36586381">
+  <w:num w:numId="11" w16cid:durableId="1060711116">
     <w:abstractNumId w:val="14"/>
   </w:num>
-  <w:num w:numId="7" w16cid:durableId="715858952">
+  <w:num w:numId="12" w16cid:durableId="1919096513">
+    <w:abstractNumId w:val="9"/>
+  </w:num>
+  <w:num w:numId="13" w16cid:durableId="35469455">
     <w:abstractNumId w:val="12"/>
   </w:num>
-  <w:num w:numId="8" w16cid:durableId="1103383759">
-    <w:abstractNumId w:val="11"/>
-  </w:num>
-  <w:num w:numId="9" w16cid:durableId="1254896580">
-    <w:abstractNumId w:val="3"/>
-  </w:num>
-  <w:num w:numId="10" w16cid:durableId="1949704128">
-    <w:abstractNumId w:val="2"/>
-  </w:num>
-  <w:num w:numId="11" w16cid:durableId="1060711116">
-    <w:abstractNumId w:val="10"/>
-  </w:num>
-  <w:num w:numId="12" w16cid:durableId="1919096513">
-    <w:abstractNumId w:val="7"/>
-  </w:num>
-  <w:num w:numId="13" w16cid:durableId="35469455">
-    <w:abstractNumId w:val="8"/>
-  </w:num>
   <w:num w:numId="14" w16cid:durableId="1827084082">
-    <w:abstractNumId w:val="11"/>
+    <w:abstractNumId w:val="15"/>
     <w:lvlOverride w:ilvl="0">
       <w:startOverride w:val="1"/>
     </w:lvlOverride>
@@ -8381,22 +11687,43 @@
     </w:lvlOverride>
   </w:num>
   <w:num w:numId="15" w16cid:durableId="296034441">
-    <w:abstractNumId w:val="6"/>
+    <w:abstractNumId w:val="8"/>
   </w:num>
   <w:num w:numId="16" w16cid:durableId="1207571822">
-    <w:abstractNumId w:val="4"/>
+    <w:abstractNumId w:val="5"/>
   </w:num>
   <w:num w:numId="17" w16cid:durableId="2037999480">
-    <w:abstractNumId w:val="9"/>
+    <w:abstractNumId w:val="13"/>
   </w:num>
   <w:num w:numId="18" w16cid:durableId="1477337605">
     <w:abstractNumId w:val="0"/>
   </w:num>
   <w:num w:numId="19" w16cid:durableId="1936670542">
-    <w:abstractNumId w:val="18"/>
+    <w:abstractNumId w:val="25"/>
   </w:num>
   <w:num w:numId="20" w16cid:durableId="1774671508">
+    <w:abstractNumId w:val="22"/>
+  </w:num>
+  <w:num w:numId="21" w16cid:durableId="2146386490">
+    <w:abstractNumId w:val="11"/>
+  </w:num>
+  <w:num w:numId="22" w16cid:durableId="1810659633">
+    <w:abstractNumId w:val="1"/>
+  </w:num>
+  <w:num w:numId="23" w16cid:durableId="1359089057">
     <w:abstractNumId w:val="16"/>
+  </w:num>
+  <w:num w:numId="24" w16cid:durableId="1829513467">
+    <w:abstractNumId w:val="6"/>
+  </w:num>
+  <w:num w:numId="25" w16cid:durableId="11420835">
+    <w:abstractNumId w:val="21"/>
+  </w:num>
+  <w:num w:numId="26" w16cid:durableId="72628143">
+    <w:abstractNumId w:val="23"/>
+  </w:num>
+  <w:num w:numId="27" w16cid:durableId="1894466992">
+    <w:abstractNumId w:val="10"/>
   </w:num>
 </w:numbering>
 </file>
@@ -8793,6 +12120,7 @@
   <w:style w:type="paragraph" w:default="1" w:styleId="Normal">
     <w:name w:val="Normal"/>
     <w:qFormat/>
+    <w:rsid w:val="00862F71"/>
   </w:style>
   <w:style w:type="paragraph" w:styleId="Heading1">
     <w:name w:val="heading 1"/>
@@ -9563,6 +12891,32 @@
       <w:contextualSpacing/>
     </w:pPr>
   </w:style>
+  <w:style w:type="character" w:styleId="PlaceholderText">
+    <w:name w:val="Placeholder Text"/>
+    <w:basedOn w:val="DefaultParagraphFont"/>
+    <w:uiPriority w:val="99"/>
+    <w:semiHidden/>
+    <w:rsid w:val="00283616"/>
+    <w:rPr>
+      <w:color w:val="666666"/>
+    </w:rPr>
+  </w:style>
+  <w:style w:type="table" w:styleId="TableGrid">
+    <w:name w:val="Table Grid"/>
+    <w:basedOn w:val="TableNormal"/>
+    <w:uiPriority w:val="39"/>
+    <w:rsid w:val="005B0514"/>
+    <w:tblPr>
+      <w:tblBorders>
+        <w:top w:val="single" w:sz="4" w:space="0" w:color="auto"/>
+        <w:left w:val="single" w:sz="4" w:space="0" w:color="auto"/>
+        <w:bottom w:val="single" w:sz="4" w:space="0" w:color="auto"/>
+        <w:right w:val="single" w:sz="4" w:space="0" w:color="auto"/>
+        <w:insideH w:val="single" w:sz="4" w:space="0" w:color="auto"/>
+        <w:insideV w:val="single" w:sz="4" w:space="0" w:color="auto"/>
+      </w:tblBorders>
+    </w:tblPr>
+  </w:style>
 </w:styles>
 </file>
 
@@ -9828,28 +13182,28 @@
 </file>
 
 <file path=customXml/item1.xml><?xml version="1.0" encoding="utf-8"?>
-<b:Sources xmlns:b="http://schemas.openxmlformats.org/officeDocument/2006/bibliography" xmlns="http://schemas.openxmlformats.org/officeDocument/2006/bibliography" SelectedStyle="\APASixthEditionOfficeOnline.xsl" StyleName="APA" Version="6"/>
-</file>
-
-<file path=customXml/item2.xml><?xml version="1.0" encoding="utf-8"?>
 <go:gDocsCustomXmlDataStorage xmlns:go="http://customooxmlschemas.google.com/" xmlns:r="http://schemas.openxmlformats.org/officeDocument/2006/relationships">
   <go:docsCustomData xmlns:go="http://customooxmlschemas.google.com/" roundtripDataSignature="AMtx7mjPovk3igAzhESNbNe8yh+DWI7/jA==">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</go:docsCustomData>
 </go:gDocsCustomXmlDataStorage>
 </file>
 
-<file path=customXml/itemProps1.xml><?xml version="1.0" encoding="utf-8"?>
-<ds:datastoreItem xmlns:ds="http://schemas.openxmlformats.org/officeDocument/2006/customXml" ds:itemID="{A6BC60F9-571F-8E49-8DCE-5F89DD1D7603}">
-  <ds:schemaRefs>
-    <ds:schemaRef ds:uri="http://schemas.openxmlformats.org/officeDocument/2006/bibliography"/>
-  </ds:schemaRefs>
-</ds:datastoreItem>
+<file path=customXml/item2.xml><?xml version="1.0" encoding="utf-8"?>
+<b:Sources xmlns:b="http://schemas.openxmlformats.org/officeDocument/2006/bibliography" xmlns="http://schemas.openxmlformats.org/officeDocument/2006/bibliography" SelectedStyle="\APASixthEditionOfficeOnline.xsl" StyleName="APA" Version="6"/>
 </file>
 
-<file path=customXml/itemProps2.xml><?xml version="1.0" encoding="utf-8"?>
+<file path=customXml/itemProps1.xml><?xml version="1.0" encoding="utf-8"?>
 <ds:datastoreItem xmlns:ds="http://schemas.openxmlformats.org/officeDocument/2006/customXml" ds:itemID="{11111111-1234-1234-1234-123412341234}">
   <ds:schemaRefs>
     <ds:schemaRef ds:uri="http://customooxmlschemas.google.com/"/>
     <ds:schemaRef ds:uri="http://schemas.openxmlformats.org/officeDocument/2006/relationships"/>
   </ds:schemaRefs>
 </ds:datastoreItem>
+</file>
+
+<file path=customXml/itemProps2.xml><?xml version="1.0" encoding="utf-8"?>
+<ds:datastoreItem xmlns:ds="http://schemas.openxmlformats.org/officeDocument/2006/customXml" ds:itemID="{A6BC60F9-571F-8E49-8DCE-5F89DD1D7603}">
+  <ds:schemaRefs>
+    <ds:schemaRef ds:uri="http://schemas.openxmlformats.org/officeDocument/2006/bibliography"/>
+  </ds:schemaRefs>
+</ds:datastoreItem>
 </file>
--- a/template.docx
+++ b/template.docx
@@ -502,7 +502,7 @@
         <w:rPr>
           <w:color w:val="000000" w:themeColor="text1"/>
         </w:rPr>
-        <w:t>The evolution toward Industry 5.0 has revolutionized healthcare delivery through personalized and intelligent services powered by the Internet of Medical Things (IoMT), Artificial Intelligence (AI), and real-time data analytics. However, the increased connectivity of medical systems has exposed them to numerous cybersecurity vulnerabilities. Network Intrusion Detection Systems (NIDS) play a crucial role in safeguarding these systems, particularly when sensitive patient data is constantly transmitted across networks. Traditional centralized NIDS approaches face challenges such as data privacy risks, communication overhead, and vulnerability to single points of failure.</w:t>
+        <w:t>The evolution toward Industry 5.0 has revolutionized healthcare delivery through personalized and intelligent services powered by the Internet of Medical Things (IoMT), Artificial Intelligence, and real-time data analytics. However, the increased connectivity of medical systems has exposed them to numerous cybersecurity vulnerabilities. Network Intrusion Detection Systems play a crucial role in safeguarding these systems, particularly when sensitive patient data is constantly transmitted across networks. Traditional centralized NIDS approaches face challenges such as data privacy risks, communication overhead, and vulnerability to single points of failure.</w:t>
       </w:r>
     </w:p>
     <w:p>
@@ -523,13 +523,27 @@
         <w:rPr>
           <w:color w:val="000000" w:themeColor="text1"/>
         </w:rPr>
-        <w:t>To overcome these limitations, federated learning (FL) has emerged as a decentralized paradigm that facilitates collaborative model training without compromising data privacy. In this work, we propose an intrusion detection scheme that leverages an ensemble of convolutional neural network (CNN), Support Vector Machine (SVM), K-Nearest Neighbou</w:t>
-      </w:r>
-      <w:r>
-        <w:rPr>
-          <w:color w:val="000000" w:themeColor="text1"/>
-        </w:rPr>
-        <w:t>rs (KNN) and Decision Tree (DT)</w:t>
+        <w:t xml:space="preserve">To overcome these limitations, federated learning has emerged as a decentralized paradigm that facilitates collaborative model training without compromising data privacy. In this work, we propose an intrusion detection scheme that leverages an ensemble of convolutional neural network (CNN), Support Vector Machine (SVM), K-Nearest </w:t>
+      </w:r>
+      <w:proofErr w:type="spellStart"/>
+      <w:r>
+        <w:rPr>
+          <w:color w:val="000000" w:themeColor="text1"/>
+        </w:rPr>
+        <w:t>Neighbou</w:t>
+      </w:r>
+      <w:r>
+        <w:rPr>
+          <w:color w:val="000000" w:themeColor="text1"/>
+        </w:rPr>
+        <w:t>rs</w:t>
+      </w:r>
+      <w:proofErr w:type="spellEnd"/>
+      <w:r>
+        <w:rPr>
+          <w:color w:val="000000" w:themeColor="text1"/>
+        </w:rPr>
+        <w:t xml:space="preserve"> (KNN) and Decision Tree (DT)</w:t>
       </w:r>
       <w:r>
         <w:rPr>
@@ -1020,7 +1034,19 @@
         <w:rPr>
           <w:color w:val="000000" w:themeColor="text1"/>
         </w:rPr>
-        <w:t xml:space="preserve"> for the suggested FLE-CNN. Section IV provides the planned EIDS-HS's specifics. Additionally, Section V provides the EIDSHS's practical implementation. The specifics of several comparisons between the suggested FLE-CNN and other current methods are provided in Section VI. Section VII then presents the crucial security analysis of </w:t>
+        <w:t xml:space="preserve"> for the suggested FLE-CNN. Section IV provides the </w:t>
+      </w:r>
+      <w:r>
+        <w:rPr>
+          <w:color w:val="000000" w:themeColor="text1"/>
+        </w:rPr>
+        <w:t>process of</w:t>
+      </w:r>
+      <w:r>
+        <w:rPr>
+          <w:color w:val="000000" w:themeColor="text1"/>
+        </w:rPr>
+        <w:t xml:space="preserve"> </w:t>
       </w:r>
       <w:r>
         <w:rPr>
@@ -1032,7 +1058,60 @@
         <w:rPr>
           <w:color w:val="000000" w:themeColor="text1"/>
         </w:rPr>
-        <w:t xml:space="preserve">. Additionally, Section VIII does the formal security verification utilizing the Scyther tool. </w:t>
+        <w:t xml:space="preserve">'s specifics. Additionally, Section V provides the </w:t>
+      </w:r>
+      <w:r>
+        <w:rPr>
+          <w:color w:val="000000" w:themeColor="text1"/>
+        </w:rPr>
+        <w:t>FLE-CNN</w:t>
+      </w:r>
+      <w:r>
+        <w:rPr>
+          <w:color w:val="000000" w:themeColor="text1"/>
+        </w:rPr>
+        <w:t xml:space="preserve">'s practical implementation. Section VI then presents the crucial security analysis of </w:t>
+      </w:r>
+      <w:r>
+        <w:rPr>
+          <w:color w:val="000000" w:themeColor="text1"/>
+        </w:rPr>
+        <w:t>FLE-CNN</w:t>
+      </w:r>
+      <w:r>
+        <w:rPr>
+          <w:color w:val="000000" w:themeColor="text1"/>
+        </w:rPr>
+        <w:t xml:space="preserve"> and also showcases the formal security verification of the proposed Federated leaning based CNN Ensemble Intrusion detection system</w:t>
+      </w:r>
+      <w:r>
+        <w:rPr>
+          <w:color w:val="000000" w:themeColor="text1"/>
+        </w:rPr>
+        <w:t>.</w:t>
+      </w:r>
+    </w:p>
+    <w:p>
+      <w:pPr>
+        <w:widowControl w:val="0"/>
+        <w:pBdr>
+          <w:top w:val="nil"/>
+          <w:left w:val="nil"/>
+          <w:bottom w:val="nil"/>
+          <w:right w:val="nil"/>
+          <w:between w:val="nil"/>
+        </w:pBdr>
+        <w:spacing w:line="252" w:lineRule="auto"/>
+        <w:jc w:val="both"/>
+        <w:rPr>
+          <w:color w:val="000000" w:themeColor="text1"/>
+        </w:rPr>
+      </w:pPr>
+      <w:r>
+        <w:rPr>
+          <w:color w:val="000000" w:themeColor="text1"/>
+        </w:rPr>
+        <w:t xml:space="preserve"> </w:t>
       </w:r>
       <w:r>
         <w:br/>
@@ -1070,7 +1149,21 @@
         <w:rPr>
           <w:color w:val="000000" w:themeColor="text1"/>
         </w:rPr>
-        <w:t>The integration of federated learning (FL) into intrusion detection systems (IDS) has garnered significant attention, particularly in the context of healthcare and IoT environments. A comprehensive survey by Belenguer et al. [1] categorizes FL-based IDS approaches, highlighting their potential in preserving data privacy while maintaining detection efficacy. Similarly, Agrawal et al. [2] discuss the challenges and future directions of FL in IDS, emphasizing the need for robust aggregation strategies and addressing issues related to data heterogeneity.</w:t>
+        <w:t xml:space="preserve">The integration of federated learning (FL) into intrusion detection systems (IDS) has garnered significant attention, particularly in the context of healthcare and IoT environments. A comprehensive survey by </w:t>
+      </w:r>
+      <w:proofErr w:type="spellStart"/>
+      <w:r>
+        <w:rPr>
+          <w:color w:val="000000" w:themeColor="text1"/>
+        </w:rPr>
+        <w:t>Belenguer</w:t>
+      </w:r>
+      <w:proofErr w:type="spellEnd"/>
+      <w:r>
+        <w:rPr>
+          <w:color w:val="000000" w:themeColor="text1"/>
+        </w:rPr>
+        <w:t xml:space="preserve"> et al. [1] categorizes FL-based IDS approaches, highlighting their potential in preserving data privacy while maintaining detection efficacy. Similarly, Agrawal et al. [2] discuss the challenges and future directions of FL in IDS, emphasizing the need for robust aggregation strategies and addressing issues related to data heterogeneity.</w:t>
       </w:r>
     </w:p>
     <w:p>
@@ -1091,7 +1184,35 @@
         <w:rPr>
           <w:color w:val="000000" w:themeColor="text1"/>
         </w:rPr>
-        <w:t xml:space="preserve">In the realm of healthcare, FIDChain [3] presents a blockchain-enabled federated learning (FL) framework specifically designed for IoT-based healthcare applications. The architecture combines the strengths of blockchain technology and federated learning to address critical challenges such as data privacy, traceability, and model integrity in distributed healthcare environments. By integrating blockchain, FIDChain ensures that all model updates and transactions are recorded in a tamper-proof ledger, thereby enhancing trust and accountability among participating nodes. The framework utilizes lightweight artificial neural networks (ANNs) to accommodate the limited computational resources of IoT healthcare devices, making it practical for real-world deployment in edge-based medical systems. </w:t>
+        <w:t xml:space="preserve">In the realm of healthcare, </w:t>
+      </w:r>
+      <w:proofErr w:type="spellStart"/>
+      <w:r>
+        <w:rPr>
+          <w:color w:val="000000" w:themeColor="text1"/>
+        </w:rPr>
+        <w:t>FIDChain</w:t>
+      </w:r>
+      <w:proofErr w:type="spellEnd"/>
+      <w:r>
+        <w:rPr>
+          <w:color w:val="000000" w:themeColor="text1"/>
+        </w:rPr>
+        <w:t xml:space="preserve"> [3] presents a blockchain-enabled federated learning (FL) framework specifically designed for IoT-based healthcare applications. The architecture combines the strengths of blockchain technology and federated learning to address critical challenges such as data privacy, traceability, and model integrity in distributed healthcare environments. By integrating blockchain, </w:t>
+      </w:r>
+      <w:proofErr w:type="spellStart"/>
+      <w:r>
+        <w:rPr>
+          <w:color w:val="000000" w:themeColor="text1"/>
+        </w:rPr>
+        <w:t>FIDChain</w:t>
+      </w:r>
+      <w:proofErr w:type="spellEnd"/>
+      <w:r>
+        <w:rPr>
+          <w:color w:val="000000" w:themeColor="text1"/>
+        </w:rPr>
+        <w:t xml:space="preserve"> ensures that all model updates and transactions are recorded in a tamper-proof ledger, thereby enhancing trust and accountability among participating nodes. The framework utilizes lightweight artificial neural networks (ANNs) to accommodate the limited computational resources of IoT healthcare devices, making it practical for real-world deployment in edge-based medical systems. </w:t>
       </w:r>
     </w:p>
     <w:p>
@@ -1112,7 +1233,21 @@
         <w:rPr>
           <w:color w:val="000000" w:themeColor="text1"/>
         </w:rPr>
-        <w:t>Another study by Almaghthawi et al. [4] introduces a blockchain-based federated learning intrusion detection system (FL-IDS) designed to enhance cybersecurity in distributed networks while preserving data privacy. In their approach, machine learning models are collaboratively trained across multiple nodes without the need to share raw data, addressing the critical privacy concerns associated with sensitive domains such as healthcare and industrial IoT. The framework employs blockchain technology to provide a decentralized, immutable ledger for tracking model updates and verifying the integrity of the contributions from each participating node.</w:t>
+        <w:t xml:space="preserve">Another study by </w:t>
+      </w:r>
+      <w:proofErr w:type="spellStart"/>
+      <w:r>
+        <w:rPr>
+          <w:color w:val="000000" w:themeColor="text1"/>
+        </w:rPr>
+        <w:t>Almaghthawi</w:t>
+      </w:r>
+      <w:proofErr w:type="spellEnd"/>
+      <w:r>
+        <w:rPr>
+          <w:color w:val="000000" w:themeColor="text1"/>
+        </w:rPr>
+        <w:t xml:space="preserve"> et al. [4] introduces a blockchain-based federated learning intrusion detection system (FL-IDS) designed to enhance cybersecurity in distributed networks while preserving data privacy. In their approach, machine learning models are collaboratively trained across multiple nodes without the need to share raw data, addressing the critical privacy concerns associated with sensitive domains such as healthcare and industrial IoT. The framework employs blockchain technology to provide a decentralized, immutable ledger for tracking model updates and verifying the integrity of the contributions from each participating node.</w:t>
       </w:r>
     </w:p>
     <w:p>
@@ -1136,7 +1271,49 @@
         <w:rPr>
           <w:color w:val="000000" w:themeColor="text1"/>
         </w:rPr>
-        <w:t xml:space="preserve">For IoT networks, Nguyen and Beuran [5] propose FedMSE, a semi-supervised FL approach combining Shrink Autoencoder and Centroid one-class classifier to enhance anomaly detection in decentralized settings. Additionally, Gourceyraud et al. [6] explore an unsupervised FL-based IDS, introducing a federated K-means++ initialization technique to improve clustering performance without compromising data privacy. </w:t>
+        <w:t xml:space="preserve">For IoT networks, Nguyen and </w:t>
+      </w:r>
+      <w:proofErr w:type="spellStart"/>
+      <w:r>
+        <w:rPr>
+          <w:color w:val="000000" w:themeColor="text1"/>
+        </w:rPr>
+        <w:t>Beuran</w:t>
+      </w:r>
+      <w:proofErr w:type="spellEnd"/>
+      <w:r>
+        <w:rPr>
+          <w:color w:val="000000" w:themeColor="text1"/>
+        </w:rPr>
+        <w:t xml:space="preserve"> [5] propose </w:t>
+      </w:r>
+      <w:proofErr w:type="spellStart"/>
+      <w:r>
+        <w:rPr>
+          <w:color w:val="000000" w:themeColor="text1"/>
+        </w:rPr>
+        <w:t>FedMSE</w:t>
+      </w:r>
+      <w:proofErr w:type="spellEnd"/>
+      <w:r>
+        <w:rPr>
+          <w:color w:val="000000" w:themeColor="text1"/>
+        </w:rPr>
+        <w:t xml:space="preserve">, a semi-supervised FL approach combining Shrink Autoencoder and Centroid one-class classifier to enhance anomaly detection in decentralized settings. Additionally, </w:t>
+      </w:r>
+      <w:proofErr w:type="spellStart"/>
+      <w:r>
+        <w:rPr>
+          <w:color w:val="000000" w:themeColor="text1"/>
+        </w:rPr>
+        <w:t>Gourceyraud</w:t>
+      </w:r>
+      <w:proofErr w:type="spellEnd"/>
+      <w:r>
+        <w:rPr>
+          <w:color w:val="000000" w:themeColor="text1"/>
+        </w:rPr>
+        <w:t xml:space="preserve"> et al. [6] explore an unsupervised FL-based IDS, introducing a federated K-means++ initialization technique to improve clustering performance without compromising data privacy. </w:t>
       </w:r>
     </w:p>
     <w:p>
@@ -1160,7 +1337,49 @@
         <w:rPr>
           <w:color w:val="000000" w:themeColor="text1"/>
         </w:rPr>
-        <w:t xml:space="preserve">In the context of the Internet of Healthcare Things (IoHT), a study by Almarashdeh et al. [7] proposes a privacy-preserving FL framework integrating differential privacy mechanisms to secure sensitive health data during collaborative model training. Their approach emphasizes minimizing the risk of data leakage during transmission by ensuring that only noise-perturbed model updates are shared among participating healthcare nodes. This not only safeguards the privacy of patients' medical records but also complies with regulatory standards like HIPAA and GDPR. The framework incorporates a lightweight deep learning model suitable for resource-constrained IoHT devices, enabling efficient real-time anomaly detection without compromising on performance. Additionally, the authors demonstrate how their system maintains high detection </w:t>
+        <w:t>In the context of the Internet of Healthcare Things (</w:t>
+      </w:r>
+      <w:proofErr w:type="spellStart"/>
+      <w:r>
+        <w:rPr>
+          <w:color w:val="000000" w:themeColor="text1"/>
+        </w:rPr>
+        <w:t>IoHT</w:t>
+      </w:r>
+      <w:proofErr w:type="spellEnd"/>
+      <w:r>
+        <w:rPr>
+          <w:color w:val="000000" w:themeColor="text1"/>
+        </w:rPr>
+        <w:t xml:space="preserve">), a study by </w:t>
+      </w:r>
+      <w:proofErr w:type="spellStart"/>
+      <w:r>
+        <w:rPr>
+          <w:color w:val="000000" w:themeColor="text1"/>
+        </w:rPr>
+        <w:t>Almarashdeh</w:t>
+      </w:r>
+      <w:proofErr w:type="spellEnd"/>
+      <w:r>
+        <w:rPr>
+          <w:color w:val="000000" w:themeColor="text1"/>
+        </w:rPr>
+        <w:t xml:space="preserve"> et al. [7] proposes a privacy-preserving FL framework integrating differential privacy mechanisms to secure sensitive health data during collaborative model training. Their approach emphasizes minimizing the risk of data leakage during transmission by ensuring that only noise-perturbed model updates are shared among participating healthcare nodes. This not only safeguards the privacy of patients' medical records but also complies with regulatory standards like HIPAA and GDPR. The framework incorporates a lightweight deep learning model suitable for resource-constrained </w:t>
+      </w:r>
+      <w:proofErr w:type="spellStart"/>
+      <w:r>
+        <w:rPr>
+          <w:color w:val="000000" w:themeColor="text1"/>
+        </w:rPr>
+        <w:t>IoHT</w:t>
+      </w:r>
+      <w:proofErr w:type="spellEnd"/>
+      <w:r>
+        <w:rPr>
+          <w:color w:val="000000" w:themeColor="text1"/>
+        </w:rPr>
+        <w:t xml:space="preserve"> devices, enabling efficient real-time anomaly detection without compromising on performance. Additionally, the authors demonstrate how their system maintains high detection </w:t>
       </w:r>
     </w:p>
     <w:p>
@@ -2085,7 +2304,7 @@
           <w:color w:val="000000"/>
           <w:lang w:val="en-IN"/>
         </w:rPr>
-        <w:t>At the edge of the network, the Capture Engine Module is deployed within the hospital's local infrastructure. It is responsible for continuously sniffing network traffic, including packets generated by connected healthcare IoT devices such as ESP32 boards with attached pulse sensors. These devices monitor patient vitals in real-time and communicate with the hospital server over Wi-Fi. The capture engine intercepts packets from such devices, extracts relevant features (e.g., protocol type, source/destination bytes, flag bits), and forwards them to the local ensemble CNN model for classification. The model then predicts whether each packet is benign or anomalous. Crucially, this process occurs without sending raw data outside the local network, aligning with the privacy goals of federated learning.</w:t>
+        <w:t>At the edge of the network, the Capture Engine Module is deployed within the hospital's local infrastructure. It is responsible for continuously sniffing network traffic, including packets generated by connected healthcare IoT devices such as ESP32 boards with attached pulse sensors. These devices monitor patient vitals in real-time and communicate with the hospital server over Wi-Fi. The capture engine intercepts packets from such devices, extracts relevant features e.g., protocol type, source/destination bytes, flag bits, and forwards them to the local ensemble CNN model for classification. The model then predicts whether each packet is benign or anomalous. Crucially, this process occurs without sending raw data outside the local network, aligning with the privacy goals of federated learning.</w:t>
       </w:r>
       <w:r>
         <w:rPr>
@@ -2402,7 +2621,21 @@
         <w:rPr>
           <w:lang w:val="en-IN"/>
         </w:rPr>
-        <w:t>Notations Used In Eids-Hs</w:t>
+        <w:t xml:space="preserve">Notations Used In </w:t>
+      </w:r>
+      <w:proofErr w:type="spellStart"/>
+      <w:r>
+        <w:rPr>
+          <w:lang w:val="en-IN"/>
+        </w:rPr>
+        <w:t>Eids</w:t>
+      </w:r>
+      <w:proofErr w:type="spellEnd"/>
+      <w:r>
+        <w:rPr>
+          <w:lang w:val="en-IN"/>
+        </w:rPr>
+        <w:t>-Hs</w:t>
       </w:r>
     </w:p>
     <w:p>
@@ -2683,23 +2916,7 @@
           <w:iCs/>
           <w:lang w:val="en-IN"/>
         </w:rPr>
-        <w:t>B</w:t>
-      </w:r>
-      <w:r>
-        <w:rPr>
-          <w:i/>
-          <w:iCs/>
-          <w:lang w:val="en-IN"/>
-        </w:rPr>
-        <w:t xml:space="preserve">. </w:t>
-      </w:r>
-      <w:r>
-        <w:rPr>
-          <w:i/>
-          <w:iCs/>
-          <w:lang w:val="en-IN"/>
-        </w:rPr>
-        <w:t xml:space="preserve">Preprocessing: </w:t>
+        <w:t xml:space="preserve">B. Preprocessing: </w:t>
       </w:r>
       <w:r>
         <w:rPr>
@@ -2764,10 +2981,7 @@
               <w:t>Algorithm 1:</w:t>
             </w:r>
             <w:r>
-              <w:t xml:space="preserve"> </w:t>
-            </w:r>
-            <w:r>
-              <w:t>Federated Local Ensemble Model Training (FL Clients)</w:t>
+              <w:t xml:space="preserve"> Federated Local Ensemble Model Training (FL Clients)</w:t>
             </w:r>
           </w:p>
         </w:tc>
@@ -2810,13 +3024,7 @@
                 <w:rPr>
                   <w:rFonts w:ascii="Cambria Math" w:hAnsi="Cambria Math"/>
                 </w:rPr>
-                <m:t>Di</m:t>
-              </m:r>
-              <m:r>
-                <w:rPr>
-                  <w:rFonts w:ascii="Cambria Math" w:hAnsi="Cambria Math"/>
-                </w:rPr>
-                <m:t xml:space="preserve"> </m:t>
+                <m:t xml:space="preserve">Di </m:t>
               </m:r>
             </m:oMath>
             <w:r>
@@ -2871,15 +3079,12 @@
                 <w:rPr>
                   <w:rFonts w:ascii="Cambria Math" w:hAnsi="Cambria Math"/>
                 </w:rPr>
-                <m:t>wSVM,wKNN,wDT,wCNN</m:t>
+                <m:t xml:space="preserve">wSVM,wKNN,wDT,wCNN </m:t>
               </m:r>
               <m:r>
-                <w:rPr>
-                  <w:rFonts w:ascii="Cambria Math" w:hAnsi="Cambria Math"/>
-                </w:rPr>
-                <m:t xml:space="preserve"> </m:t>
-              </m:r>
-              <m:r>
+                <m:rPr>
+                  <m:sty m:val="p"/>
+                </m:rPr>
                 <w:rPr>
                   <w:rFonts w:ascii="Cambria Math" w:hAnsi="Cambria Math"/>
                 </w:rPr>
@@ -2895,13 +3100,7 @@
                   <w:rPr>
                     <w:rFonts w:ascii="Cambria Math" w:hAnsi="Cambria Math"/>
                   </w:rPr>
-                  <m:t>and Prediction: yFinal</m:t>
-                </m:r>
-                <m:r>
-                  <w:rPr>
-                    <w:rFonts w:ascii="Cambria Math" w:hAnsi="Cambria Math"/>
-                  </w:rPr>
-                  <m:t xml:space="preserve"> </m:t>
+                  <m:t xml:space="preserve">and Prediction: yFinal </m:t>
                 </m:r>
               </m:oMath>
             </m:oMathPara>
@@ -2935,21 +3134,7 @@
                 <w:b/>
                 <w:bCs/>
               </w:rPr>
-              <w:t xml:space="preserve">1. </w:t>
-            </w:r>
-            <w:r>
-              <w:rPr>
-                <w:b/>
-                <w:bCs/>
-              </w:rPr>
-              <w:t>For each hospital client Hi</w:t>
-            </w:r>
-            <w:r>
-              <w:rPr>
-                <w:b/>
-                <w:bCs/>
-              </w:rPr>
-              <w:t xml:space="preserve"> </w:t>
+              <w:t xml:space="preserve">1. For each hospital client Hi </w:t>
             </w:r>
             <w:r>
               <w:rPr>
@@ -2957,15 +3142,7 @@
                 <w:b/>
                 <w:bCs/>
               </w:rPr>
-              <w:t>∈</w:t>
-            </w:r>
-            <w:r>
-              <w:rPr>
-                <w:rFonts w:ascii="Cambria Math" w:hAnsi="Cambria Math" w:cs="Cambria Math"/>
-                <w:b/>
-                <w:bCs/>
-              </w:rPr>
-              <w:t xml:space="preserve"> </w:t>
+              <w:t xml:space="preserve">∈ </w:t>
             </w:r>
             <w:r>
               <w:rPr>
@@ -2992,6 +3169,9 @@
                 <m:t>Di</m:t>
               </m:r>
               <m:r>
+                <m:rPr>
+                  <m:sty m:val="p"/>
+                </m:rPr>
                 <w:rPr>
                   <w:rFonts w:ascii="Cambria Math" w:hAnsi="Cambria Math"/>
                 </w:rPr>
@@ -3112,20 +3292,11 @@
                 <w:rPr>
                   <w:rFonts w:ascii="Cambria Math" w:hAnsi="Cambria Math"/>
                 </w:rPr>
-                <m:t>aSVM,aKNN,aDT,</m:t>
-              </m:r>
-              <m:r>
-                <w:rPr>
-                  <w:rFonts w:ascii="Cambria Math" w:hAnsi="Cambria Math"/>
-                </w:rPr>
-                <m:t xml:space="preserve"> aCNN</m:t>
+                <m:t>aSVM,aKNN,aDT, aCNN</m:t>
               </m:r>
             </m:oMath>
             <w:r>
-              <w:t xml:space="preserve"> </w:t>
-            </w:r>
-            <w:r>
-              <w:t>​</w:t>
+              <w:t xml:space="preserve"> ​</w:t>
             </w:r>
             <w:r>
               <w:br/>
@@ -3265,30 +3436,20 @@
                   <w:rPr>
                     <w:rFonts w:ascii="Cambria Math" w:hAnsi="Cambria Math"/>
                   </w:rPr>
-                  <m:t>for</m:t>
+                  <m:t>for j∈{SVM,KNN,DT,CNN}</m:t>
                 </m:r>
                 <m:r>
-                  <w:rPr>
-                    <w:rFonts w:ascii="Cambria Math" w:hAnsi="Cambria Math"/>
-                  </w:rPr>
-                  <m:t xml:space="preserve"> </m:t>
-                </m:r>
-                <m:r>
-                  <w:rPr>
-                    <w:rFonts w:ascii="Cambria Math" w:hAnsi="Cambria Math"/>
-                  </w:rPr>
-                  <m:t>j∈{SVM,KNN,DT,CNN</m:t>
-                </m:r>
-                <m:r>
-                  <w:rPr>
-                    <w:rFonts w:ascii="Cambria Math" w:hAnsi="Cambria Math"/>
-                  </w:rPr>
-                  <m:t>}</m:t>
-                </m:r>
-                <m:r>
+                  <m:rPr>
+                    <m:sty m:val="p"/>
+                  </m:rPr>
                   <w:br/>
                 </m:r>
+              </m:oMath>
+              <m:oMath>
                 <m:r>
+                  <m:rPr>
+                    <m:sty m:val="p"/>
+                  </m:rPr>
                   <w:br/>
                 </m:r>
               </m:oMath>
@@ -3311,10 +3472,7 @@
               </m:r>
             </m:oMath>
             <w:r>
-              <w:t xml:space="preserve"> </w:t>
-            </w:r>
-            <w:r>
-              <w:t>​ to the cloud server</w:t>
+              <w:t xml:space="preserve"> ​ to the cloud server</w:t>
             </w:r>
             <w:r>
               <w:br/>
@@ -3375,14 +3533,7 @@
                 <w:b/>
                 <w:bCs/>
               </w:rPr>
-              <w:t>For each incoming packet p</w:t>
-            </w:r>
-            <w:r>
-              <w:rPr>
-                <w:b/>
-                <w:bCs/>
-              </w:rPr>
-              <w:t xml:space="preserve"> </w:t>
+              <w:t xml:space="preserve">For each incoming packet p </w:t>
             </w:r>
             <w:r>
               <w:rPr>
@@ -3390,15 +3541,7 @@
                 <w:b/>
                 <w:bCs/>
               </w:rPr>
-              <w:t>∈</w:t>
-            </w:r>
-            <w:r>
-              <w:rPr>
-                <w:rFonts w:ascii="Cambria Math" w:hAnsi="Cambria Math" w:cs="Cambria Math"/>
-                <w:b/>
-                <w:bCs/>
-              </w:rPr>
-              <w:t xml:space="preserve"> </w:t>
+              <w:t xml:space="preserve">∈ </w:t>
             </w:r>
             <w:r>
               <w:rPr>
@@ -3498,27 +3641,12 @@
                 <w:rPr>
                   <w:rFonts w:ascii="Cambria Math" w:hAnsi="Cambria Math"/>
                 </w:rPr>
-                <m:t xml:space="preserve">      </m:t>
+                <m:t xml:space="preserve">      yFinal = w1×p1 +w2×p2+ w3 × p3.</m:t>
               </m:r>
               <m:r>
-                <w:rPr>
-                  <w:rFonts w:ascii="Cambria Math" w:hAnsi="Cambria Math"/>
-                </w:rPr>
-                <m:t>y</m:t>
-              </m:r>
-              <m:r>
-                <w:rPr>
-                  <w:rFonts w:ascii="Cambria Math" w:hAnsi="Cambria Math"/>
-                </w:rPr>
-                <m:t>F</m:t>
-              </m:r>
-              <m:r>
-                <w:rPr>
-                  <w:rFonts w:ascii="Cambria Math" w:hAnsi="Cambria Math"/>
-                </w:rPr>
-                <m:t>inal = w1×p1 +w2×p2+ w3 × p3.</m:t>
-              </m:r>
-              <m:r>
+                <m:rPr>
+                  <m:sty m:val="p"/>
+                </m:rPr>
                 <w:rPr>
                   <w:rFonts w:ascii="Cambria Math" w:hAnsi="Cambria Math"/>
                 </w:rPr>
@@ -3540,19 +3668,7 @@
                 <w:rPr>
                   <w:rFonts w:ascii="Cambria Math" w:hAnsi="Cambria Math"/>
                 </w:rPr>
-                <m:t>y</m:t>
-              </m:r>
-              <m:r>
-                <w:rPr>
-                  <w:rFonts w:ascii="Cambria Math" w:hAnsi="Cambria Math"/>
-                </w:rPr>
-                <m:t>F</m:t>
-              </m:r>
-              <m:r>
-                <w:rPr>
-                  <w:rFonts w:ascii="Cambria Math" w:hAnsi="Cambria Math"/>
-                </w:rPr>
-                <m:t>inal=Anomaly</m:t>
+                <m:t>yFinal=Anomaly</m:t>
               </m:r>
             </m:oMath>
             <w:r>
@@ -3629,13 +3745,18 @@
         <w:t xml:space="preserve">   </w:t>
       </w:r>
       <w:r>
-        <w:t>Following this, standard scaling was applied to all numerical features to normalize the data and bring the features onto a</w:t>
-      </w:r>
-      <w:r>
-        <w:t xml:space="preserve"> </w:t>
-      </w:r>
-      <w:r>
-        <w:t xml:space="preserve">comparable scale. This step is essential for improving the convergence and performance of neural network models such as FLE-CNN. Next, one-hot encoding was used to transform categorical features into a suitable numerical representation. Since many machine learning models, including convolutional neural networks, require numerical input, this transformation enabled categorical attributes such as protocol types and service types to be included in the model training. </w:t>
+        <w:t xml:space="preserve">Following this, standard scaling was applied to all numerical features to normalize the data and bring the features onto a </w:t>
+      </w:r>
+      <w:r>
+        <w:t xml:space="preserve">comparable scale. This step is essential for improving the convergence and performance of neural network models such as FLE-CNN. Next, one-hot encoding was used to transform categorical features into a suitable numerical representation. Since many </w:t>
+      </w:r>
+      <w:proofErr w:type="gramStart"/>
+      <w:r>
+        <w:t>machine</w:t>
+      </w:r>
+      <w:proofErr w:type="gramEnd"/>
+      <w:r>
+        <w:t xml:space="preserve"> learning models, including convolutional neural networks, require numerical input, this transformation enabled categorical attributes such as protocol types and service types to be included in the model training. </w:t>
       </w:r>
       <w:r>
         <w:t>Also,</w:t>
@@ -3650,10 +3771,7 @@
         <w:t xml:space="preserve"> to the target variable to prepare it for </w:t>
       </w:r>
       <w:r>
-        <w:t>ML</w:t>
-      </w:r>
-      <w:r>
-        <w:t xml:space="preserve"> tasks.</w:t>
+        <w:t>ML tasks.</w:t>
       </w:r>
     </w:p>
     <w:p>
@@ -3788,10 +3906,7 @@
               </m:r>
             </m:oMath>
             <w:r>
-              <w:t xml:space="preserve"> </w:t>
-            </w:r>
-            <w:r>
-              <w:t>​</w:t>
+              <w:t xml:space="preserve"> ​</w:t>
             </w:r>
           </w:p>
           <w:p>
@@ -3885,34 +4000,16 @@
               </m:r>
             </m:oMath>
             <w:r>
-              <w:t xml:space="preserve"> from all </w:t>
-            </w:r>
-            <w:r>
-              <w:t xml:space="preserve">hospital </w:t>
-            </w:r>
-            <w:r>
-              <w:t>clients Hi</w:t>
-            </w:r>
-            <w:r>
-              <w:t xml:space="preserve"> </w:t>
+              <w:t xml:space="preserve"> from all hospital clients Hi </w:t>
             </w:r>
             <w:r>
               <w:rPr>
                 <w:rFonts w:ascii="Cambria Math" w:hAnsi="Cambria Math" w:cs="Cambria Math"/>
               </w:rPr>
-              <w:t>∈</w:t>
-            </w:r>
-            <w:r>
-              <w:rPr>
-                <w:rFonts w:ascii="Cambria Math" w:hAnsi="Cambria Math" w:cs="Cambria Math"/>
-              </w:rPr>
-              <w:t xml:space="preserve"> </w:t>
-            </w:r>
-            <w:r>
-              <w:t>H</w:t>
-            </w:r>
-            <w:r>
-              <w:t>.</w:t>
+              <w:t xml:space="preserve">∈ </w:t>
+            </w:r>
+            <w:r>
+              <w:t>H.</w:t>
             </w:r>
             <w:r>
               <w:br/>
@@ -4011,13 +4108,7 @@
         <w:t>Component Analysis</w:t>
       </w:r>
       <w:r>
-        <w:t xml:space="preserve"> (PCA) was employed.</w:t>
-      </w:r>
-      <w:r>
-        <w:t xml:space="preserve"> </w:t>
-      </w:r>
-      <w:r>
-        <w:t>PCA helped retain the most informative components while discarding less significant features, thus preserving maximum variance in a lower-dimensional space. This step was particularly beneficial in enhancing the generalization ability of the FLE-CNN model. The entire data preparation pipeline was structured and implemented as described in Algorithm 1. This included the division of the dataset into features (X) and labels (y), followed by a 70/30 split for training and testing. The training data was used to fit scalers and PCA transformers, which were then applied to the testing data to ensure consistency. Afterward, the preprocessed training set was used to train the FLE-CNN model, and the performance was evaluated on the testing set. Where necessary, hyperparameter tuning was conducted to optimize the model.</w:t>
+        <w:t xml:space="preserve"> (PCA) was employed. PCA helped retain the most informative components while discarding less significant features, thus preserving maximum variance in a lower-dimensional space. This step was particularly beneficial in enhancing the generalization ability of the FLE-CNN model. The entire data preparation pipeline was structured and implemented as described in Algorithm 1. This included the division of the dataset into features (X) and labels (y), followed by a 70/30 split for training and testing. The training data was used to fit scalers and PCA transformers, which were then applied to the testing data to ensure consistency. Afterward, the preprocessed training set was used to train the FLE-CNN model, and the performance was evaluated on the testing set. Where necessary, hyperparameter tuning was conducted to optimize the model.</w:t>
       </w:r>
     </w:p>
     <w:p>
@@ -4058,31 +4149,7 @@
           <w:iCs/>
           <w:lang w:val="en-IN"/>
         </w:rPr>
-        <w:t>C</w:t>
-      </w:r>
-      <w:r>
-        <w:rPr>
-          <w:i/>
-          <w:iCs/>
-          <w:lang w:val="en-IN"/>
-        </w:rPr>
-        <w:t xml:space="preserve">. </w:t>
-      </w:r>
-      <w:r>
-        <w:rPr>
-          <w:i/>
-          <w:iCs/>
-          <w:lang w:val="en-IN"/>
-        </w:rPr>
-        <w:t>Federated Learning Framework</w:t>
-      </w:r>
-      <w:r>
-        <w:rPr>
-          <w:i/>
-          <w:iCs/>
-          <w:lang w:val="en-IN"/>
-        </w:rPr>
-        <w:t>:</w:t>
+        <w:t>C. Federated Learning Framework:</w:t>
       </w:r>
     </w:p>
     <w:p>
@@ -4560,8 +4627,17 @@
                 <w:color w:val="000000"/>
                 <w:lang w:val="en-IN"/>
               </w:rPr>
-              <w:t>Visual Studio Code, Jupyter</w:t>
-            </w:r>
+              <w:t xml:space="preserve">Visual Studio Code, </w:t>
+            </w:r>
+            <w:proofErr w:type="spellStart"/>
+            <w:r>
+              <w:rPr>
+                <w:color w:val="000000"/>
+                <w:lang w:val="en-IN"/>
+              </w:rPr>
+              <w:t>Jupyter</w:t>
+            </w:r>
+            <w:proofErr w:type="spellEnd"/>
             <w:r>
               <w:rPr>
                 <w:color w:val="000000"/>
@@ -5031,8 +5107,33 @@
                 <w:color w:val="000000"/>
                 <w:lang w:val="en-IN"/>
               </w:rPr>
-              <w:t>, Scapy, Numpy</w:t>
-            </w:r>
+              <w:t xml:space="preserve">, </w:t>
+            </w:r>
+            <w:proofErr w:type="spellStart"/>
+            <w:r>
+              <w:rPr>
+                <w:color w:val="000000"/>
+                <w:lang w:val="en-IN"/>
+              </w:rPr>
+              <w:t>Scapy</w:t>
+            </w:r>
+            <w:proofErr w:type="spellEnd"/>
+            <w:r>
+              <w:rPr>
+                <w:color w:val="000000"/>
+                <w:lang w:val="en-IN"/>
+              </w:rPr>
+              <w:t xml:space="preserve">, </w:t>
+            </w:r>
+            <w:proofErr w:type="spellStart"/>
+            <w:r>
+              <w:rPr>
+                <w:color w:val="000000"/>
+                <w:lang w:val="en-IN"/>
+              </w:rPr>
+              <w:t>Numpy</w:t>
+            </w:r>
+            <w:proofErr w:type="spellEnd"/>
           </w:p>
         </w:tc>
       </w:tr>
@@ -5124,7 +5225,15 @@
                 <w:color w:val="000000"/>
                 <w:lang w:val="en-IN"/>
               </w:rPr>
-              <w:t>(SVM), K-NearestNeighbour</w:t>
+              <w:t>(SVM), K-</w:t>
+            </w:r>
+            <w:proofErr w:type="spellStart"/>
+            <w:r>
+              <w:rPr>
+                <w:color w:val="000000"/>
+                <w:lang w:val="en-IN"/>
+              </w:rPr>
+              <w:t>NearestNeighbour</w:t>
             </w:r>
             <w:r>
               <w:rPr>
@@ -5133,6 +5242,7 @@
               </w:rPr>
               <w:t>s</w:t>
             </w:r>
+            <w:proofErr w:type="spellEnd"/>
             <w:r>
               <w:rPr>
                 <w:color w:val="000000"/>
@@ -5246,7 +5356,39 @@
           <w:color w:val="000000"/>
           <w:lang w:val="en-IN"/>
         </w:rPr>
-        <w:t>Development and simulation were performed using Visual Studio Code and Jupyter Notebook environments. The programming was done in Python 3.8, utilizing prominent libraries such as Scikit-learn for machine learning, Scapy for packet manipulation, and NumPy for numerical computations. Detailed simulation parameters are presented in Table II.</w:t>
+        <w:t xml:space="preserve">Development and simulation were performed using Visual Studio Code and </w:t>
+      </w:r>
+      <w:proofErr w:type="spellStart"/>
+      <w:r>
+        <w:rPr>
+          <w:color w:val="000000"/>
+          <w:lang w:val="en-IN"/>
+        </w:rPr>
+        <w:t>Jupyter</w:t>
+      </w:r>
+      <w:proofErr w:type="spellEnd"/>
+      <w:r>
+        <w:rPr>
+          <w:color w:val="000000"/>
+          <w:lang w:val="en-IN"/>
+        </w:rPr>
+        <w:t xml:space="preserve"> Notebook environments. The programming was done in Python 3.8, utilizing prominent libraries such as Scikit-learn for machine learning, </w:t>
+      </w:r>
+      <w:proofErr w:type="spellStart"/>
+      <w:r>
+        <w:rPr>
+          <w:color w:val="000000"/>
+          <w:lang w:val="en-IN"/>
+        </w:rPr>
+        <w:t>Scapy</w:t>
+      </w:r>
+      <w:proofErr w:type="spellEnd"/>
+      <w:r>
+        <w:rPr>
+          <w:color w:val="000000"/>
+          <w:lang w:val="en-IN"/>
+        </w:rPr>
+        <w:t xml:space="preserve"> for packet manipulation, and NumPy for numerical computations. Detailed simulation parameters are presented in Table II.</w:t>
       </w:r>
     </w:p>
     <w:p>
@@ -5271,7 +5413,23 @@
           <w:color w:val="000000"/>
           <w:lang w:val="en-IN"/>
         </w:rPr>
-        <w:t>A range of machine learning algorithms was deployed on the local client datasets, including Support Vector Machine (SVM), K-Nearest Neighbors (KNN), Decision Tree (DT), and Convolutional Neural Network (CNN), to train individual models at each participating client.</w:t>
+        <w:t xml:space="preserve">A range of machine learning algorithms was deployed on the local client datasets, including Support Vector Machine (SVM), K-Nearest </w:t>
+      </w:r>
+      <w:proofErr w:type="spellStart"/>
+      <w:r>
+        <w:rPr>
+          <w:color w:val="000000"/>
+          <w:lang w:val="en-IN"/>
+        </w:rPr>
+        <w:t>Neighbors</w:t>
+      </w:r>
+      <w:proofErr w:type="spellEnd"/>
+      <w:r>
+        <w:rPr>
+          <w:color w:val="000000"/>
+          <w:lang w:val="en-IN"/>
+        </w:rPr>
+        <w:t xml:space="preserve"> (KNN), Decision Tree (DT), and Convolutional Neural Network (CNN), to train individual models at each participating client.</w:t>
       </w:r>
     </w:p>
     <w:p>
@@ -5392,19 +5550,7 @@
         <w:rPr>
           <w:lang w:val="en-IN"/>
         </w:rPr>
-        <w:t xml:space="preserve">TP indicates instances where malicious activities were correctly detected as threats, while TN denotes cases where benign traffic was accurately recognized as safe. Conversely, FP accounts for situations where normal </w:t>
-      </w:r>
-      <w:r>
-        <w:rPr>
-          <w:lang w:val="en-IN"/>
-        </w:rPr>
-        <w:t>behaviour</w:t>
-      </w:r>
-      <w:r>
-        <w:rPr>
-          <w:lang w:val="en-IN"/>
-        </w:rPr>
-        <w:t xml:space="preserve"> was wrongly flagged as malicious, and FN represents instances where actual threats were incorrectly classified as normal.</w:t>
+        <w:t>TP indicates instances where malicious activities were correctly detected as threats, while TN denotes cases where benign traffic was accurately recognized as safe. Conversely, FP accounts for situations where normal behaviour was wrongly flagged as malicious, and FN represents instances where actual threats were incorrectly classified as normal.</w:t>
       </w:r>
     </w:p>
     <w:p>
@@ -5533,6 +5679,9 @@
             </m:den>
           </m:f>
           <m:r>
+            <m:rPr>
+              <m:sty m:val="p"/>
+            </m:rPr>
             <w:rPr>
               <w:color w:val="000000"/>
             </w:rPr>
@@ -5652,7 +5801,6 @@
           <m:r>
             <w:rPr>
               <w:rFonts w:ascii="Cambria Math" w:hAnsi="Cambria Math"/>
-              <w:i/>
               <w:color w:val="000000"/>
             </w:rPr>
             <w:br/>
@@ -5751,6 +5899,9 @@
             </m:den>
           </m:f>
           <m:r>
+            <m:rPr>
+              <m:sty m:val="p"/>
+            </m:rPr>
             <w:rPr>
               <w:color w:val="000000"/>
             </w:rPr>
@@ -5907,6 +6058,116 @@
     </w:p>
     <w:p>
       <w:pPr>
+        <w:pStyle w:val="Heading1"/>
+        <w:rPr>
+          <w:lang w:val="en-IN"/>
+        </w:rPr>
+      </w:pPr>
+      <w:r>
+        <w:rPr>
+          <w:noProof/>
+        </w:rPr>
+        <w:drawing>
+          <wp:anchor distT="0" distB="0" distL="114300" distR="114300" simplePos="0" relativeHeight="251662336" behindDoc="0" locked="0" layoutInCell="1" allowOverlap="1" wp14:anchorId="3F17DFC5" wp14:editId="249CEFAE">
+            <wp:simplePos x="0" y="0"/>
+            <wp:positionH relativeFrom="column">
+              <wp:posOffset>135679</wp:posOffset>
+            </wp:positionH>
+            <wp:positionV relativeFrom="paragraph">
+              <wp:posOffset>513715</wp:posOffset>
+            </wp:positionV>
+            <wp:extent cx="3063240" cy="2101215"/>
+            <wp:effectExtent l="0" t="0" r="3810" b="0"/>
+            <wp:wrapTopAndBottom/>
+            <wp:docPr id="649538781" name="Picture 1"/>
+            <wp:cNvGraphicFramePr>
+              <a:graphicFrameLocks xmlns:a="http://schemas.openxmlformats.org/drawingml/2006/main" noChangeAspect="1"/>
+            </wp:cNvGraphicFramePr>
+            <a:graphic xmlns:a="http://schemas.openxmlformats.org/drawingml/2006/main">
+              <a:graphicData uri="http://schemas.openxmlformats.org/drawingml/2006/picture">
+                <pic:pic xmlns:pic="http://schemas.openxmlformats.org/drawingml/2006/picture">
+                  <pic:nvPicPr>
+                    <pic:cNvPr id="649538781" name=""/>
+                    <pic:cNvPicPr/>
+                  </pic:nvPicPr>
+                  <pic:blipFill>
+                    <a:blip r:embed="rId12">
+                      <a:extLst>
+                        <a:ext uri="{28A0092B-C50C-407E-A947-70E740481C1C}">
+                          <a14:useLocalDpi xmlns:a14="http://schemas.microsoft.com/office/drawing/2010/main" val="0"/>
+                        </a:ext>
+                      </a:extLst>
+                    </a:blip>
+                    <a:stretch>
+                      <a:fillRect/>
+                    </a:stretch>
+                  </pic:blipFill>
+                  <pic:spPr>
+                    <a:xfrm>
+                      <a:off x="0" y="0"/>
+                      <a:ext cx="3063240" cy="2101215"/>
+                    </a:xfrm>
+                    <a:prstGeom prst="rect">
+                      <a:avLst/>
+                    </a:prstGeom>
+                  </pic:spPr>
+                </pic:pic>
+              </a:graphicData>
+            </a:graphic>
+            <wp14:sizeRelH relativeFrom="page">
+              <wp14:pctWidth>0</wp14:pctWidth>
+            </wp14:sizeRelH>
+            <wp14:sizeRelV relativeFrom="page">
+              <wp14:pctHeight>0</wp14:pctHeight>
+            </wp14:sizeRelV>
+          </wp:anchor>
+        </w:drawing>
+      </w:r>
+      <w:r>
+        <w:rPr>
+          <w:lang w:val="en-IN"/>
+        </w:rPr>
+        <w:t>T</w:t>
+      </w:r>
+      <w:r>
+        <w:rPr>
+          <w:lang w:val="en-IN"/>
+        </w:rPr>
+        <w:t xml:space="preserve">able </w:t>
+      </w:r>
+      <w:r>
+        <w:rPr>
+          <w:lang w:val="en-IN"/>
+        </w:rPr>
+        <w:t>II</w:t>
+      </w:r>
+      <w:r>
+        <w:rPr>
+          <w:lang w:val="en-IN"/>
+        </w:rPr>
+        <w:t>I</w:t>
+      </w:r>
+      <w:r>
+        <w:rPr>
+          <w:lang w:val="en-IN"/>
+        </w:rPr>
+        <w:t xml:space="preserve"> </w:t>
+      </w:r>
+      <w:r>
+        <w:rPr>
+          <w:lang w:val="en-IN"/>
+        </w:rPr>
+        <w:br/>
+      </w:r>
+      <w:r>
+        <w:rPr>
+          <w:lang w:val="en-IN"/>
+        </w:rPr>
+        <w:t>Comparisons Of Different Models</w:t>
+      </w:r>
+    </w:p>
+    <w:p>
+      <w:pPr>
         <w:widowControl w:val="0"/>
         <w:pBdr>
           <w:top w:val="nil"/>
@@ -5922,6 +6183,20 @@
           <w:lang w:val="en-IN"/>
         </w:rPr>
       </w:pPr>
+      <w:r>
+        <w:rPr>
+          <w:color w:val="000000"/>
+          <w:lang w:val="en-IN"/>
+        </w:rPr>
+        <w:br/>
+      </w:r>
+      <w:r>
+        <w:rPr>
+          <w:color w:val="000000"/>
+          <w:lang w:val="en-IN"/>
+        </w:rPr>
+        <w:t>Table III illustrates the comparative performance metrics including accuracy, precision, recall, and F1-score for various machine learning models and the proposed framework. These evaluation criteria are essential for understanding each model’s effectiveness in correctly identifying malicious and benign instances in the dataset.</w:t>
+      </w:r>
     </w:p>
     <w:p>
       <w:pPr>
@@ -5940,27 +6215,1644 @@
           <w:lang w:val="en-IN"/>
         </w:rPr>
       </w:pPr>
-      <w:r>
-        <w:rPr>
-          <w:color w:val="000000"/>
-          <w:lang w:val="en-IN"/>
-        </w:rPr>
-        <w:t>***</w:t>
-      </w:r>
-      <w:r>
-        <w:rPr>
-          <w:color w:val="000000"/>
-          <w:lang w:val="en-IN"/>
-        </w:rPr>
-        <w:t xml:space="preserve">Pending – Comparisions, Final Graphs, Results, Conclusion, Refernces </w:t>
-      </w:r>
+    </w:p>
+    <w:p>
+      <w:pPr>
+        <w:widowControl w:val="0"/>
+        <w:pBdr>
+          <w:top w:val="nil"/>
+          <w:left w:val="nil"/>
+          <w:bottom w:val="nil"/>
+          <w:right w:val="nil"/>
+          <w:between w:val="nil"/>
+        </w:pBdr>
+        <w:spacing w:line="252" w:lineRule="auto"/>
+        <w:jc w:val="both"/>
+        <w:rPr>
+          <w:color w:val="000000"/>
+          <w:lang w:val="en-IN"/>
+        </w:rPr>
+      </w:pPr>
+      <w:r>
+        <w:rPr>
+          <w:color w:val="000000"/>
+          <w:lang w:val="en-IN"/>
+        </w:rPr>
+        <w:t xml:space="preserve">   </w:t>
+      </w:r>
+      <w:r>
+        <w:rPr>
+          <w:color w:val="000000"/>
+          <w:lang w:val="en-IN"/>
+        </w:rPr>
+        <w:t xml:space="preserve">From the </w:t>
+      </w:r>
+      <w:r>
+        <w:rPr>
+          <w:color w:val="000000"/>
+          <w:lang w:val="en-IN"/>
+        </w:rPr>
+        <w:t>T</w:t>
+      </w:r>
+      <w:r>
+        <w:rPr>
+          <w:color w:val="000000"/>
+          <w:lang w:val="en-IN"/>
+        </w:rPr>
+        <w:t>able</w:t>
+      </w:r>
+      <w:r>
+        <w:rPr>
+          <w:color w:val="000000"/>
+          <w:lang w:val="en-IN"/>
+        </w:rPr>
+        <w:t xml:space="preserve"> III</w:t>
+      </w:r>
+      <w:r>
+        <w:rPr>
+          <w:color w:val="000000"/>
+          <w:lang w:val="en-IN"/>
+        </w:rPr>
+        <w:t>, it is evident that FLE-CNN outperforms all other models across all metrics. It achieved the highest accuracy of 97.67%, demonstrating superior capability in correctly classifying data instances. Additionally, it recorded a precision of 95.33%, recall of 94.27%, and a leading F1-score of 95.52%, indicating a balanced performance in terms of both sensitivity and specificity.</w:t>
+      </w:r>
+      <w:r>
+        <w:rPr>
+          <w:color w:val="000000"/>
+          <w:lang w:val="en-IN"/>
+        </w:rPr>
+        <w:t xml:space="preserve"> </w:t>
+      </w:r>
+      <w:r>
+        <w:rPr>
+          <w:color w:val="000000"/>
+          <w:lang w:val="en-IN"/>
+        </w:rPr>
+        <w:t>In comparison, the EIDS-HS</w:t>
+      </w:r>
+      <w:r>
+        <w:rPr>
+          <w:color w:val="000000"/>
+          <w:lang w:val="en-IN"/>
+        </w:rPr>
+        <w:t xml:space="preserve"> [10]</w:t>
+      </w:r>
+      <w:r>
+        <w:rPr>
+          <w:color w:val="000000"/>
+          <w:lang w:val="en-IN"/>
+        </w:rPr>
+        <w:t xml:space="preserve"> framework, which integrates multiple models in an ensemble, showed 95.12% accuracy and a F1-score of 94.18%, making it the second-best performer. </w:t>
+      </w:r>
+      <w:r>
+        <w:rPr>
+          <w:color w:val="000000"/>
+          <w:lang w:val="en-IN"/>
+        </w:rPr>
+        <w:t>FLE-CNN also</w:t>
+      </w:r>
+      <w:r>
+        <w:rPr>
+          <w:color w:val="000000"/>
+          <w:lang w:val="en-IN"/>
+        </w:rPr>
+        <w:t xml:space="preserve"> notably surpassed the traditional classifiers such as Decision Tree, SVM, and KNN in most metrics</w:t>
+      </w:r>
+      <w:r>
+        <w:rPr>
+          <w:color w:val="000000"/>
+          <w:lang w:val="en-IN"/>
+        </w:rPr>
+        <w:t>.</w:t>
+      </w:r>
+    </w:p>
+    <w:p>
+      <w:pPr>
+        <w:widowControl w:val="0"/>
+        <w:pBdr>
+          <w:top w:val="nil"/>
+          <w:left w:val="nil"/>
+          <w:bottom w:val="nil"/>
+          <w:right w:val="nil"/>
+          <w:between w:val="nil"/>
+        </w:pBdr>
+        <w:spacing w:line="252" w:lineRule="auto"/>
+        <w:jc w:val="both"/>
+        <w:rPr>
+          <w:color w:val="000000"/>
+          <w:lang w:val="en-IN"/>
+        </w:rPr>
+      </w:pPr>
+    </w:p>
+    <w:p>
+      <w:pPr>
+        <w:widowControl w:val="0"/>
+        <w:pBdr>
+          <w:top w:val="nil"/>
+          <w:left w:val="nil"/>
+          <w:bottom w:val="nil"/>
+          <w:right w:val="nil"/>
+          <w:between w:val="nil"/>
+        </w:pBdr>
+        <w:spacing w:line="252" w:lineRule="auto"/>
+        <w:jc w:val="both"/>
+        <w:rPr>
+          <w:color w:val="000000"/>
+          <w:lang w:val="en-IN"/>
+        </w:rPr>
+      </w:pPr>
+      <w:r>
+        <w:rPr>
+          <w:color w:val="000000"/>
+          <w:lang w:val="en-IN"/>
+        </w:rPr>
+        <w:drawing>
+          <wp:inline distT="0" distB="0" distL="0" distR="0" wp14:anchorId="5810173B" wp14:editId="2A6C2907">
+            <wp:extent cx="3030220" cy="2051538"/>
+            <wp:effectExtent l="0" t="0" r="0" b="6350"/>
+            <wp:docPr id="126002515" name="Picture 1"/>
+            <wp:cNvGraphicFramePr>
+              <a:graphicFrameLocks xmlns:a="http://schemas.openxmlformats.org/drawingml/2006/main" noChangeAspect="1"/>
+            </wp:cNvGraphicFramePr>
+            <a:graphic xmlns:a="http://schemas.openxmlformats.org/drawingml/2006/main">
+              <a:graphicData uri="http://schemas.openxmlformats.org/drawingml/2006/picture">
+                <pic:pic xmlns:pic="http://schemas.openxmlformats.org/drawingml/2006/picture">
+                  <pic:nvPicPr>
+                    <pic:cNvPr id="126002515" name=""/>
+                    <pic:cNvPicPr/>
+                  </pic:nvPicPr>
+                  <pic:blipFill>
+                    <a:blip r:embed="rId13"/>
+                    <a:stretch>
+                      <a:fillRect/>
+                    </a:stretch>
+                  </pic:blipFill>
+                  <pic:spPr>
+                    <a:xfrm>
+                      <a:off x="0" y="0"/>
+                      <a:ext cx="3035220" cy="2054923"/>
+                    </a:xfrm>
+                    <a:prstGeom prst="rect">
+                      <a:avLst/>
+                    </a:prstGeom>
+                  </pic:spPr>
+                </pic:pic>
+              </a:graphicData>
+            </a:graphic>
+          </wp:inline>
+        </w:drawing>
+      </w:r>
+    </w:p>
+    <w:p>
+      <w:pPr>
+        <w:widowControl w:val="0"/>
+        <w:pBdr>
+          <w:top w:val="nil"/>
+          <w:left w:val="nil"/>
+          <w:bottom w:val="nil"/>
+          <w:right w:val="nil"/>
+          <w:between w:val="nil"/>
+        </w:pBdr>
+        <w:spacing w:line="252" w:lineRule="auto"/>
+        <w:jc w:val="both"/>
+        <w:rPr>
+          <w:color w:val="000000"/>
+          <w:lang w:val="en-IN"/>
+        </w:rPr>
+      </w:pPr>
+      <w:r>
+        <w:rPr>
+          <w:color w:val="000000"/>
+          <w:lang w:val="en-IN"/>
+        </w:rPr>
+        <w:t xml:space="preserve">            </w:t>
+      </w:r>
+      <w:r>
+        <w:rPr>
+          <w:color w:val="000000"/>
+          <w:lang w:val="en-IN"/>
+        </w:rPr>
+        <w:br/>
+        <w:t xml:space="preserve">            </w:t>
+      </w:r>
+      <w:r>
+        <w:rPr>
+          <w:color w:val="000000"/>
+          <w:lang w:val="en-IN"/>
+        </w:rPr>
+        <w:t xml:space="preserve">Fig. </w:t>
+      </w:r>
+      <w:r>
+        <w:rPr>
+          <w:color w:val="000000"/>
+          <w:lang w:val="en-IN"/>
+        </w:rPr>
+        <w:t>2</w:t>
+      </w:r>
+      <w:r>
+        <w:rPr>
+          <w:color w:val="000000"/>
+          <w:lang w:val="en-IN"/>
+        </w:rPr>
+        <w:t>. Accuracy values of different methods.</w:t>
+      </w:r>
+    </w:p>
+    <w:p>
+      <w:pPr>
+        <w:widowControl w:val="0"/>
+        <w:pBdr>
+          <w:top w:val="nil"/>
+          <w:left w:val="nil"/>
+          <w:bottom w:val="nil"/>
+          <w:right w:val="nil"/>
+          <w:between w:val="nil"/>
+        </w:pBdr>
+        <w:spacing w:line="252" w:lineRule="auto"/>
+        <w:jc w:val="both"/>
+        <w:rPr>
+          <w:color w:val="000000"/>
+          <w:lang w:val="en-IN"/>
+        </w:rPr>
+      </w:pPr>
+    </w:p>
+    <w:p>
+      <w:pPr>
+        <w:widowControl w:val="0"/>
+        <w:pBdr>
+          <w:top w:val="nil"/>
+          <w:left w:val="nil"/>
+          <w:bottom w:val="nil"/>
+          <w:right w:val="nil"/>
+          <w:between w:val="nil"/>
+        </w:pBdr>
+        <w:spacing w:line="252" w:lineRule="auto"/>
+        <w:jc w:val="both"/>
+        <w:rPr>
+          <w:color w:val="000000"/>
+          <w:lang w:val="en-IN"/>
+        </w:rPr>
+      </w:pPr>
+      <w:r>
+        <w:rPr>
+          <w:color w:val="000000"/>
+          <w:lang w:val="en-IN"/>
+        </w:rPr>
+        <w:drawing>
+          <wp:inline distT="0" distB="0" distL="0" distR="0" wp14:anchorId="64680209" wp14:editId="73775BA5">
+            <wp:extent cx="3063240" cy="2409190"/>
+            <wp:effectExtent l="0" t="0" r="3810" b="0"/>
+            <wp:docPr id="2023471390" name="Picture 1"/>
+            <wp:cNvGraphicFramePr>
+              <a:graphicFrameLocks xmlns:a="http://schemas.openxmlformats.org/drawingml/2006/main" noChangeAspect="1"/>
+            </wp:cNvGraphicFramePr>
+            <a:graphic xmlns:a="http://schemas.openxmlformats.org/drawingml/2006/main">
+              <a:graphicData uri="http://schemas.openxmlformats.org/drawingml/2006/picture">
+                <pic:pic xmlns:pic="http://schemas.openxmlformats.org/drawingml/2006/picture">
+                  <pic:nvPicPr>
+                    <pic:cNvPr id="2023471390" name=""/>
+                    <pic:cNvPicPr/>
+                  </pic:nvPicPr>
+                  <pic:blipFill>
+                    <a:blip r:embed="rId14"/>
+                    <a:stretch>
+                      <a:fillRect/>
+                    </a:stretch>
+                  </pic:blipFill>
+                  <pic:spPr>
+                    <a:xfrm>
+                      <a:off x="0" y="0"/>
+                      <a:ext cx="3063240" cy="2409190"/>
+                    </a:xfrm>
+                    <a:prstGeom prst="rect">
+                      <a:avLst/>
+                    </a:prstGeom>
+                  </pic:spPr>
+                </pic:pic>
+              </a:graphicData>
+            </a:graphic>
+          </wp:inline>
+        </w:drawing>
+      </w:r>
+    </w:p>
+    <w:p>
+      <w:pPr>
+        <w:widowControl w:val="0"/>
+        <w:pBdr>
+          <w:top w:val="nil"/>
+          <w:left w:val="nil"/>
+          <w:bottom w:val="nil"/>
+          <w:right w:val="nil"/>
+          <w:between w:val="nil"/>
+        </w:pBdr>
+        <w:spacing w:line="252" w:lineRule="auto"/>
+        <w:jc w:val="both"/>
+        <w:rPr>
+          <w:color w:val="000000"/>
+          <w:lang w:val="en-IN"/>
+        </w:rPr>
+      </w:pPr>
+    </w:p>
+    <w:p>
+      <w:pPr>
+        <w:widowControl w:val="0"/>
+        <w:pBdr>
+          <w:top w:val="nil"/>
+          <w:left w:val="nil"/>
+          <w:bottom w:val="nil"/>
+          <w:right w:val="nil"/>
+          <w:between w:val="nil"/>
+        </w:pBdr>
+        <w:spacing w:line="252" w:lineRule="auto"/>
+        <w:jc w:val="both"/>
+        <w:rPr>
+          <w:color w:val="000000"/>
+          <w:lang w:val="en-IN"/>
+        </w:rPr>
+      </w:pPr>
+      <w:r>
+        <w:rPr>
+          <w:color w:val="000000"/>
+          <w:lang w:val="en-IN"/>
+        </w:rPr>
+        <w:t xml:space="preserve">             </w:t>
+      </w:r>
+      <w:r>
+        <w:rPr>
+          <w:color w:val="000000"/>
+          <w:lang w:val="en-IN"/>
+        </w:rPr>
+        <w:t xml:space="preserve">Fig. 3. </w:t>
+      </w:r>
+      <w:r>
+        <w:rPr>
+          <w:color w:val="000000"/>
+          <w:lang w:val="en-IN"/>
+        </w:rPr>
+        <w:t xml:space="preserve">F1-Score </w:t>
+      </w:r>
+      <w:r>
+        <w:rPr>
+          <w:color w:val="000000"/>
+          <w:lang w:val="en-IN"/>
+        </w:rPr>
+        <w:t>values of different methods</w:t>
+      </w:r>
+      <w:r>
+        <w:rPr>
+          <w:color w:val="000000"/>
+          <w:lang w:val="en-IN"/>
+        </w:rPr>
+        <w:t>.</w:t>
+      </w:r>
+    </w:p>
+    <w:p>
+      <w:pPr>
+        <w:widowControl w:val="0"/>
+        <w:pBdr>
+          <w:top w:val="nil"/>
+          <w:left w:val="nil"/>
+          <w:bottom w:val="nil"/>
+          <w:right w:val="nil"/>
+          <w:between w:val="nil"/>
+        </w:pBdr>
+        <w:spacing w:line="252" w:lineRule="auto"/>
+        <w:jc w:val="both"/>
+        <w:rPr>
+          <w:color w:val="000000"/>
+          <w:lang w:val="en-IN"/>
+        </w:rPr>
+      </w:pPr>
     </w:p>
     <w:p>
       <w:pPr>
         <w:pStyle w:val="Heading1"/>
-      </w:pPr>
-      <w:r>
-        <w:t xml:space="preserve">V. </w:t>
+        <w:rPr>
+          <w:lang w:val="en-IN"/>
+        </w:rPr>
+      </w:pPr>
+      <w:r>
+        <w:t>V</w:t>
+      </w:r>
+      <w:r>
+        <w:t>I</w:t>
+      </w:r>
+      <w:r>
+        <w:t xml:space="preserve">. </w:t>
+      </w:r>
+      <w:r>
+        <w:rPr>
+          <w:lang w:val="en-IN"/>
+        </w:rPr>
+        <w:t>Security Verification</w:t>
+      </w:r>
+    </w:p>
+    <w:p>
+      <w:pPr>
+        <w:widowControl w:val="0"/>
+        <w:pBdr>
+          <w:top w:val="nil"/>
+          <w:left w:val="nil"/>
+          <w:bottom w:val="nil"/>
+          <w:right w:val="nil"/>
+          <w:between w:val="nil"/>
+        </w:pBdr>
+        <w:spacing w:line="252" w:lineRule="auto"/>
+        <w:jc w:val="both"/>
+        <w:rPr>
+          <w:color w:val="000000"/>
+          <w:lang w:val="en-IN"/>
+        </w:rPr>
+      </w:pPr>
+      <w:r>
+        <w:rPr>
+          <w:color w:val="000000"/>
+          <w:lang w:val="en-IN"/>
+        </w:rPr>
+        <w:t xml:space="preserve">    </w:t>
+      </w:r>
+      <w:r>
+        <w:rPr>
+          <w:color w:val="000000"/>
+          <w:lang w:val="en-IN"/>
+        </w:rPr>
+        <w:t>The</w:t>
+      </w:r>
+      <w:r>
+        <w:rPr>
+          <w:color w:val="000000"/>
+          <w:lang w:val="en-IN"/>
+        </w:rPr>
+        <w:t xml:space="preserve"> security</w:t>
+      </w:r>
+      <w:r>
+        <w:rPr>
+          <w:color w:val="000000"/>
+          <w:lang w:val="en-IN"/>
+        </w:rPr>
+        <w:t xml:space="preserve"> features compared across various schemes in Table </w:t>
+      </w:r>
+      <w:r>
+        <w:rPr>
+          <w:color w:val="000000"/>
+          <w:lang w:val="en-IN"/>
+        </w:rPr>
+        <w:t>I</w:t>
+      </w:r>
+      <w:r>
+        <w:rPr>
+          <w:color w:val="000000"/>
+          <w:lang w:val="en-IN"/>
+        </w:rPr>
+        <w:t xml:space="preserve">V are denoted as </w:t>
+      </w:r>
+      <w:r>
+        <w:rPr>
+          <w:rFonts w:ascii="Cambria Math" w:hAnsi="Cambria Math" w:cs="Cambria Math"/>
+          <w:color w:val="000000"/>
+          <w:lang w:val="en-IN"/>
+        </w:rPr>
+        <w:t>𝛶</w:t>
+      </w:r>
+      <w:r>
+        <w:rPr>
+          <w:color w:val="000000"/>
+          <w:lang w:val="en-IN"/>
+        </w:rPr>
+        <w:t xml:space="preserve">F₁ to </w:t>
+      </w:r>
+      <w:r>
+        <w:rPr>
+          <w:rFonts w:ascii="Cambria Math" w:hAnsi="Cambria Math" w:cs="Cambria Math"/>
+          <w:color w:val="000000"/>
+          <w:lang w:val="en-IN"/>
+        </w:rPr>
+        <w:t>𝛶</w:t>
+      </w:r>
+      <w:r>
+        <w:rPr>
+          <w:color w:val="000000"/>
+          <w:lang w:val="en-IN"/>
+        </w:rPr>
+        <w:t xml:space="preserve">F₈. Specifically, </w:t>
+      </w:r>
+      <w:r>
+        <w:rPr>
+          <w:rFonts w:ascii="Cambria Math" w:hAnsi="Cambria Math" w:cs="Cambria Math"/>
+          <w:color w:val="000000"/>
+          <w:lang w:val="en-IN"/>
+        </w:rPr>
+        <w:t>𝛶</w:t>
+      </w:r>
+      <w:r>
+        <w:rPr>
+          <w:color w:val="000000"/>
+          <w:lang w:val="en-IN"/>
+        </w:rPr>
+        <w:t xml:space="preserve">F₁ refers to the accuracy of the scheme; </w:t>
+      </w:r>
+      <w:r>
+        <w:rPr>
+          <w:rFonts w:ascii="Cambria Math" w:hAnsi="Cambria Math" w:cs="Cambria Math"/>
+          <w:color w:val="000000"/>
+          <w:lang w:val="en-IN"/>
+        </w:rPr>
+        <w:t>𝛶</w:t>
+      </w:r>
+      <w:r>
+        <w:rPr>
+          <w:color w:val="000000"/>
+          <w:lang w:val="en-IN"/>
+        </w:rPr>
+        <w:t xml:space="preserve">F₂ indicates whether the scheme provides secure session key establishment; </w:t>
+      </w:r>
+      <w:r>
+        <w:rPr>
+          <w:rFonts w:ascii="Cambria Math" w:hAnsi="Cambria Math" w:cs="Cambria Math"/>
+          <w:color w:val="000000"/>
+          <w:lang w:val="en-IN"/>
+        </w:rPr>
+        <w:t>𝛶</w:t>
+      </w:r>
+      <w:r>
+        <w:rPr>
+          <w:color w:val="000000"/>
+          <w:lang w:val="en-IN"/>
+        </w:rPr>
+        <w:t xml:space="preserve">F₃ refers to the support for standard mutual authentication among different entities; </w:t>
+      </w:r>
+      <w:r>
+        <w:rPr>
+          <w:rFonts w:ascii="Cambria Math" w:hAnsi="Cambria Math" w:cs="Cambria Math"/>
+          <w:color w:val="000000"/>
+          <w:lang w:val="en-IN"/>
+        </w:rPr>
+        <w:t>𝛶</w:t>
+      </w:r>
+      <w:r>
+        <w:rPr>
+          <w:color w:val="000000"/>
+          <w:lang w:val="en-IN"/>
+        </w:rPr>
+        <w:t xml:space="preserve">F₄ denotes whether secure data exchange is ensured; </w:t>
+      </w:r>
+      <w:r>
+        <w:rPr>
+          <w:rFonts w:ascii="Cambria Math" w:hAnsi="Cambria Math" w:cs="Cambria Math"/>
+          <w:color w:val="000000"/>
+          <w:lang w:val="en-IN"/>
+        </w:rPr>
+        <w:t>𝛶</w:t>
+      </w:r>
+      <w:r>
+        <w:rPr>
+          <w:color w:val="000000"/>
+          <w:lang w:val="en-IN"/>
+        </w:rPr>
+        <w:t xml:space="preserve">F₅ addresses protection against data leakage attacks; </w:t>
+      </w:r>
+      <w:r>
+        <w:rPr>
+          <w:rFonts w:ascii="Cambria Math" w:hAnsi="Cambria Math" w:cs="Cambria Math"/>
+          <w:color w:val="000000"/>
+          <w:lang w:val="en-IN"/>
+        </w:rPr>
+        <w:t>𝛶</w:t>
+      </w:r>
+      <w:r>
+        <w:rPr>
+          <w:color w:val="000000"/>
+          <w:lang w:val="en-IN"/>
+        </w:rPr>
+        <w:t xml:space="preserve">F₆ signifies the ability to maintain the integrity of exchanged data; </w:t>
+      </w:r>
+      <w:r>
+        <w:rPr>
+          <w:rFonts w:ascii="Cambria Math" w:hAnsi="Cambria Math" w:cs="Cambria Math"/>
+          <w:color w:val="000000"/>
+          <w:lang w:val="en-IN"/>
+        </w:rPr>
+        <w:t>𝛶</w:t>
+      </w:r>
+      <w:r>
+        <w:rPr>
+          <w:color w:val="000000"/>
+          <w:lang w:val="en-IN"/>
+        </w:rPr>
+        <w:t xml:space="preserve">F₇ reflects the availability of machine learning or deep learning-based intrusion detection mechanisms; and </w:t>
+      </w:r>
+      <w:r>
+        <w:rPr>
+          <w:rFonts w:ascii="Cambria Math" w:hAnsi="Cambria Math" w:cs="Cambria Math"/>
+          <w:color w:val="000000"/>
+          <w:lang w:val="en-IN"/>
+        </w:rPr>
+        <w:t>𝛶</w:t>
+      </w:r>
+      <w:r>
+        <w:rPr>
+          <w:color w:val="000000"/>
+          <w:lang w:val="en-IN"/>
+        </w:rPr>
+        <w:t>F₈ represents the availability of formal security verification using the Scyther tool</w:t>
+      </w:r>
+      <w:r>
+        <w:rPr>
+          <w:color w:val="000000"/>
+          <w:lang w:val="en-IN"/>
+        </w:rPr>
+        <w:t xml:space="preserve">; and </w:t>
+      </w:r>
+      <w:r>
+        <w:rPr>
+          <w:rFonts w:ascii="Cambria Math" w:hAnsi="Cambria Math" w:cs="Cambria Math"/>
+          <w:color w:val="000000"/>
+          <w:lang w:val="en-IN"/>
+        </w:rPr>
+        <w:t>𝛶</w:t>
+      </w:r>
+      <w:r>
+        <w:rPr>
+          <w:color w:val="000000"/>
+          <w:lang w:val="en-IN"/>
+        </w:rPr>
+        <w:t>F</w:t>
+      </w:r>
+      <w:r>
+        <w:rPr>
+          <w:color w:val="000000"/>
+          <w:vertAlign w:val="subscript"/>
+          <w:lang w:val="en-IN"/>
+        </w:rPr>
+        <w:t>9</w:t>
+      </w:r>
+      <w:r>
+        <w:rPr>
+          <w:color w:val="000000"/>
+          <w:lang w:val="en-IN"/>
+        </w:rPr>
+        <w:t xml:space="preserve"> denotes the availability of FL-based Framework</w:t>
+      </w:r>
+      <w:r>
+        <w:rPr>
+          <w:color w:val="000000"/>
+          <w:lang w:val="en-IN"/>
+        </w:rPr>
+        <w:t xml:space="preserve"> "YES" indicates the scheme supports or ensures that specific feature, while "NO" means the feature is either unsupported or insecure in the given scheme.</w:t>
+      </w:r>
+      <w:r>
+        <w:rPr>
+          <w:color w:val="000000"/>
+          <w:lang w:val="en-IN"/>
+        </w:rPr>
+        <w:t xml:space="preserve"> Our FLE-CNN has a computational complexity of O(n).</w:t>
+      </w:r>
+    </w:p>
+    <w:p>
+      <w:pPr>
+        <w:widowControl w:val="0"/>
+        <w:pBdr>
+          <w:top w:val="nil"/>
+          <w:left w:val="nil"/>
+          <w:bottom w:val="nil"/>
+          <w:right w:val="nil"/>
+          <w:between w:val="nil"/>
+        </w:pBdr>
+        <w:spacing w:line="252" w:lineRule="auto"/>
+        <w:jc w:val="both"/>
+        <w:rPr>
+          <w:color w:val="000000"/>
+          <w:lang w:val="en-IN"/>
+        </w:rPr>
+      </w:pPr>
+    </w:p>
+    <w:p>
+      <w:pPr>
+        <w:pStyle w:val="Heading1"/>
+      </w:pPr>
+      <w:r>
+        <w:rPr>
+          <w:lang w:val="en-IN"/>
+        </w:rPr>
+        <w:t>T</w:t>
+      </w:r>
+      <w:r>
+        <w:rPr>
+          <w:lang w:val="en-IN"/>
+        </w:rPr>
+        <w:t xml:space="preserve">able </w:t>
+      </w:r>
+      <w:r>
+        <w:rPr>
+          <w:lang w:val="en-IN"/>
+        </w:rPr>
+        <w:t>I</w:t>
+      </w:r>
+      <w:r>
+        <w:rPr>
+          <w:lang w:val="en-IN"/>
+        </w:rPr>
+        <w:t>V</w:t>
+      </w:r>
+      <w:r>
+        <w:rPr>
+          <w:lang w:val="en-IN"/>
+        </w:rPr>
+        <w:t xml:space="preserve"> </w:t>
+      </w:r>
+      <w:r>
+        <w:rPr>
+          <w:lang w:val="en-IN"/>
+        </w:rPr>
+        <w:br/>
+        <w:t xml:space="preserve">Comparisons Of Different </w:t>
+      </w:r>
+      <w:r>
+        <w:rPr>
+          <w:lang w:val="en-IN"/>
+        </w:rPr>
+        <w:t>Method</w:t>
+      </w:r>
+      <w:r>
+        <w:rPr>
+          <w:lang w:val="en-IN"/>
+        </w:rPr>
+        <w:t>ologie</w:t>
+      </w:r>
+      <w:r>
+        <w:rPr>
+          <w:lang w:val="en-IN"/>
+        </w:rPr>
+        <w:t>s</w:t>
+      </w:r>
+      <w:r>
+        <w:t xml:space="preserve"> </w:t>
+      </w:r>
+    </w:p>
+    <w:p>
+      <w:pPr>
+        <w:pStyle w:val="Heading1"/>
+        <w:jc w:val="left"/>
+      </w:pPr>
+      <w:r>
+        <w:drawing>
+          <wp:anchor distT="0" distB="0" distL="114300" distR="114300" simplePos="0" relativeHeight="251663360" behindDoc="0" locked="0" layoutInCell="1" allowOverlap="1" wp14:anchorId="2ACA54C6" wp14:editId="59AF2ED8">
+            <wp:simplePos x="0" y="0"/>
+            <wp:positionH relativeFrom="column">
+              <wp:posOffset>173111</wp:posOffset>
+            </wp:positionH>
+            <wp:positionV relativeFrom="paragraph">
+              <wp:posOffset>11567</wp:posOffset>
+            </wp:positionV>
+            <wp:extent cx="3049476" cy="2028190"/>
+            <wp:effectExtent l="0" t="0" r="0" b="0"/>
+            <wp:wrapNone/>
+            <wp:docPr id="1051781067" name="Picture 1"/>
+            <wp:cNvGraphicFramePr>
+              <a:graphicFrameLocks xmlns:a="http://schemas.openxmlformats.org/drawingml/2006/main" noChangeAspect="1"/>
+            </wp:cNvGraphicFramePr>
+            <a:graphic xmlns:a="http://schemas.openxmlformats.org/drawingml/2006/main">
+              <a:graphicData uri="http://schemas.openxmlformats.org/drawingml/2006/picture">
+                <pic:pic xmlns:pic="http://schemas.openxmlformats.org/drawingml/2006/picture">
+                  <pic:nvPicPr>
+                    <pic:cNvPr id="1051781067" name="Picture 1"/>
+                    <pic:cNvPicPr/>
+                  </pic:nvPicPr>
+                  <pic:blipFill>
+                    <a:blip r:embed="rId15" cstate="print">
+                      <a:extLst>
+                        <a:ext uri="{28A0092B-C50C-407E-A947-70E740481C1C}">
+                          <a14:useLocalDpi xmlns:a14="http://schemas.microsoft.com/office/drawing/2010/main" val="0"/>
+                        </a:ext>
+                      </a:extLst>
+                    </a:blip>
+                    <a:stretch>
+                      <a:fillRect/>
+                    </a:stretch>
+                  </pic:blipFill>
+                  <pic:spPr>
+                    <a:xfrm>
+                      <a:off x="0" y="0"/>
+                      <a:ext cx="3049476" cy="2028190"/>
+                    </a:xfrm>
+                    <a:prstGeom prst="rect">
+                      <a:avLst/>
+                    </a:prstGeom>
+                  </pic:spPr>
+                </pic:pic>
+              </a:graphicData>
+            </a:graphic>
+            <wp14:sizeRelH relativeFrom="margin">
+              <wp14:pctWidth>0</wp14:pctWidth>
+            </wp14:sizeRelH>
+          </wp:anchor>
+        </w:drawing>
+      </w:r>
+    </w:p>
+    <w:p>
+      <w:pPr>
+        <w:pStyle w:val="Heading1"/>
+      </w:pPr>
+    </w:p>
+    <w:p>
+      <w:pPr>
+        <w:pStyle w:val="Heading1"/>
+      </w:pPr>
+    </w:p>
+    <w:p>
+      <w:pPr>
+        <w:pStyle w:val="Heading1"/>
+      </w:pPr>
+    </w:p>
+    <w:p>
+      <w:pPr>
+        <w:pStyle w:val="Heading1"/>
+      </w:pPr>
+    </w:p>
+    <w:p>
+      <w:pPr>
+        <w:pStyle w:val="Heading1"/>
+      </w:pPr>
+    </w:p>
+    <w:p/>
+    <w:p/>
+    <w:p>
+      <w:pPr>
+        <w:widowControl w:val="0"/>
+        <w:pBdr>
+          <w:top w:val="nil"/>
+          <w:left w:val="nil"/>
+          <w:bottom w:val="nil"/>
+          <w:right w:val="nil"/>
+          <w:between w:val="nil"/>
+        </w:pBdr>
+        <w:spacing w:line="252" w:lineRule="auto"/>
+        <w:jc w:val="both"/>
+      </w:pPr>
+      <w:r>
+        <w:rPr>
+          <w:noProof/>
+        </w:rPr>
+        <w:drawing>
+          <wp:anchor distT="0" distB="0" distL="114300" distR="114300" simplePos="0" relativeHeight="251664384" behindDoc="0" locked="0" layoutInCell="1" allowOverlap="1" wp14:anchorId="3063A144" wp14:editId="66F8695E">
+            <wp:simplePos x="0" y="0"/>
+            <wp:positionH relativeFrom="column">
+              <wp:posOffset>282666</wp:posOffset>
+            </wp:positionH>
+            <wp:positionV relativeFrom="paragraph">
+              <wp:posOffset>98766</wp:posOffset>
+            </wp:positionV>
+            <wp:extent cx="2731477" cy="2728595"/>
+            <wp:effectExtent l="0" t="0" r="0" b="0"/>
+            <wp:wrapNone/>
+            <wp:docPr id="1400205601" name="Picture 2"/>
+            <wp:cNvGraphicFramePr>
+              <a:graphicFrameLocks xmlns:a="http://schemas.openxmlformats.org/drawingml/2006/main" noChangeAspect="1"/>
+            </wp:cNvGraphicFramePr>
+            <a:graphic xmlns:a="http://schemas.openxmlformats.org/drawingml/2006/main">
+              <a:graphicData uri="http://schemas.openxmlformats.org/drawingml/2006/picture">
+                <pic:pic xmlns:pic="http://schemas.openxmlformats.org/drawingml/2006/picture">
+                  <pic:nvPicPr>
+                    <pic:cNvPr id="1400205601" name="Picture 2"/>
+                    <pic:cNvPicPr/>
+                  </pic:nvPicPr>
+                  <pic:blipFill>
+                    <a:blip r:embed="rId16">
+                      <a:extLst>
+                        <a:ext uri="{28A0092B-C50C-407E-A947-70E740481C1C}">
+                          <a14:useLocalDpi xmlns:a14="http://schemas.microsoft.com/office/drawing/2010/main" val="0"/>
+                        </a:ext>
+                      </a:extLst>
+                    </a:blip>
+                    <a:stretch>
+                      <a:fillRect/>
+                    </a:stretch>
+                  </pic:blipFill>
+                  <pic:spPr>
+                    <a:xfrm>
+                      <a:off x="0" y="0"/>
+                      <a:ext cx="2731477" cy="2728595"/>
+                    </a:xfrm>
+                    <a:prstGeom prst="rect">
+                      <a:avLst/>
+                    </a:prstGeom>
+                  </pic:spPr>
+                </pic:pic>
+              </a:graphicData>
+            </a:graphic>
+            <wp14:sizeRelH relativeFrom="margin">
+              <wp14:pctWidth>0</wp14:pctWidth>
+            </wp14:sizeRelH>
+            <wp14:sizeRelV relativeFrom="margin">
+              <wp14:pctHeight>0</wp14:pctHeight>
+            </wp14:sizeRelV>
+          </wp:anchor>
+        </w:drawing>
+      </w:r>
+      <w:r>
+        <w:t xml:space="preserve"> </w:t>
+      </w:r>
+    </w:p>
+    <w:p>
+      <w:pPr>
+        <w:widowControl w:val="0"/>
+        <w:pBdr>
+          <w:top w:val="nil"/>
+          <w:left w:val="nil"/>
+          <w:bottom w:val="nil"/>
+          <w:right w:val="nil"/>
+          <w:between w:val="nil"/>
+        </w:pBdr>
+        <w:spacing w:line="252" w:lineRule="auto"/>
+        <w:jc w:val="both"/>
+      </w:pPr>
+    </w:p>
+    <w:p>
+      <w:pPr>
+        <w:widowControl w:val="0"/>
+        <w:pBdr>
+          <w:top w:val="nil"/>
+          <w:left w:val="nil"/>
+          <w:bottom w:val="nil"/>
+          <w:right w:val="nil"/>
+          <w:between w:val="nil"/>
+        </w:pBdr>
+        <w:spacing w:line="252" w:lineRule="auto"/>
+        <w:jc w:val="both"/>
+      </w:pPr>
+    </w:p>
+    <w:p>
+      <w:pPr>
+        <w:widowControl w:val="0"/>
+        <w:pBdr>
+          <w:top w:val="nil"/>
+          <w:left w:val="nil"/>
+          <w:bottom w:val="nil"/>
+          <w:right w:val="nil"/>
+          <w:between w:val="nil"/>
+        </w:pBdr>
+        <w:spacing w:line="252" w:lineRule="auto"/>
+        <w:jc w:val="both"/>
+      </w:pPr>
+    </w:p>
+    <w:p>
+      <w:pPr>
+        <w:widowControl w:val="0"/>
+        <w:pBdr>
+          <w:top w:val="nil"/>
+          <w:left w:val="nil"/>
+          <w:bottom w:val="nil"/>
+          <w:right w:val="nil"/>
+          <w:between w:val="nil"/>
+        </w:pBdr>
+        <w:spacing w:line="252" w:lineRule="auto"/>
+        <w:jc w:val="both"/>
+      </w:pPr>
+    </w:p>
+    <w:p>
+      <w:pPr>
+        <w:widowControl w:val="0"/>
+        <w:pBdr>
+          <w:top w:val="nil"/>
+          <w:left w:val="nil"/>
+          <w:bottom w:val="nil"/>
+          <w:right w:val="nil"/>
+          <w:between w:val="nil"/>
+        </w:pBdr>
+        <w:spacing w:line="252" w:lineRule="auto"/>
+        <w:jc w:val="both"/>
+      </w:pPr>
+    </w:p>
+    <w:p>
+      <w:pPr>
+        <w:widowControl w:val="0"/>
+        <w:pBdr>
+          <w:top w:val="nil"/>
+          <w:left w:val="nil"/>
+          <w:bottom w:val="nil"/>
+          <w:right w:val="nil"/>
+          <w:between w:val="nil"/>
+        </w:pBdr>
+        <w:spacing w:line="252" w:lineRule="auto"/>
+        <w:jc w:val="both"/>
+      </w:pPr>
+    </w:p>
+    <w:p>
+      <w:pPr>
+        <w:widowControl w:val="0"/>
+        <w:pBdr>
+          <w:top w:val="nil"/>
+          <w:left w:val="nil"/>
+          <w:bottom w:val="nil"/>
+          <w:right w:val="nil"/>
+          <w:between w:val="nil"/>
+        </w:pBdr>
+        <w:spacing w:line="252" w:lineRule="auto"/>
+        <w:jc w:val="both"/>
+      </w:pPr>
+    </w:p>
+    <w:p>
+      <w:pPr>
+        <w:widowControl w:val="0"/>
+        <w:pBdr>
+          <w:top w:val="nil"/>
+          <w:left w:val="nil"/>
+          <w:bottom w:val="nil"/>
+          <w:right w:val="nil"/>
+          <w:between w:val="nil"/>
+        </w:pBdr>
+        <w:spacing w:line="252" w:lineRule="auto"/>
+        <w:jc w:val="both"/>
+      </w:pPr>
+    </w:p>
+    <w:p>
+      <w:pPr>
+        <w:widowControl w:val="0"/>
+        <w:pBdr>
+          <w:top w:val="nil"/>
+          <w:left w:val="nil"/>
+          <w:bottom w:val="nil"/>
+          <w:right w:val="nil"/>
+          <w:between w:val="nil"/>
+        </w:pBdr>
+        <w:spacing w:line="252" w:lineRule="auto"/>
+        <w:jc w:val="both"/>
+      </w:pPr>
+    </w:p>
+    <w:p>
+      <w:pPr>
+        <w:widowControl w:val="0"/>
+        <w:pBdr>
+          <w:top w:val="nil"/>
+          <w:left w:val="nil"/>
+          <w:bottom w:val="nil"/>
+          <w:right w:val="nil"/>
+          <w:between w:val="nil"/>
+        </w:pBdr>
+        <w:spacing w:line="252" w:lineRule="auto"/>
+        <w:jc w:val="both"/>
+      </w:pPr>
+    </w:p>
+    <w:p>
+      <w:pPr>
+        <w:widowControl w:val="0"/>
+        <w:pBdr>
+          <w:top w:val="nil"/>
+          <w:left w:val="nil"/>
+          <w:bottom w:val="nil"/>
+          <w:right w:val="nil"/>
+          <w:between w:val="nil"/>
+        </w:pBdr>
+        <w:spacing w:line="252" w:lineRule="auto"/>
+        <w:jc w:val="both"/>
+      </w:pPr>
+    </w:p>
+    <w:p>
+      <w:pPr>
+        <w:widowControl w:val="0"/>
+        <w:pBdr>
+          <w:top w:val="nil"/>
+          <w:left w:val="nil"/>
+          <w:bottom w:val="nil"/>
+          <w:right w:val="nil"/>
+          <w:between w:val="nil"/>
+        </w:pBdr>
+        <w:spacing w:line="252" w:lineRule="auto"/>
+        <w:jc w:val="both"/>
+      </w:pPr>
+    </w:p>
+    <w:p>
+      <w:pPr>
+        <w:widowControl w:val="0"/>
+        <w:pBdr>
+          <w:top w:val="nil"/>
+          <w:left w:val="nil"/>
+          <w:bottom w:val="nil"/>
+          <w:right w:val="nil"/>
+          <w:between w:val="nil"/>
+        </w:pBdr>
+        <w:spacing w:line="252" w:lineRule="auto"/>
+        <w:jc w:val="both"/>
+      </w:pPr>
+    </w:p>
+    <w:p>
+      <w:pPr>
+        <w:widowControl w:val="0"/>
+        <w:pBdr>
+          <w:top w:val="nil"/>
+          <w:left w:val="nil"/>
+          <w:bottom w:val="nil"/>
+          <w:right w:val="nil"/>
+          <w:between w:val="nil"/>
+        </w:pBdr>
+        <w:spacing w:line="252" w:lineRule="auto"/>
+        <w:jc w:val="both"/>
+      </w:pPr>
+    </w:p>
+    <w:p>
+      <w:pPr>
+        <w:widowControl w:val="0"/>
+        <w:pBdr>
+          <w:top w:val="nil"/>
+          <w:left w:val="nil"/>
+          <w:bottom w:val="nil"/>
+          <w:right w:val="nil"/>
+          <w:between w:val="nil"/>
+        </w:pBdr>
+        <w:spacing w:line="252" w:lineRule="auto"/>
+        <w:jc w:val="both"/>
+      </w:pPr>
+    </w:p>
+    <w:p>
+      <w:pPr>
+        <w:widowControl w:val="0"/>
+        <w:pBdr>
+          <w:top w:val="nil"/>
+          <w:left w:val="nil"/>
+          <w:bottom w:val="nil"/>
+          <w:right w:val="nil"/>
+          <w:between w:val="nil"/>
+        </w:pBdr>
+        <w:spacing w:line="252" w:lineRule="auto"/>
+        <w:jc w:val="both"/>
+      </w:pPr>
+    </w:p>
+    <w:p>
+      <w:pPr>
+        <w:widowControl w:val="0"/>
+        <w:pBdr>
+          <w:top w:val="nil"/>
+          <w:left w:val="nil"/>
+          <w:bottom w:val="nil"/>
+          <w:right w:val="nil"/>
+          <w:between w:val="nil"/>
+        </w:pBdr>
+        <w:spacing w:line="252" w:lineRule="auto"/>
+        <w:jc w:val="both"/>
+      </w:pPr>
+    </w:p>
+    <w:p>
+      <w:pPr>
+        <w:widowControl w:val="0"/>
+        <w:pBdr>
+          <w:top w:val="nil"/>
+          <w:left w:val="nil"/>
+          <w:bottom w:val="nil"/>
+          <w:right w:val="nil"/>
+          <w:between w:val="nil"/>
+        </w:pBdr>
+        <w:spacing w:line="252" w:lineRule="auto"/>
+        <w:jc w:val="both"/>
+      </w:pPr>
+    </w:p>
+    <w:p>
+      <w:pPr>
+        <w:widowControl w:val="0"/>
+        <w:pBdr>
+          <w:top w:val="nil"/>
+          <w:left w:val="nil"/>
+          <w:bottom w:val="nil"/>
+          <w:right w:val="nil"/>
+          <w:between w:val="nil"/>
+        </w:pBdr>
+        <w:spacing w:line="252" w:lineRule="auto"/>
+        <w:jc w:val="both"/>
+      </w:pPr>
+    </w:p>
+    <w:p>
+      <w:pPr>
+        <w:widowControl w:val="0"/>
+        <w:pBdr>
+          <w:top w:val="nil"/>
+          <w:left w:val="nil"/>
+          <w:bottom w:val="nil"/>
+          <w:right w:val="nil"/>
+          <w:between w:val="nil"/>
+        </w:pBdr>
+        <w:spacing w:line="252" w:lineRule="auto"/>
+        <w:jc w:val="both"/>
+        <w:rPr>
+          <w:color w:val="000000"/>
+          <w:lang w:val="en-IN"/>
+        </w:rPr>
+      </w:pPr>
+      <w:r>
+        <w:rPr>
+          <w:color w:val="000000"/>
+          <w:lang w:val="en-IN"/>
+        </w:rPr>
+        <w:t xml:space="preserve">            </w:t>
+      </w:r>
+      <w:r>
+        <w:rPr>
+          <w:color w:val="000000"/>
+          <w:lang w:val="en-IN"/>
+        </w:rPr>
+        <w:t xml:space="preserve">    </w:t>
+      </w:r>
+      <w:r>
+        <w:rPr>
+          <w:color w:val="000000"/>
+          <w:lang w:val="en-IN"/>
+        </w:rPr>
+        <w:t xml:space="preserve"> </w:t>
+      </w:r>
+      <w:r>
+        <w:rPr>
+          <w:color w:val="000000"/>
+          <w:lang w:val="en-IN"/>
+        </w:rPr>
+        <w:t xml:space="preserve">Fig. </w:t>
+      </w:r>
+      <w:r>
+        <w:rPr>
+          <w:color w:val="000000"/>
+          <w:lang w:val="en-IN"/>
+        </w:rPr>
+        <w:t>4</w:t>
+      </w:r>
+      <w:r>
+        <w:rPr>
+          <w:color w:val="000000"/>
+          <w:lang w:val="en-IN"/>
+        </w:rPr>
+        <w:t xml:space="preserve">. </w:t>
+      </w:r>
+      <w:r>
+        <w:rPr>
+          <w:color w:val="000000"/>
+          <w:lang w:val="en-IN"/>
+        </w:rPr>
+        <w:t>Outcome of formal security verification</w:t>
+      </w:r>
+      <w:r>
+        <w:rPr>
+          <w:color w:val="000000"/>
+          <w:lang w:val="en-IN"/>
+        </w:rPr>
+        <w:t>.</w:t>
+      </w:r>
+    </w:p>
+    <w:p>
+      <w:pPr>
+        <w:widowControl w:val="0"/>
+        <w:pBdr>
+          <w:top w:val="nil"/>
+          <w:left w:val="nil"/>
+          <w:bottom w:val="nil"/>
+          <w:right w:val="nil"/>
+          <w:between w:val="nil"/>
+        </w:pBdr>
+        <w:spacing w:line="252" w:lineRule="auto"/>
+        <w:jc w:val="both"/>
+      </w:pPr>
+    </w:p>
+    <w:p>
+      <w:pPr>
+        <w:widowControl w:val="0"/>
+        <w:pBdr>
+          <w:top w:val="nil"/>
+          <w:left w:val="nil"/>
+          <w:bottom w:val="nil"/>
+          <w:right w:val="nil"/>
+          <w:between w:val="nil"/>
+        </w:pBdr>
+        <w:spacing w:line="252" w:lineRule="auto"/>
+        <w:jc w:val="both"/>
+        <w:rPr>
+          <w:color w:val="000000"/>
+          <w:lang w:val="en-IN"/>
+        </w:rPr>
+      </w:pPr>
+      <w:r>
+        <w:t xml:space="preserve">   </w:t>
+      </w:r>
+      <w:r>
+        <w:rPr>
+          <w:color w:val="000000"/>
+          <w:lang w:val="en-IN"/>
+        </w:rPr>
+        <w:t xml:space="preserve">The </w:t>
+      </w:r>
+      <w:r>
+        <w:rPr>
+          <w:color w:val="000000"/>
+          <w:lang w:val="en-IN"/>
+        </w:rPr>
+        <w:t>Fig. 4</w:t>
+      </w:r>
+      <w:r>
+        <w:rPr>
+          <w:color w:val="000000"/>
+          <w:lang w:val="en-IN"/>
+        </w:rPr>
+        <w:t xml:space="preserve"> demonstrate the formal security verification of </w:t>
+      </w:r>
+      <w:r>
+        <w:rPr>
+          <w:color w:val="000000"/>
+          <w:lang w:val="en-IN"/>
+        </w:rPr>
+        <w:t>our</w:t>
+      </w:r>
+      <w:r>
+        <w:rPr>
+          <w:color w:val="000000"/>
+          <w:lang w:val="en-IN"/>
+        </w:rPr>
+        <w:t xml:space="preserve"> intrusion detection system using the Scyther tool, a popular tool for the automatic verification of security protocols. The first screenshot shows the verification results, where all defined security claims for three roles </w:t>
+      </w:r>
+      <w:r>
+        <w:rPr>
+          <w:color w:val="000000"/>
+          <w:lang w:val="en-IN"/>
+        </w:rPr>
+        <w:t>Proxy Server-</w:t>
+      </w:r>
+      <w:r>
+        <w:rPr>
+          <w:color w:val="000000"/>
+          <w:lang w:val="en-IN"/>
+        </w:rPr>
+        <w:t xml:space="preserve">PS, </w:t>
+      </w:r>
+      <w:r>
+        <w:rPr>
+          <w:color w:val="000000"/>
+          <w:lang w:val="en-IN"/>
+        </w:rPr>
+        <w:t xml:space="preserve">Cloud Server- </w:t>
+      </w:r>
+      <w:r>
+        <w:rPr>
+          <w:color w:val="000000"/>
+          <w:lang w:val="en-IN"/>
+        </w:rPr>
+        <w:t xml:space="preserve">CS, and </w:t>
+      </w:r>
+      <w:r>
+        <w:rPr>
+          <w:color w:val="000000"/>
+          <w:lang w:val="en-IN"/>
+        </w:rPr>
+        <w:t>Hospital Server-</w:t>
+      </w:r>
+      <w:r>
+        <w:rPr>
+          <w:color w:val="000000"/>
+          <w:lang w:val="en-IN"/>
+        </w:rPr>
+        <w:t xml:space="preserve">HS have passed successfully. Each claim, such as </w:t>
+      </w:r>
+      <w:proofErr w:type="spellStart"/>
+      <w:r>
+        <w:rPr>
+          <w:color w:val="000000"/>
+          <w:lang w:val="en-IN"/>
+        </w:rPr>
+        <w:t>Niagree</w:t>
+      </w:r>
+      <w:proofErr w:type="spellEnd"/>
+      <w:r>
+        <w:rPr>
+          <w:color w:val="000000"/>
+          <w:lang w:val="en-IN"/>
+        </w:rPr>
+        <w:t xml:space="preserve">, </w:t>
+      </w:r>
+      <w:proofErr w:type="spellStart"/>
+      <w:r>
+        <w:rPr>
+          <w:color w:val="000000"/>
+          <w:lang w:val="en-IN"/>
+        </w:rPr>
+        <w:t>Nisynch</w:t>
+      </w:r>
+      <w:proofErr w:type="spellEnd"/>
+      <w:r>
+        <w:rPr>
+          <w:color w:val="000000"/>
+          <w:lang w:val="en-IN"/>
+        </w:rPr>
+        <w:t xml:space="preserve">, Secret, </w:t>
+      </w:r>
+      <w:proofErr w:type="spellStart"/>
+      <w:r>
+        <w:rPr>
+          <w:color w:val="000000"/>
+          <w:lang w:val="en-IN"/>
+        </w:rPr>
+        <w:t>Weakagree</w:t>
+      </w:r>
+      <w:proofErr w:type="spellEnd"/>
+      <w:r>
+        <w:rPr>
+          <w:color w:val="000000"/>
+          <w:lang w:val="en-IN"/>
+        </w:rPr>
+        <w:t xml:space="preserve">, and Alive, has a status of "OK", with comments indicating "No attacks within bounds", confirming that the protocol resists known attack patterns within the defined model boundaries. The </w:t>
+      </w:r>
+      <w:r>
+        <w:rPr>
+          <w:color w:val="000000"/>
+          <w:lang w:val="en-IN"/>
+        </w:rPr>
+        <w:t>Fig. 5</w:t>
+      </w:r>
+      <w:r>
+        <w:rPr>
+          <w:color w:val="000000"/>
+          <w:lang w:val="en-IN"/>
+        </w:rPr>
+        <w:t xml:space="preserve"> displays the protocol specification in </w:t>
+      </w:r>
+      <w:proofErr w:type="spellStart"/>
+      <w:r>
+        <w:rPr>
+          <w:color w:val="000000"/>
+          <w:lang w:val="en-IN"/>
+        </w:rPr>
+        <w:t>Scyther’s</w:t>
+      </w:r>
+      <w:proofErr w:type="spellEnd"/>
+      <w:r>
+        <w:rPr>
+          <w:color w:val="000000"/>
+          <w:lang w:val="en-IN"/>
+        </w:rPr>
+        <w:t xml:space="preserve"> input language, outlining the interactions and cryptographic assumptions between the roles. The protocol defines secure exchanges and uses claims to verify critical security properties like authentication, secrecy, and agreement. The successful verification validates the robustness and correctness of the protocol used.</w:t>
+      </w:r>
+    </w:p>
+    <w:p>
+      <w:pPr>
+        <w:widowControl w:val="0"/>
+        <w:pBdr>
+          <w:top w:val="nil"/>
+          <w:left w:val="nil"/>
+          <w:bottom w:val="nil"/>
+          <w:right w:val="nil"/>
+          <w:between w:val="nil"/>
+        </w:pBdr>
+        <w:spacing w:line="252" w:lineRule="auto"/>
+        <w:jc w:val="both"/>
+        <w:rPr>
+          <w:color w:val="000000"/>
+          <w:lang w:val="en-IN"/>
+        </w:rPr>
+      </w:pPr>
+    </w:p>
+    <w:p>
+      <w:pPr>
+        <w:widowControl w:val="0"/>
+        <w:pBdr>
+          <w:top w:val="nil"/>
+          <w:left w:val="nil"/>
+          <w:bottom w:val="nil"/>
+          <w:right w:val="nil"/>
+          <w:between w:val="nil"/>
+        </w:pBdr>
+        <w:spacing w:line="252" w:lineRule="auto"/>
+        <w:jc w:val="both"/>
+        <w:rPr>
+          <w:color w:val="000000"/>
+          <w:lang w:val="en-IN"/>
+        </w:rPr>
+      </w:pPr>
+      <w:r>
+        <w:rPr>
+          <w:noProof/>
+          <w:color w:val="000000"/>
+          <w:lang w:val="en-IN"/>
+        </w:rPr>
+        <w:drawing>
+          <wp:inline distT="0" distB="0" distL="0" distR="0" wp14:anchorId="5CB8A45A" wp14:editId="7EB4200A">
+            <wp:extent cx="3063240" cy="4626429"/>
+            <wp:effectExtent l="19050" t="19050" r="22860" b="22225"/>
+            <wp:docPr id="1537975954" name="Picture 3"/>
+            <wp:cNvGraphicFramePr>
+              <a:graphicFrameLocks xmlns:a="http://schemas.openxmlformats.org/drawingml/2006/main" noChangeAspect="1"/>
+            </wp:cNvGraphicFramePr>
+            <a:graphic xmlns:a="http://schemas.openxmlformats.org/drawingml/2006/main">
+              <a:graphicData uri="http://schemas.openxmlformats.org/drawingml/2006/picture">
+                <pic:pic xmlns:pic="http://schemas.openxmlformats.org/drawingml/2006/picture">
+                  <pic:nvPicPr>
+                    <pic:cNvPr id="1537975954" name="Picture 1537975954"/>
+                    <pic:cNvPicPr/>
+                  </pic:nvPicPr>
+                  <pic:blipFill>
+                    <a:blip r:embed="rId17">
+                      <a:extLst>
+                        <a:ext uri="{28A0092B-C50C-407E-A947-70E740481C1C}">
+                          <a14:useLocalDpi xmlns:a14="http://schemas.microsoft.com/office/drawing/2010/main" val="0"/>
+                        </a:ext>
+                      </a:extLst>
+                    </a:blip>
+                    <a:stretch>
+                      <a:fillRect/>
+                    </a:stretch>
+                  </pic:blipFill>
+                  <pic:spPr>
+                    <a:xfrm>
+                      <a:off x="0" y="0"/>
+                      <a:ext cx="3065686" cy="4630123"/>
+                    </a:xfrm>
+                    <a:prstGeom prst="rect">
+                      <a:avLst/>
+                    </a:prstGeom>
+                    <a:ln>
+                      <a:solidFill>
+                        <a:schemeClr val="tx1"/>
+                      </a:solidFill>
+                    </a:ln>
+                  </pic:spPr>
+                </pic:pic>
+              </a:graphicData>
+            </a:graphic>
+          </wp:inline>
+        </w:drawing>
+      </w:r>
+    </w:p>
+    <w:p>
+      <w:pPr>
+        <w:widowControl w:val="0"/>
+        <w:pBdr>
+          <w:top w:val="nil"/>
+          <w:left w:val="nil"/>
+          <w:bottom w:val="nil"/>
+          <w:right w:val="nil"/>
+          <w:between w:val="nil"/>
+        </w:pBdr>
+        <w:spacing w:line="252" w:lineRule="auto"/>
+        <w:jc w:val="both"/>
+        <w:rPr>
+          <w:color w:val="000000"/>
+          <w:lang w:val="en-IN"/>
+        </w:rPr>
+      </w:pPr>
+      <w:r>
+        <w:rPr>
+          <w:color w:val="000000"/>
+          <w:lang w:val="en-IN"/>
+        </w:rPr>
+        <w:t xml:space="preserve">         </w:t>
+      </w:r>
+    </w:p>
+    <w:p>
+      <w:pPr>
+        <w:widowControl w:val="0"/>
+        <w:pBdr>
+          <w:top w:val="nil"/>
+          <w:left w:val="nil"/>
+          <w:bottom w:val="nil"/>
+          <w:right w:val="nil"/>
+          <w:between w:val="nil"/>
+        </w:pBdr>
+        <w:spacing w:line="252" w:lineRule="auto"/>
+        <w:jc w:val="both"/>
+        <w:rPr>
+          <w:color w:val="000000"/>
+          <w:lang w:val="en-IN"/>
+        </w:rPr>
+      </w:pPr>
+      <w:r>
+        <w:rPr>
+          <w:color w:val="000000"/>
+          <w:lang w:val="en-IN"/>
+        </w:rPr>
+        <w:t xml:space="preserve">            Fig. 5. </w:t>
+      </w:r>
+      <w:r>
+        <w:rPr>
+          <w:color w:val="000000"/>
+          <w:lang w:val="en-IN"/>
+        </w:rPr>
+        <w:t xml:space="preserve">SPDL snippet of the proposed </w:t>
+      </w:r>
+      <w:r>
+        <w:rPr>
+          <w:color w:val="000000"/>
+          <w:lang w:val="en-IN"/>
+        </w:rPr>
+        <w:t>FLE-CNN</w:t>
+      </w:r>
+      <w:r>
+        <w:rPr>
+          <w:color w:val="000000"/>
+          <w:lang w:val="en-IN"/>
+        </w:rPr>
+        <w:t>.</w:t>
+      </w:r>
+    </w:p>
+    <w:p>
+      <w:pPr>
+        <w:pStyle w:val="Heading1"/>
+      </w:pPr>
+      <w:r>
+        <w:t>V</w:t>
+      </w:r>
+      <w:r>
+        <w:t>II</w:t>
+      </w:r>
+      <w:r>
+        <w:t xml:space="preserve">. </w:t>
       </w:r>
       <w:r>
         <w:t>Conclusion</w:t>
@@ -5972,14 +7864,179 @@
         <w:jc w:val="both"/>
         <w:rPr>
           <w:i w:val="0"/>
+          <w:lang w:val="en-IN"/>
         </w:rPr>
       </w:pPr>
       <w:r>
         <w:rPr>
           <w:i w:val="0"/>
         </w:rPr>
-        <w:t xml:space="preserve">A conclusion section is not required. Although a conclusion may review the main points of the article, do not replicate the abstract as the conclusion. A conclusion might elaborate on the importance of the work or suggest applications and extensions. </w:t>
-      </w:r>
+        <w:t xml:space="preserve">    </w:t>
+      </w:r>
+      <w:r>
+        <w:rPr>
+          <w:i w:val="0"/>
+        </w:rPr>
+        <w:t>Our</w:t>
+      </w:r>
+      <w:r>
+        <w:rPr>
+          <w:i w:val="0"/>
+          <w:lang w:val="en-IN"/>
+        </w:rPr>
+        <w:t xml:space="preserve"> proposed FLE-CNN, a Federated Learning-based En</w:t>
+      </w:r>
+      <w:r>
+        <w:rPr>
+          <w:i w:val="0"/>
+          <w:lang w:val="en-IN"/>
+        </w:rPr>
+        <w:t>semble</w:t>
+      </w:r>
+      <w:r>
+        <w:rPr>
+          <w:i w:val="0"/>
+          <w:lang w:val="en-IN"/>
+        </w:rPr>
+        <w:t xml:space="preserve"> Convolutional Neural Network </w:t>
+      </w:r>
+      <w:r>
+        <w:rPr>
+          <w:i w:val="0"/>
+          <w:lang w:val="en-IN"/>
+        </w:rPr>
+        <w:t xml:space="preserve">Intrusion Detection System </w:t>
+      </w:r>
+      <w:r>
+        <w:rPr>
+          <w:i w:val="0"/>
+          <w:lang w:val="en-IN"/>
+        </w:rPr>
+        <w:t xml:space="preserve">for </w:t>
+      </w:r>
+      <w:r>
+        <w:rPr>
+          <w:i w:val="0"/>
+          <w:lang w:val="en-IN"/>
+        </w:rPr>
+        <w:t xml:space="preserve">Healthcare Sector provides </w:t>
+      </w:r>
+      <w:r>
+        <w:rPr>
+          <w:i w:val="0"/>
+          <w:lang w:val="en-IN"/>
+        </w:rPr>
+        <w:t xml:space="preserve">efficient and secure intrusion detection in distributed environments. The model demonstrated superior performance across multiple evaluation metrics, achieving an accuracy of </w:t>
+      </w:r>
+      <w:r>
+        <w:rPr>
+          <w:b/>
+          <w:bCs/>
+          <w:i w:val="0"/>
+          <w:lang w:val="en-IN"/>
+        </w:rPr>
+        <w:t>97.67%</w:t>
+      </w:r>
+      <w:r>
+        <w:rPr>
+          <w:i w:val="0"/>
+          <w:lang w:val="en-IN"/>
+        </w:rPr>
+        <w:t xml:space="preserve">, precision of </w:t>
+      </w:r>
+      <w:r>
+        <w:rPr>
+          <w:b/>
+          <w:bCs/>
+          <w:i w:val="0"/>
+          <w:lang w:val="en-IN"/>
+        </w:rPr>
+        <w:t>95.33%</w:t>
+      </w:r>
+      <w:r>
+        <w:rPr>
+          <w:i w:val="0"/>
+          <w:lang w:val="en-IN"/>
+        </w:rPr>
+        <w:t xml:space="preserve">, recall of </w:t>
+      </w:r>
+      <w:r>
+        <w:rPr>
+          <w:b/>
+          <w:bCs/>
+          <w:i w:val="0"/>
+          <w:lang w:val="en-IN"/>
+        </w:rPr>
+        <w:t>94.27%</w:t>
+      </w:r>
+      <w:r>
+        <w:rPr>
+          <w:i w:val="0"/>
+          <w:lang w:val="en-IN"/>
+        </w:rPr>
+        <w:t xml:space="preserve">, and F1-score of </w:t>
+      </w:r>
+      <w:r>
+        <w:rPr>
+          <w:b/>
+          <w:bCs/>
+          <w:i w:val="0"/>
+          <w:lang w:val="en-IN"/>
+        </w:rPr>
+        <w:t>95.52%</w:t>
+      </w:r>
+      <w:r>
+        <w:rPr>
+          <w:i w:val="0"/>
+          <w:lang w:val="en-IN"/>
+        </w:rPr>
+        <w:t>, outperforming traditional machine learning models such as Decision Tree, SVM, KNN, and even existing ensemble methods like EIDS-HS</w:t>
+      </w:r>
+      <w:r>
+        <w:rPr>
+          <w:i w:val="0"/>
+          <w:lang w:val="en-IN"/>
+        </w:rPr>
+        <w:t xml:space="preserve"> [10]</w:t>
+      </w:r>
+      <w:r>
+        <w:rPr>
+          <w:i w:val="0"/>
+          <w:lang w:val="en-IN"/>
+        </w:rPr>
+        <w:t>. Additionally, the proposed system addressed key security and functionality requirements that were lacking in previous schemes, and formal verification using Scyther tool.</w:t>
+      </w:r>
+      <w:r>
+        <w:rPr>
+          <w:i w:val="0"/>
+          <w:lang w:val="en-IN"/>
+        </w:rPr>
+        <w:tab/>
+      </w:r>
+      <w:r>
+        <w:rPr>
+          <w:i w:val="0"/>
+          <w:lang w:val="en-IN"/>
+        </w:rPr>
+        <w:br/>
+        <w:t xml:space="preserve">    </w:t>
+      </w:r>
+      <w:r>
+        <w:rPr>
+          <w:i w:val="0"/>
+          <w:lang w:val="en-IN"/>
+        </w:rPr>
+        <w:t>As part of future work, the proposed FLE-CNN framework can be further extended to support real-time intrusion detection across diverse IoT and edge computing environments. We also plan to enhance the scalability of the system by incorporating lightweight federated optimization algorithms. Moreover, integrating explainable AI (XAI) techniques could further improve transparency and trust in critical decision-making processes, especially in healthcare and industrial control systems.</w:t>
+      </w:r>
+    </w:p>
+    <w:p>
+      <w:pPr>
+        <w:pStyle w:val="Heading2"/>
+        <w:jc w:val="both"/>
+        <w:rPr>
+          <w:i w:val="0"/>
+        </w:rPr>
+      </w:pPr>
     </w:p>
     <w:p>
       <w:pPr>
@@ -5994,21 +8051,3415 @@
         <w:spacing w:before="240" w:after="80"/>
         <w:jc w:val="center"/>
         <w:rPr>
+          <w:color w:val="222222"/>
+          <w:sz w:val="16"/>
+          <w:szCs w:val="16"/>
+        </w:rPr>
+      </w:pPr>
+      <w:r>
+        <w:rPr>
           <w:smallCaps/>
-          <w:color w:val="000000"/>
-        </w:rPr>
-      </w:pPr>
-      <w:r>
-        <w:rPr>
-          <w:smallCaps/>
-          <w:color w:val="000000"/>
-        </w:rPr>
-        <w:t>Appendix</w:t>
-      </w:r>
-    </w:p>
-    <w:p>
-      <w:pPr>
-        <w:widowControl w:val="0"/>
+          <w:color w:val="000000" w:themeColor="text1"/>
+        </w:rPr>
+        <w:t>References</w:t>
+      </w:r>
+    </w:p>
+    <w:p>
+      <w:pPr>
+        <w:rPr>
+          <w:i/>
+          <w:iCs/>
+        </w:rPr>
+      </w:pPr>
+    </w:p>
+    <w:p>
+      <w:pPr>
+        <w:ind w:left="270" w:hanging="270"/>
+        <w:jc w:val="both"/>
+        <w:rPr>
+          <w:sz w:val="16"/>
+          <w:szCs w:val="16"/>
+        </w:rPr>
+      </w:pPr>
+      <w:r>
+        <w:rPr>
+          <w:sz w:val="16"/>
+          <w:szCs w:val="16"/>
+        </w:rPr>
+        <w:t xml:space="preserve">[1] A. </w:t>
+      </w:r>
+      <w:proofErr w:type="spellStart"/>
+      <w:r>
+        <w:rPr>
+          <w:sz w:val="16"/>
+          <w:szCs w:val="16"/>
+        </w:rPr>
+        <w:t>Belenguer</w:t>
+      </w:r>
+      <w:proofErr w:type="spellEnd"/>
+      <w:r>
+        <w:rPr>
+          <w:sz w:val="16"/>
+          <w:szCs w:val="16"/>
+        </w:rPr>
+        <w:t xml:space="preserve">, J. </w:t>
+      </w:r>
+      <w:proofErr w:type="spellStart"/>
+      <w:r>
+        <w:rPr>
+          <w:sz w:val="16"/>
+          <w:szCs w:val="16"/>
+        </w:rPr>
+        <w:t>Navaridas</w:t>
+      </w:r>
+      <w:proofErr w:type="spellEnd"/>
+      <w:r>
+        <w:rPr>
+          <w:sz w:val="16"/>
+          <w:szCs w:val="16"/>
+        </w:rPr>
+        <w:t xml:space="preserve">, and J. A. Pascual, "A review of Federated Learning in Intrusion Detection Systems for IoT," </w:t>
+      </w:r>
+      <w:proofErr w:type="spellStart"/>
+      <w:r>
+        <w:rPr>
+          <w:i/>
+          <w:iCs/>
+          <w:sz w:val="16"/>
+          <w:szCs w:val="16"/>
+        </w:rPr>
+        <w:t>arXiv</w:t>
+      </w:r>
+      <w:proofErr w:type="spellEnd"/>
+      <w:r>
+        <w:rPr>
+          <w:i/>
+          <w:iCs/>
+          <w:sz w:val="16"/>
+          <w:szCs w:val="16"/>
+        </w:rPr>
+        <w:t xml:space="preserve"> preprint arXiv:2204.12443</w:t>
+      </w:r>
+      <w:r>
+        <w:rPr>
+          <w:sz w:val="16"/>
+          <w:szCs w:val="16"/>
+        </w:rPr>
+        <w:t xml:space="preserve">, 2022. </w:t>
+      </w:r>
+    </w:p>
+    <w:p>
+      <w:pPr>
+        <w:ind w:left="270" w:hanging="270"/>
+        <w:jc w:val="both"/>
+      </w:pPr>
+    </w:p>
+    <w:p>
+      <w:pPr>
+        <w:ind w:left="270" w:hanging="270"/>
+        <w:jc w:val="both"/>
+        <w:rPr>
+          <w:sz w:val="16"/>
+          <w:szCs w:val="16"/>
+        </w:rPr>
+      </w:pPr>
+      <w:r>
+        <w:rPr>
+          <w:sz w:val="16"/>
+          <w:szCs w:val="16"/>
+        </w:rPr>
+        <w:t xml:space="preserve">[2] S. Agrawal el., "Federated Learning for Intrusion Detection System: Concepts, Challenges and Future Directions," </w:t>
+      </w:r>
+      <w:proofErr w:type="spellStart"/>
+      <w:r>
+        <w:rPr>
+          <w:i/>
+          <w:iCs/>
+          <w:sz w:val="16"/>
+          <w:szCs w:val="16"/>
+        </w:rPr>
+        <w:t>arXiv</w:t>
+      </w:r>
+      <w:proofErr w:type="spellEnd"/>
+      <w:r>
+        <w:rPr>
+          <w:i/>
+          <w:iCs/>
+          <w:sz w:val="16"/>
+          <w:szCs w:val="16"/>
+        </w:rPr>
+        <w:t xml:space="preserve"> preprint arXiv:2106.09527</w:t>
+      </w:r>
+      <w:r>
+        <w:rPr>
+          <w:sz w:val="16"/>
+          <w:szCs w:val="16"/>
+        </w:rPr>
+        <w:t xml:space="preserve">, 2021. </w:t>
+      </w:r>
+    </w:p>
+    <w:p>
+      <w:pPr>
+        <w:ind w:left="270" w:hanging="270"/>
+        <w:jc w:val="both"/>
+        <w:rPr>
+          <w:sz w:val="16"/>
+          <w:szCs w:val="16"/>
+        </w:rPr>
+      </w:pPr>
+    </w:p>
+    <w:p>
+      <w:pPr>
+        <w:ind w:left="270" w:hanging="270"/>
+        <w:jc w:val="both"/>
+        <w:rPr>
+          <w:sz w:val="16"/>
+          <w:szCs w:val="16"/>
+        </w:rPr>
+      </w:pPr>
+      <w:r>
+        <w:rPr>
+          <w:sz w:val="16"/>
+          <w:szCs w:val="16"/>
+        </w:rPr>
+        <w:t>[3] A. M. Abdel-Basset et al., "</w:t>
+      </w:r>
+      <w:proofErr w:type="spellStart"/>
+      <w:r>
+        <w:rPr>
+          <w:sz w:val="16"/>
+          <w:szCs w:val="16"/>
+        </w:rPr>
+        <w:t>FIDChain</w:t>
+      </w:r>
+      <w:proofErr w:type="spellEnd"/>
+      <w:r>
+        <w:rPr>
+          <w:sz w:val="16"/>
+          <w:szCs w:val="16"/>
+        </w:rPr>
+        <w:t xml:space="preserve">: Federated Intrusion Detection System for Blockchain-Enabled IoT Healthcare Applications," </w:t>
+      </w:r>
+      <w:r>
+        <w:rPr>
+          <w:i/>
+          <w:iCs/>
+          <w:sz w:val="16"/>
+          <w:szCs w:val="16"/>
+        </w:rPr>
+        <w:t>Healthcare</w:t>
+      </w:r>
+      <w:r>
+        <w:rPr>
+          <w:sz w:val="16"/>
+          <w:szCs w:val="16"/>
+        </w:rPr>
+        <w:t xml:space="preserve">, vol. 10, no. 6, p. 1110, 2022. </w:t>
+      </w:r>
+    </w:p>
+    <w:p>
+      <w:pPr>
+        <w:ind w:left="270" w:hanging="270"/>
+        <w:jc w:val="both"/>
+        <w:rPr>
+          <w:sz w:val="16"/>
+          <w:szCs w:val="16"/>
+        </w:rPr>
+      </w:pPr>
+    </w:p>
+    <w:p>
+      <w:pPr>
+        <w:ind w:left="270" w:hanging="270"/>
+        <w:jc w:val="both"/>
+        <w:rPr>
+          <w:sz w:val="16"/>
+          <w:szCs w:val="16"/>
+        </w:rPr>
+      </w:pPr>
+      <w:r>
+        <w:rPr>
+          <w:sz w:val="16"/>
+          <w:szCs w:val="16"/>
+        </w:rPr>
+        <w:t xml:space="preserve">[4] A. </w:t>
+      </w:r>
+      <w:proofErr w:type="spellStart"/>
+      <w:r>
+        <w:rPr>
+          <w:sz w:val="16"/>
+          <w:szCs w:val="16"/>
+        </w:rPr>
+        <w:t>Almaghthawi</w:t>
+      </w:r>
+      <w:proofErr w:type="spellEnd"/>
+      <w:r>
+        <w:rPr>
+          <w:sz w:val="16"/>
+          <w:szCs w:val="16"/>
+        </w:rPr>
+        <w:t xml:space="preserve"> et al., "Federated-Learning Intrusion Detection System Based Blockchain Technology," </w:t>
+      </w:r>
+      <w:r>
+        <w:rPr>
+          <w:i/>
+          <w:iCs/>
+          <w:sz w:val="16"/>
+          <w:szCs w:val="16"/>
+        </w:rPr>
+        <w:t>International Journal of Online and Biomedical Engineering (</w:t>
+      </w:r>
+      <w:proofErr w:type="spellStart"/>
+      <w:r>
+        <w:rPr>
+          <w:i/>
+          <w:iCs/>
+          <w:sz w:val="16"/>
+          <w:szCs w:val="16"/>
+        </w:rPr>
+        <w:t>iJOE</w:t>
+      </w:r>
+      <w:proofErr w:type="spellEnd"/>
+      <w:r>
+        <w:rPr>
+          <w:i/>
+          <w:iCs/>
+          <w:sz w:val="16"/>
+          <w:szCs w:val="16"/>
+        </w:rPr>
+        <w:t>)</w:t>
+      </w:r>
+      <w:r>
+        <w:rPr>
+          <w:sz w:val="16"/>
+          <w:szCs w:val="16"/>
+        </w:rPr>
+        <w:t xml:space="preserve">, vol. 20, no. 11, pp. 16–30, 2024. </w:t>
+      </w:r>
+    </w:p>
+    <w:p>
+      <w:pPr>
+        <w:ind w:left="270" w:hanging="270"/>
+        <w:jc w:val="both"/>
+        <w:rPr>
+          <w:sz w:val="16"/>
+          <w:szCs w:val="16"/>
+        </w:rPr>
+      </w:pPr>
+    </w:p>
+    <w:p>
+      <w:pPr>
+        <w:ind w:left="270" w:hanging="270"/>
+        <w:jc w:val="both"/>
+        <w:rPr>
+          <w:sz w:val="16"/>
+          <w:szCs w:val="16"/>
+        </w:rPr>
+      </w:pPr>
+      <w:r>
+        <w:rPr>
+          <w:sz w:val="16"/>
+          <w:szCs w:val="16"/>
+        </w:rPr>
+        <w:t xml:space="preserve">[5] V. T. Nguyen and R. </w:t>
+      </w:r>
+      <w:proofErr w:type="spellStart"/>
+      <w:r>
+        <w:rPr>
+          <w:sz w:val="16"/>
+          <w:szCs w:val="16"/>
+        </w:rPr>
+        <w:t>Beuran</w:t>
+      </w:r>
+      <w:proofErr w:type="spellEnd"/>
+      <w:r>
+        <w:rPr>
+          <w:sz w:val="16"/>
+          <w:szCs w:val="16"/>
+        </w:rPr>
+        <w:t>, "</w:t>
+      </w:r>
+      <w:proofErr w:type="spellStart"/>
+      <w:r>
+        <w:rPr>
+          <w:sz w:val="16"/>
+          <w:szCs w:val="16"/>
+        </w:rPr>
+        <w:t>FedMSE</w:t>
+      </w:r>
+      <w:proofErr w:type="spellEnd"/>
+      <w:r>
+        <w:rPr>
+          <w:sz w:val="16"/>
+          <w:szCs w:val="16"/>
+        </w:rPr>
+        <w:t xml:space="preserve">: Federated learning for IoT network intrusion detection," </w:t>
+      </w:r>
+      <w:proofErr w:type="spellStart"/>
+      <w:r>
+        <w:rPr>
+          <w:i/>
+          <w:iCs/>
+          <w:sz w:val="16"/>
+          <w:szCs w:val="16"/>
+        </w:rPr>
+        <w:t>arXiv</w:t>
+      </w:r>
+      <w:proofErr w:type="spellEnd"/>
+      <w:r>
+        <w:rPr>
+          <w:i/>
+          <w:iCs/>
+          <w:sz w:val="16"/>
+          <w:szCs w:val="16"/>
+        </w:rPr>
+        <w:t xml:space="preserve"> preprint arXiv:2410.14121</w:t>
+      </w:r>
+      <w:r>
+        <w:rPr>
+          <w:sz w:val="16"/>
+          <w:szCs w:val="16"/>
+        </w:rPr>
+        <w:t xml:space="preserve">, 2024. </w:t>
+      </w:r>
+    </w:p>
+    <w:p>
+      <w:pPr>
+        <w:ind w:left="270" w:hanging="270"/>
+        <w:jc w:val="both"/>
+        <w:rPr>
+          <w:sz w:val="16"/>
+          <w:szCs w:val="16"/>
+        </w:rPr>
+      </w:pPr>
+    </w:p>
+    <w:p>
+      <w:pPr>
+        <w:ind w:left="270" w:hanging="270"/>
+        <w:jc w:val="both"/>
+        <w:rPr>
+          <w:sz w:val="16"/>
+          <w:szCs w:val="16"/>
+        </w:rPr>
+      </w:pPr>
+      <w:r>
+        <w:rPr>
+          <w:sz w:val="16"/>
+          <w:szCs w:val="16"/>
+        </w:rPr>
+        <w:t xml:space="preserve">[6] M. </w:t>
+      </w:r>
+      <w:proofErr w:type="spellStart"/>
+      <w:r>
+        <w:rPr>
+          <w:sz w:val="16"/>
+          <w:szCs w:val="16"/>
+        </w:rPr>
+        <w:t>Gourceyraud</w:t>
+      </w:r>
+      <w:proofErr w:type="spellEnd"/>
+      <w:r>
+        <w:rPr>
+          <w:sz w:val="16"/>
+          <w:szCs w:val="16"/>
+        </w:rPr>
+        <w:t xml:space="preserve"> et al., "Federated Intrusion Detection System Based on Unsupervised Machine Learning," </w:t>
+      </w:r>
+      <w:proofErr w:type="spellStart"/>
+      <w:r>
+        <w:rPr>
+          <w:i/>
+          <w:iCs/>
+          <w:sz w:val="16"/>
+          <w:szCs w:val="16"/>
+        </w:rPr>
+        <w:t>arXiv</w:t>
+      </w:r>
+      <w:proofErr w:type="spellEnd"/>
+      <w:r>
+        <w:rPr>
+          <w:i/>
+          <w:iCs/>
+          <w:sz w:val="16"/>
+          <w:szCs w:val="16"/>
+        </w:rPr>
+        <w:t xml:space="preserve"> preprint arXiv:2503.22065</w:t>
+      </w:r>
+      <w:r>
+        <w:rPr>
+          <w:sz w:val="16"/>
+          <w:szCs w:val="16"/>
+        </w:rPr>
+        <w:t xml:space="preserve">, 2025. </w:t>
+      </w:r>
+    </w:p>
+    <w:p>
+      <w:pPr>
+        <w:ind w:left="270" w:hanging="270"/>
+        <w:jc w:val="both"/>
+        <w:rPr>
+          <w:sz w:val="16"/>
+          <w:szCs w:val="16"/>
+        </w:rPr>
+      </w:pPr>
+    </w:p>
+    <w:p>
+      <w:pPr>
+        <w:ind w:left="270" w:hanging="270"/>
+        <w:jc w:val="both"/>
+        <w:rPr>
+          <w:sz w:val="16"/>
+          <w:szCs w:val="16"/>
+        </w:rPr>
+      </w:pPr>
+      <w:r>
+        <w:rPr>
+          <w:sz w:val="16"/>
+          <w:szCs w:val="16"/>
+        </w:rPr>
+        <w:t xml:space="preserve">[7] A. </w:t>
+      </w:r>
+      <w:proofErr w:type="spellStart"/>
+      <w:r>
+        <w:rPr>
+          <w:sz w:val="16"/>
+          <w:szCs w:val="16"/>
+        </w:rPr>
+        <w:t>Almarashdeh</w:t>
+      </w:r>
+      <w:proofErr w:type="spellEnd"/>
+      <w:r>
+        <w:rPr>
+          <w:sz w:val="16"/>
+          <w:szCs w:val="16"/>
+        </w:rPr>
+        <w:t xml:space="preserve"> et al., "Privacy-Preserving Federated Learning-Based Intrusion Detection System for </w:t>
+      </w:r>
+      <w:proofErr w:type="spellStart"/>
+      <w:r>
+        <w:rPr>
+          <w:sz w:val="16"/>
+          <w:szCs w:val="16"/>
+        </w:rPr>
+        <w:t>IoHT</w:t>
+      </w:r>
+      <w:proofErr w:type="spellEnd"/>
+      <w:r>
+        <w:rPr>
+          <w:sz w:val="16"/>
+          <w:szCs w:val="16"/>
+        </w:rPr>
+        <w:t xml:space="preserve"> Devices," </w:t>
+      </w:r>
+      <w:r>
+        <w:rPr>
+          <w:i/>
+          <w:iCs/>
+          <w:sz w:val="16"/>
+          <w:szCs w:val="16"/>
+        </w:rPr>
+        <w:t>Electronics</w:t>
+      </w:r>
+      <w:r>
+        <w:rPr>
+          <w:sz w:val="16"/>
+          <w:szCs w:val="16"/>
+        </w:rPr>
+        <w:t>, vol. 14, no. 1, p. 67, 2025.</w:t>
+      </w:r>
+    </w:p>
+    <w:p>
+      <w:pPr>
+        <w:ind w:left="270" w:hanging="270"/>
+        <w:jc w:val="both"/>
+        <w:rPr>
+          <w:sz w:val="16"/>
+          <w:szCs w:val="16"/>
+        </w:rPr>
+      </w:pPr>
+    </w:p>
+    <w:p>
+      <w:pPr>
+        <w:ind w:left="270" w:hanging="270"/>
+        <w:jc w:val="both"/>
+        <w:rPr>
+          <w:sz w:val="16"/>
+          <w:szCs w:val="16"/>
+        </w:rPr>
+      </w:pPr>
+      <w:r>
+        <w:rPr>
+          <w:sz w:val="16"/>
+          <w:szCs w:val="16"/>
+        </w:rPr>
+        <w:t>[8]</w:t>
+      </w:r>
+      <w:r>
+        <w:tab/>
+      </w:r>
+      <w:r>
+        <w:rPr>
+          <w:sz w:val="16"/>
+          <w:szCs w:val="16"/>
+        </w:rPr>
+        <w:t>Riccardo Lazzarini et al., “Federated Learning for IoT Intrusion Detection”, AI 2023, 4(3), 509-530; https://doi.org/10.3390/ai4030028</w:t>
+      </w:r>
+    </w:p>
+    <w:p>
+      <w:pPr>
+        <w:ind w:left="270" w:hanging="270"/>
+        <w:jc w:val="both"/>
+        <w:rPr>
+          <w:sz w:val="16"/>
+          <w:szCs w:val="16"/>
+        </w:rPr>
+      </w:pPr>
+    </w:p>
+    <w:p>
+      <w:pPr>
+        <w:ind w:left="270" w:hanging="270"/>
+        <w:jc w:val="both"/>
+        <w:rPr>
+          <w:sz w:val="16"/>
+          <w:szCs w:val="16"/>
+        </w:rPr>
+      </w:pPr>
+      <w:r>
+        <w:rPr>
+          <w:sz w:val="16"/>
+          <w:szCs w:val="16"/>
+        </w:rPr>
+        <w:t xml:space="preserve">[9] </w:t>
+      </w:r>
+      <w:r>
+        <w:rPr>
+          <w:sz w:val="16"/>
+          <w:szCs w:val="16"/>
+        </w:rPr>
+        <w:t xml:space="preserve">“NSL-KDD dataset.” Accessed: </w:t>
+      </w:r>
+      <w:r>
+        <w:rPr>
+          <w:sz w:val="16"/>
+          <w:szCs w:val="16"/>
+        </w:rPr>
+        <w:t>Apr</w:t>
+      </w:r>
+      <w:r>
+        <w:rPr>
+          <w:sz w:val="16"/>
+          <w:szCs w:val="16"/>
+        </w:rPr>
+        <w:t>. 202</w:t>
+      </w:r>
+      <w:r>
+        <w:rPr>
+          <w:sz w:val="16"/>
+          <w:szCs w:val="16"/>
+        </w:rPr>
+        <w:t>5</w:t>
+      </w:r>
+      <w:r>
+        <w:rPr>
+          <w:sz w:val="16"/>
+          <w:szCs w:val="16"/>
+        </w:rPr>
+        <w:t xml:space="preserve">. [Online]. Available: </w:t>
+      </w:r>
+      <w:hyperlink r:id="rId18" w:history="1">
+        <w:r>
+          <w:rPr>
+            <w:rStyle w:val="Hyperlink"/>
+            <w:sz w:val="16"/>
+            <w:szCs w:val="16"/>
+          </w:rPr>
+          <w:t>http://nsl.cs.unb.ca/nsl-kdd/</w:t>
+        </w:r>
+      </w:hyperlink>
+    </w:p>
+    <w:p>
+      <w:pPr>
+        <w:ind w:left="270" w:hanging="270"/>
+        <w:jc w:val="both"/>
+        <w:rPr>
+          <w:sz w:val="16"/>
+          <w:szCs w:val="16"/>
+        </w:rPr>
+      </w:pPr>
+    </w:p>
+    <w:p>
+      <w:pPr>
+        <w:ind w:left="270" w:hanging="270"/>
+        <w:jc w:val="both"/>
+        <w:rPr>
+          <w:sz w:val="16"/>
+          <w:szCs w:val="16"/>
+        </w:rPr>
+      </w:pPr>
+      <w:r>
+        <w:rPr>
+          <w:sz w:val="16"/>
+          <w:szCs w:val="16"/>
+        </w:rPr>
+        <w:t xml:space="preserve">[10] </w:t>
+      </w:r>
+      <w:r>
+        <w:rPr>
+          <w:sz w:val="16"/>
+          <w:szCs w:val="16"/>
+        </w:rPr>
+        <w:t xml:space="preserve">Mohammad </w:t>
+      </w:r>
+      <w:proofErr w:type="spellStart"/>
+      <w:r>
+        <w:rPr>
+          <w:sz w:val="16"/>
+          <w:szCs w:val="16"/>
+        </w:rPr>
+        <w:t>Wazid</w:t>
+      </w:r>
+      <w:proofErr w:type="spellEnd"/>
+      <w:r>
+        <w:rPr>
+          <w:sz w:val="16"/>
+          <w:szCs w:val="16"/>
+        </w:rPr>
+        <w:t xml:space="preserve"> et. al., “</w:t>
+      </w:r>
+      <w:r>
+        <w:rPr>
+          <w:sz w:val="16"/>
+          <w:szCs w:val="16"/>
+        </w:rPr>
+        <w:t>An Ensemble-Based Machine Learning-Envisioned</w:t>
+      </w:r>
+      <w:r>
+        <w:rPr>
+          <w:sz w:val="16"/>
+          <w:szCs w:val="16"/>
+        </w:rPr>
+        <w:t xml:space="preserve"> </w:t>
+      </w:r>
+      <w:r>
+        <w:rPr>
+          <w:sz w:val="16"/>
+          <w:szCs w:val="16"/>
+        </w:rPr>
+        <w:t>Intrusion Detection in Industry 5.0-Driven</w:t>
+      </w:r>
+      <w:r>
+        <w:rPr>
+          <w:sz w:val="16"/>
+          <w:szCs w:val="16"/>
+        </w:rPr>
+        <w:t xml:space="preserve"> </w:t>
+      </w:r>
+      <w:r>
+        <w:rPr>
+          <w:sz w:val="16"/>
+          <w:szCs w:val="16"/>
+        </w:rPr>
+        <w:t>Healthcare Applications</w:t>
+      </w:r>
+      <w:r>
+        <w:rPr>
+          <w:sz w:val="16"/>
+          <w:szCs w:val="16"/>
+        </w:rPr>
+        <w:t xml:space="preserve">”, </w:t>
+      </w:r>
+      <w:r>
+        <w:rPr>
+          <w:sz w:val="16"/>
+          <w:szCs w:val="16"/>
+        </w:rPr>
+        <w:t>IEEE Transactions on Consumer Electronics</w:t>
+      </w:r>
+      <w:r>
+        <w:rPr>
+          <w:sz w:val="16"/>
+          <w:szCs w:val="16"/>
+        </w:rPr>
+        <w:t xml:space="preserve">, </w:t>
+      </w:r>
+      <w:r>
+        <w:rPr>
+          <w:sz w:val="16"/>
+          <w:szCs w:val="16"/>
+        </w:rPr>
+        <w:t>Volume: 70, Issue: 1, February 2024</w:t>
+      </w:r>
+      <w:r>
+        <w:rPr>
+          <w:sz w:val="16"/>
+          <w:szCs w:val="16"/>
+        </w:rPr>
+        <w:t xml:space="preserve">, </w:t>
+      </w:r>
+      <w:r>
+        <w:rPr>
+          <w:sz w:val="16"/>
+          <w:szCs w:val="16"/>
+        </w:rPr>
+        <w:t>DOI: 10.1109/TCE.2023.3318850</w:t>
+      </w:r>
+    </w:p>
+    <w:p>
+      <w:pPr>
+        <w:ind w:left="270" w:hanging="270"/>
+        <w:jc w:val="both"/>
+        <w:rPr>
+          <w:sz w:val="16"/>
+          <w:szCs w:val="16"/>
+        </w:rPr>
+      </w:pPr>
+    </w:p>
+    <w:p>
+      <w:pPr>
+        <w:ind w:left="270" w:hanging="270"/>
+        <w:jc w:val="both"/>
+        <w:rPr>
+          <w:sz w:val="16"/>
+          <w:szCs w:val="16"/>
+        </w:rPr>
+      </w:pPr>
+      <w:r>
+        <w:rPr>
+          <w:sz w:val="16"/>
+          <w:szCs w:val="16"/>
+        </w:rPr>
+        <w:t>[11</w:t>
+      </w:r>
+      <w:proofErr w:type="gramStart"/>
+      <w:r>
+        <w:rPr>
+          <w:sz w:val="16"/>
+          <w:szCs w:val="16"/>
+        </w:rPr>
+        <w:t>]</w:t>
+      </w:r>
+      <w:r>
+        <w:rPr>
+          <w:sz w:val="16"/>
+          <w:szCs w:val="16"/>
+        </w:rPr>
+        <w:t xml:space="preserve"> </w:t>
+      </w:r>
+      <w:r>
+        <w:rPr>
+          <w:sz w:val="16"/>
+          <w:szCs w:val="16"/>
+        </w:rPr>
+        <w:t xml:space="preserve"> X.</w:t>
+      </w:r>
+      <w:proofErr w:type="gramEnd"/>
+      <w:r>
+        <w:rPr>
+          <w:sz w:val="16"/>
+          <w:szCs w:val="16"/>
+        </w:rPr>
+        <w:t xml:space="preserve"> Dong, Z. Yu, W. Cao, Y. Shi, and Q. Ma, “A survey on ensemble</w:t>
+      </w:r>
+    </w:p>
+    <w:p>
+      <w:pPr>
+        <w:ind w:left="270" w:hanging="270"/>
+        <w:jc w:val="both"/>
+        <w:rPr>
+          <w:sz w:val="16"/>
+          <w:szCs w:val="16"/>
+        </w:rPr>
+      </w:pPr>
+      <w:r>
+        <w:rPr>
+          <w:sz w:val="16"/>
+          <w:szCs w:val="16"/>
+        </w:rPr>
+        <w:t xml:space="preserve">       </w:t>
+      </w:r>
+      <w:r>
+        <w:rPr>
+          <w:sz w:val="16"/>
+          <w:szCs w:val="16"/>
+        </w:rPr>
+        <w:t xml:space="preserve">learning,” Front. </w:t>
+      </w:r>
+      <w:proofErr w:type="spellStart"/>
+      <w:r>
+        <w:rPr>
+          <w:sz w:val="16"/>
+          <w:szCs w:val="16"/>
+        </w:rPr>
+        <w:t>Comput</w:t>
+      </w:r>
+      <w:proofErr w:type="spellEnd"/>
+      <w:r>
+        <w:rPr>
+          <w:sz w:val="16"/>
+          <w:szCs w:val="16"/>
+        </w:rPr>
+        <w:t>. Sci., vol. 14, pp. 241–258, Apr. 2020.</w:t>
+      </w:r>
+    </w:p>
+    <w:p>
+      <w:pPr>
+        <w:ind w:left="270" w:hanging="270"/>
+        <w:jc w:val="both"/>
+        <w:rPr>
+          <w:sz w:val="16"/>
+          <w:szCs w:val="16"/>
+        </w:rPr>
+      </w:pPr>
+    </w:p>
+    <w:p>
+      <w:pPr>
+        <w:ind w:left="270" w:hanging="270"/>
+        <w:jc w:val="both"/>
+        <w:rPr>
+          <w:sz w:val="16"/>
+          <w:szCs w:val="16"/>
+        </w:rPr>
+      </w:pPr>
+      <w:r>
+        <w:rPr>
+          <w:sz w:val="16"/>
+          <w:szCs w:val="16"/>
+        </w:rPr>
+        <w:t>[12</w:t>
+      </w:r>
+      <w:proofErr w:type="gramStart"/>
+      <w:r>
+        <w:rPr>
+          <w:sz w:val="16"/>
+          <w:szCs w:val="16"/>
+        </w:rPr>
+        <w:t xml:space="preserve">] </w:t>
+      </w:r>
+      <w:r>
+        <w:rPr>
+          <w:sz w:val="16"/>
+          <w:szCs w:val="16"/>
+        </w:rPr>
+        <w:t xml:space="preserve"> </w:t>
+      </w:r>
+      <w:r>
+        <w:rPr>
+          <w:sz w:val="16"/>
+          <w:szCs w:val="16"/>
+        </w:rPr>
+        <w:t>X.</w:t>
+      </w:r>
+      <w:proofErr w:type="gramEnd"/>
+      <w:r>
+        <w:rPr>
+          <w:sz w:val="16"/>
+          <w:szCs w:val="16"/>
+        </w:rPr>
+        <w:t xml:space="preserve"> Gao, C. Shan, C. Hu, Z. Niu, and Z. Liu, “An adaptive ensemble</w:t>
+      </w:r>
+    </w:p>
+    <w:p>
+      <w:pPr>
+        <w:ind w:left="270" w:hanging="270"/>
+        <w:jc w:val="both"/>
+        <w:rPr>
+          <w:sz w:val="16"/>
+          <w:szCs w:val="16"/>
+        </w:rPr>
+      </w:pPr>
+      <w:r>
+        <w:rPr>
+          <w:sz w:val="16"/>
+          <w:szCs w:val="16"/>
+        </w:rPr>
+        <w:t xml:space="preserve">       </w:t>
+      </w:r>
+      <w:r>
+        <w:rPr>
+          <w:sz w:val="16"/>
+          <w:szCs w:val="16"/>
+        </w:rPr>
+        <w:t>machine learning model for intrusion detection,” IEEE Access, vol. 7,</w:t>
+      </w:r>
+    </w:p>
+    <w:p>
+      <w:pPr>
+        <w:ind w:left="270" w:hanging="270"/>
+        <w:jc w:val="both"/>
+        <w:rPr>
+          <w:sz w:val="16"/>
+          <w:szCs w:val="16"/>
+        </w:rPr>
+      </w:pPr>
+      <w:r>
+        <w:rPr>
+          <w:sz w:val="16"/>
+          <w:szCs w:val="16"/>
+        </w:rPr>
+        <w:t xml:space="preserve">        </w:t>
+      </w:r>
+      <w:r>
+        <w:rPr>
+          <w:sz w:val="16"/>
+          <w:szCs w:val="16"/>
+        </w:rPr>
+        <w:t>pp. 82512–82521, 2019.</w:t>
+      </w:r>
+    </w:p>
+    <w:p>
+      <w:pPr>
+        <w:ind w:left="270" w:hanging="270"/>
+        <w:jc w:val="both"/>
+        <w:rPr>
+          <w:sz w:val="16"/>
+          <w:szCs w:val="16"/>
+        </w:rPr>
+      </w:pPr>
+    </w:p>
+    <w:p>
+      <w:pPr>
+        <w:ind w:left="270" w:hanging="270"/>
+        <w:jc w:val="both"/>
+        <w:rPr>
+          <w:sz w:val="16"/>
+          <w:szCs w:val="16"/>
+        </w:rPr>
+      </w:pPr>
+      <w:r>
+        <w:rPr>
+          <w:sz w:val="16"/>
+          <w:szCs w:val="16"/>
+        </w:rPr>
+        <w:t>[13</w:t>
+      </w:r>
+      <w:proofErr w:type="gramStart"/>
+      <w:r>
+        <w:rPr>
+          <w:sz w:val="16"/>
+          <w:szCs w:val="16"/>
+        </w:rPr>
+        <w:t>]</w:t>
+      </w:r>
+      <w:r>
+        <w:rPr>
+          <w:sz w:val="16"/>
+          <w:szCs w:val="16"/>
+        </w:rPr>
+        <w:t xml:space="preserve"> </w:t>
+      </w:r>
+      <w:r>
+        <w:rPr>
+          <w:sz w:val="16"/>
+          <w:szCs w:val="16"/>
+        </w:rPr>
+        <w:t xml:space="preserve"> G.</w:t>
+      </w:r>
+      <w:proofErr w:type="gramEnd"/>
+      <w:r>
+        <w:rPr>
+          <w:sz w:val="16"/>
+          <w:szCs w:val="16"/>
+        </w:rPr>
+        <w:t xml:space="preserve"> Thamilarasu, A. </w:t>
+      </w:r>
+      <w:proofErr w:type="spellStart"/>
+      <w:r>
+        <w:rPr>
+          <w:sz w:val="16"/>
+          <w:szCs w:val="16"/>
+        </w:rPr>
+        <w:t>Odesile</w:t>
+      </w:r>
+      <w:proofErr w:type="spellEnd"/>
+      <w:r>
+        <w:rPr>
+          <w:sz w:val="16"/>
+          <w:szCs w:val="16"/>
+        </w:rPr>
+        <w:t>, and A. Hoang, “An intrusion detection</w:t>
+      </w:r>
+    </w:p>
+    <w:p>
+      <w:pPr>
+        <w:ind w:left="270" w:hanging="270"/>
+        <w:jc w:val="both"/>
+        <w:rPr>
+          <w:sz w:val="16"/>
+          <w:szCs w:val="16"/>
+        </w:rPr>
+      </w:pPr>
+      <w:r>
+        <w:rPr>
+          <w:sz w:val="16"/>
+          <w:szCs w:val="16"/>
+        </w:rPr>
+        <w:t xml:space="preserve">        </w:t>
+      </w:r>
+      <w:r>
+        <w:rPr>
+          <w:sz w:val="16"/>
+          <w:szCs w:val="16"/>
+        </w:rPr>
+        <w:t>system for Internet of Medical Things,” IEEE Access, vol. 8,</w:t>
+      </w:r>
+    </w:p>
+    <w:p>
+      <w:pPr>
+        <w:ind w:left="270" w:hanging="270"/>
+        <w:jc w:val="both"/>
+        <w:rPr>
+          <w:sz w:val="16"/>
+          <w:szCs w:val="16"/>
+        </w:rPr>
+      </w:pPr>
+      <w:r>
+        <w:rPr>
+          <w:sz w:val="16"/>
+          <w:szCs w:val="16"/>
+        </w:rPr>
+        <w:t xml:space="preserve">        </w:t>
+      </w:r>
+      <w:r>
+        <w:rPr>
+          <w:sz w:val="16"/>
+          <w:szCs w:val="16"/>
+        </w:rPr>
+        <w:t>pp. 181560–181576, 2020.</w:t>
+      </w:r>
+    </w:p>
+    <w:p>
+      <w:pPr>
+        <w:ind w:left="270" w:hanging="270"/>
+        <w:jc w:val="both"/>
+        <w:rPr>
+          <w:sz w:val="16"/>
+          <w:szCs w:val="16"/>
+        </w:rPr>
+      </w:pPr>
+    </w:p>
+    <w:p>
+      <w:pPr>
+        <w:ind w:left="270" w:hanging="270"/>
+        <w:jc w:val="both"/>
+        <w:rPr>
+          <w:sz w:val="16"/>
+          <w:szCs w:val="16"/>
+        </w:rPr>
+      </w:pPr>
+      <w:r>
+        <w:rPr>
+          <w:sz w:val="16"/>
+          <w:szCs w:val="16"/>
+        </w:rPr>
+        <w:t>[14</w:t>
+      </w:r>
+      <w:proofErr w:type="gramStart"/>
+      <w:r>
+        <w:rPr>
+          <w:sz w:val="16"/>
+          <w:szCs w:val="16"/>
+        </w:rPr>
+        <w:t>]</w:t>
+      </w:r>
+      <w:r>
+        <w:rPr>
+          <w:sz w:val="16"/>
+          <w:szCs w:val="16"/>
+        </w:rPr>
+        <w:t xml:space="preserve"> </w:t>
+      </w:r>
+      <w:r>
+        <w:rPr>
+          <w:sz w:val="16"/>
+          <w:szCs w:val="16"/>
+        </w:rPr>
+        <w:t xml:space="preserve"> M.</w:t>
+      </w:r>
+      <w:proofErr w:type="gramEnd"/>
+      <w:r>
+        <w:rPr>
+          <w:sz w:val="16"/>
+          <w:szCs w:val="16"/>
+        </w:rPr>
+        <w:t xml:space="preserve"> M. Alani and A. I. Awad, “An intelligent two-layer intrusion detection</w:t>
+      </w:r>
+    </w:p>
+    <w:p>
+      <w:pPr>
+        <w:ind w:left="270" w:hanging="270"/>
+        <w:jc w:val="both"/>
+        <w:rPr>
+          <w:sz w:val="16"/>
+          <w:szCs w:val="16"/>
+        </w:rPr>
+      </w:pPr>
+      <w:r>
+        <w:rPr>
+          <w:sz w:val="16"/>
+          <w:szCs w:val="16"/>
+        </w:rPr>
+        <w:t xml:space="preserve">        </w:t>
+      </w:r>
+      <w:r>
+        <w:rPr>
+          <w:sz w:val="16"/>
+          <w:szCs w:val="16"/>
+        </w:rPr>
+        <w:t xml:space="preserve">system for the Internet of Things,” IEEE Trans. Ind. </w:t>
+      </w:r>
+      <w:proofErr w:type="spellStart"/>
+      <w:r>
+        <w:rPr>
+          <w:sz w:val="16"/>
+          <w:szCs w:val="16"/>
+        </w:rPr>
+        <w:t>Informat</w:t>
+      </w:r>
+      <w:proofErr w:type="spellEnd"/>
+      <w:r>
+        <w:rPr>
+          <w:sz w:val="16"/>
+          <w:szCs w:val="16"/>
+        </w:rPr>
+        <w:t>.,</w:t>
+      </w:r>
+    </w:p>
+    <w:p>
+      <w:pPr>
+        <w:ind w:left="270" w:hanging="270"/>
+        <w:jc w:val="both"/>
+        <w:rPr>
+          <w:sz w:val="16"/>
+          <w:szCs w:val="16"/>
+        </w:rPr>
+      </w:pPr>
+      <w:r>
+        <w:rPr>
+          <w:sz w:val="16"/>
+          <w:szCs w:val="16"/>
+        </w:rPr>
+        <w:t xml:space="preserve">        </w:t>
+      </w:r>
+      <w:r>
+        <w:rPr>
+          <w:sz w:val="16"/>
+          <w:szCs w:val="16"/>
+        </w:rPr>
+        <w:t>vol. 19, no. 1, pp. 683–692, Jan. 2023.</w:t>
+      </w:r>
+    </w:p>
+    <w:p>
+      <w:pPr>
+        <w:ind w:left="270" w:hanging="270"/>
+        <w:jc w:val="both"/>
+        <w:rPr>
+          <w:sz w:val="16"/>
+          <w:szCs w:val="16"/>
+        </w:rPr>
+      </w:pPr>
+    </w:p>
+    <w:p>
+      <w:pPr>
+        <w:ind w:left="270" w:hanging="270"/>
+        <w:jc w:val="both"/>
+        <w:rPr>
+          <w:sz w:val="16"/>
+          <w:szCs w:val="16"/>
+        </w:rPr>
+      </w:pPr>
+    </w:p>
+    <w:p>
+      <w:pPr>
+        <w:ind w:left="270" w:hanging="270"/>
+        <w:jc w:val="both"/>
+        <w:rPr>
+          <w:sz w:val="16"/>
+          <w:szCs w:val="16"/>
+        </w:rPr>
+      </w:pPr>
+      <w:r>
+        <w:rPr>
+          <w:sz w:val="16"/>
+          <w:szCs w:val="16"/>
+        </w:rPr>
+        <w:t>[15</w:t>
+      </w:r>
+      <w:proofErr w:type="gramStart"/>
+      <w:r>
+        <w:rPr>
+          <w:sz w:val="16"/>
+          <w:szCs w:val="16"/>
+        </w:rPr>
+        <w:t xml:space="preserve">] </w:t>
+      </w:r>
+      <w:r>
+        <w:rPr>
+          <w:sz w:val="16"/>
+          <w:szCs w:val="16"/>
+        </w:rPr>
+        <w:t xml:space="preserve"> </w:t>
+      </w:r>
+      <w:r>
+        <w:rPr>
+          <w:sz w:val="16"/>
+          <w:szCs w:val="16"/>
+        </w:rPr>
+        <w:t>R.</w:t>
+      </w:r>
+      <w:proofErr w:type="gramEnd"/>
+      <w:r>
+        <w:rPr>
+          <w:sz w:val="16"/>
+          <w:szCs w:val="16"/>
+        </w:rPr>
+        <w:t xml:space="preserve"> Kumar, P. Kumar, R. Tripathi, G. P. Gupta, A. K. M. N. Islam,</w:t>
+      </w:r>
+    </w:p>
+    <w:p>
+      <w:pPr>
+        <w:ind w:left="270" w:hanging="270"/>
+        <w:jc w:val="both"/>
+        <w:rPr>
+          <w:sz w:val="16"/>
+          <w:szCs w:val="16"/>
+        </w:rPr>
+      </w:pPr>
+      <w:r>
+        <w:rPr>
+          <w:sz w:val="16"/>
+          <w:szCs w:val="16"/>
+        </w:rPr>
+        <w:t xml:space="preserve">        </w:t>
+      </w:r>
+      <w:r>
+        <w:rPr>
+          <w:sz w:val="16"/>
+          <w:szCs w:val="16"/>
+        </w:rPr>
+        <w:t xml:space="preserve">and M. </w:t>
+      </w:r>
+      <w:proofErr w:type="spellStart"/>
+      <w:r>
+        <w:rPr>
+          <w:sz w:val="16"/>
+          <w:szCs w:val="16"/>
+        </w:rPr>
+        <w:t>Shorfuzzaman</w:t>
+      </w:r>
+      <w:proofErr w:type="spellEnd"/>
+      <w:r>
+        <w:rPr>
+          <w:sz w:val="16"/>
+          <w:szCs w:val="16"/>
+        </w:rPr>
+        <w:t>, “Permissioned blockchain and deep learning</w:t>
+      </w:r>
+    </w:p>
+    <w:p>
+      <w:pPr>
+        <w:ind w:left="270" w:hanging="270"/>
+        <w:jc w:val="both"/>
+        <w:rPr>
+          <w:sz w:val="16"/>
+          <w:szCs w:val="16"/>
+        </w:rPr>
+      </w:pPr>
+      <w:r>
+        <w:rPr>
+          <w:sz w:val="16"/>
+          <w:szCs w:val="16"/>
+        </w:rPr>
+        <w:t xml:space="preserve">        </w:t>
+      </w:r>
+      <w:r>
+        <w:rPr>
+          <w:sz w:val="16"/>
+          <w:szCs w:val="16"/>
+        </w:rPr>
+        <w:t>for secure and efficient data sharing in industrial healthcare</w:t>
+      </w:r>
+    </w:p>
+    <w:p>
+      <w:pPr>
+        <w:ind w:left="270" w:hanging="270"/>
+        <w:jc w:val="both"/>
+        <w:rPr>
+          <w:sz w:val="16"/>
+          <w:szCs w:val="16"/>
+        </w:rPr>
+      </w:pPr>
+      <w:r>
+        <w:rPr>
+          <w:sz w:val="16"/>
+          <w:szCs w:val="16"/>
+        </w:rPr>
+        <w:t xml:space="preserve">        </w:t>
+      </w:r>
+      <w:r>
+        <w:rPr>
+          <w:sz w:val="16"/>
+          <w:szCs w:val="16"/>
+        </w:rPr>
+        <w:t xml:space="preserve">systems,” IEEE Trans. Ind. </w:t>
+      </w:r>
+      <w:proofErr w:type="spellStart"/>
+      <w:r>
+        <w:rPr>
+          <w:sz w:val="16"/>
+          <w:szCs w:val="16"/>
+        </w:rPr>
+        <w:t>Informat</w:t>
+      </w:r>
+      <w:proofErr w:type="spellEnd"/>
+      <w:r>
+        <w:rPr>
+          <w:sz w:val="16"/>
+          <w:szCs w:val="16"/>
+        </w:rPr>
+        <w:t>., vol. 18, no. 11, pp. 8065–8073,</w:t>
+      </w:r>
+    </w:p>
+    <w:p>
+      <w:pPr>
+        <w:ind w:left="270" w:hanging="270"/>
+        <w:jc w:val="both"/>
+        <w:rPr>
+          <w:sz w:val="16"/>
+          <w:szCs w:val="16"/>
+        </w:rPr>
+      </w:pPr>
+      <w:r>
+        <w:rPr>
+          <w:sz w:val="16"/>
+          <w:szCs w:val="16"/>
+        </w:rPr>
+        <w:t xml:space="preserve">        </w:t>
+      </w:r>
+      <w:r>
+        <w:rPr>
+          <w:sz w:val="16"/>
+          <w:szCs w:val="16"/>
+        </w:rPr>
+        <w:t>Nov. 2022.</w:t>
+      </w:r>
+    </w:p>
+    <w:p>
+      <w:pPr>
+        <w:ind w:left="270" w:hanging="270"/>
+        <w:jc w:val="both"/>
+        <w:rPr>
+          <w:sz w:val="16"/>
+          <w:szCs w:val="16"/>
+        </w:rPr>
+      </w:pPr>
+    </w:p>
+    <w:p>
+      <w:pPr>
+        <w:ind w:left="270" w:hanging="270"/>
+        <w:jc w:val="both"/>
+        <w:rPr>
+          <w:sz w:val="16"/>
+          <w:szCs w:val="16"/>
+        </w:rPr>
+      </w:pPr>
+      <w:r>
+        <w:rPr>
+          <w:sz w:val="16"/>
+          <w:szCs w:val="16"/>
+        </w:rPr>
+        <w:t>[16</w:t>
+      </w:r>
+      <w:proofErr w:type="gramStart"/>
+      <w:r>
+        <w:rPr>
+          <w:sz w:val="16"/>
+          <w:szCs w:val="16"/>
+        </w:rPr>
+        <w:t>]</w:t>
+      </w:r>
+      <w:r>
+        <w:rPr>
+          <w:sz w:val="16"/>
+          <w:szCs w:val="16"/>
+        </w:rPr>
+        <w:t xml:space="preserve"> </w:t>
+      </w:r>
+      <w:r>
+        <w:rPr>
+          <w:sz w:val="16"/>
+          <w:szCs w:val="16"/>
+        </w:rPr>
+        <w:t xml:space="preserve"> Z.</w:t>
+      </w:r>
+      <w:proofErr w:type="gramEnd"/>
+      <w:r>
+        <w:rPr>
+          <w:sz w:val="16"/>
+          <w:szCs w:val="16"/>
+        </w:rPr>
+        <w:t xml:space="preserve"> Chen, J. Duan, L. Kang, and G. Qiu, “Class-imbalanced deep learning</w:t>
+      </w:r>
+    </w:p>
+    <w:p>
+      <w:pPr>
+        <w:ind w:left="270" w:hanging="270"/>
+        <w:jc w:val="both"/>
+        <w:rPr>
+          <w:sz w:val="16"/>
+          <w:szCs w:val="16"/>
+        </w:rPr>
+      </w:pPr>
+      <w:r>
+        <w:rPr>
+          <w:sz w:val="16"/>
+          <w:szCs w:val="16"/>
+        </w:rPr>
+        <w:t xml:space="preserve">        </w:t>
+      </w:r>
+      <w:r>
+        <w:rPr>
+          <w:sz w:val="16"/>
+          <w:szCs w:val="16"/>
+        </w:rPr>
+        <w:t xml:space="preserve">via a class-balanced ensemble,” IEEE Trans. Neural </w:t>
+      </w:r>
+      <w:proofErr w:type="spellStart"/>
+      <w:r>
+        <w:rPr>
+          <w:sz w:val="16"/>
+          <w:szCs w:val="16"/>
+        </w:rPr>
+        <w:t>Netw</w:t>
+      </w:r>
+      <w:proofErr w:type="spellEnd"/>
+      <w:r>
+        <w:rPr>
+          <w:sz w:val="16"/>
+          <w:szCs w:val="16"/>
+        </w:rPr>
+        <w:t>. Learn. Syst.,</w:t>
+      </w:r>
+    </w:p>
+    <w:p>
+      <w:pPr>
+        <w:ind w:left="270" w:hanging="270"/>
+        <w:jc w:val="both"/>
+        <w:rPr>
+          <w:sz w:val="16"/>
+          <w:szCs w:val="16"/>
+        </w:rPr>
+      </w:pPr>
+      <w:r>
+        <w:rPr>
+          <w:sz w:val="16"/>
+          <w:szCs w:val="16"/>
+        </w:rPr>
+        <w:t xml:space="preserve">        </w:t>
+      </w:r>
+      <w:r>
+        <w:rPr>
+          <w:sz w:val="16"/>
+          <w:szCs w:val="16"/>
+        </w:rPr>
+        <w:t>vol. 33, no. 10, pp. 5626–5640, Oct. 2022.</w:t>
+      </w:r>
+    </w:p>
+    <w:p>
+      <w:pPr>
+        <w:ind w:left="270" w:hanging="270"/>
+        <w:jc w:val="both"/>
+        <w:rPr>
+          <w:sz w:val="16"/>
+          <w:szCs w:val="16"/>
+        </w:rPr>
+      </w:pPr>
+    </w:p>
+    <w:p>
+      <w:pPr>
+        <w:ind w:left="270" w:hanging="270"/>
+        <w:jc w:val="both"/>
+        <w:rPr>
+          <w:sz w:val="16"/>
+          <w:szCs w:val="16"/>
+        </w:rPr>
+      </w:pPr>
+      <w:r>
+        <w:rPr>
+          <w:sz w:val="16"/>
+          <w:szCs w:val="16"/>
+        </w:rPr>
+        <w:t>[17]</w:t>
+      </w:r>
+      <w:r>
+        <w:rPr>
+          <w:sz w:val="16"/>
+          <w:szCs w:val="16"/>
+        </w:rPr>
+        <w:t xml:space="preserve"> </w:t>
+      </w:r>
+      <w:r>
+        <w:rPr>
+          <w:sz w:val="16"/>
+          <w:szCs w:val="16"/>
+        </w:rPr>
+        <w:t xml:space="preserve">V. Stephanie, I. Khalil, M. S. Rahman, and M. </w:t>
+      </w:r>
+      <w:proofErr w:type="spellStart"/>
+      <w:proofErr w:type="gramStart"/>
+      <w:r>
+        <w:rPr>
+          <w:sz w:val="16"/>
+          <w:szCs w:val="16"/>
+        </w:rPr>
+        <w:t>Atiquzzaman</w:t>
+      </w:r>
+      <w:proofErr w:type="spellEnd"/>
+      <w:r>
+        <w:rPr>
+          <w:sz w:val="16"/>
+          <w:szCs w:val="16"/>
+        </w:rPr>
+        <w:t xml:space="preserve">, </w:t>
+      </w:r>
+      <w:r>
+        <w:rPr>
+          <w:sz w:val="16"/>
+          <w:szCs w:val="16"/>
+        </w:rPr>
+        <w:t xml:space="preserve"> </w:t>
+      </w:r>
+      <w:r>
+        <w:rPr>
+          <w:sz w:val="16"/>
+          <w:szCs w:val="16"/>
+        </w:rPr>
+        <w:t>“</w:t>
+      </w:r>
+      <w:proofErr w:type="spellStart"/>
+      <w:proofErr w:type="gramEnd"/>
+      <w:r>
+        <w:rPr>
+          <w:sz w:val="16"/>
+          <w:szCs w:val="16"/>
+        </w:rPr>
+        <w:t>Privacypreserving</w:t>
+      </w:r>
+      <w:proofErr w:type="spellEnd"/>
+      <w:r>
+        <w:rPr>
+          <w:sz w:val="16"/>
+          <w:szCs w:val="16"/>
+        </w:rPr>
+        <w:t xml:space="preserve"> </w:t>
+      </w:r>
+      <w:r>
+        <w:rPr>
+          <w:sz w:val="16"/>
+          <w:szCs w:val="16"/>
+        </w:rPr>
+        <w:t>ensemble infused enhanced deep neural network framework</w:t>
+      </w:r>
+      <w:r>
+        <w:rPr>
+          <w:sz w:val="16"/>
+          <w:szCs w:val="16"/>
+        </w:rPr>
+        <w:t xml:space="preserve"> </w:t>
+      </w:r>
+      <w:r>
+        <w:rPr>
+          <w:sz w:val="16"/>
+          <w:szCs w:val="16"/>
+        </w:rPr>
+        <w:t>for edge cloud convergence,” IEEE Internet Things J., vol. 10, no. 5,</w:t>
+      </w:r>
+      <w:r>
+        <w:rPr>
+          <w:sz w:val="16"/>
+          <w:szCs w:val="16"/>
+        </w:rPr>
+        <w:t xml:space="preserve"> </w:t>
+      </w:r>
+      <w:r>
+        <w:rPr>
+          <w:sz w:val="16"/>
+          <w:szCs w:val="16"/>
+        </w:rPr>
+        <w:t>pp. 3763–3773, Mar. 2023.</w:t>
+      </w:r>
+    </w:p>
+    <w:p>
+      <w:pPr>
+        <w:ind w:left="270" w:hanging="270"/>
+        <w:jc w:val="both"/>
+        <w:rPr>
+          <w:sz w:val="16"/>
+          <w:szCs w:val="16"/>
+        </w:rPr>
+      </w:pPr>
+    </w:p>
+    <w:p>
+      <w:pPr>
+        <w:ind w:left="270" w:hanging="270"/>
+        <w:jc w:val="both"/>
+        <w:rPr>
+          <w:sz w:val="16"/>
+          <w:szCs w:val="16"/>
+        </w:rPr>
+      </w:pPr>
+      <w:r>
+        <w:rPr>
+          <w:sz w:val="16"/>
+          <w:szCs w:val="16"/>
+        </w:rPr>
+        <w:t>[18] H. Liu and B. Lang, “Machine learning and deep learning methods for</w:t>
+      </w:r>
+    </w:p>
+    <w:p>
+      <w:pPr>
+        <w:ind w:left="270" w:hanging="270"/>
+        <w:jc w:val="both"/>
+        <w:rPr>
+          <w:sz w:val="16"/>
+          <w:szCs w:val="16"/>
+        </w:rPr>
+      </w:pPr>
+      <w:r>
+        <w:rPr>
+          <w:sz w:val="16"/>
+          <w:szCs w:val="16"/>
+        </w:rPr>
+        <w:t xml:space="preserve">        </w:t>
+      </w:r>
+      <w:r>
+        <w:rPr>
+          <w:sz w:val="16"/>
+          <w:szCs w:val="16"/>
+        </w:rPr>
+        <w:t>intrusion detection systems: A survey,” Appl. Sci., vol. 9, no. 20, p. 4396,</w:t>
+      </w:r>
+    </w:p>
+    <w:p>
+      <w:pPr>
+        <w:ind w:left="270" w:hanging="270"/>
+        <w:jc w:val="both"/>
+        <w:rPr>
+          <w:sz w:val="16"/>
+          <w:szCs w:val="16"/>
+        </w:rPr>
+      </w:pPr>
+      <w:r>
+        <w:rPr>
+          <w:sz w:val="16"/>
+          <w:szCs w:val="16"/>
+        </w:rPr>
+        <w:t xml:space="preserve">        </w:t>
+      </w:r>
+      <w:r>
+        <w:rPr>
+          <w:sz w:val="16"/>
+          <w:szCs w:val="16"/>
+        </w:rPr>
+        <w:t>Oct. 2019.</w:t>
+      </w:r>
+    </w:p>
+    <w:p>
+      <w:pPr>
+        <w:ind w:left="270" w:hanging="270"/>
+        <w:jc w:val="both"/>
+        <w:rPr>
+          <w:sz w:val="16"/>
+          <w:szCs w:val="16"/>
+        </w:rPr>
+      </w:pPr>
+    </w:p>
+    <w:p>
+      <w:pPr>
+        <w:ind w:left="270" w:hanging="270"/>
+        <w:jc w:val="both"/>
+        <w:rPr>
+          <w:sz w:val="16"/>
+          <w:szCs w:val="16"/>
+        </w:rPr>
+      </w:pPr>
+      <w:r>
+        <w:rPr>
+          <w:sz w:val="16"/>
+          <w:szCs w:val="16"/>
+        </w:rPr>
+        <w:t>[19] L. Liu, P. Wang, J. Lin, and L. Liu, “Intrusion detection of imbalanced</w:t>
+      </w:r>
+    </w:p>
+    <w:p>
+      <w:pPr>
+        <w:ind w:left="270" w:hanging="270"/>
+        <w:jc w:val="both"/>
+        <w:rPr>
+          <w:sz w:val="16"/>
+          <w:szCs w:val="16"/>
+        </w:rPr>
+      </w:pPr>
+      <w:r>
+        <w:rPr>
+          <w:sz w:val="16"/>
+          <w:szCs w:val="16"/>
+        </w:rPr>
+        <w:t xml:space="preserve">        </w:t>
+      </w:r>
+      <w:r>
+        <w:rPr>
+          <w:sz w:val="16"/>
+          <w:szCs w:val="16"/>
+        </w:rPr>
+        <w:t>network traffic based on machine learning and deep learning,” IEEE</w:t>
+      </w:r>
+    </w:p>
+    <w:p>
+      <w:pPr>
+        <w:ind w:left="270" w:hanging="270"/>
+        <w:jc w:val="both"/>
+        <w:rPr>
+          <w:sz w:val="16"/>
+          <w:szCs w:val="16"/>
+        </w:rPr>
+      </w:pPr>
+      <w:r>
+        <w:rPr>
+          <w:sz w:val="16"/>
+          <w:szCs w:val="16"/>
+        </w:rPr>
+        <w:t xml:space="preserve">        </w:t>
+      </w:r>
+      <w:r>
+        <w:rPr>
+          <w:sz w:val="16"/>
+          <w:szCs w:val="16"/>
+        </w:rPr>
+        <w:t>Access, vol. 9, pp. 7550–7563, 2021.</w:t>
+      </w:r>
+    </w:p>
+    <w:p>
+      <w:pPr>
+        <w:ind w:left="270" w:hanging="270"/>
+        <w:jc w:val="both"/>
+        <w:rPr>
+          <w:sz w:val="16"/>
+          <w:szCs w:val="16"/>
+        </w:rPr>
+      </w:pPr>
+    </w:p>
+    <w:p>
+      <w:pPr>
+        <w:ind w:left="270" w:hanging="270"/>
+        <w:jc w:val="both"/>
+        <w:rPr>
+          <w:sz w:val="16"/>
+          <w:szCs w:val="16"/>
+        </w:rPr>
+      </w:pPr>
+      <w:r>
+        <w:rPr>
+          <w:sz w:val="16"/>
+          <w:szCs w:val="16"/>
+        </w:rPr>
+        <w:t>[20] J. Liu, Z. Tian, R. Zheng, and L. Liu, “A distance-based method for</w:t>
+      </w:r>
+    </w:p>
+    <w:p>
+      <w:pPr>
+        <w:ind w:left="270" w:hanging="270"/>
+        <w:jc w:val="both"/>
+        <w:rPr>
+          <w:sz w:val="16"/>
+          <w:szCs w:val="16"/>
+        </w:rPr>
+      </w:pPr>
+      <w:r>
+        <w:rPr>
+          <w:sz w:val="16"/>
+          <w:szCs w:val="16"/>
+        </w:rPr>
+        <w:t xml:space="preserve">       </w:t>
+      </w:r>
+      <w:r>
+        <w:rPr>
+          <w:sz w:val="16"/>
+          <w:szCs w:val="16"/>
+        </w:rPr>
+        <w:t>building an encrypted malware traffic identification framework,” IEEE</w:t>
+      </w:r>
+      <w:r>
+        <w:rPr>
+          <w:sz w:val="16"/>
+          <w:szCs w:val="16"/>
+        </w:rPr>
+        <w:t xml:space="preserve"> </w:t>
+      </w:r>
+    </w:p>
+    <w:p>
+      <w:pPr>
+        <w:ind w:left="270" w:hanging="270"/>
+        <w:jc w:val="both"/>
+        <w:rPr>
+          <w:sz w:val="16"/>
+          <w:szCs w:val="16"/>
+        </w:rPr>
+      </w:pPr>
+      <w:r>
+        <w:rPr>
+          <w:sz w:val="16"/>
+          <w:szCs w:val="16"/>
+        </w:rPr>
+        <w:t xml:space="preserve">       </w:t>
+      </w:r>
+      <w:r>
+        <w:rPr>
+          <w:sz w:val="16"/>
+          <w:szCs w:val="16"/>
+        </w:rPr>
+        <w:t>Access, vol. 7, pp. 100014–100028, 2019.</w:t>
+      </w:r>
+    </w:p>
+    <w:p>
+      <w:pPr>
+        <w:ind w:left="270" w:hanging="270"/>
+        <w:jc w:val="both"/>
+        <w:rPr>
+          <w:sz w:val="16"/>
+          <w:szCs w:val="16"/>
+        </w:rPr>
+      </w:pPr>
+    </w:p>
+    <w:p>
+      <w:pPr>
+        <w:ind w:left="270" w:hanging="270"/>
+        <w:jc w:val="both"/>
+        <w:rPr>
+          <w:sz w:val="16"/>
+          <w:szCs w:val="16"/>
+        </w:rPr>
+      </w:pPr>
+      <w:r>
+        <w:rPr>
+          <w:sz w:val="16"/>
+          <w:szCs w:val="16"/>
+        </w:rPr>
+        <w:t>[21] Y.-L. Wan, J.-C. Chang, R.-J. Chen, and S.-J. Wang, “Feature-</w:t>
+      </w:r>
+      <w:proofErr w:type="spellStart"/>
+      <w:r>
+        <w:rPr>
+          <w:sz w:val="16"/>
+          <w:szCs w:val="16"/>
+        </w:rPr>
+        <w:t>selectionbased</w:t>
+      </w:r>
+      <w:proofErr w:type="spellEnd"/>
+      <w:r>
+        <w:rPr>
+          <w:sz w:val="16"/>
+          <w:szCs w:val="16"/>
+        </w:rPr>
+        <w:t xml:space="preserve"> </w:t>
+      </w:r>
+      <w:r>
+        <w:rPr>
+          <w:sz w:val="16"/>
+          <w:szCs w:val="16"/>
+        </w:rPr>
+        <w:t>ransomware detection with machine learning of data analysis,” in</w:t>
+      </w:r>
+      <w:r>
+        <w:rPr>
+          <w:sz w:val="16"/>
+          <w:szCs w:val="16"/>
+        </w:rPr>
+        <w:t xml:space="preserve"> </w:t>
+      </w:r>
+      <w:r>
+        <w:rPr>
+          <w:sz w:val="16"/>
+          <w:szCs w:val="16"/>
+        </w:rPr>
+        <w:t xml:space="preserve">Proc. 3rd Int. Conf. </w:t>
+      </w:r>
+      <w:proofErr w:type="spellStart"/>
+      <w:r>
+        <w:rPr>
+          <w:sz w:val="16"/>
+          <w:szCs w:val="16"/>
+        </w:rPr>
+        <w:t>Comput</w:t>
+      </w:r>
+      <w:proofErr w:type="spellEnd"/>
+      <w:r>
+        <w:rPr>
+          <w:sz w:val="16"/>
+          <w:szCs w:val="16"/>
+        </w:rPr>
+        <w:t>. Commun. Syst. (ICCCS), 2018, pp. 85–88.</w:t>
+      </w:r>
+    </w:p>
+    <w:p>
+      <w:pPr>
+        <w:ind w:left="270" w:hanging="270"/>
+        <w:jc w:val="both"/>
+        <w:rPr>
+          <w:sz w:val="16"/>
+          <w:szCs w:val="16"/>
+        </w:rPr>
+      </w:pPr>
+    </w:p>
+    <w:p>
+      <w:pPr>
+        <w:ind w:left="270" w:hanging="270"/>
+        <w:jc w:val="both"/>
+        <w:rPr>
+          <w:sz w:val="16"/>
+          <w:szCs w:val="16"/>
+          <w:lang w:val="en-IN"/>
+        </w:rPr>
+      </w:pPr>
+      <w:r>
+        <w:rPr>
+          <w:sz w:val="16"/>
+          <w:szCs w:val="16"/>
+          <w:lang w:val="en-IN"/>
+        </w:rPr>
+        <w:t>[22] B. Li, Y. Wu, J. Song, R. Lu, T. Li, and L. Zhao, “</w:t>
+      </w:r>
+      <w:proofErr w:type="spellStart"/>
+      <w:r>
+        <w:rPr>
+          <w:sz w:val="16"/>
+          <w:szCs w:val="16"/>
+          <w:lang w:val="en-IN"/>
+        </w:rPr>
+        <w:t>DeepFed</w:t>
+      </w:r>
+      <w:proofErr w:type="spellEnd"/>
+      <w:r>
+        <w:rPr>
+          <w:sz w:val="16"/>
+          <w:szCs w:val="16"/>
+          <w:lang w:val="en-IN"/>
+        </w:rPr>
+        <w:t xml:space="preserve">: Federated deep learning for intrusion detection in industrial cyber–physical systems,” </w:t>
+      </w:r>
+      <w:r>
+        <w:rPr>
+          <w:i/>
+          <w:iCs/>
+          <w:sz w:val="16"/>
+          <w:szCs w:val="16"/>
+          <w:lang w:val="en-IN"/>
+        </w:rPr>
+        <w:t xml:space="preserve">IEEE Trans. Ind. </w:t>
+      </w:r>
+      <w:proofErr w:type="spellStart"/>
+      <w:r>
+        <w:rPr>
+          <w:i/>
+          <w:iCs/>
+          <w:sz w:val="16"/>
+          <w:szCs w:val="16"/>
+          <w:lang w:val="en-IN"/>
+        </w:rPr>
+        <w:t>Informat</w:t>
+      </w:r>
+      <w:proofErr w:type="spellEnd"/>
+      <w:r>
+        <w:rPr>
+          <w:i/>
+          <w:iCs/>
+          <w:sz w:val="16"/>
+          <w:szCs w:val="16"/>
+          <w:lang w:val="en-IN"/>
+        </w:rPr>
+        <w:t>.</w:t>
+      </w:r>
+      <w:r>
+        <w:rPr>
+          <w:sz w:val="16"/>
+          <w:szCs w:val="16"/>
+          <w:lang w:val="en-IN"/>
+        </w:rPr>
+        <w:t>, vol. 17, no. 8, pp. 5615–5624, Aug. 2021.</w:t>
+      </w:r>
+    </w:p>
+    <w:p>
+      <w:pPr>
+        <w:ind w:left="270" w:hanging="270"/>
+        <w:jc w:val="both"/>
+        <w:rPr>
+          <w:sz w:val="16"/>
+          <w:szCs w:val="16"/>
+          <w:lang w:val="en-IN"/>
+        </w:rPr>
+      </w:pPr>
+    </w:p>
+    <w:p>
+      <w:pPr>
+        <w:ind w:left="270" w:hanging="270"/>
+        <w:jc w:val="both"/>
+        <w:rPr>
+          <w:sz w:val="16"/>
+          <w:szCs w:val="16"/>
+          <w:lang w:val="en-IN"/>
+        </w:rPr>
+      </w:pPr>
+      <w:r>
+        <w:rPr>
+          <w:sz w:val="16"/>
+          <w:szCs w:val="16"/>
+          <w:lang w:val="en-IN"/>
+        </w:rPr>
+        <w:t xml:space="preserve">[23] P. Prasse, L. </w:t>
+      </w:r>
+      <w:proofErr w:type="spellStart"/>
+      <w:r>
+        <w:rPr>
+          <w:sz w:val="16"/>
+          <w:szCs w:val="16"/>
+          <w:lang w:val="en-IN"/>
+        </w:rPr>
+        <w:t>Machlica</w:t>
+      </w:r>
+      <w:proofErr w:type="spellEnd"/>
+      <w:r>
+        <w:rPr>
+          <w:sz w:val="16"/>
+          <w:szCs w:val="16"/>
+          <w:lang w:val="en-IN"/>
+        </w:rPr>
+        <w:t xml:space="preserve">, T. </w:t>
+      </w:r>
+      <w:proofErr w:type="spellStart"/>
+      <w:r>
+        <w:rPr>
+          <w:sz w:val="16"/>
+          <w:szCs w:val="16"/>
+          <w:lang w:val="en-IN"/>
+        </w:rPr>
+        <w:t>Pevný</w:t>
+      </w:r>
+      <w:proofErr w:type="spellEnd"/>
+      <w:r>
+        <w:rPr>
+          <w:sz w:val="16"/>
+          <w:szCs w:val="16"/>
+          <w:lang w:val="en-IN"/>
+        </w:rPr>
+        <w:t xml:space="preserve">, J. Havelka, and T. Scheffer, “Malware detection by analysing network traffic with neural networks,” in </w:t>
+      </w:r>
+      <w:r>
+        <w:rPr>
+          <w:i/>
+          <w:iCs/>
+          <w:sz w:val="16"/>
+          <w:szCs w:val="16"/>
+          <w:lang w:val="en-IN"/>
+        </w:rPr>
+        <w:t>Proc. IEEE Security Privacy Workshops (S&amp;P)</w:t>
+      </w:r>
+      <w:r>
+        <w:rPr>
+          <w:sz w:val="16"/>
+          <w:szCs w:val="16"/>
+          <w:lang w:val="en-IN"/>
+        </w:rPr>
+        <w:t>, 2017, pp. 205–210.</w:t>
+      </w:r>
+    </w:p>
+    <w:p>
+      <w:pPr>
+        <w:ind w:left="270" w:hanging="270"/>
+        <w:jc w:val="both"/>
+        <w:rPr>
+          <w:sz w:val="16"/>
+          <w:szCs w:val="16"/>
+          <w:lang w:val="en-IN"/>
+        </w:rPr>
+      </w:pPr>
+    </w:p>
+    <w:p>
+      <w:pPr>
+        <w:ind w:left="270" w:hanging="270"/>
+        <w:jc w:val="both"/>
+        <w:rPr>
+          <w:sz w:val="16"/>
+          <w:szCs w:val="16"/>
+          <w:lang w:val="en-IN"/>
+        </w:rPr>
+      </w:pPr>
+      <w:r>
+        <w:rPr>
+          <w:sz w:val="16"/>
+          <w:szCs w:val="16"/>
+          <w:lang w:val="en-IN"/>
+        </w:rPr>
+        <w:t xml:space="preserve">[24] M. </w:t>
+      </w:r>
+      <w:proofErr w:type="spellStart"/>
+      <w:r>
+        <w:rPr>
+          <w:sz w:val="16"/>
+          <w:szCs w:val="16"/>
+          <w:lang w:val="en-IN"/>
+        </w:rPr>
+        <w:t>Piskozub</w:t>
+      </w:r>
+      <w:proofErr w:type="spellEnd"/>
+      <w:r>
+        <w:rPr>
+          <w:sz w:val="16"/>
+          <w:szCs w:val="16"/>
+          <w:lang w:val="en-IN"/>
+        </w:rPr>
+        <w:t xml:space="preserve">, R. </w:t>
+      </w:r>
+      <w:proofErr w:type="spellStart"/>
+      <w:r>
+        <w:rPr>
+          <w:sz w:val="16"/>
+          <w:szCs w:val="16"/>
+          <w:lang w:val="en-IN"/>
+        </w:rPr>
+        <w:t>Spolaor</w:t>
+      </w:r>
+      <w:proofErr w:type="spellEnd"/>
+      <w:r>
+        <w:rPr>
+          <w:sz w:val="16"/>
+          <w:szCs w:val="16"/>
+          <w:lang w:val="en-IN"/>
+        </w:rPr>
+        <w:t>, and I. Martinovic, “</w:t>
+      </w:r>
+      <w:proofErr w:type="spellStart"/>
+      <w:r>
+        <w:rPr>
+          <w:sz w:val="16"/>
+          <w:szCs w:val="16"/>
+          <w:lang w:val="en-IN"/>
+        </w:rPr>
+        <w:t>MalAlert</w:t>
+      </w:r>
+      <w:proofErr w:type="spellEnd"/>
+      <w:r>
+        <w:rPr>
+          <w:sz w:val="16"/>
+          <w:szCs w:val="16"/>
+          <w:lang w:val="en-IN"/>
+        </w:rPr>
+        <w:t xml:space="preserve">: Detecting malware in large-scale network traffic using statistical features,” </w:t>
+      </w:r>
+      <w:r>
+        <w:rPr>
+          <w:i/>
+          <w:iCs/>
+          <w:sz w:val="16"/>
+          <w:szCs w:val="16"/>
+          <w:lang w:val="en-IN"/>
+        </w:rPr>
+        <w:t>SIGMETRICS Perform. Eval. Rev.</w:t>
+      </w:r>
+      <w:r>
+        <w:rPr>
+          <w:sz w:val="16"/>
+          <w:szCs w:val="16"/>
+          <w:lang w:val="en-IN"/>
+        </w:rPr>
+        <w:t>, vol. 46, no. 3, pp. 151–154, 2019.</w:t>
+      </w:r>
+    </w:p>
+    <w:p>
+      <w:pPr>
+        <w:ind w:left="270" w:hanging="270"/>
+        <w:jc w:val="both"/>
+        <w:rPr>
+          <w:sz w:val="16"/>
+          <w:szCs w:val="16"/>
+          <w:lang w:val="en-IN"/>
+        </w:rPr>
+      </w:pPr>
+    </w:p>
+    <w:p>
+      <w:pPr>
+        <w:ind w:left="270" w:hanging="270"/>
+        <w:jc w:val="both"/>
+        <w:rPr>
+          <w:sz w:val="16"/>
+          <w:szCs w:val="16"/>
+          <w:lang w:val="en-IN"/>
+        </w:rPr>
+      </w:pPr>
+      <w:r>
+        <w:rPr>
+          <w:sz w:val="16"/>
+          <w:szCs w:val="16"/>
+          <w:lang w:val="en-IN"/>
+        </w:rPr>
+        <w:t xml:space="preserve">[25] R. Abedin and S. Waheed, “Performance analysis of machine learning models for intrusion detection system using Gini Impurity-based Weighted Random Forest (GIWRF) feature selection technique,” </w:t>
+      </w:r>
+      <w:r>
+        <w:rPr>
+          <w:i/>
+          <w:iCs/>
+          <w:sz w:val="16"/>
+          <w:szCs w:val="16"/>
+          <w:lang w:val="en-IN"/>
+        </w:rPr>
+        <w:t>Cybersecurity</w:t>
+      </w:r>
+      <w:r>
+        <w:rPr>
+          <w:sz w:val="16"/>
+          <w:szCs w:val="16"/>
+          <w:lang w:val="en-IN"/>
+        </w:rPr>
+        <w:t>, vol. 5, no. 1, pp. 1–22, 2022.</w:t>
+      </w:r>
+    </w:p>
+    <w:p>
+      <w:pPr>
+        <w:ind w:left="270" w:hanging="270"/>
+        <w:jc w:val="both"/>
+        <w:rPr>
+          <w:sz w:val="16"/>
+          <w:szCs w:val="16"/>
+          <w:lang w:val="en-IN"/>
+        </w:rPr>
+      </w:pPr>
+    </w:p>
+    <w:p>
+      <w:pPr>
+        <w:ind w:left="270" w:hanging="270"/>
+        <w:jc w:val="both"/>
+        <w:rPr>
+          <w:sz w:val="16"/>
+          <w:szCs w:val="16"/>
+          <w:lang w:val="en-IN"/>
+        </w:rPr>
+      </w:pPr>
+      <w:r>
+        <w:rPr>
+          <w:sz w:val="16"/>
+          <w:szCs w:val="16"/>
+          <w:lang w:val="en-IN"/>
+        </w:rPr>
+        <w:t xml:space="preserve">[26] R. </w:t>
+      </w:r>
+      <w:proofErr w:type="spellStart"/>
+      <w:r>
+        <w:rPr>
+          <w:sz w:val="16"/>
+          <w:szCs w:val="16"/>
+          <w:lang w:val="en-IN"/>
+        </w:rPr>
+        <w:t>Chiramdasu</w:t>
+      </w:r>
+      <w:proofErr w:type="spellEnd"/>
+      <w:r>
+        <w:rPr>
+          <w:sz w:val="16"/>
+          <w:szCs w:val="16"/>
+          <w:lang w:val="en-IN"/>
+        </w:rPr>
+        <w:t xml:space="preserve">, G. Srivastava, S. Bhattacharya, P. K. Reddy, and T. Reddy </w:t>
+      </w:r>
+      <w:proofErr w:type="spellStart"/>
+      <w:r>
+        <w:rPr>
+          <w:sz w:val="16"/>
+          <w:szCs w:val="16"/>
+          <w:lang w:val="en-IN"/>
+        </w:rPr>
+        <w:t>Gadekallu</w:t>
+      </w:r>
+      <w:proofErr w:type="spellEnd"/>
+      <w:r>
+        <w:rPr>
+          <w:sz w:val="16"/>
+          <w:szCs w:val="16"/>
+          <w:lang w:val="en-IN"/>
+        </w:rPr>
+        <w:t xml:space="preserve">, “Malicious URL Detection using Logistic Regression,” in </w:t>
+      </w:r>
+      <w:r>
+        <w:rPr>
+          <w:i/>
+          <w:iCs/>
+          <w:sz w:val="16"/>
+          <w:szCs w:val="16"/>
+          <w:lang w:val="en-IN"/>
+        </w:rPr>
+        <w:t xml:space="preserve">Proc. IEEE Int. Conf. Omni-Layer </w:t>
+      </w:r>
+      <w:proofErr w:type="spellStart"/>
+      <w:r>
+        <w:rPr>
+          <w:i/>
+          <w:iCs/>
+          <w:sz w:val="16"/>
+          <w:szCs w:val="16"/>
+          <w:lang w:val="en-IN"/>
+        </w:rPr>
+        <w:t>Intell</w:t>
+      </w:r>
+      <w:proofErr w:type="spellEnd"/>
+      <w:r>
+        <w:rPr>
+          <w:i/>
+          <w:iCs/>
+          <w:sz w:val="16"/>
+          <w:szCs w:val="16"/>
+          <w:lang w:val="en-IN"/>
+        </w:rPr>
+        <w:t>. Syst. (COINS)</w:t>
+      </w:r>
+      <w:r>
+        <w:rPr>
+          <w:sz w:val="16"/>
+          <w:szCs w:val="16"/>
+          <w:lang w:val="en-IN"/>
+        </w:rPr>
+        <w:t>, Barcelona, Spain, 2021, pp. 1–6.</w:t>
+      </w:r>
+    </w:p>
+    <w:p>
+      <w:pPr>
+        <w:ind w:left="270" w:hanging="270"/>
+        <w:jc w:val="both"/>
+        <w:rPr>
+          <w:sz w:val="16"/>
+          <w:szCs w:val="16"/>
+          <w:lang w:val="en-IN"/>
+        </w:rPr>
+      </w:pPr>
+    </w:p>
+    <w:p>
+      <w:pPr>
+        <w:ind w:left="270" w:hanging="270"/>
+        <w:jc w:val="both"/>
+        <w:rPr>
+          <w:sz w:val="16"/>
+          <w:szCs w:val="16"/>
+          <w:lang w:val="en-IN"/>
+        </w:rPr>
+      </w:pPr>
+      <w:r>
+        <w:rPr>
+          <w:sz w:val="16"/>
+          <w:szCs w:val="16"/>
+          <w:lang w:val="en-IN"/>
+        </w:rPr>
+        <w:t xml:space="preserve">[27] R. M. Swarna Priya et al., “An effective feature engineering for DNN using hybrid PCA-GWO for intrusion detection in IoMT architecture,” </w:t>
+      </w:r>
+      <w:proofErr w:type="spellStart"/>
+      <w:r>
+        <w:rPr>
+          <w:i/>
+          <w:iCs/>
+          <w:sz w:val="16"/>
+          <w:szCs w:val="16"/>
+          <w:lang w:val="en-IN"/>
+        </w:rPr>
+        <w:t>Comput</w:t>
+      </w:r>
+      <w:proofErr w:type="spellEnd"/>
+      <w:r>
+        <w:rPr>
+          <w:i/>
+          <w:iCs/>
+          <w:sz w:val="16"/>
+          <w:szCs w:val="16"/>
+          <w:lang w:val="en-IN"/>
+        </w:rPr>
+        <w:t>. Commun.</w:t>
+      </w:r>
+      <w:r>
+        <w:rPr>
+          <w:sz w:val="16"/>
+          <w:szCs w:val="16"/>
+          <w:lang w:val="en-IN"/>
+        </w:rPr>
+        <w:t>, vol. 160, pp. 139–149, Jul. 2020.</w:t>
+      </w:r>
+    </w:p>
+    <w:p>
+      <w:pPr>
+        <w:ind w:left="270" w:hanging="270"/>
+        <w:jc w:val="both"/>
+        <w:rPr>
+          <w:sz w:val="16"/>
+          <w:szCs w:val="16"/>
+          <w:lang w:val="en-IN"/>
+        </w:rPr>
+      </w:pPr>
+    </w:p>
+    <w:p>
+      <w:pPr>
+        <w:ind w:left="270" w:hanging="270"/>
+        <w:jc w:val="both"/>
+        <w:rPr>
+          <w:sz w:val="16"/>
+          <w:szCs w:val="16"/>
+          <w:lang w:val="en-IN"/>
+        </w:rPr>
+      </w:pPr>
+      <w:r>
+        <w:rPr>
+          <w:sz w:val="16"/>
+          <w:szCs w:val="16"/>
+          <w:lang w:val="en-IN"/>
+        </w:rPr>
+        <w:t xml:space="preserve">[28] V. J. Immanuel </w:t>
+      </w:r>
+      <w:proofErr w:type="spellStart"/>
+      <w:r>
+        <w:rPr>
+          <w:sz w:val="16"/>
+          <w:szCs w:val="16"/>
+          <w:lang w:val="en-IN"/>
+        </w:rPr>
+        <w:t>Jeo</w:t>
+      </w:r>
+      <w:proofErr w:type="spellEnd"/>
+      <w:r>
+        <w:rPr>
+          <w:sz w:val="16"/>
+          <w:szCs w:val="16"/>
+          <w:lang w:val="en-IN"/>
+        </w:rPr>
+        <w:t xml:space="preserve"> Sherin and N. Radhika, “Stacked ensemble-IDS using NSL-KDD dataset,” </w:t>
+      </w:r>
+      <w:r>
+        <w:rPr>
+          <w:i/>
+          <w:iCs/>
+          <w:sz w:val="16"/>
+          <w:szCs w:val="16"/>
+          <w:lang w:val="en-IN"/>
+        </w:rPr>
+        <w:t xml:space="preserve">J. </w:t>
+      </w:r>
+      <w:proofErr w:type="spellStart"/>
+      <w:r>
+        <w:rPr>
+          <w:i/>
+          <w:iCs/>
+          <w:sz w:val="16"/>
+          <w:szCs w:val="16"/>
+          <w:lang w:val="en-IN"/>
+        </w:rPr>
+        <w:t>Pharmaceut</w:t>
+      </w:r>
+      <w:proofErr w:type="spellEnd"/>
+      <w:r>
+        <w:rPr>
+          <w:i/>
+          <w:iCs/>
+          <w:sz w:val="16"/>
+          <w:szCs w:val="16"/>
+          <w:lang w:val="en-IN"/>
+        </w:rPr>
+        <w:t>. Negative Results</w:t>
+      </w:r>
+      <w:r>
+        <w:rPr>
+          <w:sz w:val="16"/>
+          <w:szCs w:val="16"/>
+          <w:lang w:val="en-IN"/>
+        </w:rPr>
+        <w:t>, vol. 13, no. 3, pp. 351–356, 2022.</w:t>
+      </w:r>
+    </w:p>
+    <w:p>
+      <w:pPr>
+        <w:ind w:left="270" w:hanging="270"/>
+        <w:jc w:val="both"/>
+        <w:rPr>
+          <w:sz w:val="16"/>
+          <w:szCs w:val="16"/>
+          <w:lang w:val="en-IN"/>
+        </w:rPr>
+      </w:pPr>
+    </w:p>
+    <w:p>
+      <w:pPr>
+        <w:ind w:left="270" w:hanging="270"/>
+        <w:jc w:val="both"/>
+        <w:rPr>
+          <w:sz w:val="16"/>
+          <w:szCs w:val="16"/>
+          <w:lang w:val="en-IN"/>
+        </w:rPr>
+      </w:pPr>
+      <w:r>
+        <w:rPr>
+          <w:sz w:val="16"/>
+          <w:szCs w:val="16"/>
+          <w:lang w:val="en-IN"/>
+        </w:rPr>
+        <w:t xml:space="preserve">[29] M. Esmaeili, S. H. </w:t>
+      </w:r>
+      <w:proofErr w:type="spellStart"/>
+      <w:r>
+        <w:rPr>
+          <w:sz w:val="16"/>
+          <w:szCs w:val="16"/>
+          <w:lang w:val="en-IN"/>
+        </w:rPr>
+        <w:t>Goki</w:t>
+      </w:r>
+      <w:proofErr w:type="spellEnd"/>
+      <w:r>
+        <w:rPr>
+          <w:sz w:val="16"/>
+          <w:szCs w:val="16"/>
+          <w:lang w:val="en-IN"/>
+        </w:rPr>
+        <w:t xml:space="preserve">, B. H. K. </w:t>
+      </w:r>
+      <w:proofErr w:type="spellStart"/>
+      <w:r>
+        <w:rPr>
+          <w:sz w:val="16"/>
+          <w:szCs w:val="16"/>
+          <w:lang w:val="en-IN"/>
+        </w:rPr>
+        <w:t>Masjidi</w:t>
+      </w:r>
+      <w:proofErr w:type="spellEnd"/>
+      <w:r>
+        <w:rPr>
+          <w:sz w:val="16"/>
+          <w:szCs w:val="16"/>
+          <w:lang w:val="en-IN"/>
+        </w:rPr>
+        <w:t>, M. Sameh, H. Gharagozlou, and A. S. Mohammed, “ML-</w:t>
+      </w:r>
+      <w:proofErr w:type="spellStart"/>
+      <w:r>
+        <w:rPr>
+          <w:sz w:val="16"/>
+          <w:szCs w:val="16"/>
+          <w:lang w:val="en-IN"/>
+        </w:rPr>
+        <w:t>DDoSnet</w:t>
+      </w:r>
+      <w:proofErr w:type="spellEnd"/>
+      <w:r>
+        <w:rPr>
+          <w:sz w:val="16"/>
+          <w:szCs w:val="16"/>
+          <w:lang w:val="en-IN"/>
+        </w:rPr>
+        <w:t xml:space="preserve">: IoT intrusion detection based on denial-of-service attacks using machine learning methods and NSL-KDD,” </w:t>
+      </w:r>
+      <w:r>
+        <w:rPr>
+          <w:i/>
+          <w:iCs/>
+          <w:sz w:val="16"/>
+          <w:szCs w:val="16"/>
+          <w:lang w:val="en-IN"/>
+        </w:rPr>
+        <w:t xml:space="preserve">Wireless Commun. Mobile </w:t>
+      </w:r>
+      <w:proofErr w:type="spellStart"/>
+      <w:r>
+        <w:rPr>
+          <w:i/>
+          <w:iCs/>
+          <w:sz w:val="16"/>
+          <w:szCs w:val="16"/>
+          <w:lang w:val="en-IN"/>
+        </w:rPr>
+        <w:t>Comput</w:t>
+      </w:r>
+      <w:proofErr w:type="spellEnd"/>
+      <w:r>
+        <w:rPr>
+          <w:i/>
+          <w:iCs/>
+          <w:sz w:val="16"/>
+          <w:szCs w:val="16"/>
+          <w:lang w:val="en-IN"/>
+        </w:rPr>
+        <w:t>.</w:t>
+      </w:r>
+      <w:r>
+        <w:rPr>
+          <w:sz w:val="16"/>
+          <w:szCs w:val="16"/>
+          <w:lang w:val="en-IN"/>
+        </w:rPr>
+        <w:t>, vol. 2022, Aug. 2022, Art. no. 8481452.</w:t>
+      </w:r>
+    </w:p>
+    <w:p>
+      <w:pPr>
+        <w:ind w:left="270" w:hanging="270"/>
+        <w:jc w:val="both"/>
+        <w:rPr>
+          <w:sz w:val="16"/>
+          <w:szCs w:val="16"/>
+          <w:lang w:val="en-IN"/>
+        </w:rPr>
+      </w:pPr>
+    </w:p>
+    <w:p>
+      <w:pPr>
+        <w:ind w:left="270" w:hanging="270"/>
+        <w:jc w:val="both"/>
+        <w:rPr>
+          <w:sz w:val="16"/>
+          <w:szCs w:val="16"/>
+          <w:lang w:val="en-IN"/>
+        </w:rPr>
+      </w:pPr>
+      <w:r>
+        <w:rPr>
+          <w:sz w:val="16"/>
+          <w:szCs w:val="16"/>
+          <w:lang w:val="en-IN"/>
+        </w:rPr>
+        <w:t xml:space="preserve">[30] L. Zou, X. Luo, Y. Zhang, X. Yang, and X. Wang, “HC-DTTSVM: A network intrusion detection method based on decision tree twin support vector machine and hierarchical clustering,” </w:t>
+      </w:r>
+      <w:r>
+        <w:rPr>
+          <w:i/>
+          <w:iCs/>
+          <w:sz w:val="16"/>
+          <w:szCs w:val="16"/>
+          <w:lang w:val="en-IN"/>
+        </w:rPr>
+        <w:t>IEEE Access</w:t>
+      </w:r>
+      <w:r>
+        <w:rPr>
+          <w:sz w:val="16"/>
+          <w:szCs w:val="16"/>
+          <w:lang w:val="en-IN"/>
+        </w:rPr>
+        <w:t>, vol. 11, pp. 21404–21416, 2023.</w:t>
+      </w:r>
+    </w:p>
+    <w:p>
+      <w:pPr>
+        <w:ind w:left="270" w:hanging="270"/>
+        <w:jc w:val="both"/>
+        <w:rPr>
+          <w:sz w:val="16"/>
+          <w:szCs w:val="16"/>
+          <w:lang w:val="en-IN"/>
+        </w:rPr>
+      </w:pPr>
+      <w:r>
+        <w:rPr>
+          <w:sz w:val="16"/>
+          <w:szCs w:val="16"/>
+          <w:lang w:val="en-IN"/>
+        </w:rPr>
+        <w:t xml:space="preserve">[31] G. </w:t>
+      </w:r>
+      <w:proofErr w:type="spellStart"/>
+      <w:r>
+        <w:rPr>
+          <w:sz w:val="16"/>
+          <w:szCs w:val="16"/>
+          <w:lang w:val="en-IN"/>
+        </w:rPr>
+        <w:t>Ketepalli</w:t>
+      </w:r>
+      <w:proofErr w:type="spellEnd"/>
+      <w:r>
+        <w:rPr>
+          <w:sz w:val="16"/>
+          <w:szCs w:val="16"/>
+          <w:lang w:val="en-IN"/>
+        </w:rPr>
+        <w:t xml:space="preserve"> and P. Bulla, “Feature extraction using LSTM autoencoder in network intrusion detection system,” in </w:t>
+      </w:r>
+      <w:r>
+        <w:rPr>
+          <w:i/>
+          <w:iCs/>
+          <w:sz w:val="16"/>
+          <w:szCs w:val="16"/>
+          <w:lang w:val="en-IN"/>
+        </w:rPr>
+        <w:t>Proc. 7th Int. Conf. Commun. Electron. Syst. (ICCES)</w:t>
+      </w:r>
+      <w:r>
+        <w:rPr>
+          <w:sz w:val="16"/>
+          <w:szCs w:val="16"/>
+          <w:lang w:val="en-IN"/>
+        </w:rPr>
+        <w:t>, Coimbatore, India, 2022, pp. 744–749.</w:t>
+      </w:r>
+    </w:p>
+    <w:p>
+      <w:pPr>
+        <w:ind w:left="270" w:hanging="270"/>
+        <w:jc w:val="both"/>
+        <w:rPr>
+          <w:sz w:val="16"/>
+          <w:szCs w:val="16"/>
+          <w:lang w:val="en-IN"/>
+        </w:rPr>
+      </w:pPr>
+    </w:p>
+    <w:p>
+      <w:pPr>
+        <w:ind w:left="270" w:hanging="270"/>
+        <w:jc w:val="both"/>
+        <w:rPr>
+          <w:sz w:val="16"/>
+          <w:szCs w:val="16"/>
+          <w:lang w:val="en-IN"/>
+        </w:rPr>
+      </w:pPr>
+      <w:r>
+        <w:rPr>
+          <w:sz w:val="16"/>
+          <w:szCs w:val="16"/>
+          <w:lang w:val="en-IN"/>
+        </w:rPr>
+        <w:t xml:space="preserve">[32] D. </w:t>
+      </w:r>
+      <w:proofErr w:type="spellStart"/>
+      <w:r>
+        <w:rPr>
+          <w:sz w:val="16"/>
+          <w:szCs w:val="16"/>
+          <w:lang w:val="en-IN"/>
+        </w:rPr>
+        <w:t>Dolev</w:t>
+      </w:r>
+      <w:proofErr w:type="spellEnd"/>
+      <w:r>
+        <w:rPr>
+          <w:sz w:val="16"/>
+          <w:szCs w:val="16"/>
+          <w:lang w:val="en-IN"/>
+        </w:rPr>
+        <w:t xml:space="preserve"> and A. Yao, “On the security of public key protocols,” </w:t>
+      </w:r>
+      <w:r>
+        <w:rPr>
+          <w:i/>
+          <w:iCs/>
+          <w:sz w:val="16"/>
+          <w:szCs w:val="16"/>
+          <w:lang w:val="en-IN"/>
+        </w:rPr>
+        <w:t>IEEE Trans. Inf. Theory</w:t>
+      </w:r>
+      <w:r>
+        <w:rPr>
+          <w:sz w:val="16"/>
+          <w:szCs w:val="16"/>
+          <w:lang w:val="en-IN"/>
+        </w:rPr>
+        <w:t>, vol. 29, no. 2, pp. 198–208, Mar. 1983.</w:t>
+      </w:r>
+    </w:p>
+    <w:p>
+      <w:pPr>
+        <w:ind w:left="270" w:hanging="270"/>
+        <w:jc w:val="both"/>
+        <w:rPr>
+          <w:sz w:val="16"/>
+          <w:szCs w:val="16"/>
+          <w:lang w:val="en-IN"/>
+        </w:rPr>
+      </w:pPr>
+    </w:p>
+    <w:p>
+      <w:pPr>
+        <w:ind w:left="270" w:hanging="270"/>
+        <w:jc w:val="both"/>
+        <w:rPr>
+          <w:sz w:val="16"/>
+          <w:szCs w:val="16"/>
+          <w:lang w:val="en-IN"/>
+        </w:rPr>
+      </w:pPr>
+      <w:r>
+        <w:rPr>
+          <w:sz w:val="16"/>
+          <w:szCs w:val="16"/>
+          <w:lang w:val="en-IN"/>
+        </w:rPr>
+        <w:t xml:space="preserve">[33] R. Canetti and H. Krawczyk, “Universally composable notions of key exchange and secure channels,” in </w:t>
+      </w:r>
+      <w:r>
+        <w:rPr>
+          <w:i/>
+          <w:iCs/>
+          <w:sz w:val="16"/>
+          <w:szCs w:val="16"/>
+          <w:lang w:val="en-IN"/>
+        </w:rPr>
+        <w:t xml:space="preserve">Proc. Int. Conf. Theory Appl. Cryptograph. Techn. Adv. </w:t>
+      </w:r>
+      <w:proofErr w:type="spellStart"/>
+      <w:r>
+        <w:rPr>
+          <w:i/>
+          <w:iCs/>
+          <w:sz w:val="16"/>
+          <w:szCs w:val="16"/>
+          <w:lang w:val="en-IN"/>
+        </w:rPr>
+        <w:t>Cryptol</w:t>
+      </w:r>
+      <w:proofErr w:type="spellEnd"/>
+      <w:r>
+        <w:rPr>
+          <w:i/>
+          <w:iCs/>
+          <w:sz w:val="16"/>
+          <w:szCs w:val="16"/>
+          <w:lang w:val="en-IN"/>
+        </w:rPr>
+        <w:t>. (EUROCRYPT)</w:t>
+      </w:r>
+      <w:r>
+        <w:rPr>
+          <w:sz w:val="16"/>
+          <w:szCs w:val="16"/>
+          <w:lang w:val="en-IN"/>
+        </w:rPr>
+        <w:t>, Amsterdam, The Netherlands, 2002, pp. 337–351.</w:t>
+      </w:r>
+    </w:p>
+    <w:p>
+      <w:pPr>
+        <w:ind w:left="270" w:hanging="270"/>
+        <w:jc w:val="both"/>
+        <w:rPr>
+          <w:sz w:val="16"/>
+          <w:szCs w:val="16"/>
+          <w:lang w:val="en-IN"/>
+        </w:rPr>
+      </w:pPr>
+    </w:p>
+    <w:p>
+      <w:pPr>
+        <w:ind w:left="270" w:hanging="270"/>
+        <w:jc w:val="both"/>
+        <w:rPr>
+          <w:sz w:val="16"/>
+          <w:szCs w:val="16"/>
+          <w:lang w:val="en-IN"/>
+        </w:rPr>
+      </w:pPr>
+      <w:r>
+        <w:rPr>
+          <w:sz w:val="16"/>
+          <w:szCs w:val="16"/>
+          <w:lang w:val="en-IN"/>
+        </w:rPr>
+        <w:t xml:space="preserve">[34] T. S. </w:t>
+      </w:r>
+      <w:proofErr w:type="spellStart"/>
+      <w:r>
+        <w:rPr>
+          <w:sz w:val="16"/>
+          <w:szCs w:val="16"/>
+          <w:lang w:val="en-IN"/>
+        </w:rPr>
+        <w:t>Messerges</w:t>
+      </w:r>
+      <w:proofErr w:type="spellEnd"/>
+      <w:r>
+        <w:rPr>
+          <w:sz w:val="16"/>
+          <w:szCs w:val="16"/>
+          <w:lang w:val="en-IN"/>
+        </w:rPr>
+        <w:t xml:space="preserve">, E. A. </w:t>
+      </w:r>
+      <w:proofErr w:type="spellStart"/>
+      <w:r>
+        <w:rPr>
+          <w:sz w:val="16"/>
+          <w:szCs w:val="16"/>
+          <w:lang w:val="en-IN"/>
+        </w:rPr>
+        <w:t>Dabbish</w:t>
+      </w:r>
+      <w:proofErr w:type="spellEnd"/>
+      <w:r>
+        <w:rPr>
+          <w:sz w:val="16"/>
+          <w:szCs w:val="16"/>
+          <w:lang w:val="en-IN"/>
+        </w:rPr>
+        <w:t xml:space="preserve">, and R. H. Sloan, “Examining smartcard security under the threat of power analysis attacks,” </w:t>
+      </w:r>
+      <w:r>
+        <w:rPr>
+          <w:i/>
+          <w:iCs/>
+          <w:sz w:val="16"/>
+          <w:szCs w:val="16"/>
+          <w:lang w:val="en-IN"/>
+        </w:rPr>
+        <w:t xml:space="preserve">IEEE Trans. </w:t>
+      </w:r>
+      <w:proofErr w:type="spellStart"/>
+      <w:r>
+        <w:rPr>
+          <w:i/>
+          <w:iCs/>
+          <w:sz w:val="16"/>
+          <w:szCs w:val="16"/>
+          <w:lang w:val="en-IN"/>
+        </w:rPr>
+        <w:t>Comput</w:t>
+      </w:r>
+      <w:proofErr w:type="spellEnd"/>
+      <w:r>
+        <w:rPr>
+          <w:i/>
+          <w:iCs/>
+          <w:sz w:val="16"/>
+          <w:szCs w:val="16"/>
+          <w:lang w:val="en-IN"/>
+        </w:rPr>
+        <w:t>.</w:t>
+      </w:r>
+      <w:r>
+        <w:rPr>
+          <w:sz w:val="16"/>
+          <w:szCs w:val="16"/>
+          <w:lang w:val="en-IN"/>
+        </w:rPr>
+        <w:t>, vol. 51, no. 5, pp. 541–552, May 2002.</w:t>
+      </w:r>
+    </w:p>
+    <w:p>
+      <w:pPr>
+        <w:ind w:left="270" w:hanging="270"/>
+        <w:jc w:val="both"/>
+        <w:rPr>
+          <w:sz w:val="16"/>
+          <w:szCs w:val="16"/>
+          <w:lang w:val="en-IN"/>
+        </w:rPr>
+      </w:pPr>
+    </w:p>
+    <w:p>
+      <w:pPr>
+        <w:ind w:left="270" w:hanging="270"/>
+        <w:jc w:val="both"/>
+        <w:rPr>
+          <w:sz w:val="16"/>
+          <w:szCs w:val="16"/>
+          <w:lang w:val="en-IN"/>
+        </w:rPr>
+      </w:pPr>
+      <w:r>
+        <w:rPr>
+          <w:sz w:val="16"/>
+          <w:szCs w:val="16"/>
+          <w:lang w:val="en-IN"/>
+        </w:rPr>
+        <w:t>[35] “NSL-KDD dataset.”</w:t>
+      </w:r>
+      <w:r>
+        <w:rPr>
+          <w:sz w:val="16"/>
+          <w:szCs w:val="16"/>
+          <w:lang w:val="en-IN"/>
+        </w:rPr>
+        <w:t xml:space="preserve"> Kaggle</w:t>
+      </w:r>
+      <w:r>
+        <w:rPr>
+          <w:sz w:val="16"/>
+          <w:szCs w:val="16"/>
+          <w:lang w:val="en-IN"/>
+        </w:rPr>
+        <w:t xml:space="preserve"> Accessed: Mar. 202</w:t>
+      </w:r>
+      <w:r>
+        <w:rPr>
+          <w:sz w:val="16"/>
+          <w:szCs w:val="16"/>
+          <w:lang w:val="en-IN"/>
+        </w:rPr>
+        <w:t>5</w:t>
+      </w:r>
+      <w:r>
+        <w:rPr>
+          <w:sz w:val="16"/>
+          <w:szCs w:val="16"/>
+          <w:lang w:val="en-IN"/>
+        </w:rPr>
+        <w:t xml:space="preserve">. [Online]. Available: </w:t>
+      </w:r>
+      <w:hyperlink r:id="rId19" w:history="1">
+        <w:r>
+          <w:rPr>
+            <w:rStyle w:val="Hyperlink"/>
+            <w:sz w:val="16"/>
+            <w:szCs w:val="16"/>
+            <w:lang w:val="en-IN"/>
+          </w:rPr>
+          <w:t>https://www.kaggle.com/datasets/hassan06/nslkdd</w:t>
+        </w:r>
+      </w:hyperlink>
+      <w:r>
+        <w:rPr>
+          <w:sz w:val="16"/>
+          <w:szCs w:val="16"/>
+          <w:lang w:val="en-IN"/>
+        </w:rPr>
+        <w:t xml:space="preserve"> </w:t>
+      </w:r>
+    </w:p>
+    <w:p>
+      <w:pPr>
+        <w:ind w:left="270" w:hanging="270"/>
+        <w:jc w:val="both"/>
+        <w:rPr>
+          <w:sz w:val="16"/>
+          <w:szCs w:val="16"/>
+          <w:lang w:val="en-IN"/>
+        </w:rPr>
+      </w:pPr>
+    </w:p>
+    <w:p>
+      <w:pPr>
+        <w:ind w:left="270" w:hanging="270"/>
+        <w:jc w:val="both"/>
+        <w:rPr>
+          <w:sz w:val="16"/>
+          <w:szCs w:val="16"/>
+          <w:lang w:val="en-IN"/>
+        </w:rPr>
+      </w:pPr>
+      <w:r>
+        <w:rPr>
+          <w:sz w:val="16"/>
+          <w:szCs w:val="16"/>
+          <w:lang w:val="en-IN"/>
+        </w:rPr>
+        <w:t xml:space="preserve">[36] M. </w:t>
+      </w:r>
+      <w:proofErr w:type="spellStart"/>
+      <w:r>
+        <w:rPr>
+          <w:sz w:val="16"/>
+          <w:szCs w:val="16"/>
+          <w:lang w:val="en-IN"/>
+        </w:rPr>
+        <w:t>Tavallaee</w:t>
+      </w:r>
+      <w:proofErr w:type="spellEnd"/>
+      <w:r>
+        <w:rPr>
+          <w:sz w:val="16"/>
+          <w:szCs w:val="16"/>
+          <w:lang w:val="en-IN"/>
+        </w:rPr>
+        <w:t xml:space="preserve">, E. Bagheri, W. Lu, and A. A. Ghorbani, “A detailed analysis of the KDD CUP 99 data set,” in </w:t>
+      </w:r>
+      <w:r>
+        <w:rPr>
+          <w:i/>
+          <w:iCs/>
+          <w:sz w:val="16"/>
+          <w:szCs w:val="16"/>
+          <w:lang w:val="en-IN"/>
+        </w:rPr>
+        <w:t xml:space="preserve">Proc. IEEE Symp. </w:t>
+      </w:r>
+      <w:proofErr w:type="spellStart"/>
+      <w:r>
+        <w:rPr>
+          <w:i/>
+          <w:iCs/>
+          <w:sz w:val="16"/>
+          <w:szCs w:val="16"/>
+          <w:lang w:val="en-IN"/>
+        </w:rPr>
+        <w:t>Comput</w:t>
+      </w:r>
+      <w:proofErr w:type="spellEnd"/>
+      <w:r>
+        <w:rPr>
+          <w:i/>
+          <w:iCs/>
+          <w:sz w:val="16"/>
+          <w:szCs w:val="16"/>
+          <w:lang w:val="en-IN"/>
+        </w:rPr>
+        <w:t xml:space="preserve">. </w:t>
+      </w:r>
+      <w:proofErr w:type="spellStart"/>
+      <w:r>
+        <w:rPr>
+          <w:i/>
+          <w:iCs/>
+          <w:sz w:val="16"/>
+          <w:szCs w:val="16"/>
+          <w:lang w:val="en-IN"/>
+        </w:rPr>
+        <w:t>Intell</w:t>
+      </w:r>
+      <w:proofErr w:type="spellEnd"/>
+      <w:r>
+        <w:rPr>
+          <w:i/>
+          <w:iCs/>
+          <w:sz w:val="16"/>
+          <w:szCs w:val="16"/>
+          <w:lang w:val="en-IN"/>
+        </w:rPr>
+        <w:t xml:space="preserve">. Security </w:t>
+      </w:r>
+      <w:proofErr w:type="spellStart"/>
+      <w:r>
+        <w:rPr>
+          <w:i/>
+          <w:iCs/>
+          <w:sz w:val="16"/>
+          <w:szCs w:val="16"/>
+          <w:lang w:val="en-IN"/>
+        </w:rPr>
+        <w:t>Defense</w:t>
+      </w:r>
+      <w:proofErr w:type="spellEnd"/>
+      <w:r>
+        <w:rPr>
+          <w:i/>
+          <w:iCs/>
+          <w:sz w:val="16"/>
+          <w:szCs w:val="16"/>
+          <w:lang w:val="en-IN"/>
+        </w:rPr>
+        <w:t xml:space="preserve"> Appl.</w:t>
+      </w:r>
+      <w:r>
+        <w:rPr>
+          <w:sz w:val="16"/>
+          <w:szCs w:val="16"/>
+          <w:lang w:val="en-IN"/>
+        </w:rPr>
+        <w:t>, Ottawa, ON, Canada, 2009, pp. 1–6.</w:t>
+      </w:r>
+    </w:p>
+    <w:p>
+      <w:pPr>
+        <w:ind w:left="270" w:hanging="270"/>
+        <w:jc w:val="both"/>
+        <w:rPr>
+          <w:sz w:val="16"/>
+          <w:szCs w:val="16"/>
+          <w:lang w:val="en-IN"/>
+        </w:rPr>
+      </w:pPr>
+    </w:p>
+    <w:p>
+      <w:pPr>
+        <w:ind w:left="270" w:hanging="270"/>
+        <w:jc w:val="both"/>
+        <w:rPr>
+          <w:sz w:val="16"/>
+          <w:szCs w:val="16"/>
+          <w:lang w:val="en-IN"/>
+        </w:rPr>
+      </w:pPr>
+      <w:r>
+        <w:rPr>
+          <w:sz w:val="16"/>
+          <w:szCs w:val="16"/>
+          <w:lang w:val="en-IN"/>
+        </w:rPr>
+        <w:t xml:space="preserve">[37] X. Jia, D. He, N. Kumar, and K.-K. R. Choo, “Authenticated key agreement scheme for fog-driven IoT healthcare system,” </w:t>
+      </w:r>
+      <w:r>
+        <w:rPr>
+          <w:i/>
+          <w:iCs/>
+          <w:sz w:val="16"/>
+          <w:szCs w:val="16"/>
+          <w:lang w:val="en-IN"/>
+        </w:rPr>
+        <w:t xml:space="preserve">Wireless </w:t>
+      </w:r>
+      <w:proofErr w:type="spellStart"/>
+      <w:r>
+        <w:rPr>
+          <w:i/>
+          <w:iCs/>
+          <w:sz w:val="16"/>
+          <w:szCs w:val="16"/>
+          <w:lang w:val="en-IN"/>
+        </w:rPr>
+        <w:t>Netw</w:t>
+      </w:r>
+      <w:proofErr w:type="spellEnd"/>
+      <w:r>
+        <w:rPr>
+          <w:i/>
+          <w:iCs/>
+          <w:sz w:val="16"/>
+          <w:szCs w:val="16"/>
+          <w:lang w:val="en-IN"/>
+        </w:rPr>
+        <w:t>.</w:t>
+      </w:r>
+      <w:r>
+        <w:rPr>
+          <w:sz w:val="16"/>
+          <w:szCs w:val="16"/>
+          <w:lang w:val="en-IN"/>
+        </w:rPr>
+        <w:t>, vol. 25, no. 8, pp. 4737–4750, Nov. 2019.</w:t>
+      </w:r>
+    </w:p>
+    <w:p>
+      <w:pPr>
+        <w:ind w:left="270" w:hanging="270"/>
+        <w:jc w:val="both"/>
+        <w:rPr>
+          <w:sz w:val="16"/>
+          <w:szCs w:val="16"/>
+          <w:lang w:val="en-IN"/>
+        </w:rPr>
+      </w:pPr>
+    </w:p>
+    <w:p>
+      <w:pPr>
+        <w:ind w:left="270" w:hanging="270"/>
+        <w:jc w:val="both"/>
+        <w:rPr>
+          <w:sz w:val="16"/>
+          <w:szCs w:val="16"/>
+          <w:lang w:val="en-IN"/>
+        </w:rPr>
+      </w:pPr>
+      <w:r>
+        <w:rPr>
+          <w:sz w:val="16"/>
+          <w:szCs w:val="16"/>
+          <w:lang w:val="en-IN"/>
+        </w:rPr>
+        <w:t xml:space="preserve">[38] M. Tanveer, A. H. Zahid, M. Ahmad, A. Baz, and H. </w:t>
+      </w:r>
+      <w:proofErr w:type="spellStart"/>
+      <w:r>
+        <w:rPr>
+          <w:sz w:val="16"/>
+          <w:szCs w:val="16"/>
+          <w:lang w:val="en-IN"/>
+        </w:rPr>
+        <w:t>Alhakami</w:t>
+      </w:r>
+      <w:proofErr w:type="spellEnd"/>
+      <w:r>
+        <w:rPr>
+          <w:sz w:val="16"/>
+          <w:szCs w:val="16"/>
+          <w:lang w:val="en-IN"/>
+        </w:rPr>
+        <w:t>, “</w:t>
+      </w:r>
+      <w:proofErr w:type="spellStart"/>
+      <w:r>
+        <w:rPr>
+          <w:sz w:val="16"/>
+          <w:szCs w:val="16"/>
+          <w:lang w:val="en-IN"/>
+        </w:rPr>
+        <w:t>LAKEIoD</w:t>
+      </w:r>
+      <w:proofErr w:type="spellEnd"/>
+      <w:r>
+        <w:rPr>
+          <w:sz w:val="16"/>
+          <w:szCs w:val="16"/>
+          <w:lang w:val="en-IN"/>
+        </w:rPr>
+        <w:t xml:space="preserve">: Lightweight authenticated key exchange protocol for the Internet of Drone environment,” </w:t>
+      </w:r>
+      <w:r>
+        <w:rPr>
+          <w:i/>
+          <w:iCs/>
+          <w:sz w:val="16"/>
+          <w:szCs w:val="16"/>
+          <w:lang w:val="en-IN"/>
+        </w:rPr>
+        <w:t>IEEE Access</w:t>
+      </w:r>
+      <w:r>
+        <w:rPr>
+          <w:sz w:val="16"/>
+          <w:szCs w:val="16"/>
+          <w:lang w:val="en-IN"/>
+        </w:rPr>
+        <w:t>, vol. 8, pp. 155645–155659, 2020.</w:t>
+      </w:r>
+    </w:p>
+    <w:p>
+      <w:pPr>
+        <w:ind w:left="270" w:hanging="270"/>
+        <w:jc w:val="both"/>
+        <w:rPr>
+          <w:sz w:val="16"/>
+          <w:szCs w:val="16"/>
+          <w:lang w:val="en-IN"/>
+        </w:rPr>
+      </w:pPr>
+    </w:p>
+    <w:p>
+      <w:pPr>
+        <w:ind w:left="270" w:hanging="270"/>
+        <w:jc w:val="both"/>
+        <w:rPr>
+          <w:sz w:val="16"/>
+          <w:szCs w:val="16"/>
+          <w:lang w:val="en-IN"/>
+        </w:rPr>
+      </w:pPr>
+      <w:r>
+        <w:rPr>
+          <w:sz w:val="16"/>
+          <w:szCs w:val="16"/>
+          <w:lang w:val="en-IN"/>
+        </w:rPr>
+        <w:t>[39] C. J. F. Cremers. “Scyther: Semantics and verification of security protocols.” 2022. Accessed: Nov. 2022. [Online]. Available: https://pure.tue.nl/ws/files/2425555/200612074.pdf</w:t>
+      </w:r>
+    </w:p>
+    <w:p>
+      <w:pPr>
+        <w:ind w:left="270" w:hanging="270"/>
+        <w:jc w:val="both"/>
+        <w:rPr>
+          <w:sz w:val="16"/>
+          <w:szCs w:val="16"/>
+        </w:rPr>
+      </w:pPr>
+    </w:p>
+    <w:p>
+      <w:pPr>
+        <w:rPr>
+          <w:sz w:val="16"/>
+          <w:szCs w:val="16"/>
+        </w:rPr>
+      </w:pPr>
+    </w:p>
+    <w:p>
+      <w:pPr>
         <w:pBdr>
           <w:top w:val="nil"/>
           <w:left w:val="nil"/>
@@ -6016,23 +11467,103 @@
           <w:right w:val="nil"/>
           <w:between w:val="nil"/>
         </w:pBdr>
-        <w:spacing w:line="252" w:lineRule="auto"/>
-        <w:ind w:firstLine="202"/>
-        <w:jc w:val="both"/>
-        <w:rPr>
-          <w:color w:val="000000"/>
-        </w:rPr>
-      </w:pPr>
-      <w:r>
-        <w:rPr>
-          <w:color w:val="000000"/>
-        </w:rPr>
-        <w:t>Appendixes, if needed, appear before the acknowledgment.</w:t>
-      </w:r>
-    </w:p>
-    <w:p>
-      <w:pPr>
-        <w:keepNext/>
+        <w:jc w:val="both"/>
+        <w:rPr>
+          <w:color w:val="000000"/>
+          <w:lang w:val="en-IN"/>
+        </w:rPr>
+      </w:pPr>
+      <w:r>
+        <w:rPr>
+          <w:b/>
+          <w:bCs/>
+          <w:color w:val="000000"/>
+          <w:vertAlign w:val="superscript"/>
+          <w:lang w:val="en-IN"/>
+        </w:rPr>
+        <w:t xml:space="preserve">1 </w:t>
+      </w:r>
+      <w:r>
+        <w:rPr>
+          <w:b/>
+          <w:bCs/>
+          <w:color w:val="000000"/>
+          <w:lang w:val="en-IN"/>
+        </w:rPr>
+        <w:t>Dr. T. Revathi</w:t>
+      </w:r>
+      <w:r>
+        <w:rPr>
+          <w:color w:val="000000"/>
+          <w:lang w:val="en-IN"/>
+        </w:rPr>
+        <w:t xml:space="preserve"> is currently serving as the Senior Professor and Head of the Department of Information Technology at Mepco Schlenk Engineering College, Sivakasi, Tamil Nadu, India. She joined the institution in July 1986 and has over 38 years of teaching experience. She holds a Bachelor’s degree in Electrical and Electronics Engineering from Madurai Kamaraj University (1986), an M.E. in Computer Science from </w:t>
+      </w:r>
+      <w:proofErr w:type="spellStart"/>
+      <w:r>
+        <w:rPr>
+          <w:color w:val="000000"/>
+          <w:lang w:val="en-IN"/>
+        </w:rPr>
+        <w:t>Bharathiar</w:t>
+      </w:r>
+      <w:proofErr w:type="spellEnd"/>
+      <w:r>
+        <w:rPr>
+          <w:color w:val="000000"/>
+          <w:lang w:val="en-IN"/>
+        </w:rPr>
+        <w:t xml:space="preserve"> University (1995), and earned her Ph.D. in Computer Networks from </w:t>
+      </w:r>
+      <w:proofErr w:type="spellStart"/>
+      <w:r>
+        <w:rPr>
+          <w:color w:val="000000"/>
+          <w:lang w:val="en-IN"/>
+        </w:rPr>
+        <w:t>Manonmaniam</w:t>
+      </w:r>
+      <w:proofErr w:type="spellEnd"/>
+      <w:r>
+        <w:rPr>
+          <w:color w:val="000000"/>
+          <w:lang w:val="en-IN"/>
+        </w:rPr>
+        <w:t xml:space="preserve"> </w:t>
+      </w:r>
+      <w:proofErr w:type="spellStart"/>
+      <w:r>
+        <w:rPr>
+          <w:color w:val="000000"/>
+          <w:lang w:val="en-IN"/>
+        </w:rPr>
+        <w:t>Sundaranar</w:t>
+      </w:r>
+      <w:proofErr w:type="spellEnd"/>
+      <w:r>
+        <w:rPr>
+          <w:color w:val="000000"/>
+          <w:lang w:val="en-IN"/>
+        </w:rPr>
+        <w:t xml:space="preserve"> University in 2008.</w:t>
+      </w:r>
+      <w:r>
+        <w:rPr>
+          <w:color w:val="000000"/>
+          <w:lang w:val="en-IN"/>
+        </w:rPr>
+        <w:t xml:space="preserve"> </w:t>
+      </w:r>
+      <w:r>
+        <w:rPr>
+          <w:color w:val="000000"/>
+          <w:lang w:val="en-IN"/>
+        </w:rPr>
+        <w:t>Dr. Revathi's research interests include Big Data and Sensor Networks. Over the course of her academic career, she has guided 14 Ph.D. scholars to completion, with 1 currently pursuing under her supervision. She has an extensive publication record, including 61 journal papers and 44 conference papers, and has delivered 27 guest lectures at various academic and research forums. Additionally, she has contributed to the field through 5 published books, and has 3 patents granted, 4 patents published, and 1 patent filed.</w:t>
+      </w:r>
+    </w:p>
+    <w:p>
+      <w:pPr>
         <w:pBdr>
           <w:top w:val="nil"/>
           <w:left w:val="nil"/>
@@ -6040,24 +11571,29 @@
           <w:right w:val="nil"/>
           <w:between w:val="nil"/>
         </w:pBdr>
-        <w:spacing w:before="240" w:after="80"/>
-        <w:jc w:val="center"/>
-        <w:rPr>
-          <w:smallCaps/>
-          <w:color w:val="000000"/>
-        </w:rPr>
-      </w:pPr>
-      <w:r>
-        <w:rPr>
-          <w:smallCaps/>
-          <w:color w:val="000000"/>
-        </w:rPr>
-        <w:t>Acknowledgment</w:t>
-      </w:r>
-    </w:p>
-    <w:p>
-      <w:pPr>
-        <w:widowControl w:val="0"/>
+        <w:jc w:val="both"/>
+        <w:rPr>
+          <w:color w:val="000000"/>
+          <w:lang w:val="en-IN"/>
+        </w:rPr>
+      </w:pPr>
+      <w:r>
+        <w:rPr>
+          <w:color w:val="000000"/>
+          <w:lang w:val="en-IN"/>
+        </w:rPr>
+        <w:t>She has successfully completed 3 funded projects and has held key academic positions</w:t>
+      </w:r>
+      <w:r>
+        <w:rPr>
+          <w:color w:val="000000"/>
+          <w:lang w:val="en-IN"/>
+        </w:rPr>
+        <w:t>.</w:t>
+      </w:r>
+    </w:p>
+    <w:p>
+      <w:pPr>
         <w:pBdr>
           <w:top w:val="nil"/>
           <w:left w:val="nil"/>
@@ -6065,54 +11601,41 @@
           <w:right w:val="nil"/>
           <w:between w:val="nil"/>
         </w:pBdr>
-        <w:spacing w:line="252" w:lineRule="auto"/>
-        <w:ind w:firstLine="202"/>
-        <w:jc w:val="both"/>
-        <w:rPr>
-          <w:color w:val="000000"/>
-        </w:rPr>
-      </w:pPr>
-      <w:r>
-        <w:rPr>
-          <w:color w:val="000000"/>
-        </w:rPr>
-        <w:t>The preferred spelling of the word “acknowledgment” in American English is without an “e” after the “g.” Use the singular heading even if you have many acknowledgments. Avoid expressions such as “One of us (S.B.A.) would like to thank ... .” Instead, write “F. A. Author thanks ... .” In most cases, sponsor and financial support acknowledgments are placed in the unnumbered footnote on the first page, not here.</w:t>
-      </w:r>
-    </w:p>
-    <w:p>
-      <w:pPr>
-        <w:pStyle w:val="Heading1"/>
-        <w:ind w:left="1170"/>
-        <w:jc w:val="left"/>
-      </w:pPr>
-      <w:bookmarkStart w:id="2" w:name="_heading=h.ji51hl1e8dp3" w:colFirst="0" w:colLast="0"/>
-      <w:bookmarkEnd w:id="2"/>
-      <w:r>
-        <w:t>References and Footnotes</w:t>
-      </w:r>
-    </w:p>
-    <w:p>
-      <w:pPr>
-        <w:pStyle w:val="Heading2"/>
-        <w:numPr>
-          <w:ilvl w:val="0"/>
-          <w:numId w:val="0"/>
-        </w:numPr>
-        <w:tabs>
-          <w:tab w:val="left" w:pos="180"/>
-        </w:tabs>
-        <w:ind w:left="90"/>
-      </w:pPr>
-      <w:r>
-        <w:t xml:space="preserve">A. </w:t>
-      </w:r>
-      <w:r>
-        <w:t>References</w:t>
-      </w:r>
-    </w:p>
-    <w:p>
-      <w:pPr>
-        <w:widowControl w:val="0"/>
+        <w:jc w:val="both"/>
+        <w:rPr>
+          <w:color w:val="000000"/>
+          <w:lang w:val="en-IN"/>
+        </w:rPr>
+      </w:pPr>
+      <w:r>
+        <w:rPr>
+          <w:b/>
+          <w:bCs/>
+          <w:color w:val="000000"/>
+          <w:vertAlign w:val="superscript"/>
+          <w:lang w:val="en-IN"/>
+        </w:rPr>
+        <w:t>2</w:t>
+      </w:r>
+      <w:r>
+        <w:rPr>
+          <w:b/>
+          <w:bCs/>
+          <w:color w:val="000000"/>
+          <w:lang w:val="en-IN"/>
+        </w:rPr>
+        <w:t xml:space="preserve"> Mr. R. Prabhu</w:t>
+      </w:r>
+      <w:r>
+        <w:rPr>
+          <w:color w:val="000000"/>
+          <w:lang w:val="en-IN"/>
+        </w:rPr>
+        <w:t xml:space="preserve"> is a student of Information Technology Department at Mepco Schlenk engineering college, Sivakasi.</w:t>
+      </w:r>
+    </w:p>
+    <w:p>
+      <w:pPr>
         <w:pBdr>
           <w:top w:val="nil"/>
           <w:left w:val="nil"/>
@@ -6120,36 +11643,64 @@
           <w:right w:val="nil"/>
           <w:between w:val="nil"/>
         </w:pBdr>
-        <w:spacing w:line="252" w:lineRule="auto"/>
-        <w:ind w:firstLine="202"/>
-        <w:jc w:val="both"/>
-        <w:rPr>
-          <w:color w:val="000000"/>
-        </w:rPr>
-      </w:pPr>
-      <w:r>
-        <w:rPr>
-          <w:color w:val="000000"/>
-        </w:rPr>
-        <w:t xml:space="preserve">References need not be cited in text. When they are, they appear on the line, in square brackets, inside the punctuation. Multiple references are each numbered with separate brackets. When citing a section in a book, please give the relevant page numbers. In text, refer simply to the reference number. Do not use “Ref.” or “reference” except at the beginning of a sentence: “Reference [3] shows ... .” Please do not use automatic endnotes in </w:t>
-      </w:r>
-      <w:r>
-        <w:rPr>
-          <w:i/>
-          <w:color w:val="000000"/>
-        </w:rPr>
-        <w:t>Word</w:t>
-      </w:r>
-      <w:r>
-        <w:rPr>
-          <w:color w:val="000000"/>
-        </w:rPr>
-        <w:t>, rather, type the reference list at the end of the paper using the “References” style.</w:t>
-      </w:r>
-    </w:p>
-    <w:p>
-      <w:pPr>
-        <w:widowControl w:val="0"/>
+        <w:jc w:val="both"/>
+        <w:rPr>
+          <w:color w:val="000000"/>
+          <w:lang w:val="en-IN"/>
+        </w:rPr>
+      </w:pPr>
+      <w:r>
+        <w:rPr>
+          <w:b/>
+          <w:bCs/>
+          <w:color w:val="000000"/>
+          <w:vertAlign w:val="superscript"/>
+          <w:lang w:val="en-IN"/>
+        </w:rPr>
+        <w:t>3</w:t>
+      </w:r>
+      <w:r>
+        <w:rPr>
+          <w:b/>
+          <w:bCs/>
+          <w:color w:val="000000"/>
+          <w:lang w:val="en-IN"/>
+        </w:rPr>
+        <w:t xml:space="preserve"> Mr. </w:t>
+      </w:r>
+      <w:r>
+        <w:rPr>
+          <w:b/>
+          <w:bCs/>
+          <w:color w:val="000000"/>
+          <w:lang w:val="en-IN"/>
+        </w:rPr>
+        <w:t>K. Vijesh Pethuram</w:t>
+      </w:r>
+      <w:r>
+        <w:rPr>
+          <w:color w:val="000000"/>
+          <w:lang w:val="en-IN"/>
+        </w:rPr>
+        <w:t xml:space="preserve"> is </w:t>
+      </w:r>
+      <w:r>
+        <w:rPr>
+          <w:color w:val="000000"/>
+          <w:lang w:val="en-IN"/>
+        </w:rPr>
+        <w:t xml:space="preserve">also </w:t>
+      </w:r>
+      <w:r>
+        <w:rPr>
+          <w:color w:val="000000"/>
+          <w:lang w:val="en-IN"/>
+        </w:rPr>
+        <w:t>a student of Information Technology Department at Mepco Schlenk engineering college, Sivakasi</w:t>
+      </w:r>
+    </w:p>
+    <w:p>
+      <w:pPr>
         <w:pBdr>
           <w:top w:val="nil"/>
           <w:left w:val="nil"/>
@@ -6157,2754 +11708,10 @@
           <w:right w:val="nil"/>
           <w:between w:val="nil"/>
         </w:pBdr>
-        <w:spacing w:line="252" w:lineRule="auto"/>
-        <w:ind w:firstLine="144"/>
-        <w:jc w:val="both"/>
-        <w:rPr>
-          <w:color w:val="000000"/>
-        </w:rPr>
-      </w:pPr>
-      <w:r>
-        <w:rPr>
-          <w:color w:val="000000"/>
-        </w:rPr>
-        <w:t xml:space="preserve">Reference numbers are set flush left and form a column of their own, hanging out beyond the body of the reference. The reference numbers are on the line, enclosed in square brackets. In all references, the given name of the author or editor is abbreviated to the initial only and precedes the last name. Use them all; use </w:t>
-      </w:r>
-      <w:r>
-        <w:rPr>
-          <w:i/>
-          <w:color w:val="000000"/>
-        </w:rPr>
-        <w:t>et al</w:t>
-      </w:r>
-      <w:r>
-        <w:rPr>
-          <w:color w:val="000000"/>
-        </w:rPr>
-        <w:t>. only if names are not given or if t</w:t>
-      </w:r>
-      <w:r>
-        <w:t>here are more than 6 authors</w:t>
-      </w:r>
-      <w:r>
-        <w:rPr>
-          <w:color w:val="000000"/>
-        </w:rPr>
-        <w:t xml:space="preserve">. Use commas around Jr., Sr., and III in names. Abbreviate conference titles. When citing IEEE </w:t>
-      </w:r>
-      <w:r>
-        <w:t>T</w:t>
-      </w:r>
-      <w:r>
-        <w:rPr>
-          <w:color w:val="000000"/>
-        </w:rPr>
-        <w:t xml:space="preserve">ransactions, provide the issue number, page range, volume number, </w:t>
-      </w:r>
-      <w:r>
-        <w:t xml:space="preserve">month if available, and </w:t>
-      </w:r>
-      <w:r>
-        <w:rPr>
-          <w:color w:val="000000"/>
-        </w:rPr>
-        <w:t xml:space="preserve">year. When referencing a patent, provide the day and the month of issue, or application. References may not include all information; please obtain and include relevant information. Do not combine references. There must be only one reference with each number. If there is a URL included with the reference, it can be included at the end of the reference. </w:t>
-      </w:r>
-    </w:p>
-    <w:p>
-      <w:pPr>
-        <w:widowControl w:val="0"/>
-        <w:pBdr>
-          <w:top w:val="nil"/>
-          <w:left w:val="nil"/>
-          <w:bottom w:val="nil"/>
-          <w:right w:val="nil"/>
-          <w:between w:val="nil"/>
-        </w:pBdr>
-        <w:spacing w:line="252" w:lineRule="auto"/>
-        <w:ind w:firstLine="144"/>
-        <w:jc w:val="both"/>
-        <w:rPr>
-          <w:color w:val="000000"/>
-        </w:rPr>
-      </w:pPr>
-      <w:r>
-        <w:rPr>
-          <w:color w:val="000000"/>
-        </w:rPr>
-        <w:t xml:space="preserve">Other than books, capitalize only the first word in </w:t>
-      </w:r>
-      <w:r>
-        <w:t>an article</w:t>
-      </w:r>
-      <w:r>
-        <w:rPr>
-          <w:color w:val="000000"/>
-        </w:rPr>
-        <w:t xml:space="preserve"> title, except for proper nouns and element symbols. For </w:t>
-      </w:r>
-      <w:r>
-        <w:t xml:space="preserve">articles </w:t>
-      </w:r>
-      <w:r>
-        <w:rPr>
-          <w:color w:val="000000"/>
-        </w:rPr>
-        <w:t xml:space="preserve">published in translation journals, please give the English citation first, followed by the original foreign-language citation. See the end of this document for formats and examples of common references. For a complete discussion of references and their formats, see the </w:t>
-      </w:r>
-      <w:r>
-        <w:rPr>
-          <w:i/>
-          <w:iCs/>
-          <w:color w:val="000000"/>
-        </w:rPr>
-        <w:t xml:space="preserve">IEEE Editorial </w:t>
-      </w:r>
-      <w:r>
-        <w:rPr>
-          <w:i/>
-          <w:iCs/>
-        </w:rPr>
-        <w:t>S</w:t>
-      </w:r>
-      <w:r>
-        <w:rPr>
-          <w:i/>
-          <w:iCs/>
-          <w:color w:val="000000"/>
-        </w:rPr>
-        <w:t xml:space="preserve">tyle </w:t>
-      </w:r>
-      <w:r>
-        <w:rPr>
-          <w:i/>
-          <w:iCs/>
-        </w:rPr>
-        <w:t>M</w:t>
-      </w:r>
-      <w:r>
-        <w:rPr>
-          <w:i/>
-          <w:iCs/>
-          <w:color w:val="000000"/>
-        </w:rPr>
-        <w:t>anual</w:t>
-      </w:r>
-      <w:r>
-        <w:rPr>
-          <w:color w:val="000000"/>
-        </w:rPr>
-        <w:t xml:space="preserve"> </w:t>
-      </w:r>
-      <w:r>
-        <w:rPr>
-          <w:i/>
-          <w:iCs/>
-          <w:color w:val="000000"/>
-        </w:rPr>
-        <w:t xml:space="preserve">for Authors </w:t>
-      </w:r>
-      <w:r>
-        <w:rPr>
-          <w:color w:val="000000"/>
-        </w:rPr>
-        <w:t xml:space="preserve">at </w:t>
-      </w:r>
-      <w:hyperlink r:id="rId12">
-        <w:r>
-          <w:rPr>
-            <w:color w:val="1155CC"/>
-            <w:sz w:val="19"/>
-            <w:szCs w:val="19"/>
-            <w:highlight w:val="white"/>
-            <w:u w:val="single"/>
-          </w:rPr>
-          <w:t>https://journals.ieeeauthorcenter.ieee.org/create-your-ieee-journal-article/create-the-text-of-your-article/ieee-editorial-style-manual/</w:t>
-        </w:r>
-      </w:hyperlink>
-      <w:r>
-        <w:rPr>
-          <w:color w:val="000000"/>
-        </w:rPr>
-        <w:t>.</w:t>
-      </w:r>
-    </w:p>
-    <w:p>
-      <w:pPr>
-        <w:widowControl w:val="0"/>
-        <w:pBdr>
-          <w:top w:val="nil"/>
-          <w:left w:val="nil"/>
-          <w:bottom w:val="nil"/>
-          <w:right w:val="nil"/>
-          <w:between w:val="nil"/>
-        </w:pBdr>
-        <w:spacing w:line="252" w:lineRule="auto"/>
-        <w:ind w:firstLine="144"/>
-        <w:jc w:val="both"/>
-        <w:rPr>
-          <w:color w:val="000000"/>
-        </w:rPr>
-      </w:pPr>
-    </w:p>
-    <w:p>
-      <w:pPr>
-        <w:pStyle w:val="Heading2"/>
-        <w:numPr>
-          <w:ilvl w:val="0"/>
-          <w:numId w:val="0"/>
-        </w:numPr>
-      </w:pPr>
-      <w:r>
-        <w:t xml:space="preserve">B. </w:t>
-      </w:r>
-      <w:r>
-        <w:t>Footnotes</w:t>
-      </w:r>
-    </w:p>
-    <w:p>
-      <w:pPr>
-        <w:widowControl w:val="0"/>
-        <w:pBdr>
-          <w:top w:val="nil"/>
-          <w:left w:val="nil"/>
-          <w:bottom w:val="nil"/>
-          <w:right w:val="nil"/>
-          <w:between w:val="nil"/>
-        </w:pBdr>
-        <w:spacing w:line="252" w:lineRule="auto"/>
-        <w:ind w:firstLine="202"/>
-        <w:jc w:val="both"/>
-        <w:rPr>
-          <w:color w:val="000000"/>
-        </w:rPr>
-      </w:pPr>
-      <w:r>
-        <w:rPr>
-          <w:color w:val="000000"/>
-        </w:rPr>
-        <w:t>Number footnotes separately in superscripts (Insert | Footnote).</w:t>
-      </w:r>
-      <w:r>
-        <w:rPr>
-          <w:color w:val="000000"/>
-          <w:vertAlign w:val="superscript"/>
-        </w:rPr>
-        <w:footnoteReference w:id="1"/>
-      </w:r>
-      <w:r>
-        <w:rPr>
-          <w:color w:val="000000"/>
-        </w:rPr>
-        <w:t xml:space="preserve"> Place the actual footnote at the bottom of the column in which it is cited; do not put footnotes in the reference list (endnotes). Use letters for table footnotes (see Table I). </w:t>
-      </w:r>
-    </w:p>
-    <w:p>
-      <w:pPr>
-        <w:pStyle w:val="Heading1"/>
-      </w:pPr>
-      <w:r>
-        <w:t xml:space="preserve">Submitting Your </w:t>
-      </w:r>
-      <w:r>
-        <w:t>Article</w:t>
-      </w:r>
-      <w:r>
-        <w:t xml:space="preserve"> </w:t>
-      </w:r>
-      <w:r>
-        <w:t>for Review</w:t>
-      </w:r>
-    </w:p>
-    <w:p>
-      <w:pPr>
-        <w:pStyle w:val="Heading2"/>
-        <w:numPr>
-          <w:ilvl w:val="0"/>
-          <w:numId w:val="0"/>
-        </w:numPr>
-      </w:pPr>
-      <w:r>
-        <w:t xml:space="preserve">A. </w:t>
-      </w:r>
-      <w:r>
-        <w:t>Review Stage Using ScholarOne Manuscripts</w:t>
-      </w:r>
-    </w:p>
-    <w:p>
-      <w:pPr>
-        <w:tabs>
-          <w:tab w:val="left" w:pos="360"/>
-        </w:tabs>
-        <w:ind w:firstLine="360"/>
-        <w:jc w:val="both"/>
-      </w:pPr>
-      <w:r>
-        <w:rPr>
-          <w:color w:val="000000"/>
-        </w:rPr>
-        <w:t xml:space="preserve">Contributions to the Transactions, Journals, and Letters may be submitted electronically on IEEE’s online manuscript submission and peer-review system, ScholarOne Manuscripts. You </w:t>
-      </w:r>
-      <w:r>
-        <w:t>can get help choosing the correct publication for your manuscript as well as find their corresponding ScholarOne Manuscripts peer review site using the tools listed at</w:t>
-      </w:r>
-      <w:r>
-        <w:t xml:space="preserve"> </w:t>
-      </w:r>
-      <w:hyperlink r:id="rId13">
-        <w:r>
-          <w:rPr>
-            <w:color w:val="0000FF"/>
-            <w:u w:val="single"/>
-          </w:rPr>
-          <w:t>http://www.ieee.org/publications_standards/publications/authors/authors_submission.html</w:t>
-        </w:r>
-      </w:hyperlink>
-      <w:r>
-        <w:rPr>
-          <w:color w:val="000000"/>
-        </w:rPr>
-        <w:t xml:space="preserve"> </w:t>
-      </w:r>
-      <w:r>
-        <w:t>Once you have chosen your publication and navigated to the ScholarOne site, check first to see if you have an existing account. If there is none, please create a new account. After logging in, go to your Author Center and click “Start New Submission.”</w:t>
-      </w:r>
-    </w:p>
-    <w:p>
-      <w:pPr>
-        <w:tabs>
-          <w:tab w:val="left" w:pos="360"/>
-        </w:tabs>
-        <w:jc w:val="both"/>
-      </w:pPr>
-      <w:r>
-        <w:tab/>
-        <w:t>Along with other information, you will be asked to select the manuscript type from the journal’s pre-determined list of options</w:t>
-      </w:r>
-      <w:r>
-        <w:t>.</w:t>
-      </w:r>
-      <w:r>
-        <w:t xml:space="preserve"> Depending on the journal, there are various steps to the submission process; please make sure to carefully answer all of the submission questions presented to you. At the end of each step you must click “Save and Continue”; just uploading the paper is not sufficient. After the last step, you should see a confirmation that the submission is complete. You should also receive an e-mail confirmation. For inquiries regarding the submission of your paper on ScholarOne Manuscripts, please contact </w:t>
-      </w:r>
-      <w:r>
-        <w:rPr>
-          <w:color w:val="1155CC"/>
-        </w:rPr>
-        <w:t>oprs-support@ieee.org</w:t>
-      </w:r>
-      <w:r>
-        <w:t xml:space="preserve"> or call +1 732 465 5861.</w:t>
-      </w:r>
-    </w:p>
-    <w:p>
-      <w:pPr>
-        <w:tabs>
-          <w:tab w:val="left" w:pos="360"/>
-        </w:tabs>
-        <w:jc w:val="both"/>
-      </w:pPr>
-      <w:r>
-        <w:tab/>
-        <w:t xml:space="preserve">ScholarOne Manuscripts will accept files for review in various formats. </w:t>
-      </w:r>
-      <w:r>
-        <w:t>T</w:t>
-      </w:r>
-      <w:r>
-        <w:t>here is a “Journal Home</w:t>
-      </w:r>
-      <w:r>
-        <w:t>”</w:t>
-      </w:r>
-      <w:r>
-        <w:t xml:space="preserve"> link on the log-in page of each ScholarOne Manuscripts site that will bring you to the journal’s homepage with their detailed requirements; please check these guidelines for your particular journal before you submit.  </w:t>
-      </w:r>
-    </w:p>
-    <w:p>
-      <w:pPr>
-        <w:tabs>
-          <w:tab w:val="left" w:pos="360"/>
-        </w:tabs>
-        <w:jc w:val="both"/>
-      </w:pPr>
-    </w:p>
-    <w:p>
-      <w:pPr>
-        <w:pStyle w:val="Heading2"/>
-        <w:numPr>
-          <w:ilvl w:val="0"/>
-          <w:numId w:val="0"/>
-        </w:numPr>
-      </w:pPr>
-      <w:r>
-        <w:t xml:space="preserve">B. </w:t>
-      </w:r>
-      <w:r>
-        <w:t>Final Stage Using ScholarOne Manuscripts</w:t>
-      </w:r>
-    </w:p>
-    <w:p>
-      <w:pPr>
-        <w:shd w:val="clear" w:color="auto" w:fill="FFFFFF"/>
-        <w:tabs>
-          <w:tab w:val="left" w:pos="360"/>
-        </w:tabs>
-        <w:jc w:val="both"/>
-      </w:pPr>
-      <w:r>
-        <w:t xml:space="preserve">Upon acceptance, you will receive an email with specific instructions regarding the submission of your final files. To avoid any delays in publication, please be sure to follow these instructions. </w:t>
-      </w:r>
-      <w:r>
-        <w:t>Fi</w:t>
-      </w:r>
-      <w:r>
-        <w:t xml:space="preserve">nal submissions should include source files of your accepted manuscript, high quality graphic files (if not embedded in your source file), and a formatted pdf file. The accepted version of your manuscript will also be sent to the IEEE publication teams for a comparison to the final files to ensure no significant or unauthorized changes were made after acceptance. If you have any questions regarding the final submission process, please contact the administrative contact for the journal. </w:t>
-      </w:r>
-    </w:p>
-    <w:p>
-      <w:pPr>
-        <w:shd w:val="clear" w:color="auto" w:fill="FFFFFF"/>
-        <w:tabs>
-          <w:tab w:val="left" w:pos="360"/>
-        </w:tabs>
-        <w:jc w:val="both"/>
-      </w:pPr>
-      <w:r>
-        <w:tab/>
-        <w:t xml:space="preserve">When submitting your final files on a hybrid OA journal you will have the opportunity to designate your article as “open access” if you agree to pay the IEEE open access fee. Please select the appropriate choice. Immediately after you have submitted your final files through ScholarOne Manuscripts you will be automatically redirected to the IEEE electronic copyright form wizard. Please complete the copyright at that time to avoid publication delays. </w:t>
-      </w:r>
-    </w:p>
-    <w:p>
-      <w:pPr>
-        <w:widowControl w:val="0"/>
-        <w:pBdr>
-          <w:top w:val="nil"/>
-          <w:left w:val="nil"/>
-          <w:bottom w:val="nil"/>
-          <w:right w:val="nil"/>
-          <w:between w:val="nil"/>
-        </w:pBdr>
-        <w:spacing w:line="252" w:lineRule="auto"/>
-        <w:jc w:val="both"/>
-        <w:rPr>
-          <w:color w:val="000000"/>
-        </w:rPr>
-      </w:pPr>
-    </w:p>
-    <w:p>
-      <w:pPr>
-        <w:pStyle w:val="Heading2"/>
-        <w:numPr>
-          <w:ilvl w:val="0"/>
-          <w:numId w:val="0"/>
-        </w:numPr>
-      </w:pPr>
-      <w:r>
-        <w:t xml:space="preserve">C. </w:t>
-      </w:r>
-      <w:r>
-        <w:t>Copyright Form</w:t>
-      </w:r>
-    </w:p>
-    <w:p>
-      <w:pPr>
-        <w:widowControl w:val="0"/>
-        <w:pBdr>
-          <w:top w:val="nil"/>
-          <w:left w:val="nil"/>
-          <w:bottom w:val="nil"/>
-          <w:right w:val="nil"/>
-          <w:between w:val="nil"/>
-        </w:pBdr>
-        <w:spacing w:line="252" w:lineRule="auto"/>
-        <w:ind w:firstLine="202"/>
-        <w:jc w:val="both"/>
-        <w:rPr>
-          <w:color w:val="000000"/>
-        </w:rPr>
-      </w:pPr>
-      <w:r>
-        <w:rPr>
-          <w:color w:val="222222"/>
-          <w:highlight w:val="white"/>
-        </w:rPr>
-        <w:t xml:space="preserve">Authors must submit an electronic IEEE Copyright Form (eCF) upon submitting their final manuscript files. You can access the eCF system through your manuscript submission system or through the Author Gateway. You are responsible for obtaining any necessary approvals and/or security clearances. For additional information on intellectual property rights, visit the IEEE Intellectual Property Rights department web page at </w:t>
-      </w:r>
-      <w:hyperlink r:id="rId14">
-        <w:r>
-          <w:rPr>
-            <w:color w:val="1155CC"/>
-            <w:highlight w:val="white"/>
-            <w:u w:val="single"/>
-          </w:rPr>
-          <w:t>https://www.ieee.org/publications/rights/index.html</w:t>
-        </w:r>
-      </w:hyperlink>
-      <w:hyperlink r:id="rId15">
-        <w:r>
-          <w:rPr>
-            <w:color w:val="1155CC"/>
-            <w:highlight w:val="white"/>
-            <w:u w:val="single"/>
-          </w:rPr>
-          <w:t xml:space="preserve"> </w:t>
-        </w:r>
-      </w:hyperlink>
-    </w:p>
-    <w:p>
-      <w:pPr>
-        <w:pStyle w:val="Heading1"/>
-        <w:ind w:left="1170"/>
-        <w:jc w:val="left"/>
-      </w:pPr>
-      <w:r>
-        <w:t>IEEE Guidelines and Policies</w:t>
-      </w:r>
-    </w:p>
-    <w:p>
-      <w:pPr>
-        <w:widowControl w:val="0"/>
-        <w:pBdr>
-          <w:top w:val="nil"/>
-          <w:left w:val="nil"/>
-          <w:bottom w:val="nil"/>
-          <w:right w:val="nil"/>
-          <w:between w:val="nil"/>
-        </w:pBdr>
-        <w:spacing w:line="252" w:lineRule="auto"/>
-        <w:jc w:val="both"/>
-        <w:rPr>
-          <w:color w:val="000000"/>
-        </w:rPr>
-      </w:pPr>
-      <w:r>
-        <w:rPr>
-          <w:color w:val="222222"/>
-          <w:highlight w:val="white"/>
-        </w:rPr>
-        <w:t xml:space="preserve">A full overview of IEEE publishing guidelines and policies can be found at </w:t>
-      </w:r>
-      <w:hyperlink r:id="rId16">
-        <w:r>
-          <w:rPr>
-            <w:color w:val="1155CC"/>
-            <w:highlight w:val="white"/>
-            <w:u w:val="single"/>
-          </w:rPr>
-          <w:t>https://journals.ieeeauthorcenter.ieee.org/become-an-ieee-journal-author/publishing-ethics/guidelines-and-policies/</w:t>
-        </w:r>
-      </w:hyperlink>
-      <w:r>
-        <w:rPr>
-          <w:color w:val="222222"/>
-          <w:highlight w:val="white"/>
-        </w:rPr>
-        <w:t xml:space="preserve">. They are designed to help authors understand and navigate the publishing process successfully. </w:t>
-      </w:r>
-      <w:r>
-        <w:rPr>
-          <w:color w:val="222222"/>
-          <w:highlight w:val="white"/>
-        </w:rPr>
-        <w:t>L</w:t>
-      </w:r>
-      <w:r>
-        <w:rPr>
-          <w:color w:val="222222"/>
-          <w:highlight w:val="white"/>
-        </w:rPr>
-        <w:t>earn more about IEEE’s fundamental publishing guidelines and principles, submission and peer review policies, post-publication policies, and guidelines on advertising, accessibility, and data privacy.</w:t>
-      </w:r>
-    </w:p>
-    <w:p>
-      <w:pPr>
-        <w:keepNext/>
-        <w:pBdr>
-          <w:top w:val="nil"/>
-          <w:left w:val="nil"/>
-          <w:bottom w:val="nil"/>
-          <w:right w:val="nil"/>
-          <w:between w:val="nil"/>
-        </w:pBdr>
-        <w:spacing w:before="240" w:after="80"/>
-        <w:jc w:val="center"/>
-        <w:rPr>
-          <w:color w:val="222222"/>
-          <w:sz w:val="16"/>
-          <w:szCs w:val="16"/>
-        </w:rPr>
-      </w:pPr>
-      <w:r>
-        <w:rPr>
-          <w:smallCaps/>
-          <w:color w:val="000000" w:themeColor="text1"/>
-        </w:rPr>
-        <w:t>References</w:t>
-      </w:r>
-    </w:p>
-    <w:p>
-      <w:pPr>
-        <w:rPr>
-          <w:i/>
-          <w:iCs/>
-        </w:rPr>
-      </w:pPr>
-    </w:p>
-    <w:p>
-      <w:pPr>
-        <w:ind w:left="270" w:hanging="270"/>
-        <w:jc w:val="both"/>
-      </w:pPr>
-      <w:r>
-        <w:rPr>
-          <w:sz w:val="16"/>
-          <w:szCs w:val="16"/>
-        </w:rPr>
-        <w:t xml:space="preserve">[1] A. Belenguer, J. Navaridas, and J. A. Pascual, "A review of Federated Learning in Intrusion Detection Systems for IoT," </w:t>
-      </w:r>
-      <w:r>
-        <w:rPr>
-          <w:i/>
-          <w:iCs/>
-          <w:sz w:val="16"/>
-          <w:szCs w:val="16"/>
-        </w:rPr>
-        <w:t>arXiv preprint arXiv:2204.12443</w:t>
-      </w:r>
-      <w:r>
-        <w:rPr>
-          <w:sz w:val="16"/>
-          <w:szCs w:val="16"/>
-        </w:rPr>
-        <w:t xml:space="preserve">, 2022. </w:t>
-      </w:r>
-    </w:p>
-    <w:p>
-      <w:pPr>
-        <w:ind w:left="270" w:hanging="270"/>
-        <w:jc w:val="both"/>
-        <w:rPr>
-          <w:sz w:val="16"/>
-          <w:szCs w:val="16"/>
-        </w:rPr>
-      </w:pPr>
-      <w:r>
-        <w:rPr>
-          <w:sz w:val="16"/>
-          <w:szCs w:val="16"/>
-        </w:rPr>
-        <w:t xml:space="preserve">[2] S. Agrawal et al., "Federated Learning for Intrusion Detection System: Concepts, Challenges and Future Directions," </w:t>
-      </w:r>
-      <w:r>
-        <w:rPr>
-          <w:i/>
-          <w:iCs/>
-          <w:sz w:val="16"/>
-          <w:szCs w:val="16"/>
-        </w:rPr>
-        <w:t>arXiv preprint arXiv:2106.09527</w:t>
-      </w:r>
-      <w:r>
-        <w:rPr>
-          <w:sz w:val="16"/>
-          <w:szCs w:val="16"/>
-        </w:rPr>
-        <w:t xml:space="preserve">, 2021. </w:t>
-      </w:r>
-    </w:p>
-    <w:p>
-      <w:pPr>
-        <w:ind w:left="270" w:hanging="270"/>
-        <w:jc w:val="both"/>
-        <w:rPr>
-          <w:sz w:val="16"/>
-          <w:szCs w:val="16"/>
-        </w:rPr>
-      </w:pPr>
-      <w:r>
-        <w:rPr>
-          <w:sz w:val="16"/>
-          <w:szCs w:val="16"/>
-        </w:rPr>
-        <w:t xml:space="preserve">[3] A. M. Abdel-Basset et al., "FIDChain: Federated Intrusion Detection System for Blockchain-Enabled IoT Healthcare Applications," </w:t>
-      </w:r>
-      <w:r>
-        <w:rPr>
-          <w:i/>
-          <w:iCs/>
-          <w:sz w:val="16"/>
-          <w:szCs w:val="16"/>
-        </w:rPr>
-        <w:t>Healthcare</w:t>
-      </w:r>
-      <w:r>
-        <w:rPr>
-          <w:sz w:val="16"/>
-          <w:szCs w:val="16"/>
-        </w:rPr>
-        <w:t xml:space="preserve">, vol. 10, no. 6, p. 1110, 2022. </w:t>
-      </w:r>
-    </w:p>
-    <w:p>
-      <w:pPr>
-        <w:ind w:left="270" w:hanging="270"/>
-        <w:jc w:val="both"/>
-        <w:rPr>
-          <w:sz w:val="16"/>
-          <w:szCs w:val="16"/>
-        </w:rPr>
-      </w:pPr>
-      <w:r>
-        <w:rPr>
-          <w:sz w:val="16"/>
-          <w:szCs w:val="16"/>
-        </w:rPr>
-        <w:t xml:space="preserve">[4] A. Almaghthawi et al., "Federated-Learning Intrusion Detection System Based Blockchain Technology," </w:t>
-      </w:r>
-      <w:r>
-        <w:rPr>
-          <w:i/>
-          <w:iCs/>
-          <w:sz w:val="16"/>
-          <w:szCs w:val="16"/>
-        </w:rPr>
-        <w:t>International Journal of Online and Biomedical Engineering (iJOE)</w:t>
-      </w:r>
-      <w:r>
-        <w:rPr>
-          <w:sz w:val="16"/>
-          <w:szCs w:val="16"/>
-        </w:rPr>
-        <w:t xml:space="preserve">, vol. 20, no. 11, pp. 16–30, 2024. </w:t>
-      </w:r>
-    </w:p>
-    <w:p>
-      <w:pPr>
-        <w:ind w:left="270" w:hanging="270"/>
-        <w:jc w:val="both"/>
-        <w:rPr>
-          <w:sz w:val="16"/>
-          <w:szCs w:val="16"/>
-        </w:rPr>
-      </w:pPr>
-      <w:r>
-        <w:rPr>
-          <w:sz w:val="16"/>
-          <w:szCs w:val="16"/>
-        </w:rPr>
-        <w:t xml:space="preserve">[5] V. T. Nguyen and R. Beuran, "FedMSE: Federated learning for IoT network intrusion detection," </w:t>
-      </w:r>
-      <w:r>
-        <w:rPr>
-          <w:i/>
-          <w:iCs/>
-          <w:sz w:val="16"/>
-          <w:szCs w:val="16"/>
-        </w:rPr>
-        <w:t>arXiv preprint arXiv:2410.14121</w:t>
-      </w:r>
-      <w:r>
-        <w:rPr>
-          <w:sz w:val="16"/>
-          <w:szCs w:val="16"/>
-        </w:rPr>
-        <w:t xml:space="preserve">, 2024. </w:t>
-      </w:r>
-    </w:p>
-    <w:p>
-      <w:pPr>
-        <w:ind w:left="270" w:hanging="270"/>
-        <w:jc w:val="both"/>
-        <w:rPr>
-          <w:sz w:val="16"/>
-          <w:szCs w:val="16"/>
-        </w:rPr>
-      </w:pPr>
-      <w:r>
-        <w:rPr>
-          <w:sz w:val="16"/>
-          <w:szCs w:val="16"/>
-        </w:rPr>
-        <w:t xml:space="preserve">[6] M. Gourceyraud et al., "Federated Intrusion Detection System Based on Unsupervised Machine Learning," </w:t>
-      </w:r>
-      <w:r>
-        <w:rPr>
-          <w:i/>
-          <w:iCs/>
-          <w:sz w:val="16"/>
-          <w:szCs w:val="16"/>
-        </w:rPr>
-        <w:t>arXiv preprint arXiv:2503.22065</w:t>
-      </w:r>
-      <w:r>
-        <w:rPr>
-          <w:sz w:val="16"/>
-          <w:szCs w:val="16"/>
-        </w:rPr>
-        <w:t xml:space="preserve">, 2025. </w:t>
-      </w:r>
-    </w:p>
-    <w:p>
-      <w:pPr>
-        <w:ind w:left="270" w:hanging="270"/>
-        <w:jc w:val="both"/>
-        <w:rPr>
-          <w:sz w:val="16"/>
-          <w:szCs w:val="16"/>
-        </w:rPr>
-      </w:pPr>
-      <w:r>
-        <w:rPr>
-          <w:sz w:val="16"/>
-          <w:szCs w:val="16"/>
-        </w:rPr>
-        <w:t xml:space="preserve">[7] A. Almarashdeh et al., "Privacy-Preserving Federated Learning-Based Intrusion Detection System for IoHT Devices," </w:t>
-      </w:r>
-      <w:r>
-        <w:rPr>
-          <w:i/>
-          <w:iCs/>
-          <w:sz w:val="16"/>
-          <w:szCs w:val="16"/>
-        </w:rPr>
-        <w:t>Electronics</w:t>
-      </w:r>
-      <w:r>
-        <w:rPr>
-          <w:sz w:val="16"/>
-          <w:szCs w:val="16"/>
-        </w:rPr>
-        <w:t>, vol. 14, no. 1, p. 67, 2025.</w:t>
-      </w:r>
-    </w:p>
-    <w:p>
-      <w:pPr>
-        <w:ind w:left="270" w:hanging="270"/>
-        <w:jc w:val="both"/>
-        <w:rPr>
-          <w:sz w:val="16"/>
-          <w:szCs w:val="16"/>
-        </w:rPr>
-      </w:pPr>
-      <w:r>
-        <w:rPr>
-          <w:sz w:val="16"/>
-          <w:szCs w:val="16"/>
-        </w:rPr>
-        <w:t>[8]</w:t>
-      </w:r>
-      <w:r>
-        <w:tab/>
-      </w:r>
-      <w:r>
-        <w:rPr>
-          <w:sz w:val="16"/>
-          <w:szCs w:val="16"/>
-        </w:rPr>
-        <w:t>Riccardo Lazzarini et al., “Federated Learning for IoT Intrusion Detection”, AI 2023, 4(3), 509-530; https://doi.org/10.3390/ai4030028</w:t>
-      </w:r>
-    </w:p>
-    <w:p>
-      <w:pPr>
-        <w:ind w:left="270" w:hanging="270"/>
-        <w:jc w:val="both"/>
-        <w:rPr>
-          <w:sz w:val="16"/>
-          <w:szCs w:val="16"/>
-        </w:rPr>
-      </w:pPr>
-      <w:r>
-        <w:rPr>
-          <w:sz w:val="16"/>
-          <w:szCs w:val="16"/>
-        </w:rPr>
-        <w:t xml:space="preserve">[9] </w:t>
-      </w:r>
-      <w:r>
-        <w:rPr>
-          <w:sz w:val="16"/>
-          <w:szCs w:val="16"/>
-        </w:rPr>
-        <w:t xml:space="preserve">“NSL-KDD dataset.” Accessed: </w:t>
-      </w:r>
-      <w:r>
-        <w:rPr>
-          <w:sz w:val="16"/>
-          <w:szCs w:val="16"/>
-        </w:rPr>
-        <w:t>Apr</w:t>
-      </w:r>
-      <w:r>
-        <w:rPr>
-          <w:sz w:val="16"/>
-          <w:szCs w:val="16"/>
-        </w:rPr>
-        <w:t>. 202</w:t>
-      </w:r>
-      <w:r>
-        <w:rPr>
-          <w:sz w:val="16"/>
-          <w:szCs w:val="16"/>
-        </w:rPr>
-        <w:t>5</w:t>
-      </w:r>
-      <w:r>
-        <w:rPr>
-          <w:sz w:val="16"/>
-          <w:szCs w:val="16"/>
-        </w:rPr>
-        <w:t>. [Online]. Available: http://nsl.cs.unb.ca/nsl-kdd/</w:t>
-      </w:r>
-    </w:p>
-    <w:p>
-      <w:pPr>
-        <w:ind w:left="270" w:hanging="270"/>
-        <w:jc w:val="both"/>
-        <w:rPr>
-          <w:sz w:val="16"/>
-          <w:szCs w:val="16"/>
-        </w:rPr>
-      </w:pPr>
-    </w:p>
-    <w:p>
-      <w:pPr>
-        <w:rPr>
-          <w:rFonts w:ascii="Times" w:eastAsia="Times" w:hAnsi="Times" w:cs="Times"/>
-          <w:i/>
-        </w:rPr>
-      </w:pPr>
-    </w:p>
-    <w:p>
-      <w:pPr>
-        <w:rPr>
-          <w:rFonts w:ascii="Times" w:eastAsia="Times" w:hAnsi="Times" w:cs="Times"/>
-          <w:i/>
-        </w:rPr>
-      </w:pPr>
-      <w:r>
-        <w:rPr>
-          <w:rFonts w:ascii="Times" w:eastAsia="Times" w:hAnsi="Times" w:cs="Times"/>
-          <w:i/>
-        </w:rPr>
-        <w:t>Basic format for books:</w:t>
-      </w:r>
-    </w:p>
-    <w:p>
-      <w:pPr>
-        <w:rPr>
-          <w:rFonts w:ascii="Times" w:eastAsia="Times" w:hAnsi="Times" w:cs="Times"/>
-          <w:i/>
-          <w:sz w:val="16"/>
-          <w:szCs w:val="16"/>
-        </w:rPr>
-      </w:pPr>
-      <w:r>
-        <w:rPr>
-          <w:sz w:val="16"/>
-          <w:szCs w:val="16"/>
-        </w:rPr>
-        <w:t xml:space="preserve"> J. K. Author, “Title of chapter in the book,” in </w:t>
-      </w:r>
-      <w:r>
-        <w:rPr>
-          <w:rFonts w:ascii="Times" w:eastAsia="Times" w:hAnsi="Times" w:cs="Times"/>
-          <w:i/>
-          <w:sz w:val="16"/>
-          <w:szCs w:val="16"/>
-        </w:rPr>
-        <w:t>Title of Published Book, x</w:t>
-      </w:r>
-      <w:r>
-        <w:rPr>
-          <w:sz w:val="16"/>
-          <w:szCs w:val="16"/>
-        </w:rPr>
-        <w:t xml:space="preserve">th ed. City of Publisher, (only U.S. State), Country: Abbrev. of Publisher, year, ch. </w:t>
-      </w:r>
-      <w:r>
-        <w:rPr>
-          <w:rFonts w:ascii="Times" w:eastAsia="Times" w:hAnsi="Times" w:cs="Times"/>
-          <w:sz w:val="16"/>
-          <w:szCs w:val="16"/>
-        </w:rPr>
-        <w:t>x</w:t>
-      </w:r>
-      <w:r>
-        <w:rPr>
-          <w:sz w:val="16"/>
-          <w:szCs w:val="16"/>
-        </w:rPr>
-        <w:t xml:space="preserve">, sec. </w:t>
-      </w:r>
-      <w:r>
-        <w:rPr>
-          <w:rFonts w:ascii="Times" w:eastAsia="Times" w:hAnsi="Times" w:cs="Times"/>
-          <w:i/>
-          <w:sz w:val="16"/>
-          <w:szCs w:val="16"/>
-        </w:rPr>
-        <w:t>x</w:t>
-      </w:r>
-      <w:r>
-        <w:rPr>
-          <w:sz w:val="16"/>
-          <w:szCs w:val="16"/>
-        </w:rPr>
-        <w:t xml:space="preserve">, pp. </w:t>
-      </w:r>
-      <w:r>
-        <w:rPr>
-          <w:rFonts w:ascii="Times" w:eastAsia="Times" w:hAnsi="Times" w:cs="Times"/>
-          <w:sz w:val="16"/>
-          <w:szCs w:val="16"/>
-        </w:rPr>
-        <w:t>xxx–xxx</w:t>
-      </w:r>
-      <w:r>
-        <w:rPr>
-          <w:rFonts w:ascii="Times" w:eastAsia="Times" w:hAnsi="Times" w:cs="Times"/>
-          <w:i/>
-          <w:sz w:val="16"/>
-          <w:szCs w:val="16"/>
-        </w:rPr>
-        <w:t>.</w:t>
-      </w:r>
-    </w:p>
-    <w:p>
-      <w:pPr>
-        <w:rPr>
-          <w:rFonts w:ascii="Times" w:eastAsia="Times" w:hAnsi="Times" w:cs="Times"/>
-          <w:i/>
-          <w:sz w:val="16"/>
-          <w:szCs w:val="16"/>
-        </w:rPr>
-      </w:pPr>
-    </w:p>
-    <w:p>
-      <w:pPr>
-        <w:widowControl w:val="0"/>
-        <w:ind w:right="-20"/>
-        <w:rPr>
-          <w:color w:val="000000"/>
-        </w:rPr>
-      </w:pPr>
-      <w:r>
-        <w:rPr>
-          <w:i/>
-          <w:color w:val="000000"/>
-        </w:rPr>
-        <w:t>Examples:</w:t>
-      </w:r>
-    </w:p>
-    <w:p>
-      <w:pPr>
-        <w:numPr>
-          <w:ilvl w:val="0"/>
-          <w:numId w:val="8"/>
-        </w:numPr>
-        <w:pBdr>
-          <w:top w:val="nil"/>
-          <w:left w:val="nil"/>
-          <w:bottom w:val="nil"/>
-          <w:right w:val="nil"/>
-          <w:between w:val="nil"/>
-        </w:pBdr>
-        <w:ind w:left="270" w:hanging="270"/>
-        <w:jc w:val="both"/>
-      </w:pPr>
-      <w:r>
-        <w:rPr>
-          <w:color w:val="000000"/>
-          <w:sz w:val="16"/>
-          <w:szCs w:val="16"/>
-        </w:rPr>
-        <w:t xml:space="preserve">G. O. Young, “Synthetic structure of industrial plastics,” in </w:t>
-      </w:r>
-      <w:r>
-        <w:rPr>
-          <w:i/>
-          <w:color w:val="000000"/>
-          <w:sz w:val="16"/>
-          <w:szCs w:val="16"/>
-        </w:rPr>
-        <w:t xml:space="preserve">Plastics, </w:t>
-      </w:r>
-      <w:r>
-        <w:rPr>
-          <w:color w:val="000000"/>
-          <w:sz w:val="16"/>
-          <w:szCs w:val="16"/>
-        </w:rPr>
-        <w:t>2nd ed., vol. 3, J. Peters, Ed. New York, NY, USA: McGraw-Hill, 1964, pp. 15–64.</w:t>
-      </w:r>
-    </w:p>
-    <w:p>
-      <w:pPr>
-        <w:numPr>
-          <w:ilvl w:val="0"/>
-          <w:numId w:val="8"/>
-        </w:numPr>
-        <w:pBdr>
-          <w:top w:val="nil"/>
-          <w:left w:val="nil"/>
-          <w:bottom w:val="nil"/>
-          <w:right w:val="nil"/>
-          <w:between w:val="nil"/>
-        </w:pBdr>
-        <w:ind w:left="270" w:hanging="270"/>
-        <w:jc w:val="both"/>
-        <w:rPr>
-          <w:color w:val="000000"/>
-          <w:sz w:val="16"/>
-          <w:szCs w:val="16"/>
-        </w:rPr>
-      </w:pPr>
-      <w:r>
-        <w:rPr>
-          <w:color w:val="000000"/>
-          <w:sz w:val="16"/>
-          <w:szCs w:val="16"/>
-        </w:rPr>
-        <w:t xml:space="preserve">W.-K. Chen, </w:t>
-      </w:r>
-      <w:r>
-        <w:rPr>
-          <w:i/>
-          <w:color w:val="000000"/>
-          <w:sz w:val="16"/>
-          <w:szCs w:val="16"/>
-        </w:rPr>
-        <w:t xml:space="preserve">Linear Networks and Systems. </w:t>
-      </w:r>
-      <w:r>
-        <w:rPr>
-          <w:color w:val="000000"/>
-          <w:sz w:val="16"/>
-          <w:szCs w:val="16"/>
-        </w:rPr>
-        <w:t>Belmont, CA, USA: Wadsworth, 1993, pp. 123–135.</w:t>
-      </w:r>
-    </w:p>
-    <w:p>
-      <w:pPr>
-        <w:numPr>
-          <w:ilvl w:val="0"/>
-          <w:numId w:val="8"/>
-        </w:numPr>
-        <w:ind w:left="270" w:hanging="270"/>
-        <w:jc w:val="both"/>
-      </w:pPr>
-      <w:r>
-        <w:rPr>
-          <w:color w:val="191919"/>
-          <w:sz w:val="16"/>
-          <w:szCs w:val="16"/>
-        </w:rPr>
-        <w:t>Philip B. Kurla</w:t>
-      </w:r>
-      <w:r>
-        <w:rPr>
-          <w:sz w:val="16"/>
-          <w:szCs w:val="16"/>
-        </w:rPr>
-        <w:t xml:space="preserve">nd and Ralph Lerner, eds., </w:t>
-      </w:r>
-      <w:r>
-        <w:rPr>
-          <w:i/>
-          <w:sz w:val="16"/>
-          <w:szCs w:val="16"/>
-        </w:rPr>
-        <w:t xml:space="preserve">The Founders’ Constitution. </w:t>
-      </w:r>
-      <w:r>
-        <w:rPr>
-          <w:sz w:val="16"/>
-          <w:szCs w:val="16"/>
-        </w:rPr>
-        <w:t xml:space="preserve">Chicago, IL, USA: Univ. of Chicago Press, 1987, Accessed on: Feb. 28, 2010, [Online]. Available: http://press-pubs.uchicago.edu/founders/ </w:t>
-      </w:r>
-    </w:p>
-    <w:p>
-      <w:pPr>
-        <w:rPr>
-          <w:rFonts w:ascii="Times" w:eastAsia="Times" w:hAnsi="Times" w:cs="Times"/>
-          <w:i/>
-        </w:rPr>
-      </w:pPr>
-    </w:p>
-    <w:p>
-      <w:pPr>
-        <w:rPr>
-          <w:rFonts w:ascii="Times" w:eastAsia="Times" w:hAnsi="Times" w:cs="Times"/>
-          <w:i/>
-        </w:rPr>
-      </w:pPr>
-      <w:r>
-        <w:rPr>
-          <w:rFonts w:ascii="Times" w:eastAsia="Times" w:hAnsi="Times" w:cs="Times"/>
-          <w:i/>
-        </w:rPr>
-        <w:t>Basic format for handbooks:</w:t>
-      </w:r>
-    </w:p>
-    <w:p>
-      <w:pPr>
-        <w:rPr>
-          <w:sz w:val="16"/>
-          <w:szCs w:val="16"/>
-        </w:rPr>
-      </w:pPr>
-      <w:r>
-        <w:rPr>
-          <w:i/>
-          <w:sz w:val="16"/>
-          <w:szCs w:val="16"/>
-        </w:rPr>
-        <w:t>Name of Manual/Handbook, x</w:t>
-      </w:r>
-      <w:r>
-        <w:rPr>
-          <w:sz w:val="16"/>
-          <w:szCs w:val="16"/>
-        </w:rPr>
-        <w:t xml:space="preserve"> ed., Abbrev. Name of Co., City of Co., Abbrev. State, Country, year, pp. xxx-xxx.</w:t>
-      </w:r>
-    </w:p>
-    <w:p>
-      <w:pPr>
-        <w:rPr>
-          <w:sz w:val="16"/>
-          <w:szCs w:val="16"/>
-        </w:rPr>
-      </w:pPr>
-    </w:p>
-    <w:p>
-      <w:pPr>
-        <w:rPr>
-          <w:rFonts w:ascii="Times" w:eastAsia="Times" w:hAnsi="Times" w:cs="Times"/>
-          <w:i/>
-        </w:rPr>
-      </w:pPr>
-      <w:r>
-        <w:rPr>
-          <w:rFonts w:ascii="Times" w:eastAsia="Times" w:hAnsi="Times" w:cs="Times"/>
-          <w:i/>
-        </w:rPr>
-        <w:t>Examples:</w:t>
-      </w:r>
-    </w:p>
-    <w:p>
-      <w:pPr>
-        <w:numPr>
-          <w:ilvl w:val="0"/>
-          <w:numId w:val="8"/>
-        </w:numPr>
-        <w:ind w:left="360"/>
-        <w:jc w:val="both"/>
-      </w:pPr>
-      <w:r>
-        <w:rPr>
-          <w:rFonts w:ascii="Times" w:eastAsia="Times" w:hAnsi="Times" w:cs="Times"/>
-          <w:i/>
-          <w:sz w:val="16"/>
-          <w:szCs w:val="16"/>
-        </w:rPr>
-        <w:t>Transmission Systems for Communications</w:t>
-      </w:r>
-      <w:r>
-        <w:rPr>
-          <w:sz w:val="16"/>
-          <w:szCs w:val="16"/>
-        </w:rPr>
-        <w:t>, 3rd ed., Western Electric Co., Winston-Salem, NC, USA, 1985, pp. 44–60.</w:t>
-      </w:r>
-    </w:p>
-    <w:p>
-      <w:pPr>
-        <w:numPr>
-          <w:ilvl w:val="0"/>
-          <w:numId w:val="8"/>
-        </w:numPr>
-        <w:ind w:left="360"/>
-        <w:jc w:val="both"/>
-      </w:pPr>
-      <w:r>
-        <w:rPr>
-          <w:rFonts w:ascii="Times" w:eastAsia="Times" w:hAnsi="Times" w:cs="Times"/>
-          <w:i/>
-          <w:sz w:val="16"/>
-          <w:szCs w:val="16"/>
-        </w:rPr>
-        <w:t>Motorola Semiconductor Data Manual</w:t>
-      </w:r>
-      <w:r>
-        <w:rPr>
-          <w:sz w:val="16"/>
-          <w:szCs w:val="16"/>
-        </w:rPr>
-        <w:t>, Motorola Semiconductor Products Inc., Phoenix, AZ, USA, 1989.</w:t>
-      </w:r>
-    </w:p>
-    <w:p>
-      <w:pPr>
-        <w:numPr>
-          <w:ilvl w:val="0"/>
-          <w:numId w:val="8"/>
-        </w:numPr>
-        <w:ind w:left="360"/>
-        <w:jc w:val="both"/>
-        <w:rPr>
-          <w:sz w:val="16"/>
-          <w:szCs w:val="16"/>
-        </w:rPr>
-      </w:pPr>
-      <w:r>
-        <w:rPr>
-          <w:sz w:val="16"/>
-          <w:szCs w:val="16"/>
-        </w:rPr>
-        <w:t xml:space="preserve">R. J. Hijmans and J. van Etten, “Raster: Geographic analysis and modeling with raster data,” R Package Version 2.0-12, Jan. 12, 2012. [Online]. Available: </w:t>
-      </w:r>
-      <w:r>
-        <w:rPr>
-          <w:sz w:val="16"/>
-          <w:szCs w:val="16"/>
-          <w:u w:val="single"/>
-        </w:rPr>
-        <w:t xml:space="preserve">http://CRAN.R-project.org/package=raster </w:t>
-      </w:r>
-    </w:p>
-    <w:p>
-      <w:pPr>
-        <w:rPr>
-          <w:rFonts w:ascii="Times" w:eastAsia="Times" w:hAnsi="Times" w:cs="Times"/>
-          <w:i/>
-        </w:rPr>
-      </w:pPr>
-    </w:p>
-    <w:p>
-      <w:pPr>
-        <w:rPr>
-          <w:rFonts w:ascii="Times" w:eastAsia="Times" w:hAnsi="Times" w:cs="Times"/>
-          <w:i/>
-        </w:rPr>
-      </w:pPr>
-      <w:r>
-        <w:rPr>
-          <w:rFonts w:ascii="Times" w:eastAsia="Times" w:hAnsi="Times" w:cs="Times"/>
-          <w:i/>
-        </w:rPr>
-        <w:t>Basic format for reports:</w:t>
-      </w:r>
-    </w:p>
-    <w:p>
-      <w:pPr>
-        <w:rPr>
-          <w:sz w:val="16"/>
-          <w:szCs w:val="16"/>
-        </w:rPr>
-      </w:pPr>
-      <w:r>
-        <w:rPr>
-          <w:sz w:val="16"/>
-          <w:szCs w:val="16"/>
-        </w:rPr>
-        <w:t xml:space="preserve">J. K. Author, “Title of report,” Abbrev. Name of Co., City of Co., Abbrev. State, Country, Rep. </w:t>
-      </w:r>
-      <w:r>
-        <w:rPr>
-          <w:sz w:val="16"/>
-          <w:szCs w:val="16"/>
-        </w:rPr>
-        <w:t>xxx</w:t>
-      </w:r>
-      <w:r>
-        <w:rPr>
-          <w:sz w:val="16"/>
-          <w:szCs w:val="16"/>
-        </w:rPr>
-        <w:t>, year.</w:t>
-      </w:r>
-    </w:p>
-    <w:p>
-      <w:pPr>
-        <w:rPr>
-          <w:sz w:val="16"/>
-          <w:szCs w:val="16"/>
-        </w:rPr>
-      </w:pPr>
-    </w:p>
-    <w:p>
-      <w:pPr>
-        <w:rPr>
-          <w:rFonts w:ascii="Times" w:eastAsia="Times" w:hAnsi="Times" w:cs="Times"/>
-          <w:i/>
-        </w:rPr>
-      </w:pPr>
-      <w:r>
-        <w:rPr>
-          <w:rFonts w:ascii="Times" w:eastAsia="Times" w:hAnsi="Times" w:cs="Times"/>
-          <w:i/>
-        </w:rPr>
-        <w:t>Example:</w:t>
-      </w:r>
-    </w:p>
-    <w:p>
-      <w:pPr>
-        <w:numPr>
-          <w:ilvl w:val="0"/>
-          <w:numId w:val="8"/>
-        </w:numPr>
-        <w:pBdr>
-          <w:top w:val="nil"/>
-          <w:left w:val="nil"/>
-          <w:bottom w:val="nil"/>
-          <w:right w:val="nil"/>
-          <w:between w:val="nil"/>
-        </w:pBdr>
-        <w:ind w:left="360"/>
-        <w:jc w:val="both"/>
-      </w:pPr>
-      <w:r>
-        <w:rPr>
-          <w:color w:val="000000"/>
-          <w:sz w:val="16"/>
-          <w:szCs w:val="16"/>
-        </w:rPr>
-        <w:t>E. E. Reber, R. L. Michell, and C. J. Carter, “Oxygen absorption in the earth’s atmosphere,” Aerospace Corp., Los Angeles, CA, USA, Tech. Rep. TR-0200 (4230-46)-3, Nov. 1988.</w:t>
-      </w:r>
-    </w:p>
-    <w:p>
-      <w:pPr>
-        <w:widowControl w:val="0"/>
-        <w:spacing w:line="239" w:lineRule="auto"/>
-        <w:ind w:right="-54"/>
-        <w:jc w:val="both"/>
-        <w:rPr>
-          <w:i/>
-          <w:color w:val="000000"/>
-        </w:rPr>
-      </w:pPr>
-    </w:p>
-    <w:p>
-      <w:pPr>
-        <w:widowControl w:val="0"/>
-        <w:ind w:right="-20"/>
-      </w:pPr>
-      <w:r>
-        <w:rPr>
-          <w:rFonts w:ascii="Times" w:eastAsia="Times" w:hAnsi="Times" w:cs="Times"/>
-          <w:i/>
-        </w:rPr>
-        <w:t>Basic format</w:t>
-      </w:r>
-      <w:r>
-        <w:rPr>
-          <w:i/>
-        </w:rPr>
-        <w:t xml:space="preserve"> for conference proceedings:</w:t>
-      </w:r>
-    </w:p>
-    <w:p>
-      <w:pPr>
-        <w:rPr>
-          <w:i/>
-          <w:sz w:val="16"/>
-          <w:szCs w:val="16"/>
-        </w:rPr>
-      </w:pPr>
-      <w:r>
-        <w:rPr>
-          <w:sz w:val="16"/>
-          <w:szCs w:val="16"/>
-        </w:rPr>
-        <w:t xml:space="preserve">J. K. Author, “Title of paper,” in </w:t>
-      </w:r>
-      <w:r>
-        <w:rPr>
-          <w:i/>
-          <w:sz w:val="16"/>
-          <w:szCs w:val="16"/>
-        </w:rPr>
-        <w:t>Abbreviated Name of Conf.</w:t>
-      </w:r>
-      <w:r>
-        <w:rPr>
-          <w:sz w:val="16"/>
-          <w:szCs w:val="16"/>
-        </w:rPr>
-        <w:t xml:space="preserve">, City of Conf., Abbrev. State (if given), Country, year, pp. </w:t>
-      </w:r>
-      <w:r>
-        <w:rPr>
-          <w:sz w:val="16"/>
-          <w:szCs w:val="16"/>
-        </w:rPr>
-        <w:t>xxxxxx</w:t>
-      </w:r>
-      <w:r>
-        <w:rPr>
-          <w:i/>
-          <w:sz w:val="16"/>
-          <w:szCs w:val="16"/>
-        </w:rPr>
-        <w:t>.</w:t>
-      </w:r>
-    </w:p>
-    <w:p>
-      <w:pPr>
-        <w:rPr>
-          <w:i/>
-          <w:sz w:val="16"/>
-          <w:szCs w:val="16"/>
-        </w:rPr>
-      </w:pPr>
-    </w:p>
-    <w:p>
-      <w:pPr>
-        <w:rPr>
-          <w:rFonts w:ascii="Times" w:eastAsia="Times" w:hAnsi="Times" w:cs="Times"/>
-          <w:i/>
-        </w:rPr>
-      </w:pPr>
-      <w:r>
-        <w:rPr>
-          <w:rFonts w:ascii="Times" w:eastAsia="Times" w:hAnsi="Times" w:cs="Times"/>
-          <w:i/>
-        </w:rPr>
-        <w:t>Examples:</w:t>
-      </w:r>
-    </w:p>
-    <w:p>
-      <w:pPr>
-        <w:numPr>
-          <w:ilvl w:val="0"/>
-          <w:numId w:val="8"/>
-        </w:numPr>
-        <w:ind w:left="360"/>
-        <w:jc w:val="both"/>
-      </w:pPr>
-      <w:r>
-        <w:rPr>
-          <w:sz w:val="16"/>
-          <w:szCs w:val="16"/>
-        </w:rPr>
-        <w:t xml:space="preserve">D. B. Payne and J. R. Stern, “Wavelength-switched passively coupled single-mode optical network,” in </w:t>
-      </w:r>
-      <w:r>
-        <w:rPr>
-          <w:i/>
-          <w:sz w:val="16"/>
-          <w:szCs w:val="16"/>
-        </w:rPr>
-        <w:t xml:space="preserve">Proc. IOOC-ECOC, </w:t>
-      </w:r>
-      <w:r>
-        <w:rPr>
-          <w:sz w:val="16"/>
-          <w:szCs w:val="16"/>
-        </w:rPr>
-        <w:t>Boston, MA, USA,</w:t>
-      </w:r>
-      <w:r>
-        <w:rPr>
-          <w:i/>
-          <w:sz w:val="16"/>
-          <w:szCs w:val="16"/>
-        </w:rPr>
-        <w:t xml:space="preserve"> </w:t>
-      </w:r>
-      <w:r>
-        <w:rPr>
-          <w:sz w:val="16"/>
-          <w:szCs w:val="16"/>
-        </w:rPr>
-        <w:t xml:space="preserve">1985, </w:t>
-      </w:r>
-      <w:r>
-        <w:rPr>
-          <w:sz w:val="16"/>
-          <w:szCs w:val="16"/>
-        </w:rPr>
-        <w:br/>
-        <w:t>pp. 585–590.</w:t>
-      </w:r>
-    </w:p>
-    <w:p>
-      <w:pPr>
-        <w:numPr>
-          <w:ilvl w:val="0"/>
-          <w:numId w:val="8"/>
-        </w:numPr>
-        <w:ind w:left="360"/>
-        <w:jc w:val="both"/>
-      </w:pPr>
-      <w:r>
-        <w:rPr>
-          <w:sz w:val="16"/>
-          <w:szCs w:val="16"/>
-        </w:rPr>
-        <w:t>D. Ebehard and E. Voges, “Digital single sideband detection for interferometric sensors,” presented at the 2nd Int. Conf. Optical Fiber Sensors</w:t>
-      </w:r>
-      <w:r>
-        <w:rPr>
-          <w:i/>
-          <w:sz w:val="16"/>
-          <w:szCs w:val="16"/>
-        </w:rPr>
-        <w:t xml:space="preserve">, </w:t>
-      </w:r>
-      <w:r>
-        <w:rPr>
-          <w:sz w:val="16"/>
-          <w:szCs w:val="16"/>
-        </w:rPr>
-        <w:t>Stuttgart, Germany, Jan. 2-5, 1984.</w:t>
-      </w:r>
-    </w:p>
-    <w:p>
-      <w:pPr>
-        <w:numPr>
-          <w:ilvl w:val="0"/>
-          <w:numId w:val="8"/>
-        </w:numPr>
-        <w:pBdr>
-          <w:top w:val="nil"/>
-          <w:left w:val="nil"/>
-          <w:bottom w:val="nil"/>
-          <w:right w:val="nil"/>
-          <w:between w:val="nil"/>
-        </w:pBdr>
-        <w:ind w:left="360"/>
-      </w:pPr>
-      <w:r>
-        <w:rPr>
-          <w:color w:val="000000"/>
-          <w:sz w:val="16"/>
-          <w:szCs w:val="16"/>
-        </w:rPr>
-        <w:t>PROCESS Corporation, Boston, MA, USA. Intranets: Internet technologies deployed behind the firewall for corporate productivity. Presented at INET96 Annual Meeting. [Online]. Available:  http://home.process.com/Intranets/wp2.htp</w:t>
-      </w:r>
-    </w:p>
-    <w:p>
-      <w:pPr>
-        <w:widowControl w:val="0"/>
-        <w:spacing w:before="1" w:line="180" w:lineRule="auto"/>
-        <w:rPr>
-          <w:color w:val="000000"/>
-          <w:sz w:val="18"/>
-          <w:szCs w:val="18"/>
-        </w:rPr>
-      </w:pPr>
-    </w:p>
-    <w:p>
-      <w:pPr>
-        <w:widowControl w:val="0"/>
-        <w:spacing w:before="5" w:line="140" w:lineRule="auto"/>
-        <w:rPr>
-          <w:color w:val="000000"/>
-          <w:sz w:val="14"/>
-          <w:szCs w:val="14"/>
-        </w:rPr>
-      </w:pPr>
-    </w:p>
-    <w:p>
-      <w:pPr>
-        <w:widowControl w:val="0"/>
-        <w:spacing w:line="239" w:lineRule="auto"/>
-        <w:ind w:left="90" w:right="-54" w:hanging="90"/>
-        <w:rPr>
-          <w:i/>
-          <w:color w:val="000000"/>
-        </w:rPr>
-      </w:pPr>
-      <w:r>
-        <w:rPr>
-          <w:i/>
-          <w:color w:val="000000"/>
-        </w:rPr>
-        <w:t xml:space="preserve">Basic format for electronic documents (when available online): </w:t>
-      </w:r>
-    </w:p>
-    <w:p>
-      <w:pPr>
-        <w:pBdr>
-          <w:top w:val="nil"/>
-          <w:left w:val="nil"/>
-          <w:bottom w:val="nil"/>
-          <w:right w:val="nil"/>
-          <w:between w:val="nil"/>
-        </w:pBdr>
-        <w:jc w:val="both"/>
-        <w:rPr>
-          <w:sz w:val="16"/>
-          <w:szCs w:val="16"/>
-        </w:rPr>
-      </w:pPr>
-      <w:r>
-        <w:rPr>
-          <w:sz w:val="16"/>
-          <w:szCs w:val="16"/>
-        </w:rPr>
-        <w:t xml:space="preserve">Issuing Organization. (year, month day). </w:t>
-      </w:r>
-      <w:r>
-        <w:rPr>
-          <w:i/>
-          <w:sz w:val="16"/>
-          <w:szCs w:val="16"/>
-        </w:rPr>
-        <w:t>Title</w:t>
-      </w:r>
-      <w:r>
-        <w:rPr>
-          <w:sz w:val="16"/>
-          <w:szCs w:val="16"/>
-        </w:rPr>
-        <w:t>. [Type of medium]. Available: site/path/file</w:t>
-      </w:r>
-    </w:p>
-    <w:p>
-      <w:pPr>
-        <w:pBdr>
-          <w:top w:val="nil"/>
-          <w:left w:val="nil"/>
-          <w:bottom w:val="nil"/>
-          <w:right w:val="nil"/>
-          <w:between w:val="nil"/>
-        </w:pBdr>
-        <w:jc w:val="both"/>
-        <w:rPr>
-          <w:sz w:val="16"/>
-          <w:szCs w:val="16"/>
-        </w:rPr>
-      </w:pPr>
-    </w:p>
-    <w:p>
-      <w:pPr>
-        <w:widowControl w:val="0"/>
-        <w:spacing w:before="37"/>
-        <w:ind w:right="-20"/>
-        <w:rPr>
-          <w:color w:val="000000"/>
-        </w:rPr>
-      </w:pPr>
-      <w:r>
-        <w:rPr>
-          <w:i/>
-          <w:color w:val="000000"/>
-        </w:rPr>
-        <w:t>Example:</w:t>
-      </w:r>
-    </w:p>
-    <w:p>
-      <w:pPr>
-        <w:numPr>
-          <w:ilvl w:val="0"/>
-          <w:numId w:val="8"/>
-        </w:numPr>
-        <w:pBdr>
-          <w:top w:val="nil"/>
-          <w:left w:val="nil"/>
-          <w:bottom w:val="nil"/>
-          <w:right w:val="nil"/>
-          <w:between w:val="nil"/>
-        </w:pBdr>
-        <w:ind w:left="360"/>
-        <w:jc w:val="both"/>
-      </w:pPr>
-      <w:r>
-        <w:rPr>
-          <w:color w:val="000000"/>
-          <w:sz w:val="16"/>
-          <w:szCs w:val="16"/>
-        </w:rPr>
-        <w:t xml:space="preserve">U.S. House. 102nd Congress, 1st Session. (1991, Jan. 11). </w:t>
-      </w:r>
-      <w:r>
-        <w:rPr>
-          <w:i/>
-          <w:color w:val="000000"/>
-          <w:sz w:val="16"/>
-          <w:szCs w:val="16"/>
-        </w:rPr>
-        <w:t>H. Con. Res. 1, Sense of the Congress on Approval of Military Action</w:t>
-      </w:r>
-      <w:r>
-        <w:rPr>
-          <w:color w:val="000000"/>
-          <w:sz w:val="16"/>
-          <w:szCs w:val="16"/>
-        </w:rPr>
-        <w:t xml:space="preserve">. [Online]. Available: LEXIS Library: GENFED File: BILLS </w:t>
-      </w:r>
-    </w:p>
-    <w:p>
-      <w:pPr>
-        <w:pBdr>
-          <w:top w:val="nil"/>
-          <w:left w:val="nil"/>
-          <w:bottom w:val="nil"/>
-          <w:right w:val="nil"/>
-          <w:between w:val="nil"/>
-        </w:pBdr>
-        <w:ind w:left="1170" w:hanging="360"/>
-        <w:jc w:val="both"/>
-        <w:rPr>
-          <w:color w:val="000000"/>
-          <w:sz w:val="16"/>
-          <w:szCs w:val="16"/>
-        </w:rPr>
-      </w:pPr>
-      <w:r>
-        <w:rPr>
-          <w:color w:val="000000"/>
-          <w:sz w:val="16"/>
-          <w:szCs w:val="16"/>
-        </w:rPr>
-        <w:t xml:space="preserve"> </w:t>
-      </w:r>
-    </w:p>
-    <w:p>
-      <w:pPr>
-        <w:keepLines/>
-        <w:rPr>
-          <w:rFonts w:ascii="Times" w:eastAsia="Times" w:hAnsi="Times" w:cs="Times"/>
-          <w:i/>
-        </w:rPr>
-      </w:pPr>
-      <w:r>
-        <w:rPr>
-          <w:rFonts w:ascii="Times" w:eastAsia="Times" w:hAnsi="Times" w:cs="Times"/>
-          <w:i/>
-        </w:rPr>
-        <w:t>Basic format</w:t>
-      </w:r>
-      <w:r>
-        <w:rPr>
-          <w:i/>
-          <w:color w:val="000000"/>
-        </w:rPr>
-        <w:t xml:space="preserve"> for patents</w:t>
-      </w:r>
-      <w:r>
-        <w:rPr>
-          <w:rFonts w:ascii="Times" w:eastAsia="Times" w:hAnsi="Times" w:cs="Times"/>
-          <w:i/>
-        </w:rPr>
-        <w:t>:</w:t>
-      </w:r>
-    </w:p>
-    <w:p>
-      <w:pPr>
-        <w:keepLines/>
-        <w:rPr>
-          <w:sz w:val="16"/>
-          <w:szCs w:val="16"/>
-        </w:rPr>
-      </w:pPr>
-      <w:r>
-        <w:rPr>
-          <w:sz w:val="16"/>
-          <w:szCs w:val="16"/>
-        </w:rPr>
-        <w:t xml:space="preserve">J. K. Author, “Title of patent,” U.S. Patent </w:t>
-      </w:r>
-      <w:r>
-        <w:rPr>
-          <w:i/>
-          <w:sz w:val="16"/>
-          <w:szCs w:val="16"/>
-        </w:rPr>
-        <w:t>x xxx xxx</w:t>
-      </w:r>
-      <w:r>
-        <w:rPr>
-          <w:sz w:val="16"/>
-          <w:szCs w:val="16"/>
-        </w:rPr>
-        <w:t>, Abbrev. Month, day, year.</w:t>
-      </w:r>
-    </w:p>
-    <w:p>
-      <w:pPr>
-        <w:keepLines/>
-        <w:rPr>
-          <w:sz w:val="16"/>
-          <w:szCs w:val="16"/>
-        </w:rPr>
-      </w:pPr>
-    </w:p>
-    <w:p>
-      <w:pPr>
-        <w:widowControl w:val="0"/>
-        <w:ind w:right="-20"/>
-        <w:rPr>
-          <w:i/>
-          <w:color w:val="000000"/>
-        </w:rPr>
-      </w:pPr>
-      <w:r>
-        <w:rPr>
-          <w:i/>
-        </w:rPr>
-        <w:t>Example:</w:t>
-      </w:r>
-    </w:p>
-    <w:p>
-      <w:pPr>
-        <w:numPr>
-          <w:ilvl w:val="0"/>
-          <w:numId w:val="8"/>
-        </w:numPr>
-        <w:pBdr>
-          <w:top w:val="nil"/>
-          <w:left w:val="nil"/>
-          <w:bottom w:val="nil"/>
-          <w:right w:val="nil"/>
-          <w:between w:val="nil"/>
-        </w:pBdr>
-        <w:ind w:left="360"/>
-        <w:jc w:val="both"/>
-      </w:pPr>
-      <w:r>
-        <w:rPr>
-          <w:color w:val="000000"/>
-          <w:sz w:val="16"/>
-          <w:szCs w:val="16"/>
-        </w:rPr>
-        <w:t>G. Brandli and M. Dick, “Alternating current fed power supply,” U.S. Patent 4 084 217, Nov. 4, 1978.</w:t>
-      </w:r>
-    </w:p>
-    <w:p>
-      <w:pPr>
-        <w:rPr>
-          <w:rFonts w:ascii="Times" w:eastAsia="Times" w:hAnsi="Times" w:cs="Times"/>
-          <w:i/>
-        </w:rPr>
-      </w:pPr>
-      <w:r>
-        <w:rPr>
-          <w:rFonts w:ascii="Times" w:eastAsia="Times" w:hAnsi="Times" w:cs="Times"/>
-          <w:i/>
-        </w:rPr>
-        <w:br/>
-        <w:t>Basic format</w:t>
-      </w:r>
-      <w:r>
-        <w:rPr>
-          <w:b/>
-          <w:i/>
-        </w:rPr>
-        <w:t xml:space="preserve"> </w:t>
-      </w:r>
-      <w:r>
-        <w:rPr>
-          <w:i/>
-        </w:rPr>
-        <w:t>for theses (M.S.) and dissertations (Ph.D.):</w:t>
-      </w:r>
-    </w:p>
-    <w:p>
-      <w:pPr>
-        <w:rPr>
-          <w:sz w:val="16"/>
-          <w:szCs w:val="16"/>
-        </w:rPr>
-      </w:pPr>
-      <w:r>
-        <w:rPr>
-          <w:sz w:val="16"/>
-          <w:szCs w:val="16"/>
-        </w:rPr>
-        <w:t>J. K. Author, “Title of thesis,” M.S. thesis, Abbrev. Dept., Abbrev. Univ., City of Univ., Abbrev. State, year.</w:t>
-      </w:r>
-    </w:p>
-    <w:p>
-      <w:pPr>
-        <w:rPr>
-          <w:sz w:val="16"/>
-          <w:szCs w:val="16"/>
-        </w:rPr>
-      </w:pPr>
-      <w:r>
-        <w:rPr>
-          <w:sz w:val="16"/>
-          <w:szCs w:val="16"/>
-        </w:rPr>
-        <w:t>J. K. Author, “Title of dissertation,” Ph.D. dissertation, Abbrev. Dept., Abbrev. Univ., City of Univ., Abbrev. State, year.</w:t>
-      </w:r>
-    </w:p>
-    <w:p>
-      <w:pPr>
-        <w:rPr>
-          <w:sz w:val="16"/>
-          <w:szCs w:val="16"/>
-        </w:rPr>
-      </w:pPr>
-    </w:p>
-    <w:p>
-      <w:pPr>
-        <w:rPr>
-          <w:rFonts w:ascii="Times" w:eastAsia="Times" w:hAnsi="Times" w:cs="Times"/>
-          <w:i/>
-        </w:rPr>
-      </w:pPr>
-      <w:r>
-        <w:rPr>
-          <w:rFonts w:ascii="Times" w:eastAsia="Times" w:hAnsi="Times" w:cs="Times"/>
-          <w:i/>
-        </w:rPr>
-        <w:t>Examples:</w:t>
-      </w:r>
-    </w:p>
-    <w:p>
-      <w:pPr>
-        <w:numPr>
-          <w:ilvl w:val="0"/>
-          <w:numId w:val="8"/>
-        </w:numPr>
-        <w:pBdr>
-          <w:top w:val="nil"/>
-          <w:left w:val="nil"/>
-          <w:bottom w:val="nil"/>
-          <w:right w:val="nil"/>
-          <w:between w:val="nil"/>
-        </w:pBdr>
-        <w:ind w:left="360"/>
-        <w:jc w:val="both"/>
-      </w:pPr>
-      <w:r>
-        <w:rPr>
-          <w:color w:val="000000"/>
-          <w:sz w:val="16"/>
-          <w:szCs w:val="16"/>
-        </w:rPr>
-        <w:t>J. O. Williams, “Narrow-band analyzer,” Ph.D. dissertation, Dept. Elect. Eng., Harvard Univ., Cambridge, MA, USA, 1993.</w:t>
-      </w:r>
-    </w:p>
-    <w:p>
-      <w:pPr>
-        <w:numPr>
-          <w:ilvl w:val="0"/>
-          <w:numId w:val="8"/>
-        </w:numPr>
-        <w:pBdr>
-          <w:top w:val="nil"/>
-          <w:left w:val="nil"/>
-          <w:bottom w:val="nil"/>
-          <w:right w:val="nil"/>
-          <w:between w:val="nil"/>
-        </w:pBdr>
-        <w:ind w:left="360"/>
-        <w:jc w:val="both"/>
-      </w:pPr>
-      <w:r>
-        <w:rPr>
-          <w:color w:val="000000"/>
-          <w:sz w:val="16"/>
-          <w:szCs w:val="16"/>
-        </w:rPr>
-        <w:t>N. Kawasaki, “Parametric study of thermal and chemical nonequilibrium nozzle flow,” M.S. thesis, Dept. Electron. Eng., Osaka Univ., Osaka, Japan, 1993.</w:t>
-      </w:r>
-    </w:p>
-    <w:p>
-      <w:pPr>
-        <w:rPr>
-          <w:rFonts w:ascii="Times" w:eastAsia="Times" w:hAnsi="Times" w:cs="Times"/>
-          <w:i/>
-        </w:rPr>
-      </w:pPr>
-    </w:p>
-    <w:p>
-      <w:pPr>
-        <w:rPr>
-          <w:rFonts w:ascii="Times" w:eastAsia="Times" w:hAnsi="Times" w:cs="Times"/>
-          <w:i/>
-        </w:rPr>
-      </w:pPr>
-      <w:r>
-        <w:rPr>
-          <w:rFonts w:ascii="Times" w:eastAsia="Times" w:hAnsi="Times" w:cs="Times"/>
-          <w:i/>
-        </w:rPr>
-        <w:t>Basic format for the most common types of unpublished references:</w:t>
-      </w:r>
-    </w:p>
-    <w:p>
-      <w:pPr>
-        <w:rPr>
-          <w:sz w:val="16"/>
-          <w:szCs w:val="16"/>
-        </w:rPr>
-      </w:pPr>
-      <w:r>
-        <w:rPr>
-          <w:sz w:val="16"/>
-          <w:szCs w:val="16"/>
-        </w:rPr>
-        <w:t>J. K. Author, private communication, Abbrev. Month, year.</w:t>
-      </w:r>
-    </w:p>
-    <w:p>
-      <w:pPr>
-        <w:rPr>
-          <w:sz w:val="16"/>
-          <w:szCs w:val="16"/>
-        </w:rPr>
-      </w:pPr>
-      <w:r>
-        <w:rPr>
-          <w:sz w:val="16"/>
-          <w:szCs w:val="16"/>
-        </w:rPr>
-        <w:t>J. K. Author, “Title of paper,” unpublished.</w:t>
-      </w:r>
-    </w:p>
-    <w:p>
-      <w:pPr>
-        <w:rPr>
-          <w:sz w:val="16"/>
-          <w:szCs w:val="16"/>
-        </w:rPr>
-      </w:pPr>
-      <w:r>
-        <w:rPr>
-          <w:sz w:val="16"/>
-          <w:szCs w:val="16"/>
-        </w:rPr>
-        <w:t>J. K. Author, “Title of paper,” to be published.</w:t>
-      </w:r>
-    </w:p>
-    <w:p>
-      <w:pPr>
-        <w:rPr>
-          <w:sz w:val="16"/>
-          <w:szCs w:val="16"/>
-        </w:rPr>
-      </w:pPr>
-    </w:p>
-    <w:p>
-      <w:pPr>
-        <w:rPr>
-          <w:rFonts w:ascii="Times" w:eastAsia="Times" w:hAnsi="Times" w:cs="Times"/>
-          <w:i/>
-        </w:rPr>
-      </w:pPr>
-      <w:r>
-        <w:rPr>
-          <w:rFonts w:ascii="Times" w:eastAsia="Times" w:hAnsi="Times" w:cs="Times"/>
-          <w:i/>
-        </w:rPr>
-        <w:t>Examples:</w:t>
-      </w:r>
-    </w:p>
-    <w:p>
-      <w:pPr>
-        <w:numPr>
-          <w:ilvl w:val="0"/>
-          <w:numId w:val="8"/>
-        </w:numPr>
-        <w:pBdr>
-          <w:top w:val="nil"/>
-          <w:left w:val="nil"/>
-          <w:bottom w:val="nil"/>
-          <w:right w:val="nil"/>
-          <w:between w:val="nil"/>
-        </w:pBdr>
-        <w:ind w:left="360"/>
-        <w:jc w:val="both"/>
-      </w:pPr>
-      <w:r>
-        <w:rPr>
-          <w:color w:val="000000"/>
-          <w:sz w:val="16"/>
-          <w:szCs w:val="16"/>
-        </w:rPr>
-        <w:t>A. Harrison, private communication, May 1995.</w:t>
-      </w:r>
-    </w:p>
-    <w:p>
-      <w:pPr>
-        <w:numPr>
-          <w:ilvl w:val="0"/>
-          <w:numId w:val="8"/>
-        </w:numPr>
-        <w:pBdr>
-          <w:top w:val="nil"/>
-          <w:left w:val="nil"/>
-          <w:bottom w:val="nil"/>
-          <w:right w:val="nil"/>
-          <w:between w:val="nil"/>
-        </w:pBdr>
-        <w:ind w:left="360"/>
-        <w:jc w:val="both"/>
-      </w:pPr>
-      <w:r>
-        <w:rPr>
-          <w:color w:val="000000"/>
-          <w:sz w:val="16"/>
-          <w:szCs w:val="16"/>
-        </w:rPr>
-        <w:t>B. Smith, “An approach to graphs of linear forms,” 2014</w:t>
-      </w:r>
-      <w:r>
-        <w:rPr>
-          <w:sz w:val="16"/>
-          <w:szCs w:val="16"/>
-        </w:rPr>
-        <w:t>,</w:t>
-      </w:r>
-      <w:r>
-        <w:rPr>
-          <w:color w:val="000000"/>
-          <w:sz w:val="16"/>
-          <w:szCs w:val="16"/>
-        </w:rPr>
-        <w:t xml:space="preserve"> </w:t>
-      </w:r>
-      <w:r>
-        <w:rPr>
-          <w:i/>
-          <w:sz w:val="16"/>
-          <w:szCs w:val="16"/>
-        </w:rPr>
-        <w:t>arXiv:2105.02824</w:t>
-      </w:r>
-      <w:r>
-        <w:rPr>
-          <w:sz w:val="16"/>
-          <w:szCs w:val="16"/>
-        </w:rPr>
-        <w:t>.</w:t>
-      </w:r>
-    </w:p>
-    <w:p>
-      <w:pPr>
-        <w:numPr>
-          <w:ilvl w:val="0"/>
-          <w:numId w:val="8"/>
-        </w:numPr>
-        <w:pBdr>
-          <w:top w:val="nil"/>
-          <w:left w:val="nil"/>
-          <w:bottom w:val="nil"/>
-          <w:right w:val="nil"/>
-          <w:between w:val="nil"/>
-        </w:pBdr>
-        <w:ind w:left="360"/>
-        <w:jc w:val="both"/>
-      </w:pPr>
-      <w:r>
-        <w:rPr>
-          <w:color w:val="000000"/>
-          <w:sz w:val="16"/>
-          <w:szCs w:val="16"/>
-        </w:rPr>
-        <w:t>A. Brahms, “Representation error for real numbers in binary computer arithmetic,” IEEE Computer Group Repository, Paper R-67-85.</w:t>
-      </w:r>
-    </w:p>
-    <w:p>
-      <w:pPr>
-        <w:rPr>
-          <w:rFonts w:ascii="Times" w:eastAsia="Times" w:hAnsi="Times" w:cs="Times"/>
-          <w:i/>
-        </w:rPr>
-      </w:pPr>
-    </w:p>
-    <w:p>
-      <w:pPr>
-        <w:rPr>
-          <w:rFonts w:ascii="Times" w:eastAsia="Times" w:hAnsi="Times" w:cs="Times"/>
-          <w:i/>
-        </w:rPr>
-      </w:pPr>
-      <w:r>
-        <w:rPr>
-          <w:rFonts w:ascii="Times" w:eastAsia="Times" w:hAnsi="Times" w:cs="Times"/>
-          <w:i/>
-        </w:rPr>
-        <w:t>Basic formats for standards:</w:t>
-      </w:r>
-    </w:p>
-    <w:p>
-      <w:pPr>
-        <w:rPr>
-          <w:sz w:val="16"/>
-          <w:szCs w:val="16"/>
-        </w:rPr>
-      </w:pPr>
-      <w:r>
-        <w:rPr>
-          <w:sz w:val="16"/>
-          <w:szCs w:val="16"/>
-        </w:rPr>
-        <w:t>a)</w:t>
-      </w:r>
-      <w:r>
-        <w:rPr>
-          <w:i/>
-          <w:sz w:val="16"/>
-          <w:szCs w:val="16"/>
-        </w:rPr>
-        <w:t xml:space="preserve"> Title of Standard</w:t>
-      </w:r>
-      <w:r>
-        <w:rPr>
-          <w:sz w:val="16"/>
-          <w:szCs w:val="16"/>
-        </w:rPr>
-        <w:t>, Standard number, date.</w:t>
-      </w:r>
-    </w:p>
-    <w:p>
-      <w:pPr>
-        <w:rPr>
-          <w:sz w:val="16"/>
-          <w:szCs w:val="16"/>
-        </w:rPr>
-      </w:pPr>
-      <w:r>
-        <w:rPr>
-          <w:sz w:val="16"/>
-          <w:szCs w:val="16"/>
-        </w:rPr>
-        <w:t xml:space="preserve">b) </w:t>
-      </w:r>
-      <w:r>
-        <w:rPr>
-          <w:i/>
-          <w:sz w:val="16"/>
-          <w:szCs w:val="16"/>
-        </w:rPr>
-        <w:t>Title of Standard</w:t>
-      </w:r>
-      <w:r>
-        <w:rPr>
-          <w:sz w:val="16"/>
-          <w:szCs w:val="16"/>
-        </w:rPr>
-        <w:t>, Standard number, Corporate author, location, date.</w:t>
-      </w:r>
-    </w:p>
-    <w:p>
-      <w:pPr>
-        <w:rPr>
-          <w:sz w:val="16"/>
-          <w:szCs w:val="16"/>
-        </w:rPr>
-      </w:pPr>
-    </w:p>
-    <w:p>
-      <w:pPr>
-        <w:rPr>
-          <w:rFonts w:ascii="Times" w:eastAsia="Times" w:hAnsi="Times" w:cs="Times"/>
-          <w:i/>
-        </w:rPr>
-      </w:pPr>
-      <w:r>
-        <w:rPr>
-          <w:rFonts w:ascii="Times" w:eastAsia="Times" w:hAnsi="Times" w:cs="Times"/>
-          <w:i/>
-        </w:rPr>
-        <w:t>Examples:</w:t>
-      </w:r>
-    </w:p>
-    <w:p>
-      <w:pPr>
-        <w:numPr>
-          <w:ilvl w:val="0"/>
-          <w:numId w:val="8"/>
-        </w:numPr>
-        <w:pBdr>
-          <w:top w:val="nil"/>
-          <w:left w:val="nil"/>
-          <w:bottom w:val="nil"/>
-          <w:right w:val="nil"/>
-          <w:between w:val="nil"/>
-        </w:pBdr>
-        <w:ind w:left="360"/>
-        <w:jc w:val="both"/>
-        <w:rPr>
-          <w:color w:val="000000"/>
-          <w:sz w:val="16"/>
-          <w:szCs w:val="16"/>
-        </w:rPr>
-      </w:pPr>
-      <w:r>
-        <w:rPr>
-          <w:color w:val="000000"/>
-          <w:sz w:val="16"/>
-          <w:szCs w:val="16"/>
-        </w:rPr>
-        <w:t>IEEE Criteria for Class IE Electric Systems, IEEE Standard 308, 1969.</w:t>
-      </w:r>
-    </w:p>
-    <w:p>
-      <w:pPr>
-        <w:numPr>
-          <w:ilvl w:val="0"/>
-          <w:numId w:val="8"/>
-        </w:numPr>
-        <w:pBdr>
-          <w:top w:val="nil"/>
-          <w:left w:val="nil"/>
-          <w:bottom w:val="nil"/>
-          <w:right w:val="nil"/>
-          <w:between w:val="nil"/>
-        </w:pBdr>
-        <w:ind w:left="360"/>
-        <w:jc w:val="both"/>
-        <w:rPr>
-          <w:color w:val="000000"/>
-        </w:rPr>
-      </w:pPr>
-      <w:r>
-        <w:rPr>
-          <w:color w:val="000000"/>
-          <w:sz w:val="16"/>
-          <w:szCs w:val="16"/>
-        </w:rPr>
-        <w:t>Letter Symbols for Quantities, ANSI Standard Y10.5-1968.</w:t>
-      </w:r>
-    </w:p>
-    <w:p>
-      <w:pPr>
-        <w:pBdr>
-          <w:top w:val="nil"/>
-          <w:left w:val="nil"/>
-          <w:bottom w:val="nil"/>
-          <w:right w:val="nil"/>
-          <w:between w:val="nil"/>
-        </w:pBdr>
-        <w:ind w:left="1170"/>
-        <w:jc w:val="both"/>
-        <w:rPr>
-          <w:color w:val="000000"/>
-        </w:rPr>
-      </w:pPr>
-    </w:p>
-    <w:p>
-      <w:pPr>
-        <w:pBdr>
-          <w:top w:val="nil"/>
-          <w:left w:val="nil"/>
-          <w:bottom w:val="nil"/>
-          <w:right w:val="nil"/>
-          <w:between w:val="nil"/>
-        </w:pBdr>
-        <w:jc w:val="both"/>
-        <w:rPr>
-          <w:color w:val="000000"/>
-        </w:rPr>
-      </w:pPr>
-      <w:r>
-        <w:rPr>
-          <w:color w:val="000000"/>
-          <w:sz w:val="16"/>
-          <w:szCs w:val="16"/>
-        </w:rPr>
-        <w:br w:type="column"/>
-      </w:r>
-      <w:r>
-        <w:rPr>
-          <w:b/>
-          <w:color w:val="000000"/>
-        </w:rPr>
-        <w:t>First A. Author</w:t>
-      </w:r>
-      <w:r>
-        <w:rPr>
-          <w:color w:val="000000"/>
-        </w:rPr>
-        <w:t xml:space="preserve"> (</w:t>
-      </w:r>
-      <w:r>
-        <w:t>Fellow, IEEE</w:t>
-      </w:r>
-      <w:r>
-        <w:rPr>
-          <w:color w:val="000000"/>
-        </w:rPr>
-        <w:t xml:space="preserve">) and all authors may include biographies if </w:t>
-      </w:r>
-      <w:r>
-        <w:t>the publication allows. Biographies are often not included in conference-related papers. Please check the Information for Authors to confirm</w:t>
-      </w:r>
-      <w:r>
-        <w:rPr>
-          <w:color w:val="000000"/>
-        </w:rPr>
-        <w:t xml:space="preserve">. </w:t>
-      </w:r>
-      <w:r>
-        <w:t>Author photos should be current, professional images of the head and shoulders.</w:t>
-      </w:r>
-      <w:r>
-        <w:rPr>
-          <w:color w:val="000000"/>
-        </w:rPr>
-        <w:t xml:space="preserve"> The first paragraph may contain a place and/or date of birth (list place, then date). Next, the author’s educational background is listed. The degrees should be listed with the type of degree in what field, which institution, city, state, and country, and year the degree was earned. The author’s major field of study should be lowercase. </w:t>
-      </w:r>
-      <w:r>
-        <w:rPr>
-          <w:noProof/>
-        </w:rPr>
-        <w:drawing>
-          <wp:anchor distT="0" distB="0" distL="114300" distR="114300" simplePos="0" relativeHeight="251659264" behindDoc="0" locked="0" layoutInCell="1" hidden="0" allowOverlap="1" wp14:anchorId="21200412" wp14:editId="6448EF71">
-            <wp:simplePos x="0" y="0"/>
-            <wp:positionH relativeFrom="column">
-              <wp:posOffset>3811</wp:posOffset>
-            </wp:positionH>
-            <wp:positionV relativeFrom="paragraph">
-              <wp:posOffset>50165</wp:posOffset>
-            </wp:positionV>
-            <wp:extent cx="914400" cy="1174750"/>
-            <wp:effectExtent l="0" t="0" r="0" b="0"/>
-            <wp:wrapSquare wrapText="bothSides" distT="0" distB="0" distL="114300" distR="114300"/>
-            <wp:docPr id="9" name="image3.png"/>
-            <wp:cNvGraphicFramePr/>
-            <a:graphic xmlns:a="http://schemas.openxmlformats.org/drawingml/2006/main">
-              <a:graphicData uri="http://schemas.openxmlformats.org/drawingml/2006/picture">
-                <pic:pic xmlns:pic="http://schemas.openxmlformats.org/drawingml/2006/picture">
-                  <pic:nvPicPr>
-                    <pic:cNvPr id="0" name="image3.png"/>
-                    <pic:cNvPicPr preferRelativeResize="0"/>
-                  </pic:nvPicPr>
-                  <pic:blipFill>
-                    <a:blip r:embed="rId17"/>
-                    <a:srcRect/>
-                    <a:stretch>
-                      <a:fillRect/>
-                    </a:stretch>
-                  </pic:blipFill>
-                  <pic:spPr>
-                    <a:xfrm>
-                      <a:off x="0" y="0"/>
-                      <a:ext cx="914400" cy="1174750"/>
-                    </a:xfrm>
-                    <a:prstGeom prst="rect">
-                      <a:avLst/>
-                    </a:prstGeom>
-                    <a:ln/>
-                  </pic:spPr>
-                </pic:pic>
-              </a:graphicData>
-            </a:graphic>
-          </wp:anchor>
-        </w:drawing>
-      </w:r>
-    </w:p>
-    <w:p>
-      <w:pPr>
-        <w:pBdr>
-          <w:top w:val="nil"/>
-          <w:left w:val="nil"/>
-          <w:bottom w:val="nil"/>
-          <w:right w:val="nil"/>
-          <w:between w:val="nil"/>
-        </w:pBdr>
-        <w:ind w:firstLine="202"/>
-        <w:jc w:val="both"/>
-        <w:rPr>
-          <w:color w:val="000000"/>
-        </w:rPr>
-      </w:pPr>
-      <w:r>
-        <w:rPr>
-          <w:color w:val="000000"/>
-        </w:rPr>
-        <w:t>The second paragraph uses the preferred third</w:t>
-      </w:r>
-      <w:r>
-        <w:t xml:space="preserve"> person </w:t>
-      </w:r>
-      <w:r>
-        <w:rPr>
-          <w:color w:val="000000"/>
-        </w:rPr>
-        <w:t>pronoun (he</w:t>
-      </w:r>
-      <w:r>
-        <w:t>,</w:t>
-      </w:r>
-      <w:r>
-        <w:rPr>
-          <w:color w:val="000000"/>
-        </w:rPr>
-        <w:t xml:space="preserve"> she, they, et</w:t>
-      </w:r>
-      <w:r>
-        <w:t>c.</w:t>
-      </w:r>
-      <w:r>
-        <w:rPr>
-          <w:color w:val="000000"/>
-        </w:rPr>
-        <w:t>) and not the author’s last name. It lists military and work experience, including summer and fellowship jobs. Job titles are capitalized. The current job must have a location; previous positions may be listed without one. Information concerning previous publications may be included</w:t>
-      </w:r>
-      <w:r>
-        <w:rPr>
-          <w:color w:val="000000"/>
-        </w:rPr>
-        <w:t>.</w:t>
-      </w:r>
-      <w:r>
-        <w:rPr>
-          <w:color w:val="000000"/>
-        </w:rPr>
-        <w:t xml:space="preserve"> The format for listing publishers of a book within the biography is: </w:t>
-      </w:r>
-      <w:r>
-        <w:rPr>
-          <w:i/>
-        </w:rPr>
-        <w:t>T</w:t>
-      </w:r>
-      <w:r>
-        <w:rPr>
-          <w:i/>
-          <w:color w:val="000000"/>
-        </w:rPr>
-        <w:t xml:space="preserve">itle of </w:t>
-      </w:r>
-      <w:r>
-        <w:rPr>
-          <w:i/>
-        </w:rPr>
-        <w:t>B</w:t>
-      </w:r>
-      <w:r>
-        <w:rPr>
-          <w:i/>
-          <w:color w:val="000000"/>
-        </w:rPr>
-        <w:t>ook</w:t>
-      </w:r>
-      <w:r>
-        <w:rPr>
-          <w:color w:val="000000"/>
-        </w:rPr>
-        <w:t xml:space="preserve"> (publisher name, year) similar to a reference. Current and previous research interests end the paragraph.</w:t>
-      </w:r>
-    </w:p>
-    <w:p>
-      <w:pPr>
-        <w:pBdr>
-          <w:top w:val="nil"/>
-          <w:left w:val="nil"/>
-          <w:bottom w:val="nil"/>
-          <w:right w:val="nil"/>
-          <w:between w:val="nil"/>
-        </w:pBdr>
-        <w:tabs>
-          <w:tab w:val="left" w:pos="450"/>
-        </w:tabs>
-        <w:jc w:val="both"/>
-        <w:rPr>
-          <w:color w:val="000000"/>
-        </w:rPr>
-      </w:pPr>
-      <w:r>
-        <w:tab/>
-      </w:r>
-      <w:r>
-        <w:rPr>
-          <w:color w:val="000000"/>
-        </w:rPr>
-        <w:t xml:space="preserve">The third paragraph begins with the author’s preferred title and last name (e.g., Dr. Smith, Prof. Jones, Mr. Kajor, Ms. Hunter, Mx. Riley). List any memberships in professional societies other than the IEEE. Finally, list any awards and work for IEEE committees and publications. </w:t>
-      </w:r>
-    </w:p>
-    <w:p>
-      <w:pPr>
-        <w:pBdr>
-          <w:top w:val="nil"/>
-          <w:left w:val="nil"/>
-          <w:bottom w:val="nil"/>
-          <w:right w:val="nil"/>
-          <w:between w:val="nil"/>
-        </w:pBdr>
-        <w:tabs>
-          <w:tab w:val="left" w:pos="450"/>
-        </w:tabs>
-        <w:jc w:val="both"/>
-        <w:rPr>
-          <w:color w:val="000000"/>
-        </w:rPr>
-      </w:pPr>
-    </w:p>
-    <w:p>
-      <w:pPr>
-        <w:jc w:val="both"/>
-        <w:rPr>
-          <w:rFonts w:ascii="Times" w:eastAsia="Times" w:hAnsi="Times" w:cs="Times"/>
-        </w:rPr>
-      </w:pPr>
-      <w:r>
-        <w:rPr>
-          <w:b/>
-        </w:rPr>
-        <w:t>Second B. Author</w:t>
-      </w:r>
-      <w:r>
-        <w:rPr>
-          <w:bCs/>
-        </w:rPr>
-        <w:t>,</w:t>
-      </w:r>
-      <w:r>
-        <w:t xml:space="preserve"> </w:t>
-      </w:r>
-      <w:r>
-        <w:rPr>
-          <w:rFonts w:ascii="Times" w:eastAsia="Times" w:hAnsi="Times" w:cs="Times"/>
-        </w:rPr>
-        <w:t xml:space="preserve">photograph and biography not available at the time of publication.  </w:t>
-      </w:r>
-    </w:p>
-    <w:p>
-      <w:pPr>
-        <w:jc w:val="both"/>
-        <w:rPr>
-          <w:rFonts w:ascii="Times" w:eastAsia="Times" w:hAnsi="Times" w:cs="Times"/>
-        </w:rPr>
-      </w:pPr>
-    </w:p>
-    <w:p>
-      <w:pPr>
-        <w:jc w:val="both"/>
-        <w:rPr>
-          <w:rFonts w:ascii="Times" w:eastAsia="Times" w:hAnsi="Times" w:cs="Times"/>
-        </w:rPr>
-      </w:pPr>
-      <w:r>
-        <w:rPr>
-          <w:b/>
-        </w:rPr>
-        <w:t xml:space="preserve">Third C. Author, Jr. </w:t>
-      </w:r>
-      <w:r>
-        <w:rPr>
-          <w:rFonts w:ascii="Times" w:eastAsia="Times" w:hAnsi="Times" w:cs="Times"/>
-        </w:rPr>
-        <w:t xml:space="preserve">(Member, IEEE), photograph and biography not available at the time of publication. </w:t>
-      </w:r>
-    </w:p>
-    <w:p>
-      <w:pPr>
-        <w:jc w:val="both"/>
-        <w:rPr>
-          <w:rFonts w:ascii="Times" w:eastAsia="Times" w:hAnsi="Times" w:cs="Times"/>
-        </w:rPr>
-      </w:pPr>
-    </w:p>
-    <w:p>
-      <w:pPr>
-        <w:jc w:val="both"/>
-        <w:rPr>
-          <w:rFonts w:ascii="Times" w:eastAsia="Times" w:hAnsi="Times" w:cs="Times"/>
+        <w:jc w:val="both"/>
+        <w:rPr>
+          <w:color w:val="000000"/>
+          <w:lang w:val="en-IN"/>
         </w:rPr>
       </w:pPr>
     </w:p>
@@ -8972,40 +11779,6 @@
     <w:p>
       <w:r>
         <w:continuationSeparator/>
-      </w:r>
-    </w:p>
-  </w:footnote>
-  <w:footnote w:id="1">
-    <w:p>
-      <w:pPr>
-        <w:pBdr>
-          <w:top w:val="nil"/>
-          <w:left w:val="nil"/>
-          <w:bottom w:val="nil"/>
-          <w:right w:val="nil"/>
-          <w:between w:val="nil"/>
-        </w:pBdr>
-        <w:ind w:firstLine="202"/>
-        <w:jc w:val="both"/>
-        <w:rPr>
-          <w:color w:val="000000"/>
-          <w:sz w:val="16"/>
-          <w:szCs w:val="16"/>
-        </w:rPr>
-      </w:pPr>
-      <w:r>
-        <w:rPr>
-          <w:rStyle w:val="FootnoteReference"/>
-        </w:rPr>
-        <w:footnoteRef/>
-      </w:r>
-      <w:r>
-        <w:rPr>
-          <w:color w:val="000000"/>
-          <w:sz w:val="16"/>
-          <w:szCs w:val="16"/>
-        </w:rPr>
-        <w:t>It is recommended that footnotes be avoided (except for the unnumbered footnote with the receipt date on the first page). Instead, try to integrate the footnote information into the text.</w:t>
       </w:r>
     </w:p>
   </w:footnote>
@@ -9041,9 +11814,6 @@
     <w:pPr>
       <w:ind w:right="360"/>
     </w:pPr>
-    <w:r>
-      <w:t>&gt; REPLACE THIS LINE WITH YOUR MANUSCRIPT ID NUMBER (DOUBLE-CLICK HERE TO EDIT) &lt;</w:t>
-    </w:r>
   </w:p>
   <w:p>
     <w:pPr>
@@ -12120,7 +14890,7 @@
   <w:style w:type="paragraph" w:default="1" w:styleId="Normal">
     <w:name w:val="Normal"/>
     <w:qFormat/>
-    <w:rsid w:val="00862F71"/>
+    <w:rsid w:val="001E2310"/>
   </w:style>
   <w:style w:type="paragraph" w:styleId="Heading1">
     <w:name w:val="heading 1"/>
@@ -13182,28 +15952,28 @@
 </file>
 
 <file path=customXml/item1.xml><?xml version="1.0" encoding="utf-8"?>
+<b:Sources xmlns:b="http://schemas.openxmlformats.org/officeDocument/2006/bibliography" xmlns="http://schemas.openxmlformats.org/officeDocument/2006/bibliography" SelectedStyle="\APASixthEditionOfficeOnline.xsl" StyleName="APA" Version="6"/>
+</file>
+
+<file path=customXml/item2.xml><?xml version="1.0" encoding="utf-8"?>
 <go:gDocsCustomXmlDataStorage xmlns:go="http://customooxmlschemas.google.com/" xmlns:r="http://schemas.openxmlformats.org/officeDocument/2006/relationships">
   <go:docsCustomData xmlns:go="http://customooxmlschemas.google.com/" roundtripDataSignature="AMtx7mjPovk3igAzhESNbNe8yh+DWI7/jA==">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</go:docsCustomData>
 </go:gDocsCustomXmlDataStorage>
 </file>
 
-<file path=customXml/item2.xml><?xml version="1.0" encoding="utf-8"?>
-<b:Sources xmlns:b="http://schemas.openxmlformats.org/officeDocument/2006/bibliography" xmlns="http://schemas.openxmlformats.org/officeDocument/2006/bibliography" SelectedStyle="\APASixthEditionOfficeOnline.xsl" StyleName="APA" Version="6"/>
+<file path=customXml/itemProps1.xml><?xml version="1.0" encoding="utf-8"?>
+<ds:datastoreItem xmlns:ds="http://schemas.openxmlformats.org/officeDocument/2006/customXml" ds:itemID="{A6BC60F9-571F-8E49-8DCE-5F89DD1D7603}">
+  <ds:schemaRefs>
+    <ds:schemaRef ds:uri="http://schemas.openxmlformats.org/officeDocument/2006/bibliography"/>
+  </ds:schemaRefs>
+</ds:datastoreItem>
 </file>
 
-<file path=customXml/itemProps1.xml><?xml version="1.0" encoding="utf-8"?>
+<file path=customXml/itemProps2.xml><?xml version="1.0" encoding="utf-8"?>
 <ds:datastoreItem xmlns:ds="http://schemas.openxmlformats.org/officeDocument/2006/customXml" ds:itemID="{11111111-1234-1234-1234-123412341234}">
   <ds:schemaRefs>
     <ds:schemaRef ds:uri="http://customooxmlschemas.google.com/"/>
     <ds:schemaRef ds:uri="http://schemas.openxmlformats.org/officeDocument/2006/relationships"/>
   </ds:schemaRefs>
 </ds:datastoreItem>
-</file>
-
-<file path=customXml/itemProps2.xml><?xml version="1.0" encoding="utf-8"?>
-<ds:datastoreItem xmlns:ds="http://schemas.openxmlformats.org/officeDocument/2006/customXml" ds:itemID="{A6BC60F9-571F-8E49-8DCE-5F89DD1D7603}">
-  <ds:schemaRefs>
-    <ds:schemaRef ds:uri="http://schemas.openxmlformats.org/officeDocument/2006/bibliography"/>
-  </ds:schemaRefs>
-</ds:datastoreItem>
 </file>